--- a/Projekt_3/Sprawozdanie_MNUM_03.docx
+++ b/Projekt_3/Sprawozdanie_MNUM_03.docx
@@ -1,6 +1,6 @@
 
 <file path=word/document.xml><?xml version="1.0" encoding="utf-8"?>
-<w:document xmlns:wpc="http://schemas.microsoft.com/office/word/2010/wordprocessingCanvas" xmlns:cx="http://schemas.microsoft.com/office/drawing/2014/chartex" xmlns:cx1="http://schemas.microsoft.com/office/drawing/2015/9/8/chartex" xmlns:cx2="http://schemas.microsoft.com/office/drawing/2015/10/21/chartex" xmlns:cx3="http://schemas.microsoft.com/office/drawing/2016/5/9/chartex" xmlns:cx4="http://schemas.microsoft.com/office/drawing/2016/5/10/chartex" xmlns:cx5="http://schemas.microsoft.com/office/drawing/2016/5/11/chartex" xmlns:cx6="http://schemas.microsoft.com/office/drawing/2016/5/12/chartex" xmlns:cx7="http://schemas.microsoft.com/office/drawing/2016/5/13/chartex" xmlns:cx8="http://schemas.microsoft.com/office/drawing/2016/5/14/chartex" xmlns:mc="http://schemas.openxmlformats.org/markup-compatibility/2006" xmlns:aink="http://schemas.microsoft.com/office/drawing/2016/ink" xmlns:am3d="http://schemas.microsoft.com/office/drawing/2017/model3d" xmlns:o="urn:schemas-microsoft-com:office:office" xmlns:r="http://schemas.openxmlformats.org/officeDocument/2006/relationships" xmlns:m="http://schemas.openxmlformats.org/officeDocument/2006/math" xmlns:v="urn:schemas-microsoft-com:vml" xmlns:wp14="http://schemas.microsoft.com/office/word/2010/wordprocessingDrawing" xmlns:wp="http://schemas.openxmlformats.org/drawingml/2006/wordprocessingDrawing" xmlns:w10="urn:schemas-microsoft-com:office:word" xmlns:w="http://schemas.openxmlformats.org/wordprocessingml/2006/main" xmlns:w14="http://schemas.microsoft.com/office/word/2010/wordml" xmlns:w15="http://schemas.microsoft.com/office/word/2012/wordml" xmlns:w16cid="http://schemas.microsoft.com/office/word/2016/wordml/cid" xmlns:w16se="http://schemas.microsoft.com/office/word/2015/wordml/symex" xmlns:wpg="http://schemas.microsoft.com/office/word/2010/wordprocessingGroup" xmlns:wpi="http://schemas.microsoft.com/office/word/2010/wordprocessingInk" xmlns:wne="http://schemas.microsoft.com/office/word/2006/wordml" xmlns:wps="http://schemas.microsoft.com/office/word/2010/wordprocessingShape" mc:Ignorable="w14 w15 w16se w16cid wp14">
+<w:document xmlns:wpc="http://schemas.microsoft.com/office/word/2010/wordprocessingCanvas" xmlns:cx="http://schemas.microsoft.com/office/drawing/2014/chartex" xmlns:cx1="http://schemas.microsoft.com/office/drawing/2015/9/8/chartex" xmlns:cx2="http://schemas.microsoft.com/office/drawing/2015/10/21/chartex" xmlns:cx3="http://schemas.microsoft.com/office/drawing/2016/5/9/chartex" xmlns:cx4="http://schemas.microsoft.com/office/drawing/2016/5/10/chartex" xmlns:cx5="http://schemas.microsoft.com/office/drawing/2016/5/11/chartex" xmlns:cx6="http://schemas.microsoft.com/office/drawing/2016/5/12/chartex" xmlns:cx7="http://schemas.microsoft.com/office/drawing/2016/5/13/chartex" xmlns:cx8="http://schemas.microsoft.com/office/drawing/2016/5/14/chartex" xmlns:mc="http://schemas.openxmlformats.org/markup-compatibility/2006" xmlns:aink="http://schemas.microsoft.com/office/drawing/2016/ink" xmlns:am3d="http://schemas.microsoft.com/office/drawing/2017/model3d" xmlns:o="urn:schemas-microsoft-com:office:office" xmlns:r="http://schemas.openxmlformats.org/officeDocument/2006/relationships" xmlns:m="http://schemas.openxmlformats.org/officeDocument/2006/math" xmlns:v="urn:schemas-microsoft-com:vml" xmlns:wp14="http://schemas.microsoft.com/office/word/2010/wordprocessingDrawing" xmlns:wp="http://schemas.openxmlformats.org/drawingml/2006/wordprocessingDrawing" xmlns:w10="urn:schemas-microsoft-com:office:word" xmlns:w="http://schemas.openxmlformats.org/wordprocessingml/2006/main" xmlns:w14="http://schemas.microsoft.com/office/word/2010/wordml" xmlns:w15="http://schemas.microsoft.com/office/word/2012/wordml" xmlns:w16cex="http://schemas.microsoft.com/office/word/2018/wordml/cex" xmlns:w16cid="http://schemas.microsoft.com/office/word/2016/wordml/cid" xmlns:w16="http://schemas.microsoft.com/office/word/2018/wordml" xmlns:w16se="http://schemas.microsoft.com/office/word/2015/wordml/symex" xmlns:wpg="http://schemas.microsoft.com/office/word/2010/wordprocessingGroup" xmlns:wpi="http://schemas.microsoft.com/office/word/2010/wordprocessingInk" xmlns:wne="http://schemas.microsoft.com/office/word/2006/wordml" xmlns:wps="http://schemas.microsoft.com/office/word/2010/wordprocessingShape" mc:Ignorable="w14 w15 w16se w16cid w16 w16cex wp14">
   <w:body>
     <w:p>
       <w:pPr>
@@ -1259,23 +1259,2154 @@
     </w:p>
     <w:p>
       <w:pPr>
-        <w:pStyle w:val="Nagwek2"/>
-      </w:pPr>
-      <w:bookmarkStart w:id="3" w:name="_Toc37941632"/>
-      <w:r>
-        <w:t>Teoria:</w:t>
-      </w:r>
-      <w:bookmarkEnd w:id="3"/>
-      <w:r>
-        <w:t xml:space="preserve"> </w:t>
+        <w:rPr>
+          <w:sz w:val="32"/>
+          <w:szCs w:val="32"/>
+        </w:rPr>
+      </w:pPr>
+      <w:r>
+        <w:rPr>
+          <w:sz w:val="32"/>
+          <w:szCs w:val="32"/>
+        </w:rPr>
+        <w:t xml:space="preserve">Celem zadania jest znalezienie wszystkich pierwiastków funkcji w zadanym przedziale przy pomocy wskazanych metod. </w:t>
       </w:r>
     </w:p>
     <w:p>
       <w:pPr>
         <w:pStyle w:val="Nagwek2"/>
       </w:pPr>
+      <w:bookmarkStart w:id="3" w:name="_Toc37941632"/>
+      <w:r>
+        <w:t>Teoria:</w:t>
+      </w:r>
+      <w:bookmarkEnd w:id="3"/>
+      <w:r>
+        <w:t xml:space="preserve"> </w:t>
+      </w:r>
+    </w:p>
+    <w:p>
+      <w:pPr>
+        <w:rPr>
+          <w:sz w:val="32"/>
+          <w:szCs w:val="32"/>
+        </w:rPr>
+      </w:pPr>
+      <w:r>
+        <w:rPr>
+          <w:sz w:val="32"/>
+          <w:szCs w:val="32"/>
+        </w:rPr>
+        <w:t xml:space="preserve">Pierwiastek jest argument x dla którego funkcja przyjmuje wartość zero, czyli </w:t>
+      </w:r>
+      <w:r>
+        <w:rPr>
+          <w:sz w:val="32"/>
+          <w:szCs w:val="32"/>
+        </w:rPr>
+        <w:t>f(</w:t>
+      </w:r>
+      <m:oMath>
+        <m:sSub>
+          <m:sSubPr>
+            <m:ctrlPr>
+              <w:rPr>
+                <w:rFonts w:ascii="Cambria Math" w:hAnsi="Cambria Math"/>
+                <w:sz w:val="32"/>
+                <w:szCs w:val="32"/>
+              </w:rPr>
+            </m:ctrlPr>
+          </m:sSubPr>
+          <m:e>
+            <m:r>
+              <w:rPr>
+                <w:rFonts w:ascii="Cambria Math" w:hAnsi="Cambria Math"/>
+                <w:sz w:val="32"/>
+                <w:szCs w:val="32"/>
+              </w:rPr>
+              <m:t>x</m:t>
+            </m:r>
+          </m:e>
+          <m:sub>
+            <m:r>
+              <m:rPr>
+                <m:sty m:val="p"/>
+              </m:rPr>
+              <w:rPr>
+                <w:rFonts w:ascii="Cambria Math" w:hAnsi="Cambria Math"/>
+                <w:sz w:val="32"/>
+                <w:szCs w:val="32"/>
+              </w:rPr>
+              <m:t>0</m:t>
+            </m:r>
+          </m:sub>
+        </m:sSub>
+      </m:oMath>
+      <w:r>
+        <w:rPr>
+          <w:sz w:val="32"/>
+          <w:szCs w:val="32"/>
+        </w:rPr>
+        <w:t>) = 0.</w:t>
+      </w:r>
+      <w:r>
+        <w:rPr>
+          <w:sz w:val="32"/>
+          <w:szCs w:val="32"/>
+        </w:rPr>
+        <w:t xml:space="preserve"> Aby wyznaczyć takie miejsca zerowe, trzeba najpierw oszacować przedziały w którym znajdują się nasze rozwiązania (pierwiastki zerowe). Jest to tak zwane </w:t>
+      </w:r>
+      <w:r>
+        <w:rPr>
+          <w:b/>
+          <w:bCs/>
+          <w:i/>
+          <w:iCs/>
+          <w:sz w:val="32"/>
+          <w:szCs w:val="32"/>
+        </w:rPr>
+        <w:t>przedziały izolacji pierwiastka</w:t>
+      </w:r>
+      <w:r>
+        <w:rPr>
+          <w:sz w:val="32"/>
+          <w:szCs w:val="32"/>
+        </w:rPr>
+        <w:t xml:space="preserve">. Przedział taki możemy odczytać w najprostszy sposób z </w:t>
+      </w:r>
+      <w:r>
+        <w:rPr>
+          <w:sz w:val="32"/>
+          <w:szCs w:val="32"/>
+        </w:rPr>
+        <w:t>uproszczonego</w:t>
+      </w:r>
+      <w:r>
+        <w:rPr>
+          <w:sz w:val="32"/>
+          <w:szCs w:val="32"/>
+        </w:rPr>
+        <w:t xml:space="preserve"> wykresu funkcji</w:t>
+      </w:r>
+      <w:r>
+        <w:rPr>
+          <w:sz w:val="32"/>
+          <w:szCs w:val="32"/>
+        </w:rPr>
+        <w:t xml:space="preserve"> (np. narysowanego w programi</w:t>
+      </w:r>
+      <w:r>
+        <w:rPr>
+          <w:sz w:val="32"/>
+          <w:szCs w:val="32"/>
+        </w:rPr>
+        <w:t>e graficznym</w:t>
+      </w:r>
+      <w:r>
+        <w:rPr>
+          <w:sz w:val="32"/>
+          <w:szCs w:val="32"/>
+        </w:rPr>
+        <w:t>)</w:t>
+      </w:r>
+      <w:r>
+        <w:rPr>
+          <w:sz w:val="32"/>
+          <w:szCs w:val="32"/>
+        </w:rPr>
+        <w:t xml:space="preserve">. </w:t>
+      </w:r>
+      <w:r>
+        <w:rPr>
+          <w:sz w:val="32"/>
+          <w:szCs w:val="32"/>
+        </w:rPr>
+        <w:t>Podstawową metodą wyznaczenia tego przedziału jest badanie iloczynu wartości funkcji na końcach przedziału – jeśli ten iloczyn jest ujemny (a funkcja ta jest ciągła) wówczas w przedziale tym znajduje się co najmniej jeden pierwiastek.</w:t>
+      </w:r>
+      <w:r>
+        <w:rPr>
+          <w:sz w:val="32"/>
+          <w:szCs w:val="32"/>
+        </w:rPr>
+        <w:t xml:space="preserve"> </w:t>
+      </w:r>
+      <w:r>
+        <w:rPr>
+          <w:sz w:val="32"/>
+          <w:szCs w:val="32"/>
+        </w:rPr>
+        <w:t>Warto zaznaczyć, że taki przedział nie powinien być zbytnio szeroki i pochodna powinny być w nim monotoniczna</w:t>
+      </w:r>
+      <w:r>
+        <w:rPr>
+          <w:sz w:val="32"/>
+          <w:szCs w:val="32"/>
+        </w:rPr>
+        <w:t xml:space="preserve"> (nie zmieniać się).</w:t>
+      </w:r>
+    </w:p>
+    <w:p>
+      <w:pPr>
+        <w:rPr>
+          <w:sz w:val="32"/>
+          <w:szCs w:val="32"/>
+        </w:rPr>
+      </w:pPr>
+      <w:r>
+        <w:rPr>
+          <w:rFonts w:ascii="Calibri" w:hAnsi="Calibri" w:cs="Calibri"/>
+          <w:color w:val="000000"/>
+          <w:sz w:val="24"/>
+          <w:szCs w:val="24"/>
+        </w:rPr>
+        <w:t xml:space="preserve"> </w:t>
+      </w:r>
+      <w:r>
+        <w:rPr>
+          <w:sz w:val="32"/>
+          <w:szCs w:val="32"/>
+        </w:rPr>
+        <w:t xml:space="preserve">Po wyznaczeniu przedziału izolacji pierwiastka, </w:t>
+      </w:r>
+      <w:r>
+        <w:rPr>
+          <w:sz w:val="32"/>
+          <w:szCs w:val="32"/>
+        </w:rPr>
+        <w:t>kolejnym krokiem jest znalezienie naszego miejsca zeroweg</w:t>
+      </w:r>
+      <w:r>
+        <w:rPr>
+          <w:sz w:val="32"/>
+          <w:szCs w:val="32"/>
+        </w:rPr>
+        <w:t>o</w:t>
+      </w:r>
+      <w:r>
+        <w:rPr>
+          <w:sz w:val="32"/>
+          <w:szCs w:val="32"/>
+        </w:rPr>
+        <w:t>. Mamy do dyspozycji wiele metod iteracyjnych</w:t>
+      </w:r>
+      <w:r>
+        <w:rPr>
+          <w:sz w:val="32"/>
+          <w:szCs w:val="32"/>
+        </w:rPr>
+        <w:t>:</w:t>
+      </w:r>
+    </w:p>
+    <w:p>
+      <w:pPr>
+        <w:pStyle w:val="Akapitzlist"/>
+        <w:numPr>
+          <w:ilvl w:val="0"/>
+          <w:numId w:val="26"/>
+        </w:numPr>
+        <w:rPr>
+          <w:sz w:val="32"/>
+          <w:szCs w:val="32"/>
+        </w:rPr>
+      </w:pPr>
+      <w:r>
+        <w:rPr>
+          <w:sz w:val="32"/>
+          <w:szCs w:val="32"/>
+        </w:rPr>
+        <w:t>Bisekcji</w:t>
+      </w:r>
+    </w:p>
+    <w:p>
+      <w:pPr>
+        <w:pStyle w:val="Akapitzlist"/>
+        <w:numPr>
+          <w:ilvl w:val="0"/>
+          <w:numId w:val="26"/>
+        </w:numPr>
+        <w:rPr>
+          <w:sz w:val="32"/>
+          <w:szCs w:val="32"/>
+        </w:rPr>
+      </w:pPr>
+      <w:r>
+        <w:rPr>
+          <w:sz w:val="32"/>
+          <w:szCs w:val="32"/>
+        </w:rPr>
+        <w:t>S</w:t>
+      </w:r>
+      <w:r>
+        <w:rPr>
+          <w:sz w:val="32"/>
+          <w:szCs w:val="32"/>
+        </w:rPr>
+        <w:t>iecznych</w:t>
+      </w:r>
+    </w:p>
+    <w:p>
+      <w:pPr>
+        <w:rPr>
+          <w:rFonts w:ascii="Calibri" w:hAnsi="Calibri" w:cs="Calibri"/>
+          <w:color w:val="000000"/>
+          <w:sz w:val="24"/>
+          <w:szCs w:val="24"/>
+        </w:rPr>
+      </w:pPr>
+      <w:r>
+        <w:rPr>
+          <w:rFonts w:ascii="Calibri" w:hAnsi="Calibri" w:cs="Calibri"/>
+          <w:color w:val="000000"/>
+          <w:sz w:val="24"/>
+          <w:szCs w:val="24"/>
+        </w:rPr>
+        <w:br w:type="page"/>
+      </w:r>
+    </w:p>
+    <w:p>
+      <w:pPr>
+        <w:rPr>
+          <w:sz w:val="32"/>
+          <w:szCs w:val="32"/>
+        </w:rPr>
+      </w:pPr>
+      <w:r>
+        <w:rPr>
+          <w:sz w:val="32"/>
+          <w:szCs w:val="32"/>
+        </w:rPr>
+        <w:lastRenderedPageBreak/>
+        <w:t xml:space="preserve">Szybkość zbieżności metody określamy za pomocą rzędu (wykładnika zbieżności). Jest to największa liczba </w:t>
+      </w:r>
+      <w:r>
+        <w:rPr>
+          <w:rFonts w:ascii="Cambria Math" w:hAnsi="Cambria Math" w:cs="Cambria Math"/>
+          <w:sz w:val="32"/>
+          <w:szCs w:val="32"/>
+        </w:rPr>
+        <w:t>𝑝</w:t>
+      </w:r>
+      <w:r>
+        <w:rPr>
+          <w:sz w:val="32"/>
+          <w:szCs w:val="32"/>
+        </w:rPr>
+        <w:t>≥1 taka, że</w:t>
+      </w:r>
+      <w:r>
+        <w:rPr>
+          <w:sz w:val="32"/>
+          <w:szCs w:val="32"/>
+        </w:rPr>
+        <w:t>:</w:t>
+      </w:r>
+    </w:p>
+    <w:p>
+      <w:pPr>
+        <w:jc w:val="center"/>
+        <w:rPr>
+          <w:sz w:val="32"/>
+          <w:szCs w:val="32"/>
+        </w:rPr>
+      </w:pPr>
+      <w:r>
+        <w:rPr>
+          <w:noProof/>
+        </w:rPr>
+        <w:drawing>
+          <wp:inline distT="0" distB="0" distL="0" distR="0" wp14:anchorId="55B675E4" wp14:editId="53D5873D">
+            <wp:extent cx="3429000" cy="1028700"/>
+            <wp:effectExtent l="0" t="0" r="0" b="0"/>
+            <wp:docPr id="2" name="Obraz 2"/>
+            <wp:cNvGraphicFramePr>
+              <a:graphicFrameLocks xmlns:a="http://schemas.openxmlformats.org/drawingml/2006/main" noChangeAspect="1"/>
+            </wp:cNvGraphicFramePr>
+            <a:graphic xmlns:a="http://schemas.openxmlformats.org/drawingml/2006/main">
+              <a:graphicData uri="http://schemas.openxmlformats.org/drawingml/2006/picture">
+                <pic:pic xmlns:pic="http://schemas.openxmlformats.org/drawingml/2006/picture">
+                  <pic:nvPicPr>
+                    <pic:cNvPr id="1" name=""/>
+                    <pic:cNvPicPr/>
+                  </pic:nvPicPr>
+                  <pic:blipFill>
+                    <a:blip r:embed="rId8"/>
+                    <a:stretch>
+                      <a:fillRect/>
+                    </a:stretch>
+                  </pic:blipFill>
+                  <pic:spPr>
+                    <a:xfrm>
+                      <a:off x="0" y="0"/>
+                      <a:ext cx="3429000" cy="1028700"/>
+                    </a:xfrm>
+                    <a:prstGeom prst="rect">
+                      <a:avLst/>
+                    </a:prstGeom>
+                  </pic:spPr>
+                </pic:pic>
+              </a:graphicData>
+            </a:graphic>
+          </wp:inline>
+        </w:drawing>
+      </w:r>
+    </w:p>
+    <w:p>
+      <w:pPr>
+        <w:rPr>
+          <w:sz w:val="32"/>
+          <w:szCs w:val="32"/>
+        </w:rPr>
+      </w:pPr>
+      <w:r>
+        <w:rPr>
+          <w:sz w:val="32"/>
+          <w:szCs w:val="32"/>
+        </w:rPr>
+        <w:t>k</w:t>
+      </w:r>
+      <w:r>
+        <w:rPr>
+          <w:sz w:val="32"/>
+          <w:szCs w:val="32"/>
+        </w:rPr>
+        <w:t>– współczynnik lub iloraz zbieżności.</w:t>
+      </w:r>
+    </w:p>
+    <w:p>
+      <w:pPr>
+        <w:autoSpaceDE w:val="0"/>
+        <w:autoSpaceDN w:val="0"/>
+        <w:adjustRightInd w:val="0"/>
+        <w:spacing w:after="0" w:line="240" w:lineRule="auto"/>
+        <w:rPr>
+          <w:sz w:val="32"/>
+          <w:szCs w:val="32"/>
+        </w:rPr>
+      </w:pPr>
+      <w:r>
+        <w:rPr>
+          <w:sz w:val="32"/>
+          <w:szCs w:val="32"/>
+        </w:rPr>
+        <w:t xml:space="preserve"> </w:t>
+      </w:r>
+      <w:r>
+        <w:rPr>
+          <w:rFonts w:ascii="Cambria Math" w:hAnsi="Cambria Math" w:cs="Cambria Math"/>
+          <w:sz w:val="32"/>
+          <w:szCs w:val="32"/>
+        </w:rPr>
+        <w:t>𝑝</w:t>
+      </w:r>
+      <w:r>
+        <w:rPr>
+          <w:sz w:val="32"/>
+          <w:szCs w:val="32"/>
+        </w:rPr>
+        <w:t xml:space="preserve">=1 metoda jest zbieżna liniowo </w:t>
+      </w:r>
+    </w:p>
+    <w:p>
+      <w:pPr>
+        <w:rPr>
+          <w:sz w:val="32"/>
+          <w:szCs w:val="32"/>
+        </w:rPr>
+      </w:pPr>
+      <w:r>
+        <w:rPr>
+          <w:rFonts w:ascii="Cambria Math" w:hAnsi="Cambria Math" w:cs="Cambria Math"/>
+          <w:sz w:val="32"/>
+          <w:szCs w:val="32"/>
+        </w:rPr>
+        <w:t>𝑝</w:t>
+      </w:r>
+      <w:r>
+        <w:rPr>
+          <w:sz w:val="32"/>
+          <w:szCs w:val="32"/>
+        </w:rPr>
+        <w:t>=2 metoda jest zbieżna kwadratowo</w:t>
+      </w:r>
+    </w:p>
+    <w:p>
+      <w:pPr>
+        <w:autoSpaceDE w:val="0"/>
+        <w:autoSpaceDN w:val="0"/>
+        <w:adjustRightInd w:val="0"/>
+        <w:spacing w:after="0" w:line="240" w:lineRule="auto"/>
+        <w:rPr>
+          <w:rFonts w:ascii="Calibri" w:hAnsi="Calibri" w:cs="Calibri"/>
+          <w:color w:val="000000"/>
+          <w:sz w:val="24"/>
+          <w:szCs w:val="24"/>
+        </w:rPr>
+      </w:pPr>
+    </w:p>
+    <w:p>
+      <w:pPr>
+        <w:rPr>
+          <w:sz w:val="32"/>
+          <w:szCs w:val="32"/>
+        </w:rPr>
+      </w:pPr>
+      <w:r>
+        <w:rPr>
+          <w:sz w:val="32"/>
+          <w:szCs w:val="32"/>
+        </w:rPr>
+        <w:t xml:space="preserve"> Im większy jest rząd metody, tym metoda jest szybsza.</w:t>
+      </w:r>
+    </w:p>
+    <w:p>
+      <w:pPr>
+        <w:rPr>
+          <w:sz w:val="32"/>
+          <w:szCs w:val="32"/>
+        </w:rPr>
+      </w:pPr>
+      <w:r>
+        <w:rPr>
+          <w:sz w:val="32"/>
+          <w:szCs w:val="32"/>
+        </w:rPr>
+        <w:t>Metody iteracyjne dla problemów nieliniowych są ,na ogół, zbieżne tylko lokalnie. Kulą zbieżności metody iteracyjnej nazywamy otoczenie rozwiązanie α o takim promieniu δ, że dla każdego punktu początkowego x0 spełniającego</w:t>
+      </w:r>
+      <w:r>
+        <w:rPr>
+          <w:sz w:val="32"/>
+          <w:szCs w:val="32"/>
+        </w:rPr>
+        <w:t>:</w:t>
+      </w:r>
+    </w:p>
+    <w:p>
+      <w:pPr>
+        <w:jc w:val="center"/>
+      </w:pPr>
+      <w:r>
+        <w:rPr>
+          <w:noProof/>
+        </w:rPr>
+        <w:drawing>
+          <wp:inline distT="0" distB="0" distL="0" distR="0" wp14:anchorId="59222EE8" wp14:editId="0F6E6761">
+            <wp:extent cx="1952625" cy="400050"/>
+            <wp:effectExtent l="0" t="0" r="9525" b="0"/>
+            <wp:docPr id="3" name="Obraz 3"/>
+            <wp:cNvGraphicFramePr>
+              <a:graphicFrameLocks xmlns:a="http://schemas.openxmlformats.org/drawingml/2006/main" noChangeAspect="1"/>
+            </wp:cNvGraphicFramePr>
+            <a:graphic xmlns:a="http://schemas.openxmlformats.org/drawingml/2006/main">
+              <a:graphicData uri="http://schemas.openxmlformats.org/drawingml/2006/picture">
+                <pic:pic xmlns:pic="http://schemas.openxmlformats.org/drawingml/2006/picture">
+                  <pic:nvPicPr>
+                    <pic:cNvPr id="1" name=""/>
+                    <pic:cNvPicPr/>
+                  </pic:nvPicPr>
+                  <pic:blipFill>
+                    <a:blip r:embed="rId9"/>
+                    <a:stretch>
+                      <a:fillRect/>
+                    </a:stretch>
+                  </pic:blipFill>
+                  <pic:spPr>
+                    <a:xfrm>
+                      <a:off x="0" y="0"/>
+                      <a:ext cx="1952625" cy="400050"/>
+                    </a:xfrm>
+                    <a:prstGeom prst="rect">
+                      <a:avLst/>
+                    </a:prstGeom>
+                  </pic:spPr>
+                </pic:pic>
+              </a:graphicData>
+            </a:graphic>
+          </wp:inline>
+        </w:drawing>
+      </w:r>
+    </w:p>
+    <w:p>
+      <w:pPr>
+        <w:rPr>
+          <w:sz w:val="36"/>
+          <w:szCs w:val="36"/>
+        </w:rPr>
+      </w:pPr>
+      <w:r>
+        <w:rPr>
+          <w:sz w:val="36"/>
+          <w:szCs w:val="36"/>
+        </w:rPr>
+        <w:t>Metoda bisekcji</w:t>
+      </w:r>
+    </w:p>
+    <w:p>
+      <w:pPr>
+        <w:rPr>
+          <w:sz w:val="32"/>
+          <w:szCs w:val="32"/>
+        </w:rPr>
+      </w:pPr>
+      <w:r>
+        <w:rPr>
+          <w:sz w:val="32"/>
+          <w:szCs w:val="32"/>
+        </w:rPr>
+        <w:t xml:space="preserve">Dość naturalna metoda obliczeniowa zer skalarnych funkcji ciągłych określonych na danym przedziale [a, b] i zmieniających znak (tzn. funkcja przyjmuje na końcu przedziałów wartości przeciwnego znaku). Na mocy twierdzenia </w:t>
+      </w:r>
+      <w:proofErr w:type="spellStart"/>
+      <w:r>
+        <w:rPr>
+          <w:i/>
+          <w:iCs/>
+          <w:sz w:val="32"/>
+          <w:szCs w:val="32"/>
+        </w:rPr>
+        <w:t>Darboux</w:t>
+      </w:r>
+      <w:proofErr w:type="spellEnd"/>
+      <w:r>
+        <w:rPr>
+          <w:i/>
+          <w:iCs/>
+          <w:sz w:val="32"/>
+          <w:szCs w:val="32"/>
+        </w:rPr>
+        <w:t xml:space="preserve"> </w:t>
+      </w:r>
+      <w:r>
+        <w:rPr>
+          <w:sz w:val="32"/>
+          <w:szCs w:val="32"/>
+        </w:rPr>
+        <w:t>wiemy, że jest przynajmniej jedno zero funkcji.</w:t>
+      </w:r>
+    </w:p>
+    <w:p>
+      <w:pPr>
+        <w:rPr>
+          <w:sz w:val="32"/>
+          <w:szCs w:val="32"/>
+        </w:rPr>
+      </w:pPr>
+      <w:r>
+        <w:rPr>
+          <w:sz w:val="32"/>
+          <w:szCs w:val="32"/>
+        </w:rPr>
+        <w:br w:type="page"/>
+      </w:r>
+    </w:p>
+    <w:p>
+      <w:pPr>
+        <w:rPr>
+          <w:sz w:val="32"/>
+          <w:szCs w:val="32"/>
+        </w:rPr>
+      </w:pPr>
+      <w:r>
+        <w:rPr>
+          <w:sz w:val="32"/>
+          <w:szCs w:val="32"/>
+        </w:rPr>
+        <w:lastRenderedPageBreak/>
+        <w:t>Algorytm:</w:t>
+      </w:r>
+    </w:p>
+    <w:p>
+      <w:pPr>
+        <w:autoSpaceDE w:val="0"/>
+        <w:autoSpaceDN w:val="0"/>
+        <w:adjustRightInd w:val="0"/>
+        <w:spacing w:after="0" w:line="240" w:lineRule="auto"/>
+        <w:rPr>
+          <w:rFonts w:ascii="Times New Roman" w:hAnsi="Times New Roman" w:cs="Times New Roman"/>
+          <w:color w:val="000000"/>
+          <w:sz w:val="24"/>
+          <w:szCs w:val="24"/>
+        </w:rPr>
+      </w:pPr>
+    </w:p>
+    <w:p>
+      <w:pPr>
+        <w:numPr>
+          <w:ilvl w:val="0"/>
+          <w:numId w:val="27"/>
+        </w:numPr>
+        <w:autoSpaceDE w:val="0"/>
+        <w:autoSpaceDN w:val="0"/>
+        <w:adjustRightInd w:val="0"/>
+        <w:spacing w:after="0" w:line="240" w:lineRule="auto"/>
+        <w:rPr>
+          <w:rFonts w:ascii="Times New Roman" w:hAnsi="Times New Roman" w:cs="Times New Roman"/>
+          <w:color w:val="000000"/>
+          <w:sz w:val="23"/>
+          <w:szCs w:val="23"/>
+        </w:rPr>
+      </w:pPr>
+      <w:r>
+        <w:rPr>
+          <w:sz w:val="32"/>
+          <w:szCs w:val="32"/>
+        </w:rPr>
+        <w:t>A</w:t>
+      </w:r>
+      <w:r>
+        <w:rPr>
+          <w:sz w:val="32"/>
+          <w:szCs w:val="32"/>
+        </w:rPr>
+        <w:t>ktualny przedział zawierający zero funkcji [</w:t>
+      </w:r>
+      <m:oMath>
+        <m:sSub>
+          <m:sSubPr>
+            <m:ctrlPr>
+              <w:rPr>
+                <w:rFonts w:ascii="Cambria Math" w:hAnsi="Cambria Math" w:cs="Cambria Math"/>
+                <w:i/>
+                <w:sz w:val="32"/>
+                <w:szCs w:val="32"/>
+              </w:rPr>
+            </m:ctrlPr>
+          </m:sSubPr>
+          <m:e>
+            <m:r>
+              <w:rPr>
+                <w:rFonts w:ascii="Cambria Math" w:hAnsi="Cambria Math" w:cs="Cambria Math"/>
+                <w:sz w:val="32"/>
+                <w:szCs w:val="32"/>
+              </w:rPr>
+              <m:t>a</m:t>
+            </m:r>
+          </m:e>
+          <m:sub>
+            <m:r>
+              <w:rPr>
+                <w:rFonts w:ascii="Cambria Math" w:hAnsi="Cambria Math" w:cs="Cambria Math"/>
+                <w:sz w:val="32"/>
+                <w:szCs w:val="32"/>
+              </w:rPr>
+              <m:t>i</m:t>
+            </m:r>
+          </m:sub>
+        </m:sSub>
+      </m:oMath>
+      <w:r>
+        <w:rPr>
+          <w:sz w:val="32"/>
+          <w:szCs w:val="32"/>
+        </w:rPr>
+        <w:t>,</w:t>
+      </w:r>
+      <w:r>
+        <w:rPr>
+          <w:rFonts w:eastAsiaTheme="minorEastAsia"/>
+          <w:sz w:val="32"/>
+          <w:szCs w:val="32"/>
+        </w:rPr>
+        <w:t xml:space="preserve"> </w:t>
+      </w:r>
+      <m:oMath>
+        <m:sSub>
+          <m:sSubPr>
+            <m:ctrlPr>
+              <w:rPr>
+                <w:rFonts w:ascii="Cambria Math" w:hAnsi="Cambria Math"/>
+                <w:i/>
+                <w:sz w:val="32"/>
+                <w:szCs w:val="32"/>
+              </w:rPr>
+            </m:ctrlPr>
+          </m:sSubPr>
+          <m:e>
+            <m:r>
+              <w:rPr>
+                <w:rFonts w:ascii="Cambria Math" w:hAnsi="Cambria Math"/>
+                <w:sz w:val="32"/>
+                <w:szCs w:val="32"/>
+              </w:rPr>
+              <m:t>b</m:t>
+            </m:r>
+          </m:e>
+          <m:sub>
+            <m:r>
+              <w:rPr>
+                <w:rFonts w:ascii="Cambria Math" w:hAnsi="Cambria Math"/>
+                <w:sz w:val="32"/>
+                <w:szCs w:val="32"/>
+              </w:rPr>
+              <m:t>i</m:t>
+            </m:r>
+          </m:sub>
+        </m:sSub>
+      </m:oMath>
+      <w:r>
+        <w:rPr>
+          <w:sz w:val="32"/>
+          <w:szCs w:val="32"/>
+        </w:rPr>
+        <w:t xml:space="preserve">] jest dzielony na dwie połowy: </w:t>
+      </w:r>
+    </w:p>
+    <w:p>
+      <w:pPr>
+        <w:autoSpaceDE w:val="0"/>
+        <w:autoSpaceDN w:val="0"/>
+        <w:adjustRightInd w:val="0"/>
+        <w:spacing w:after="0" w:line="240" w:lineRule="auto"/>
+        <w:ind w:left="720"/>
+        <w:jc w:val="center"/>
+        <w:rPr>
+          <w:rFonts w:ascii="Times New Roman" w:hAnsi="Times New Roman" w:cs="Times New Roman"/>
+          <w:color w:val="000000"/>
+          <w:sz w:val="23"/>
+          <w:szCs w:val="23"/>
+        </w:rPr>
+      </w:pPr>
+      <w:r>
+        <w:rPr>
+          <w:noProof/>
+        </w:rPr>
+        <w:drawing>
+          <wp:inline distT="0" distB="0" distL="0" distR="0" wp14:anchorId="1D627D56" wp14:editId="666F027D">
+            <wp:extent cx="1847850" cy="1009650"/>
+            <wp:effectExtent l="0" t="0" r="0" b="0"/>
+            <wp:docPr id="4" name="Obraz 4"/>
+            <wp:cNvGraphicFramePr>
+              <a:graphicFrameLocks xmlns:a="http://schemas.openxmlformats.org/drawingml/2006/main" noChangeAspect="1"/>
+            </wp:cNvGraphicFramePr>
+            <a:graphic xmlns:a="http://schemas.openxmlformats.org/drawingml/2006/main">
+              <a:graphicData uri="http://schemas.openxmlformats.org/drawingml/2006/picture">
+                <pic:pic xmlns:pic="http://schemas.openxmlformats.org/drawingml/2006/picture">
+                  <pic:nvPicPr>
+                    <pic:cNvPr id="1" name=""/>
+                    <pic:cNvPicPr/>
+                  </pic:nvPicPr>
+                  <pic:blipFill>
+                    <a:blip r:embed="rId10"/>
+                    <a:stretch>
+                      <a:fillRect/>
+                    </a:stretch>
+                  </pic:blipFill>
+                  <pic:spPr>
+                    <a:xfrm>
+                      <a:off x="0" y="0"/>
+                      <a:ext cx="1847850" cy="1009650"/>
+                    </a:xfrm>
+                    <a:prstGeom prst="rect">
+                      <a:avLst/>
+                    </a:prstGeom>
+                  </pic:spPr>
+                </pic:pic>
+              </a:graphicData>
+            </a:graphic>
+          </wp:inline>
+        </w:drawing>
+      </w:r>
+    </w:p>
+    <w:p>
+      <w:pPr>
+        <w:autoSpaceDE w:val="0"/>
+        <w:autoSpaceDN w:val="0"/>
+        <w:adjustRightInd w:val="0"/>
+        <w:spacing w:after="0" w:line="240" w:lineRule="auto"/>
+        <w:rPr>
+          <w:rFonts w:ascii="Times New Roman" w:hAnsi="Times New Roman" w:cs="Times New Roman"/>
+          <w:color w:val="000000"/>
+          <w:sz w:val="24"/>
+          <w:szCs w:val="24"/>
+        </w:rPr>
+      </w:pPr>
+    </w:p>
+    <w:p>
+      <w:pPr>
+        <w:numPr>
+          <w:ilvl w:val="0"/>
+          <w:numId w:val="27"/>
+        </w:numPr>
+        <w:autoSpaceDE w:val="0"/>
+        <w:autoSpaceDN w:val="0"/>
+        <w:adjustRightInd w:val="0"/>
+        <w:spacing w:after="0" w:line="240" w:lineRule="auto"/>
+        <w:rPr>
+          <w:sz w:val="32"/>
+          <w:szCs w:val="32"/>
+        </w:rPr>
+      </w:pPr>
+      <w:r>
+        <w:rPr>
+          <w:sz w:val="32"/>
+          <w:szCs w:val="32"/>
+        </w:rPr>
+        <w:t>L</w:t>
+      </w:r>
+      <w:r>
+        <w:rPr>
+          <w:sz w:val="32"/>
+          <w:szCs w:val="32"/>
+        </w:rPr>
+        <w:t>iczymy wartość funkcji w</w:t>
+      </w:r>
+      <w:r>
+        <w:rPr>
+          <w:sz w:val="32"/>
+          <w:szCs w:val="32"/>
+        </w:rPr>
+        <w:t xml:space="preserve"> p</w:t>
+      </w:r>
+      <w:r>
+        <w:rPr>
+          <w:sz w:val="32"/>
+          <w:szCs w:val="32"/>
+        </w:rPr>
+        <w:t>unkc</w:t>
+      </w:r>
+      <w:r>
+        <w:rPr>
+          <w:sz w:val="32"/>
+          <w:szCs w:val="32"/>
+        </w:rPr>
+        <w:t>i</w:t>
+      </w:r>
+      <w:r>
+        <w:rPr>
+          <w:sz w:val="32"/>
+          <w:szCs w:val="32"/>
+        </w:rPr>
+        <w:t xml:space="preserve">e </w:t>
+      </w:r>
+      <m:oMath>
+        <m:sSub>
+          <m:sSubPr>
+            <m:ctrlPr>
+              <w:rPr>
+                <w:rFonts w:ascii="Cambria Math" w:hAnsi="Cambria Math" w:cs="Cambria Math"/>
+                <w:i/>
+                <w:sz w:val="32"/>
+                <w:szCs w:val="32"/>
+              </w:rPr>
+            </m:ctrlPr>
+          </m:sSubPr>
+          <m:e>
+            <m:r>
+              <w:rPr>
+                <w:rFonts w:ascii="Cambria Math" w:hAnsi="Cambria Math" w:cs="Cambria Math"/>
+                <w:sz w:val="32"/>
+                <w:szCs w:val="32"/>
+              </w:rPr>
+              <m:t>c</m:t>
+            </m:r>
+          </m:e>
+          <m:sub>
+            <m:r>
+              <w:rPr>
+                <w:rFonts w:ascii="Cambria Math" w:hAnsi="Cambria Math" w:cs="Cambria Math"/>
+                <w:sz w:val="32"/>
+                <w:szCs w:val="32"/>
+              </w:rPr>
+              <m:t>i</m:t>
+            </m:r>
+          </m:sub>
+        </m:sSub>
+      </m:oMath>
+      <w:r>
+        <w:rPr>
+          <w:rFonts w:eastAsiaTheme="minorEastAsia"/>
+          <w:sz w:val="32"/>
+          <w:szCs w:val="32"/>
+        </w:rPr>
+        <w:t>.</w:t>
+      </w:r>
+      <w:r>
+        <w:rPr>
+          <w:sz w:val="32"/>
+          <w:szCs w:val="32"/>
+        </w:rPr>
+        <w:t xml:space="preserve"> </w:t>
+      </w:r>
+    </w:p>
+    <w:p>
+      <w:pPr>
+        <w:autoSpaceDE w:val="0"/>
+        <w:autoSpaceDN w:val="0"/>
+        <w:adjustRightInd w:val="0"/>
+        <w:spacing w:after="0" w:line="240" w:lineRule="auto"/>
+        <w:rPr>
+          <w:rFonts w:ascii="Times New Roman" w:hAnsi="Times New Roman" w:cs="Times New Roman"/>
+          <w:color w:val="000000"/>
+          <w:sz w:val="24"/>
+          <w:szCs w:val="24"/>
+        </w:rPr>
+      </w:pPr>
+    </w:p>
+    <w:p>
+      <w:pPr>
+        <w:numPr>
+          <w:ilvl w:val="0"/>
+          <w:numId w:val="27"/>
+        </w:numPr>
+        <w:autoSpaceDE w:val="0"/>
+        <w:autoSpaceDN w:val="0"/>
+        <w:adjustRightInd w:val="0"/>
+        <w:spacing w:after="0" w:line="240" w:lineRule="auto"/>
+        <w:rPr>
+          <w:sz w:val="32"/>
+          <w:szCs w:val="32"/>
+        </w:rPr>
+      </w:pPr>
+      <w:r>
+        <w:rPr>
+          <w:sz w:val="32"/>
+          <w:szCs w:val="32"/>
+        </w:rPr>
+        <w:t>L</w:t>
+      </w:r>
+      <w:r>
+        <w:rPr>
+          <w:sz w:val="32"/>
+          <w:szCs w:val="32"/>
+        </w:rPr>
+        <w:t>iczymy iloczyny f(</w:t>
+      </w:r>
+      <m:oMath>
+        <m:sSub>
+          <m:sSubPr>
+            <m:ctrlPr>
+              <w:rPr>
+                <w:rFonts w:ascii="Cambria Math" w:hAnsi="Cambria Math" w:cs="Cambria Math"/>
+                <w:i/>
+                <w:sz w:val="32"/>
+                <w:szCs w:val="32"/>
+              </w:rPr>
+            </m:ctrlPr>
+          </m:sSubPr>
+          <m:e>
+            <m:r>
+              <w:rPr>
+                <w:rFonts w:ascii="Cambria Math" w:hAnsi="Cambria Math" w:cs="Cambria Math"/>
+                <w:sz w:val="32"/>
+                <w:szCs w:val="32"/>
+              </w:rPr>
+              <m:t>a</m:t>
+            </m:r>
+          </m:e>
+          <m:sub>
+            <m:r>
+              <w:rPr>
+                <w:rFonts w:ascii="Cambria Math" w:hAnsi="Cambria Math" w:cs="Cambria Math"/>
+                <w:sz w:val="32"/>
+                <w:szCs w:val="32"/>
+              </w:rPr>
+              <m:t>i</m:t>
+            </m:r>
+          </m:sub>
+        </m:sSub>
+      </m:oMath>
+      <w:r>
+        <w:rPr>
+          <w:sz w:val="32"/>
+          <w:szCs w:val="32"/>
+        </w:rPr>
+        <w:t>) * f(</w:t>
+      </w:r>
+      <m:oMath>
+        <m:sSub>
+          <m:sSubPr>
+            <m:ctrlPr>
+              <w:rPr>
+                <w:rFonts w:ascii="Cambria Math" w:hAnsi="Cambria Math" w:cs="Cambria Math"/>
+                <w:i/>
+                <w:sz w:val="32"/>
+                <w:szCs w:val="32"/>
+              </w:rPr>
+            </m:ctrlPr>
+          </m:sSubPr>
+          <m:e>
+            <m:r>
+              <w:rPr>
+                <w:rFonts w:ascii="Cambria Math" w:hAnsi="Cambria Math" w:cs="Cambria Math"/>
+                <w:sz w:val="32"/>
+                <w:szCs w:val="32"/>
+              </w:rPr>
+              <m:t>c</m:t>
+            </m:r>
+          </m:e>
+          <m:sub>
+            <m:r>
+              <w:rPr>
+                <w:rFonts w:ascii="Cambria Math" w:hAnsi="Cambria Math" w:cs="Cambria Math"/>
+                <w:sz w:val="32"/>
+                <w:szCs w:val="32"/>
+              </w:rPr>
+              <m:t>i</m:t>
+            </m:r>
+          </m:sub>
+        </m:sSub>
+      </m:oMath>
+      <w:r>
+        <w:rPr>
+          <w:sz w:val="32"/>
+          <w:szCs w:val="32"/>
+        </w:rPr>
+        <w:t>) i f(</w:t>
+      </w:r>
+      <m:oMath>
+        <m:sSub>
+          <m:sSubPr>
+            <m:ctrlPr>
+              <w:rPr>
+                <w:rFonts w:ascii="Cambria Math" w:hAnsi="Cambria Math" w:cs="Cambria Math"/>
+                <w:i/>
+                <w:sz w:val="32"/>
+                <w:szCs w:val="32"/>
+              </w:rPr>
+            </m:ctrlPr>
+          </m:sSubPr>
+          <m:e>
+            <m:r>
+              <w:rPr>
+                <w:rFonts w:ascii="Cambria Math" w:hAnsi="Cambria Math" w:cs="Cambria Math"/>
+                <w:sz w:val="32"/>
+                <w:szCs w:val="32"/>
+              </w:rPr>
+              <m:t>c</m:t>
+            </m:r>
+          </m:e>
+          <m:sub>
+            <m:r>
+              <w:rPr>
+                <w:rFonts w:ascii="Cambria Math" w:hAnsi="Cambria Math" w:cs="Cambria Math"/>
+                <w:sz w:val="32"/>
+                <w:szCs w:val="32"/>
+              </w:rPr>
+              <m:t>i</m:t>
+            </m:r>
+          </m:sub>
+        </m:sSub>
+      </m:oMath>
+      <w:r>
+        <w:rPr>
+          <w:sz w:val="32"/>
+          <w:szCs w:val="32"/>
+        </w:rPr>
+        <w:t>) * f(</w:t>
+      </w:r>
+      <m:oMath>
+        <m:sSub>
+          <m:sSubPr>
+            <m:ctrlPr>
+              <w:rPr>
+                <w:rFonts w:ascii="Cambria Math" w:hAnsi="Cambria Math" w:cs="Cambria Math"/>
+                <w:i/>
+                <w:sz w:val="32"/>
+                <w:szCs w:val="32"/>
+              </w:rPr>
+            </m:ctrlPr>
+          </m:sSubPr>
+          <m:e>
+            <m:r>
+              <w:rPr>
+                <w:rFonts w:ascii="Cambria Math" w:hAnsi="Cambria Math" w:cs="Cambria Math"/>
+                <w:sz w:val="32"/>
+                <w:szCs w:val="32"/>
+              </w:rPr>
+              <m:t>b</m:t>
+            </m:r>
+          </m:e>
+          <m:sub>
+            <m:r>
+              <w:rPr>
+                <w:rFonts w:ascii="Cambria Math" w:hAnsi="Cambria Math" w:cs="Cambria Math"/>
+                <w:sz w:val="32"/>
+                <w:szCs w:val="32"/>
+              </w:rPr>
+              <m:t>i</m:t>
+            </m:r>
+          </m:sub>
+        </m:sSub>
+      </m:oMath>
+      <w:r>
+        <w:rPr>
+          <w:sz w:val="32"/>
+          <w:szCs w:val="32"/>
+        </w:rPr>
+        <w:t xml:space="preserve">) </w:t>
+      </w:r>
+    </w:p>
+    <w:p>
+      <w:pPr>
+        <w:autoSpaceDE w:val="0"/>
+        <w:autoSpaceDN w:val="0"/>
+        <w:adjustRightInd w:val="0"/>
+        <w:spacing w:after="0" w:line="240" w:lineRule="auto"/>
+        <w:rPr>
+          <w:rFonts w:ascii="Times New Roman" w:hAnsi="Times New Roman" w:cs="Times New Roman"/>
+          <w:color w:val="000000"/>
+          <w:sz w:val="24"/>
+          <w:szCs w:val="24"/>
+        </w:rPr>
+      </w:pPr>
+    </w:p>
+    <w:p>
+      <w:pPr>
+        <w:numPr>
+          <w:ilvl w:val="0"/>
+          <w:numId w:val="27"/>
+        </w:numPr>
+        <w:autoSpaceDE w:val="0"/>
+        <w:autoSpaceDN w:val="0"/>
+        <w:adjustRightInd w:val="0"/>
+        <w:spacing w:after="0" w:line="240" w:lineRule="auto"/>
+        <w:rPr>
+          <w:rFonts w:ascii="Times New Roman" w:hAnsi="Times New Roman" w:cs="Times New Roman"/>
+          <w:color w:val="000000"/>
+          <w:sz w:val="24"/>
+          <w:szCs w:val="24"/>
+        </w:rPr>
+      </w:pPr>
+      <w:r>
+        <w:rPr>
+          <w:sz w:val="32"/>
+          <w:szCs w:val="32"/>
+        </w:rPr>
+        <w:t>N</w:t>
+      </w:r>
+      <w:r>
+        <w:rPr>
+          <w:sz w:val="32"/>
+          <w:szCs w:val="32"/>
+        </w:rPr>
+        <w:t>owy</w:t>
+      </w:r>
+      <w:r>
+        <w:rPr>
+          <w:sz w:val="32"/>
+          <w:szCs w:val="32"/>
+        </w:rPr>
+        <w:t>m</w:t>
+      </w:r>
+      <w:r>
+        <w:rPr>
+          <w:sz w:val="32"/>
+          <w:szCs w:val="32"/>
+        </w:rPr>
+        <w:t xml:space="preserve"> przedziałem będzie ten podprzedział, gdzie odpowiada ujemna wartość funkcji</w:t>
+      </w:r>
+      <w:r>
+        <w:rPr>
+          <w:sz w:val="32"/>
+          <w:szCs w:val="32"/>
+        </w:rPr>
+        <w:t xml:space="preserve"> na jego końcach.</w:t>
+      </w:r>
+      <w:r>
+        <w:rPr>
+          <w:rFonts w:ascii="Times New Roman" w:hAnsi="Times New Roman" w:cs="Times New Roman"/>
+          <w:color w:val="000000"/>
+          <w:sz w:val="24"/>
+          <w:szCs w:val="24"/>
+        </w:rPr>
+        <w:t xml:space="preserve"> </w:t>
+      </w:r>
+    </w:p>
+    <w:p>
+      <w:pPr>
+        <w:autoSpaceDE w:val="0"/>
+        <w:autoSpaceDN w:val="0"/>
+        <w:adjustRightInd w:val="0"/>
+        <w:spacing w:after="0" w:line="240" w:lineRule="auto"/>
+        <w:rPr>
+          <w:rFonts w:ascii="Times New Roman" w:hAnsi="Times New Roman" w:cs="Times New Roman"/>
+          <w:color w:val="000000"/>
+          <w:sz w:val="24"/>
+          <w:szCs w:val="24"/>
+        </w:rPr>
+      </w:pPr>
+    </w:p>
+    <w:p>
+      <w:pPr>
+        <w:numPr>
+          <w:ilvl w:val="0"/>
+          <w:numId w:val="27"/>
+        </w:numPr>
+        <w:autoSpaceDE w:val="0"/>
+        <w:autoSpaceDN w:val="0"/>
+        <w:adjustRightInd w:val="0"/>
+        <w:spacing w:after="0" w:line="240" w:lineRule="auto"/>
+        <w:rPr>
+          <w:rFonts w:ascii="Times New Roman" w:hAnsi="Times New Roman" w:cs="Times New Roman"/>
+          <w:color w:val="000000"/>
+          <w:sz w:val="24"/>
+          <w:szCs w:val="24"/>
+        </w:rPr>
+      </w:pPr>
+      <w:r>
+        <w:rPr>
+          <w:sz w:val="32"/>
+          <w:szCs w:val="32"/>
+        </w:rPr>
+        <w:t>P</w:t>
+      </w:r>
+      <w:r>
+        <w:rPr>
+          <w:sz w:val="32"/>
+          <w:szCs w:val="32"/>
+        </w:rPr>
+        <w:t>rocedura jest postarzana tak długo, aż zostanie osiągnięta zakładana dokładność</w:t>
+      </w:r>
+      <w:r>
+        <w:rPr>
+          <w:rFonts w:ascii="Times New Roman" w:hAnsi="Times New Roman" w:cs="Times New Roman"/>
+          <w:color w:val="000000"/>
+          <w:sz w:val="24"/>
+          <w:szCs w:val="24"/>
+        </w:rPr>
+        <w:t xml:space="preserve">. </w:t>
+      </w:r>
+    </w:p>
+    <w:p>
+      <w:pPr>
+        <w:pStyle w:val="Akapitzlist"/>
+        <w:rPr>
+          <w:rFonts w:ascii="Times New Roman" w:hAnsi="Times New Roman" w:cs="Times New Roman"/>
+          <w:color w:val="000000"/>
+          <w:sz w:val="24"/>
+          <w:szCs w:val="24"/>
+        </w:rPr>
+      </w:pPr>
+    </w:p>
+    <w:p>
+      <w:pPr>
+        <w:autoSpaceDE w:val="0"/>
+        <w:autoSpaceDN w:val="0"/>
+        <w:adjustRightInd w:val="0"/>
+        <w:spacing w:after="0" w:line="240" w:lineRule="auto"/>
+        <w:rPr>
+          <w:rFonts w:ascii="Times New Roman" w:hAnsi="Times New Roman" w:cs="Times New Roman"/>
+          <w:color w:val="000000"/>
+          <w:sz w:val="24"/>
+          <w:szCs w:val="24"/>
+        </w:rPr>
+      </w:pPr>
+      <w:r>
+        <w:rPr>
+          <w:noProof/>
+        </w:rPr>
+        <w:drawing>
+          <wp:inline distT="0" distB="0" distL="0" distR="0" wp14:anchorId="251B7DF6" wp14:editId="210C63ED">
+            <wp:extent cx="5760720" cy="3965575"/>
+            <wp:effectExtent l="0" t="0" r="0" b="0"/>
+            <wp:docPr id="6" name="Obraz 6"/>
+            <wp:cNvGraphicFramePr>
+              <a:graphicFrameLocks xmlns:a="http://schemas.openxmlformats.org/drawingml/2006/main" noChangeAspect="1"/>
+            </wp:cNvGraphicFramePr>
+            <a:graphic xmlns:a="http://schemas.openxmlformats.org/drawingml/2006/main">
+              <a:graphicData uri="http://schemas.openxmlformats.org/drawingml/2006/picture">
+                <pic:pic xmlns:pic="http://schemas.openxmlformats.org/drawingml/2006/picture">
+                  <pic:nvPicPr>
+                    <pic:cNvPr id="1" name=""/>
+                    <pic:cNvPicPr/>
+                  </pic:nvPicPr>
+                  <pic:blipFill>
+                    <a:blip r:embed="rId11"/>
+                    <a:stretch>
+                      <a:fillRect/>
+                    </a:stretch>
+                  </pic:blipFill>
+                  <pic:spPr>
+                    <a:xfrm>
+                      <a:off x="0" y="0"/>
+                      <a:ext cx="5760720" cy="3965575"/>
+                    </a:xfrm>
+                    <a:prstGeom prst="rect">
+                      <a:avLst/>
+                    </a:prstGeom>
+                  </pic:spPr>
+                </pic:pic>
+              </a:graphicData>
+            </a:graphic>
+          </wp:inline>
+        </w:drawing>
+      </w:r>
+    </w:p>
+    <w:p>
+      <w:pPr>
+        <w:rPr>
+          <w:sz w:val="32"/>
+          <w:szCs w:val="32"/>
+        </w:rPr>
+      </w:pPr>
+      <w:r>
+        <w:rPr>
+          <w:sz w:val="32"/>
+          <w:szCs w:val="32"/>
+        </w:rPr>
+        <w:br w:type="page"/>
+      </w:r>
+    </w:p>
+    <w:p>
+      <w:pPr>
+        <w:rPr>
+          <w:sz w:val="32"/>
+          <w:szCs w:val="32"/>
+        </w:rPr>
+      </w:pPr>
+      <w:r>
+        <w:rPr>
+          <w:sz w:val="32"/>
+          <w:szCs w:val="32"/>
+        </w:rPr>
+        <w:lastRenderedPageBreak/>
+        <w:t xml:space="preserve">Jeśli przez </w:t>
+      </w:r>
+      <m:oMath>
+        <m:sSub>
+          <m:sSubPr>
+            <m:ctrlPr>
+              <w:rPr>
+                <w:rFonts w:ascii="Cambria Math" w:hAnsi="Cambria Math" w:cs="Cambria Math"/>
+                <w:i/>
+                <w:sz w:val="32"/>
+                <w:szCs w:val="32"/>
+              </w:rPr>
+            </m:ctrlPr>
+          </m:sSubPr>
+          <m:e>
+            <m:r>
+              <m:rPr>
+                <m:sty m:val="p"/>
+              </m:rPr>
+              <w:rPr>
+                <w:rFonts w:ascii="Cambria Math" w:hAnsi="Cambria Math" w:cs="Cambria Math"/>
+                <w:sz w:val="32"/>
+                <w:szCs w:val="32"/>
+              </w:rPr>
+              <m:t>ε</m:t>
+            </m:r>
+          </m:e>
+          <m:sub>
+            <m:r>
+              <w:rPr>
+                <w:rFonts w:ascii="Cambria Math" w:hAnsi="Cambria Math" w:cs="Cambria Math"/>
+                <w:sz w:val="32"/>
+                <w:szCs w:val="32"/>
+              </w:rPr>
+              <m:t>n</m:t>
+            </m:r>
+          </m:sub>
+        </m:sSub>
+        <m:r>
+          <w:rPr>
+            <w:rFonts w:ascii="Cambria Math" w:hAnsi="Cambria Math" w:cs="Cambria Math"/>
+            <w:sz w:val="32"/>
+            <w:szCs w:val="32"/>
+          </w:rPr>
+          <m:t xml:space="preserve"> </m:t>
+        </m:r>
+      </m:oMath>
+      <w:r>
+        <w:rPr>
+          <w:sz w:val="32"/>
+          <w:szCs w:val="32"/>
+        </w:rPr>
+        <w:t xml:space="preserve">oznaczymy długość przedziału w </w:t>
+      </w:r>
+      <w:r>
+        <w:rPr>
+          <w:rFonts w:ascii="Cambria Math" w:hAnsi="Cambria Math" w:cs="Cambria Math"/>
+          <w:sz w:val="32"/>
+          <w:szCs w:val="32"/>
+        </w:rPr>
+        <w:t>𝑛</w:t>
+      </w:r>
+      <w:r>
+        <w:rPr>
+          <w:sz w:val="32"/>
+          <w:szCs w:val="32"/>
+        </w:rPr>
+        <w:t>-tym kroku, to</w:t>
+      </w:r>
+      <w:r>
+        <w:rPr>
+          <w:sz w:val="32"/>
+          <w:szCs w:val="32"/>
+        </w:rPr>
+        <w:t>:</w:t>
+      </w:r>
+    </w:p>
+    <w:p>
+      <w:pPr>
+        <w:ind w:left="360"/>
+        <w:jc w:val="center"/>
+        <w:rPr>
+          <w:sz w:val="32"/>
+          <w:szCs w:val="32"/>
+        </w:rPr>
+      </w:pPr>
+      <w:r>
+        <w:rPr>
+          <w:noProof/>
+        </w:rPr>
+        <w:drawing>
+          <wp:inline distT="0" distB="0" distL="0" distR="0" wp14:anchorId="7A5B304C" wp14:editId="1758C880">
+            <wp:extent cx="1676400" cy="914400"/>
+            <wp:effectExtent l="0" t="0" r="0" b="0"/>
+            <wp:docPr id="5" name="Obraz 5"/>
+            <wp:cNvGraphicFramePr>
+              <a:graphicFrameLocks xmlns:a="http://schemas.openxmlformats.org/drawingml/2006/main" noChangeAspect="1"/>
+            </wp:cNvGraphicFramePr>
+            <a:graphic xmlns:a="http://schemas.openxmlformats.org/drawingml/2006/main">
+              <a:graphicData uri="http://schemas.openxmlformats.org/drawingml/2006/picture">
+                <pic:pic xmlns:pic="http://schemas.openxmlformats.org/drawingml/2006/picture">
+                  <pic:nvPicPr>
+                    <pic:cNvPr id="1" name=""/>
+                    <pic:cNvPicPr/>
+                  </pic:nvPicPr>
+                  <pic:blipFill>
+                    <a:blip r:embed="rId12"/>
+                    <a:stretch>
+                      <a:fillRect/>
+                    </a:stretch>
+                  </pic:blipFill>
+                  <pic:spPr>
+                    <a:xfrm>
+                      <a:off x="0" y="0"/>
+                      <a:ext cx="1676400" cy="914400"/>
+                    </a:xfrm>
+                    <a:prstGeom prst="rect">
+                      <a:avLst/>
+                    </a:prstGeom>
+                  </pic:spPr>
+                </pic:pic>
+              </a:graphicData>
+            </a:graphic>
+          </wp:inline>
+        </w:drawing>
+      </w:r>
+    </w:p>
+    <w:p>
+      <w:pPr>
+        <w:rPr>
+          <w:sz w:val="32"/>
+          <w:szCs w:val="32"/>
+        </w:rPr>
+      </w:pPr>
+      <w:r>
+        <w:rPr>
+          <w:sz w:val="32"/>
+          <w:szCs w:val="32"/>
+        </w:rPr>
+        <w:t>Dokładność rozwiązania zależy jedynie od ilości wykonanych iteracji, jest ona zbieżna liniowo). Jest to metoda zbieżna globalnie, co oznacza, że zawsze znajdziemy pierwiastek w danym przedziale, jeżeli ten tylko istnieje.</w:t>
+      </w:r>
+      <w:r>
+        <w:rPr>
+          <w:sz w:val="32"/>
+          <w:szCs w:val="32"/>
+        </w:rPr>
+        <w:t xml:space="preserve"> </w:t>
+      </w:r>
+      <w:r>
+        <w:rPr>
+          <w:sz w:val="32"/>
+          <w:szCs w:val="32"/>
+        </w:rPr>
+        <w:t>Metoda bisekcji jest zbieżna globalnie</w:t>
+      </w:r>
+      <w:r>
+        <w:rPr>
+          <w:sz w:val="32"/>
+          <w:szCs w:val="32"/>
+        </w:rPr>
+        <w:t>(</w:t>
+      </w:r>
+      <w:r>
+        <w:rPr>
+          <w:sz w:val="32"/>
+          <w:szCs w:val="32"/>
+        </w:rPr>
+        <w:t xml:space="preserve"> znajdzie </w:t>
+      </w:r>
+      <w:r>
+        <w:rPr>
+          <w:sz w:val="32"/>
+          <w:szCs w:val="32"/>
+        </w:rPr>
+        <w:t xml:space="preserve">się </w:t>
+      </w:r>
+      <w:r>
+        <w:rPr>
+          <w:sz w:val="32"/>
+          <w:szCs w:val="32"/>
+        </w:rPr>
+        <w:t>miejsce zerowe funkcji, choćby początkowa długość przedziału była bardzo duża</w:t>
+      </w:r>
+      <w:r>
+        <w:rPr>
+          <w:sz w:val="32"/>
+          <w:szCs w:val="32"/>
+        </w:rPr>
+        <w:t>)</w:t>
+      </w:r>
+      <w:r>
+        <w:rPr>
+          <w:sz w:val="32"/>
+          <w:szCs w:val="32"/>
+        </w:rPr>
+        <w:t>.</w:t>
+      </w:r>
+    </w:p>
+    <w:p>
+      <w:pPr>
+        <w:rPr>
+          <w:sz w:val="36"/>
+          <w:szCs w:val="36"/>
+        </w:rPr>
+      </w:pPr>
+      <w:r>
+        <w:rPr>
+          <w:sz w:val="36"/>
+          <w:szCs w:val="36"/>
+        </w:rPr>
+        <w:t xml:space="preserve">Metoda </w:t>
+      </w:r>
+      <w:r>
+        <w:rPr>
+          <w:sz w:val="36"/>
+          <w:szCs w:val="36"/>
+        </w:rPr>
+        <w:t>siecznych</w:t>
+      </w:r>
+    </w:p>
+    <w:p>
+      <w:pPr>
+        <w:rPr>
+          <w:sz w:val="32"/>
+          <w:szCs w:val="32"/>
+        </w:rPr>
+      </w:pPr>
+      <w:r>
+        <w:rPr>
+          <w:sz w:val="32"/>
+          <w:szCs w:val="32"/>
+        </w:rPr>
+        <w:t>Metoda siecznych różni się tym od metody bisekcji, że aktualny przedział izolacji pierwiastka dzielony jest nie na dwa równe, ale na dwa najczęściej nierówne podprzedziały, prostą (sieczną) łączącą na płaszczyźnie dwa punkty (</w:t>
+      </w:r>
+      <w:r>
+        <w:rPr>
+          <w:sz w:val="32"/>
+          <w:szCs w:val="32"/>
+        </w:rPr>
+        <w:t>f(</w:t>
+      </w:r>
+      <m:oMath>
+        <m:sSub>
+          <m:sSubPr>
+            <m:ctrlPr>
+              <w:rPr>
+                <w:rFonts w:ascii="Cambria Math" w:hAnsi="Cambria Math" w:cs="Cambria Math"/>
+                <w:i/>
+                <w:sz w:val="32"/>
+                <w:szCs w:val="32"/>
+              </w:rPr>
+            </m:ctrlPr>
+          </m:sSubPr>
+          <m:e>
+            <m:r>
+              <w:rPr>
+                <w:rFonts w:ascii="Cambria Math" w:hAnsi="Cambria Math" w:cs="Cambria Math"/>
+                <w:sz w:val="32"/>
+                <w:szCs w:val="32"/>
+              </w:rPr>
+              <m:t>a</m:t>
+            </m:r>
+          </m:e>
+          <m:sub>
+            <m:r>
+              <w:rPr>
+                <w:rFonts w:ascii="Cambria Math" w:hAnsi="Cambria Math" w:cs="Cambria Math"/>
+                <w:sz w:val="32"/>
+                <w:szCs w:val="32"/>
+              </w:rPr>
+              <m:t>n</m:t>
+            </m:r>
+          </m:sub>
+        </m:sSub>
+      </m:oMath>
+      <w:r>
+        <w:rPr>
+          <w:sz w:val="32"/>
+          <w:szCs w:val="32"/>
+        </w:rPr>
+        <w:t xml:space="preserve">) </w:t>
+      </w:r>
+      <w:r>
+        <w:rPr>
+          <w:sz w:val="32"/>
+          <w:szCs w:val="32"/>
+        </w:rPr>
+        <w:t>,</w:t>
+      </w:r>
+      <w:r>
+        <w:rPr>
+          <w:sz w:val="32"/>
+          <w:szCs w:val="32"/>
+        </w:rPr>
+        <w:t xml:space="preserve"> </w:t>
+      </w:r>
+      <w:r>
+        <w:rPr>
+          <w:sz w:val="32"/>
+          <w:szCs w:val="32"/>
+        </w:rPr>
+        <w:t xml:space="preserve"> </w:t>
+      </w:r>
+      <m:oMath>
+        <m:sSub>
+          <m:sSubPr>
+            <m:ctrlPr>
+              <w:rPr>
+                <w:rFonts w:ascii="Cambria Math" w:hAnsi="Cambria Math" w:cs="Cambria Math"/>
+                <w:i/>
+                <w:sz w:val="32"/>
+                <w:szCs w:val="32"/>
+              </w:rPr>
+            </m:ctrlPr>
+          </m:sSubPr>
+          <m:e>
+            <m:r>
+              <w:rPr>
+                <w:rFonts w:ascii="Cambria Math" w:hAnsi="Cambria Math" w:cs="Cambria Math"/>
+                <w:sz w:val="32"/>
+                <w:szCs w:val="32"/>
+              </w:rPr>
+              <m:t>a</m:t>
+            </m:r>
+          </m:e>
+          <m:sub>
+            <m:r>
+              <w:rPr>
+                <w:rFonts w:ascii="Cambria Math" w:hAnsi="Cambria Math" w:cs="Cambria Math"/>
+                <w:sz w:val="32"/>
+                <w:szCs w:val="32"/>
+              </w:rPr>
+              <m:t>n</m:t>
+            </m:r>
+          </m:sub>
+        </m:sSub>
+      </m:oMath>
+      <w:r>
+        <w:rPr>
+          <w:sz w:val="32"/>
+          <w:szCs w:val="32"/>
+        </w:rPr>
+        <w:t>) i (</w:t>
+      </w:r>
+      <w:r>
+        <w:rPr>
+          <w:sz w:val="32"/>
+          <w:szCs w:val="32"/>
+        </w:rPr>
+        <w:t>f(</w:t>
+      </w:r>
+      <m:oMath>
+        <m:sSub>
+          <m:sSubPr>
+            <m:ctrlPr>
+              <w:rPr>
+                <w:rFonts w:ascii="Cambria Math" w:hAnsi="Cambria Math" w:cs="Cambria Math"/>
+                <w:i/>
+                <w:sz w:val="32"/>
+                <w:szCs w:val="32"/>
+              </w:rPr>
+            </m:ctrlPr>
+          </m:sSubPr>
+          <m:e>
+            <m:r>
+              <w:rPr>
+                <w:rFonts w:ascii="Cambria Math" w:hAnsi="Cambria Math" w:cs="Cambria Math"/>
+                <w:sz w:val="32"/>
+                <w:szCs w:val="32"/>
+              </w:rPr>
+              <m:t>b</m:t>
+            </m:r>
+          </m:e>
+          <m:sub>
+            <m:r>
+              <w:rPr>
+                <w:rFonts w:ascii="Cambria Math" w:hAnsi="Cambria Math" w:cs="Cambria Math"/>
+                <w:sz w:val="32"/>
+                <w:szCs w:val="32"/>
+              </w:rPr>
+              <m:t>n</m:t>
+            </m:r>
+          </m:sub>
+        </m:sSub>
+      </m:oMath>
+      <w:r>
+        <w:rPr>
+          <w:sz w:val="32"/>
+          <w:szCs w:val="32"/>
+        </w:rPr>
+        <w:t>)</w:t>
+      </w:r>
+      <w:r>
+        <w:rPr>
+          <w:sz w:val="32"/>
+          <w:szCs w:val="32"/>
+        </w:rPr>
+        <w:t>,</w:t>
+      </w:r>
+      <w:r>
+        <w:rPr>
+          <w:sz w:val="32"/>
+          <w:szCs w:val="32"/>
+        </w:rPr>
+        <w:t xml:space="preserve"> </w:t>
+      </w:r>
+      <m:oMath>
+        <m:sSub>
+          <m:sSubPr>
+            <m:ctrlPr>
+              <w:rPr>
+                <w:rFonts w:ascii="Cambria Math" w:hAnsi="Cambria Math" w:cs="Cambria Math"/>
+                <w:i/>
+                <w:sz w:val="32"/>
+                <w:szCs w:val="32"/>
+              </w:rPr>
+            </m:ctrlPr>
+          </m:sSubPr>
+          <m:e>
+            <m:r>
+              <w:rPr>
+                <w:rFonts w:ascii="Cambria Math" w:hAnsi="Cambria Math" w:cs="Cambria Math"/>
+                <w:sz w:val="32"/>
+                <w:szCs w:val="32"/>
+              </w:rPr>
+              <m:t>b</m:t>
+            </m:r>
+          </m:e>
+          <m:sub>
+            <m:r>
+              <w:rPr>
+                <w:rFonts w:ascii="Cambria Math" w:hAnsi="Cambria Math" w:cs="Cambria Math"/>
+                <w:sz w:val="32"/>
+                <w:szCs w:val="32"/>
+              </w:rPr>
+              <m:t>n</m:t>
+            </m:r>
+          </m:sub>
+        </m:sSub>
+      </m:oMath>
+      <w:r>
+        <w:rPr>
+          <w:sz w:val="32"/>
+          <w:szCs w:val="32"/>
+        </w:rPr>
+        <w:t xml:space="preserve"> ), przecinającą oś rzędnych w punkcie oznaczonym jako </w:t>
+      </w:r>
+      <m:oMath>
+        <m:sSub>
+          <m:sSubPr>
+            <m:ctrlPr>
+              <w:rPr>
+                <w:rFonts w:ascii="Cambria Math" w:hAnsi="Cambria Math" w:cs="Cambria Math"/>
+                <w:i/>
+                <w:sz w:val="32"/>
+                <w:szCs w:val="32"/>
+              </w:rPr>
+            </m:ctrlPr>
+          </m:sSubPr>
+          <m:e>
+            <m:r>
+              <w:rPr>
+                <w:rFonts w:ascii="Cambria Math" w:hAnsi="Cambria Math" w:cs="Cambria Math"/>
+                <w:sz w:val="32"/>
+                <w:szCs w:val="32"/>
+              </w:rPr>
+              <m:t>c</m:t>
+            </m:r>
+          </m:e>
+          <m:sub>
+            <m:r>
+              <w:rPr>
+                <w:rFonts w:ascii="Cambria Math" w:hAnsi="Cambria Math" w:cs="Cambria Math"/>
+                <w:sz w:val="32"/>
+                <w:szCs w:val="32"/>
+              </w:rPr>
+              <m:t>n</m:t>
+            </m:r>
+          </m:sub>
+        </m:sSub>
+      </m:oMath>
+      <w:r>
+        <w:rPr>
+          <w:sz w:val="32"/>
+          <w:szCs w:val="32"/>
+        </w:rPr>
+        <w:t xml:space="preserve">, gdzie </w:t>
+      </w:r>
+      <m:oMath>
+        <m:sSub>
+          <m:sSubPr>
+            <m:ctrlPr>
+              <w:rPr>
+                <w:rFonts w:ascii="Cambria Math" w:hAnsi="Cambria Math" w:cs="Cambria Math"/>
+                <w:i/>
+                <w:sz w:val="32"/>
+                <w:szCs w:val="32"/>
+              </w:rPr>
+            </m:ctrlPr>
+          </m:sSubPr>
+          <m:e>
+            <m:r>
+              <w:rPr>
+                <w:rFonts w:ascii="Cambria Math" w:hAnsi="Cambria Math" w:cs="Cambria Math"/>
+                <w:sz w:val="32"/>
+                <w:szCs w:val="32"/>
+              </w:rPr>
+              <m:t>a</m:t>
+            </m:r>
+          </m:e>
+          <m:sub>
+            <m:r>
+              <w:rPr>
+                <w:rFonts w:ascii="Cambria Math" w:hAnsi="Cambria Math" w:cs="Cambria Math"/>
+                <w:sz w:val="32"/>
+                <w:szCs w:val="32"/>
+              </w:rPr>
+              <m:t>n</m:t>
+            </m:r>
+          </m:sub>
+        </m:sSub>
+      </m:oMath>
+      <w:r>
+        <w:rPr>
+          <w:sz w:val="32"/>
+          <w:szCs w:val="32"/>
+        </w:rPr>
+        <w:t xml:space="preserve">i </w:t>
+      </w:r>
+      <m:oMath>
+        <m:sSub>
+          <m:sSubPr>
+            <m:ctrlPr>
+              <w:rPr>
+                <w:rFonts w:ascii="Cambria Math" w:hAnsi="Cambria Math" w:cs="Cambria Math"/>
+                <w:i/>
+                <w:sz w:val="32"/>
+                <w:szCs w:val="32"/>
+              </w:rPr>
+            </m:ctrlPr>
+          </m:sSubPr>
+          <m:e>
+            <m:r>
+              <w:rPr>
+                <w:rFonts w:ascii="Cambria Math" w:hAnsi="Cambria Math" w:cs="Cambria Math"/>
+                <w:sz w:val="32"/>
+                <w:szCs w:val="32"/>
+              </w:rPr>
+              <m:t>b</m:t>
+            </m:r>
+          </m:e>
+          <m:sub>
+            <m:r>
+              <w:rPr>
+                <w:rFonts w:ascii="Cambria Math" w:hAnsi="Cambria Math" w:cs="Cambria Math"/>
+                <w:sz w:val="32"/>
+                <w:szCs w:val="32"/>
+              </w:rPr>
+              <m:t>n</m:t>
+            </m:r>
+          </m:sub>
+        </m:sSub>
+      </m:oMath>
+      <w:r>
+        <w:rPr>
+          <w:rFonts w:eastAsiaTheme="minorEastAsia"/>
+          <w:sz w:val="32"/>
+          <w:szCs w:val="32"/>
+        </w:rPr>
+        <w:t xml:space="preserve"> </w:t>
+      </w:r>
+      <w:r>
+        <w:rPr>
+          <w:sz w:val="32"/>
+          <w:szCs w:val="32"/>
+        </w:rPr>
+        <w:t>to dwa ostatnio wyznaczone punkty. Nowy punkt określony jest wzorem:</w:t>
+      </w:r>
+    </w:p>
+    <w:p>
+      <w:pPr>
+        <w:jc w:val="center"/>
+        <w:rPr>
+          <w:sz w:val="32"/>
+          <w:szCs w:val="32"/>
+        </w:rPr>
+      </w:pPr>
+      <w:r>
+        <w:rPr>
+          <w:noProof/>
+        </w:rPr>
+        <w:drawing>
+          <wp:inline distT="0" distB="0" distL="0" distR="0" wp14:anchorId="6EA7513D" wp14:editId="23E49350">
+            <wp:extent cx="3667125" cy="857250"/>
+            <wp:effectExtent l="0" t="0" r="9525" b="0"/>
+            <wp:docPr id="7" name="Obraz 7"/>
+            <wp:cNvGraphicFramePr>
+              <a:graphicFrameLocks xmlns:a="http://schemas.openxmlformats.org/drawingml/2006/main" noChangeAspect="1"/>
+            </wp:cNvGraphicFramePr>
+            <a:graphic xmlns:a="http://schemas.openxmlformats.org/drawingml/2006/main">
+              <a:graphicData uri="http://schemas.openxmlformats.org/drawingml/2006/picture">
+                <pic:pic xmlns:pic="http://schemas.openxmlformats.org/drawingml/2006/picture">
+                  <pic:nvPicPr>
+                    <pic:cNvPr id="1" name=""/>
+                    <pic:cNvPicPr/>
+                  </pic:nvPicPr>
+                  <pic:blipFill>
+                    <a:blip r:embed="rId13"/>
+                    <a:stretch>
+                      <a:fillRect/>
+                    </a:stretch>
+                  </pic:blipFill>
+                  <pic:spPr>
+                    <a:xfrm>
+                      <a:off x="0" y="0"/>
+                      <a:ext cx="3667125" cy="857250"/>
+                    </a:xfrm>
+                    <a:prstGeom prst="rect">
+                      <a:avLst/>
+                    </a:prstGeom>
+                  </pic:spPr>
+                </pic:pic>
+              </a:graphicData>
+            </a:graphic>
+          </wp:inline>
+        </w:drawing>
+      </w:r>
+    </w:p>
+    <w:p>
+      <w:pPr>
+        <w:rPr>
+          <w:sz w:val="32"/>
+          <w:szCs w:val="32"/>
+        </w:rPr>
+      </w:pPr>
+      <w:r>
+        <w:rPr>
+          <w:sz w:val="32"/>
+          <w:szCs w:val="32"/>
+        </w:rPr>
+        <w:t>Metoda ta jest szybsza od metody bisekcji</w:t>
+      </w:r>
+      <w:r>
+        <w:rPr>
+          <w:sz w:val="32"/>
+          <w:szCs w:val="32"/>
+        </w:rPr>
+        <w:t xml:space="preserve">, gdyż </w:t>
+      </w:r>
+      <w:r>
+        <w:rPr>
+          <w:sz w:val="32"/>
+          <w:szCs w:val="32"/>
+        </w:rPr>
+        <w:t>Rząd zbieżności metody siecznych p =(1 + √5)/2 ≈ 1.618</w:t>
+      </w:r>
+      <w:r>
+        <w:rPr>
+          <w:sz w:val="32"/>
+          <w:szCs w:val="32"/>
+        </w:rPr>
+        <w:t>. Jednakże, jest ona zbieżna tylko lokalnie, stąd w praktyce może być niezbieżna (przedział izolacji nie dostatecznie mały).</w:t>
+      </w:r>
+      <w:r>
+        <w:rPr>
+          <w:sz w:val="32"/>
+          <w:szCs w:val="32"/>
+        </w:rPr>
+        <w:t xml:space="preserve"> Dlatego też algorytm wymaga użycia określonej ilości iteracji, gdyż </w:t>
+      </w:r>
+      <w:r>
+        <w:rPr>
+          <w:sz w:val="32"/>
+          <w:szCs w:val="32"/>
+        </w:rPr>
+        <w:t xml:space="preserve">rozwiązanie </w:t>
+      </w:r>
+      <w:r>
+        <w:rPr>
+          <w:sz w:val="32"/>
+          <w:szCs w:val="32"/>
+        </w:rPr>
+        <w:t>może nie zostać znalezione albo gdy sieczna jest równoległa do osi OX.</w:t>
+      </w:r>
+    </w:p>
+    <w:p>
+      <w:pPr>
+        <w:rPr>
+          <w:sz w:val="32"/>
+          <w:szCs w:val="32"/>
+        </w:rPr>
+      </w:pPr>
+    </w:p>
+    <w:p>
+      <w:pPr>
+        <w:rPr>
+          <w:sz w:val="32"/>
+          <w:szCs w:val="32"/>
+        </w:rPr>
+      </w:pPr>
+      <w:r>
+        <w:rPr>
+          <w:noProof/>
+        </w:rPr>
+        <w:lastRenderedPageBreak/>
+        <w:drawing>
+          <wp:inline distT="0" distB="0" distL="0" distR="0" wp14:anchorId="0120A992" wp14:editId="55299C7E">
+            <wp:extent cx="5760720" cy="6019165"/>
+            <wp:effectExtent l="0" t="0" r="0" b="635"/>
+            <wp:docPr id="8" name="Obraz 8"/>
+            <wp:cNvGraphicFramePr>
+              <a:graphicFrameLocks xmlns:a="http://schemas.openxmlformats.org/drawingml/2006/main" noChangeAspect="1"/>
+            </wp:cNvGraphicFramePr>
+            <a:graphic xmlns:a="http://schemas.openxmlformats.org/drawingml/2006/main">
+              <a:graphicData uri="http://schemas.openxmlformats.org/drawingml/2006/picture">
+                <pic:pic xmlns:pic="http://schemas.openxmlformats.org/drawingml/2006/picture">
+                  <pic:nvPicPr>
+                    <pic:cNvPr id="1" name=""/>
+                    <pic:cNvPicPr/>
+                  </pic:nvPicPr>
+                  <pic:blipFill>
+                    <a:blip r:embed="rId14"/>
+                    <a:stretch>
+                      <a:fillRect/>
+                    </a:stretch>
+                  </pic:blipFill>
+                  <pic:spPr>
+                    <a:xfrm>
+                      <a:off x="0" y="0"/>
+                      <a:ext cx="5760720" cy="6019165"/>
+                    </a:xfrm>
+                    <a:prstGeom prst="rect">
+                      <a:avLst/>
+                    </a:prstGeom>
+                  </pic:spPr>
+                </pic:pic>
+              </a:graphicData>
+            </a:graphic>
+          </wp:inline>
+        </w:drawing>
+      </w:r>
+    </w:p>
+    <w:p>
+      <w:pPr>
+        <w:pStyle w:val="Nagwek2"/>
+      </w:pPr>
       <w:bookmarkStart w:id="4" w:name="_Toc37941633"/>
       <w:r>
+        <w:lastRenderedPageBreak/>
         <w:t>Rozwiązanie</w:t>
       </w:r>
       <w:r>
@@ -1458,7 +3589,7 @@
 </file>
 
 <file path=word/endnotes.xml><?xml version="1.0" encoding="utf-8"?>
-<w:endnotes xmlns:wpc="http://schemas.microsoft.com/office/word/2010/wordprocessingCanvas" xmlns:cx="http://schemas.microsoft.com/office/drawing/2014/chartex" xmlns:cx1="http://schemas.microsoft.com/office/drawing/2015/9/8/chartex" xmlns:cx2="http://schemas.microsoft.com/office/drawing/2015/10/21/chartex" xmlns:cx3="http://schemas.microsoft.com/office/drawing/2016/5/9/chartex" xmlns:cx4="http://schemas.microsoft.com/office/drawing/2016/5/10/chartex" xmlns:cx5="http://schemas.microsoft.com/office/drawing/2016/5/11/chartex" xmlns:cx6="http://schemas.microsoft.com/office/drawing/2016/5/12/chartex" xmlns:cx7="http://schemas.microsoft.com/office/drawing/2016/5/13/chartex" xmlns:cx8="http://schemas.microsoft.com/office/drawing/2016/5/14/chartex" xmlns:mc="http://schemas.openxmlformats.org/markup-compatibility/2006" xmlns:aink="http://schemas.microsoft.com/office/drawing/2016/ink" xmlns:am3d="http://schemas.microsoft.com/office/drawing/2017/model3d" xmlns:o="urn:schemas-microsoft-com:office:office" xmlns:r="http://schemas.openxmlformats.org/officeDocument/2006/relationships" xmlns:m="http://schemas.openxmlformats.org/officeDocument/2006/math" xmlns:v="urn:schemas-microsoft-com:vml" xmlns:wp14="http://schemas.microsoft.com/office/word/2010/wordprocessingDrawing" xmlns:wp="http://schemas.openxmlformats.org/drawingml/2006/wordprocessingDrawing" xmlns:w10="urn:schemas-microsoft-com:office:word" xmlns:w="http://schemas.openxmlformats.org/wordprocessingml/2006/main" xmlns:w14="http://schemas.microsoft.com/office/word/2010/wordml" xmlns:w15="http://schemas.microsoft.com/office/word/2012/wordml" xmlns:w16cid="http://schemas.microsoft.com/office/word/2016/wordml/cid" xmlns:w16se="http://schemas.microsoft.com/office/word/2015/wordml/symex" xmlns:wpg="http://schemas.microsoft.com/office/word/2010/wordprocessingGroup" xmlns:wpi="http://schemas.microsoft.com/office/word/2010/wordprocessingInk" xmlns:wne="http://schemas.microsoft.com/office/word/2006/wordml" xmlns:wps="http://schemas.microsoft.com/office/word/2010/wordprocessingShape" mc:Ignorable="w14 w15 w16se w16cid wp14">
+<w:endnotes xmlns:wpc="http://schemas.microsoft.com/office/word/2010/wordprocessingCanvas" xmlns:cx="http://schemas.microsoft.com/office/drawing/2014/chartex" xmlns:cx1="http://schemas.microsoft.com/office/drawing/2015/9/8/chartex" xmlns:cx2="http://schemas.microsoft.com/office/drawing/2015/10/21/chartex" xmlns:cx3="http://schemas.microsoft.com/office/drawing/2016/5/9/chartex" xmlns:cx4="http://schemas.microsoft.com/office/drawing/2016/5/10/chartex" xmlns:cx5="http://schemas.microsoft.com/office/drawing/2016/5/11/chartex" xmlns:cx6="http://schemas.microsoft.com/office/drawing/2016/5/12/chartex" xmlns:cx7="http://schemas.microsoft.com/office/drawing/2016/5/13/chartex" xmlns:cx8="http://schemas.microsoft.com/office/drawing/2016/5/14/chartex" xmlns:mc="http://schemas.openxmlformats.org/markup-compatibility/2006" xmlns:aink="http://schemas.microsoft.com/office/drawing/2016/ink" xmlns:am3d="http://schemas.microsoft.com/office/drawing/2017/model3d" xmlns:o="urn:schemas-microsoft-com:office:office" xmlns:r="http://schemas.openxmlformats.org/officeDocument/2006/relationships" xmlns:m="http://schemas.openxmlformats.org/officeDocument/2006/math" xmlns:v="urn:schemas-microsoft-com:vml" xmlns:wp14="http://schemas.microsoft.com/office/word/2010/wordprocessingDrawing" xmlns:wp="http://schemas.openxmlformats.org/drawingml/2006/wordprocessingDrawing" xmlns:w10="urn:schemas-microsoft-com:office:word" xmlns:w="http://schemas.openxmlformats.org/wordprocessingml/2006/main" xmlns:w14="http://schemas.microsoft.com/office/word/2010/wordml" xmlns:w15="http://schemas.microsoft.com/office/word/2012/wordml" xmlns:w16cex="http://schemas.microsoft.com/office/word/2018/wordml/cex" xmlns:w16cid="http://schemas.microsoft.com/office/word/2016/wordml/cid" xmlns:w16="http://schemas.microsoft.com/office/word/2018/wordml" xmlns:w16se="http://schemas.microsoft.com/office/word/2015/wordml/symex" xmlns:wpg="http://schemas.microsoft.com/office/word/2010/wordprocessingGroup" xmlns:wpi="http://schemas.microsoft.com/office/word/2010/wordprocessingInk" xmlns:wne="http://schemas.microsoft.com/office/word/2006/wordml" xmlns:wps="http://schemas.microsoft.com/office/word/2010/wordprocessingShape" mc:Ignorable="w14 w15 w16se w16cid w16 w16cex wp14">
   <w:endnote w:type="separator" w:id="-1">
     <w:p>
       <w:pPr>
@@ -1483,7 +3614,7 @@
 </file>
 
 <file path=word/footnotes.xml><?xml version="1.0" encoding="utf-8"?>
-<w:footnotes xmlns:wpc="http://schemas.microsoft.com/office/word/2010/wordprocessingCanvas" xmlns:cx="http://schemas.microsoft.com/office/drawing/2014/chartex" xmlns:cx1="http://schemas.microsoft.com/office/drawing/2015/9/8/chartex" xmlns:cx2="http://schemas.microsoft.com/office/drawing/2015/10/21/chartex" xmlns:cx3="http://schemas.microsoft.com/office/drawing/2016/5/9/chartex" xmlns:cx4="http://schemas.microsoft.com/office/drawing/2016/5/10/chartex" xmlns:cx5="http://schemas.microsoft.com/office/drawing/2016/5/11/chartex" xmlns:cx6="http://schemas.microsoft.com/office/drawing/2016/5/12/chartex" xmlns:cx7="http://schemas.microsoft.com/office/drawing/2016/5/13/chartex" xmlns:cx8="http://schemas.microsoft.com/office/drawing/2016/5/14/chartex" xmlns:mc="http://schemas.openxmlformats.org/markup-compatibility/2006" xmlns:aink="http://schemas.microsoft.com/office/drawing/2016/ink" xmlns:am3d="http://schemas.microsoft.com/office/drawing/2017/model3d" xmlns:o="urn:schemas-microsoft-com:office:office" xmlns:r="http://schemas.openxmlformats.org/officeDocument/2006/relationships" xmlns:m="http://schemas.openxmlformats.org/officeDocument/2006/math" xmlns:v="urn:schemas-microsoft-com:vml" xmlns:wp14="http://schemas.microsoft.com/office/word/2010/wordprocessingDrawing" xmlns:wp="http://schemas.openxmlformats.org/drawingml/2006/wordprocessingDrawing" xmlns:w10="urn:schemas-microsoft-com:office:word" xmlns:w="http://schemas.openxmlformats.org/wordprocessingml/2006/main" xmlns:w14="http://schemas.microsoft.com/office/word/2010/wordml" xmlns:w15="http://schemas.microsoft.com/office/word/2012/wordml" xmlns:w16cid="http://schemas.microsoft.com/office/word/2016/wordml/cid" xmlns:w16se="http://schemas.microsoft.com/office/word/2015/wordml/symex" xmlns:wpg="http://schemas.microsoft.com/office/word/2010/wordprocessingGroup" xmlns:wpi="http://schemas.microsoft.com/office/word/2010/wordprocessingInk" xmlns:wne="http://schemas.microsoft.com/office/word/2006/wordml" xmlns:wps="http://schemas.microsoft.com/office/word/2010/wordprocessingShape" mc:Ignorable="w14 w15 w16se w16cid wp14">
+<w:footnotes xmlns:wpc="http://schemas.microsoft.com/office/word/2010/wordprocessingCanvas" xmlns:cx="http://schemas.microsoft.com/office/drawing/2014/chartex" xmlns:cx1="http://schemas.microsoft.com/office/drawing/2015/9/8/chartex" xmlns:cx2="http://schemas.microsoft.com/office/drawing/2015/10/21/chartex" xmlns:cx3="http://schemas.microsoft.com/office/drawing/2016/5/9/chartex" xmlns:cx4="http://schemas.microsoft.com/office/drawing/2016/5/10/chartex" xmlns:cx5="http://schemas.microsoft.com/office/drawing/2016/5/11/chartex" xmlns:cx6="http://schemas.microsoft.com/office/drawing/2016/5/12/chartex" xmlns:cx7="http://schemas.microsoft.com/office/drawing/2016/5/13/chartex" xmlns:cx8="http://schemas.microsoft.com/office/drawing/2016/5/14/chartex" xmlns:mc="http://schemas.openxmlformats.org/markup-compatibility/2006" xmlns:aink="http://schemas.microsoft.com/office/drawing/2016/ink" xmlns:am3d="http://schemas.microsoft.com/office/drawing/2017/model3d" xmlns:o="urn:schemas-microsoft-com:office:office" xmlns:r="http://schemas.openxmlformats.org/officeDocument/2006/relationships" xmlns:m="http://schemas.openxmlformats.org/officeDocument/2006/math" xmlns:v="urn:schemas-microsoft-com:vml" xmlns:wp14="http://schemas.microsoft.com/office/word/2010/wordprocessingDrawing" xmlns:wp="http://schemas.openxmlformats.org/drawingml/2006/wordprocessingDrawing" xmlns:w10="urn:schemas-microsoft-com:office:word" xmlns:w="http://schemas.openxmlformats.org/wordprocessingml/2006/main" xmlns:w14="http://schemas.microsoft.com/office/word/2010/wordml" xmlns:w15="http://schemas.microsoft.com/office/word/2012/wordml" xmlns:w16cex="http://schemas.microsoft.com/office/word/2018/wordml/cex" xmlns:w16cid="http://schemas.microsoft.com/office/word/2016/wordml/cid" xmlns:w16="http://schemas.microsoft.com/office/word/2018/wordml" xmlns:w16se="http://schemas.microsoft.com/office/word/2015/wordml/symex" xmlns:wpg="http://schemas.microsoft.com/office/word/2010/wordprocessingGroup" xmlns:wpi="http://schemas.microsoft.com/office/word/2010/wordprocessingInk" xmlns:wne="http://schemas.microsoft.com/office/word/2006/wordml" xmlns:wps="http://schemas.microsoft.com/office/word/2010/wordprocessingShape" mc:Ignorable="w14 w15 w16se w16cid w16 w16cex wp14">
   <w:footnote w:type="separator" w:id="-1">
     <w:p>
       <w:pPr>
@@ -1508,7 +3639,7 @@
 </file>
 
 <file path=word/numbering.xml><?xml version="1.0" encoding="utf-8"?>
-<w:numbering xmlns:wpc="http://schemas.microsoft.com/office/word/2010/wordprocessingCanvas" xmlns:cx="http://schemas.microsoft.com/office/drawing/2014/chartex" xmlns:cx1="http://schemas.microsoft.com/office/drawing/2015/9/8/chartex" xmlns:cx2="http://schemas.microsoft.com/office/drawing/2015/10/21/chartex" xmlns:cx3="http://schemas.microsoft.com/office/drawing/2016/5/9/chartex" xmlns:cx4="http://schemas.microsoft.com/office/drawing/2016/5/10/chartex" xmlns:cx5="http://schemas.microsoft.com/office/drawing/2016/5/11/chartex" xmlns:cx6="http://schemas.microsoft.com/office/drawing/2016/5/12/chartex" xmlns:cx7="http://schemas.microsoft.com/office/drawing/2016/5/13/chartex" xmlns:cx8="http://schemas.microsoft.com/office/drawing/2016/5/14/chartex" xmlns:mc="http://schemas.openxmlformats.org/markup-compatibility/2006" xmlns:aink="http://schemas.microsoft.com/office/drawing/2016/ink" xmlns:am3d="http://schemas.microsoft.com/office/drawing/2017/model3d" xmlns:o="urn:schemas-microsoft-com:office:office" xmlns:r="http://schemas.openxmlformats.org/officeDocument/2006/relationships" xmlns:m="http://schemas.openxmlformats.org/officeDocument/2006/math" xmlns:v="urn:schemas-microsoft-com:vml" xmlns:wp14="http://schemas.microsoft.com/office/word/2010/wordprocessingDrawing" xmlns:wp="http://schemas.openxmlformats.org/drawingml/2006/wordprocessingDrawing" xmlns:w10="urn:schemas-microsoft-com:office:word" xmlns:w="http://schemas.openxmlformats.org/wordprocessingml/2006/main" xmlns:w14="http://schemas.microsoft.com/office/word/2010/wordml" xmlns:w15="http://schemas.microsoft.com/office/word/2012/wordml" xmlns:w16cid="http://schemas.microsoft.com/office/word/2016/wordml/cid" xmlns:w16se="http://schemas.microsoft.com/office/word/2015/wordml/symex" xmlns:wpg="http://schemas.microsoft.com/office/word/2010/wordprocessingGroup" xmlns:wpi="http://schemas.microsoft.com/office/word/2010/wordprocessingInk" xmlns:wne="http://schemas.microsoft.com/office/word/2006/wordml" xmlns:wps="http://schemas.microsoft.com/office/word/2010/wordprocessingShape" mc:Ignorable="w14 w15 w16se w16cid wp14">
+<w:numbering xmlns:wpc="http://schemas.microsoft.com/office/word/2010/wordprocessingCanvas" xmlns:cx="http://schemas.microsoft.com/office/drawing/2014/chartex" xmlns:cx1="http://schemas.microsoft.com/office/drawing/2015/9/8/chartex" xmlns:cx2="http://schemas.microsoft.com/office/drawing/2015/10/21/chartex" xmlns:cx3="http://schemas.microsoft.com/office/drawing/2016/5/9/chartex" xmlns:cx4="http://schemas.microsoft.com/office/drawing/2016/5/10/chartex" xmlns:cx5="http://schemas.microsoft.com/office/drawing/2016/5/11/chartex" xmlns:cx6="http://schemas.microsoft.com/office/drawing/2016/5/12/chartex" xmlns:cx7="http://schemas.microsoft.com/office/drawing/2016/5/13/chartex" xmlns:cx8="http://schemas.microsoft.com/office/drawing/2016/5/14/chartex" xmlns:mc="http://schemas.openxmlformats.org/markup-compatibility/2006" xmlns:aink="http://schemas.microsoft.com/office/drawing/2016/ink" xmlns:am3d="http://schemas.microsoft.com/office/drawing/2017/model3d" xmlns:o="urn:schemas-microsoft-com:office:office" xmlns:r="http://schemas.openxmlformats.org/officeDocument/2006/relationships" xmlns:m="http://schemas.openxmlformats.org/officeDocument/2006/math" xmlns:v="urn:schemas-microsoft-com:vml" xmlns:wp14="http://schemas.microsoft.com/office/word/2010/wordprocessingDrawing" xmlns:wp="http://schemas.openxmlformats.org/drawingml/2006/wordprocessingDrawing" xmlns:w10="urn:schemas-microsoft-com:office:word" xmlns:w="http://schemas.openxmlformats.org/wordprocessingml/2006/main" xmlns:w14="http://schemas.microsoft.com/office/word/2010/wordml" xmlns:w15="http://schemas.microsoft.com/office/word/2012/wordml" xmlns:w16cex="http://schemas.microsoft.com/office/word/2018/wordml/cex" xmlns:w16cid="http://schemas.microsoft.com/office/word/2016/wordml/cid" xmlns:w16="http://schemas.microsoft.com/office/word/2018/wordml" xmlns:w16se="http://schemas.microsoft.com/office/word/2015/wordml/symex" xmlns:wpg="http://schemas.microsoft.com/office/word/2010/wordprocessingGroup" xmlns:wpi="http://schemas.microsoft.com/office/word/2010/wordprocessingInk" xmlns:wne="http://schemas.microsoft.com/office/word/2006/wordml" xmlns:wps="http://schemas.microsoft.com/office/word/2010/wordprocessingShape" mc:Ignorable="w14 w15 w16se w16cid w16 w16cex wp14">
   <w:abstractNum w:abstractNumId="0" w15:restartNumberingAfterBreak="0">
     <w:nsid w:val="89863AC4"/>
     <w:multiLevelType w:val="hybridMultilevel"/>
@@ -1765,6 +3896,57 @@
     </w:lvl>
   </w:abstractNum>
   <w:abstractNum w:abstractNumId="5" w15:restartNumberingAfterBreak="0">
+    <w:nsid w:val="C09C9D5D"/>
+    <w:multiLevelType w:val="hybridMultilevel"/>
+    <w:tmpl w:val="DB67C914"/>
+    <w:lvl w:ilvl="0" w:tplc="FFFFFFFF">
+      <w:start w:val="1"/>
+      <w:numFmt w:val="lowerRoman"/>
+      <w:lvlText w:val="%1"/>
+      <w:lvlJc w:val="left"/>
+    </w:lvl>
+    <w:lvl w:ilvl="1" w:tplc="FFFFFFFF">
+      <w:numFmt w:val="decimal"/>
+      <w:lvlText w:val=""/>
+      <w:lvlJc w:val="left"/>
+    </w:lvl>
+    <w:lvl w:ilvl="2" w:tplc="FFFFFFFF">
+      <w:numFmt w:val="decimal"/>
+      <w:lvlText w:val=""/>
+      <w:lvlJc w:val="left"/>
+    </w:lvl>
+    <w:lvl w:ilvl="3" w:tplc="FFFFFFFF">
+      <w:numFmt w:val="decimal"/>
+      <w:lvlText w:val=""/>
+      <w:lvlJc w:val="left"/>
+    </w:lvl>
+    <w:lvl w:ilvl="4" w:tplc="FFFFFFFF">
+      <w:numFmt w:val="decimal"/>
+      <w:lvlText w:val=""/>
+      <w:lvlJc w:val="left"/>
+    </w:lvl>
+    <w:lvl w:ilvl="5" w:tplc="FFFFFFFF">
+      <w:numFmt w:val="decimal"/>
+      <w:lvlText w:val=""/>
+      <w:lvlJc w:val="left"/>
+    </w:lvl>
+    <w:lvl w:ilvl="6" w:tplc="FFFFFFFF">
+      <w:numFmt w:val="decimal"/>
+      <w:lvlText w:val=""/>
+      <w:lvlJc w:val="left"/>
+    </w:lvl>
+    <w:lvl w:ilvl="7" w:tplc="FFFFFFFF">
+      <w:numFmt w:val="decimal"/>
+      <w:lvlText w:val=""/>
+      <w:lvlJc w:val="left"/>
+    </w:lvl>
+    <w:lvl w:ilvl="8" w:tplc="FFFFFFFF">
+      <w:numFmt w:val="decimal"/>
+      <w:lvlText w:val=""/>
+      <w:lvlJc w:val="left"/>
+    </w:lvl>
+  </w:abstractNum>
+  <w:abstractNum w:abstractNumId="6" w15:restartNumberingAfterBreak="0">
     <w:nsid w:val="D1B27A38"/>
     <w:multiLevelType w:val="hybridMultilevel"/>
     <w:tmpl w:val="F1901CB0"/>
@@ -1815,7 +3997,7 @@
       <w:lvlJc w:val="left"/>
     </w:lvl>
   </w:abstractNum>
-  <w:abstractNum w:abstractNumId="6" w15:restartNumberingAfterBreak="0">
+  <w:abstractNum w:abstractNumId="7" w15:restartNumberingAfterBreak="0">
     <w:nsid w:val="EA1A9657"/>
     <w:multiLevelType w:val="hybridMultilevel"/>
     <w:tmpl w:val="6BF8D154"/>
@@ -1866,7 +4048,7 @@
       <w:lvlJc w:val="left"/>
     </w:lvl>
   </w:abstractNum>
-  <w:abstractNum w:abstractNumId="7" w15:restartNumberingAfterBreak="0">
+  <w:abstractNum w:abstractNumId="8" w15:restartNumberingAfterBreak="0">
     <w:nsid w:val="F3554D6F"/>
     <w:multiLevelType w:val="hybridMultilevel"/>
     <w:tmpl w:val="BE82DFAE"/>
@@ -1917,7 +4099,7 @@
       <w:lvlJc w:val="left"/>
     </w:lvl>
   </w:abstractNum>
-  <w:abstractNum w:abstractNumId="8" w15:restartNumberingAfterBreak="0">
+  <w:abstractNum w:abstractNumId="9" w15:restartNumberingAfterBreak="0">
     <w:nsid w:val="015D6BE4"/>
     <w:multiLevelType w:val="hybridMultilevel"/>
     <w:tmpl w:val="18EEE6D4"/>
@@ -2030,7 +4212,7 @@
       </w:rPr>
     </w:lvl>
   </w:abstractNum>
-  <w:abstractNum w:abstractNumId="9" w15:restartNumberingAfterBreak="0">
+  <w:abstractNum w:abstractNumId="10" w15:restartNumberingAfterBreak="0">
     <w:nsid w:val="067684C7"/>
     <w:multiLevelType w:val="hybridMultilevel"/>
     <w:tmpl w:val="338E60F6"/>
@@ -2081,7 +4263,7 @@
       <w:lvlJc w:val="left"/>
     </w:lvl>
   </w:abstractNum>
-  <w:abstractNum w:abstractNumId="10" w15:restartNumberingAfterBreak="0">
+  <w:abstractNum w:abstractNumId="11" w15:restartNumberingAfterBreak="0">
     <w:nsid w:val="255CE519"/>
     <w:multiLevelType w:val="hybridMultilevel"/>
     <w:tmpl w:val="3C847E2D"/>
@@ -2132,7 +4314,7 @@
       <w:lvlJc w:val="left"/>
     </w:lvl>
   </w:abstractNum>
-  <w:abstractNum w:abstractNumId="11" w15:restartNumberingAfterBreak="0">
+  <w:abstractNum w:abstractNumId="12" w15:restartNumberingAfterBreak="0">
     <w:nsid w:val="2DDC1C99"/>
     <w:multiLevelType w:val="hybridMultilevel"/>
     <w:tmpl w:val="B69C1922"/>
@@ -2245,7 +4427,120 @@
       </w:rPr>
     </w:lvl>
   </w:abstractNum>
-  <w:abstractNum w:abstractNumId="12" w15:restartNumberingAfterBreak="0">
+  <w:abstractNum w:abstractNumId="13" w15:restartNumberingAfterBreak="0">
+    <w:nsid w:val="2FA22318"/>
+    <w:multiLevelType w:val="hybridMultilevel"/>
+    <w:tmpl w:val="1FE640DC"/>
+    <w:lvl w:ilvl="0" w:tplc="04150001">
+      <w:start w:val="1"/>
+      <w:numFmt w:val="bullet"/>
+      <w:lvlText w:val=""/>
+      <w:lvlJc w:val="left"/>
+      <w:pPr>
+        <w:ind w:left="720" w:hanging="360"/>
+      </w:pPr>
+      <w:rPr>
+        <w:rFonts w:ascii="Symbol" w:hAnsi="Symbol" w:cs="Symbol" w:hint="default"/>
+      </w:rPr>
+    </w:lvl>
+    <w:lvl w:ilvl="1" w:tplc="04150003" w:tentative="1">
+      <w:start w:val="1"/>
+      <w:numFmt w:val="bullet"/>
+      <w:lvlText w:val="o"/>
+      <w:lvlJc w:val="left"/>
+      <w:pPr>
+        <w:ind w:left="1440" w:hanging="360"/>
+      </w:pPr>
+      <w:rPr>
+        <w:rFonts w:ascii="Courier New" w:hAnsi="Courier New" w:cs="Courier New" w:hint="default"/>
+      </w:rPr>
+    </w:lvl>
+    <w:lvl w:ilvl="2" w:tplc="04150005" w:tentative="1">
+      <w:start w:val="1"/>
+      <w:numFmt w:val="bullet"/>
+      <w:lvlText w:val=""/>
+      <w:lvlJc w:val="left"/>
+      <w:pPr>
+        <w:ind w:left="2160" w:hanging="360"/>
+      </w:pPr>
+      <w:rPr>
+        <w:rFonts w:ascii="Wingdings" w:hAnsi="Wingdings" w:cs="Wingdings" w:hint="default"/>
+      </w:rPr>
+    </w:lvl>
+    <w:lvl w:ilvl="3" w:tplc="04150001" w:tentative="1">
+      <w:start w:val="1"/>
+      <w:numFmt w:val="bullet"/>
+      <w:lvlText w:val=""/>
+      <w:lvlJc w:val="left"/>
+      <w:pPr>
+        <w:ind w:left="2880" w:hanging="360"/>
+      </w:pPr>
+      <w:rPr>
+        <w:rFonts w:ascii="Symbol" w:hAnsi="Symbol" w:cs="Symbol" w:hint="default"/>
+      </w:rPr>
+    </w:lvl>
+    <w:lvl w:ilvl="4" w:tplc="04150003" w:tentative="1">
+      <w:start w:val="1"/>
+      <w:numFmt w:val="bullet"/>
+      <w:lvlText w:val="o"/>
+      <w:lvlJc w:val="left"/>
+      <w:pPr>
+        <w:ind w:left="3600" w:hanging="360"/>
+      </w:pPr>
+      <w:rPr>
+        <w:rFonts w:ascii="Courier New" w:hAnsi="Courier New" w:cs="Courier New" w:hint="default"/>
+      </w:rPr>
+    </w:lvl>
+    <w:lvl w:ilvl="5" w:tplc="04150005" w:tentative="1">
+      <w:start w:val="1"/>
+      <w:numFmt w:val="bullet"/>
+      <w:lvlText w:val=""/>
+      <w:lvlJc w:val="left"/>
+      <w:pPr>
+        <w:ind w:left="4320" w:hanging="360"/>
+      </w:pPr>
+      <w:rPr>
+        <w:rFonts w:ascii="Wingdings" w:hAnsi="Wingdings" w:cs="Wingdings" w:hint="default"/>
+      </w:rPr>
+    </w:lvl>
+    <w:lvl w:ilvl="6" w:tplc="04150001" w:tentative="1">
+      <w:start w:val="1"/>
+      <w:numFmt w:val="bullet"/>
+      <w:lvlText w:val=""/>
+      <w:lvlJc w:val="left"/>
+      <w:pPr>
+        <w:ind w:left="5040" w:hanging="360"/>
+      </w:pPr>
+      <w:rPr>
+        <w:rFonts w:ascii="Symbol" w:hAnsi="Symbol" w:cs="Symbol" w:hint="default"/>
+      </w:rPr>
+    </w:lvl>
+    <w:lvl w:ilvl="7" w:tplc="04150003" w:tentative="1">
+      <w:start w:val="1"/>
+      <w:numFmt w:val="bullet"/>
+      <w:lvlText w:val="o"/>
+      <w:lvlJc w:val="left"/>
+      <w:pPr>
+        <w:ind w:left="5760" w:hanging="360"/>
+      </w:pPr>
+      <w:rPr>
+        <w:rFonts w:ascii="Courier New" w:hAnsi="Courier New" w:cs="Courier New" w:hint="default"/>
+      </w:rPr>
+    </w:lvl>
+    <w:lvl w:ilvl="8" w:tplc="04150005" w:tentative="1">
+      <w:start w:val="1"/>
+      <w:numFmt w:val="bullet"/>
+      <w:lvlText w:val=""/>
+      <w:lvlJc w:val="left"/>
+      <w:pPr>
+        <w:ind w:left="6480" w:hanging="360"/>
+      </w:pPr>
+      <w:rPr>
+        <w:rFonts w:ascii="Wingdings" w:hAnsi="Wingdings" w:cs="Wingdings" w:hint="default"/>
+      </w:rPr>
+    </w:lvl>
+  </w:abstractNum>
+  <w:abstractNum w:abstractNumId="14" w15:restartNumberingAfterBreak="0">
     <w:nsid w:val="368D0344"/>
     <w:multiLevelType w:val="hybridMultilevel"/>
     <w:tmpl w:val="E24C4330"/>
@@ -2331,7 +4626,148 @@
       </w:pPr>
     </w:lvl>
   </w:abstractNum>
-  <w:abstractNum w:abstractNumId="13" w15:restartNumberingAfterBreak="0">
+  <w:abstractNum w:abstractNumId="15" w15:restartNumberingAfterBreak="0">
+    <w:nsid w:val="37577138"/>
+    <w:multiLevelType w:val="hybridMultilevel"/>
+    <w:tmpl w:val="54516F1D"/>
+    <w:lvl w:ilvl="0" w:tplc="FFFFFFFF">
+      <w:start w:val="1"/>
+      <w:numFmt w:val="lowerRoman"/>
+      <w:lvlText w:val="%1"/>
+      <w:lvlJc w:val="left"/>
+    </w:lvl>
+    <w:lvl w:ilvl="1" w:tplc="FFFFFFFF">
+      <w:numFmt w:val="decimal"/>
+      <w:lvlText w:val=""/>
+      <w:lvlJc w:val="left"/>
+    </w:lvl>
+    <w:lvl w:ilvl="2" w:tplc="FFFFFFFF">
+      <w:numFmt w:val="decimal"/>
+      <w:lvlText w:val=""/>
+      <w:lvlJc w:val="left"/>
+    </w:lvl>
+    <w:lvl w:ilvl="3" w:tplc="FFFFFFFF">
+      <w:numFmt w:val="decimal"/>
+      <w:lvlText w:val=""/>
+      <w:lvlJc w:val="left"/>
+    </w:lvl>
+    <w:lvl w:ilvl="4" w:tplc="FFFFFFFF">
+      <w:numFmt w:val="decimal"/>
+      <w:lvlText w:val=""/>
+      <w:lvlJc w:val="left"/>
+    </w:lvl>
+    <w:lvl w:ilvl="5" w:tplc="FFFFFFFF">
+      <w:numFmt w:val="decimal"/>
+      <w:lvlText w:val=""/>
+      <w:lvlJc w:val="left"/>
+    </w:lvl>
+    <w:lvl w:ilvl="6" w:tplc="FFFFFFFF">
+      <w:numFmt w:val="decimal"/>
+      <w:lvlText w:val=""/>
+      <w:lvlJc w:val="left"/>
+    </w:lvl>
+    <w:lvl w:ilvl="7" w:tplc="FFFFFFFF">
+      <w:numFmt w:val="decimal"/>
+      <w:lvlText w:val=""/>
+      <w:lvlJc w:val="left"/>
+    </w:lvl>
+    <w:lvl w:ilvl="8" w:tplc="FFFFFFFF">
+      <w:numFmt w:val="decimal"/>
+      <w:lvlText w:val=""/>
+      <w:lvlJc w:val="left"/>
+    </w:lvl>
+  </w:abstractNum>
+  <w:abstractNum w:abstractNumId="16" w15:restartNumberingAfterBreak="0">
+    <w:nsid w:val="393269EC"/>
+    <w:multiLevelType w:val="hybridMultilevel"/>
+    <w:tmpl w:val="65F833B6"/>
+    <w:lvl w:ilvl="0" w:tplc="3BE67424">
+      <w:start w:val="1"/>
+      <w:numFmt w:val="decimal"/>
+      <w:lvlText w:val="%1."/>
+      <w:lvlJc w:val="left"/>
+      <w:pPr>
+        <w:ind w:left="720" w:hanging="360"/>
+      </w:pPr>
+      <w:rPr>
+        <w:sz w:val="32"/>
+        <w:szCs w:val="32"/>
+      </w:rPr>
+    </w:lvl>
+    <w:lvl w:ilvl="1" w:tplc="04150019" w:tentative="1">
+      <w:start w:val="1"/>
+      <w:numFmt w:val="lowerLetter"/>
+      <w:lvlText w:val="%2."/>
+      <w:lvlJc w:val="left"/>
+      <w:pPr>
+        <w:ind w:left="1440" w:hanging="360"/>
+      </w:pPr>
+    </w:lvl>
+    <w:lvl w:ilvl="2" w:tplc="0415001B" w:tentative="1">
+      <w:start w:val="1"/>
+      <w:numFmt w:val="lowerRoman"/>
+      <w:lvlText w:val="%3."/>
+      <w:lvlJc w:val="right"/>
+      <w:pPr>
+        <w:ind w:left="2160" w:hanging="180"/>
+      </w:pPr>
+    </w:lvl>
+    <w:lvl w:ilvl="3" w:tplc="0415000F" w:tentative="1">
+      <w:start w:val="1"/>
+      <w:numFmt w:val="decimal"/>
+      <w:lvlText w:val="%4."/>
+      <w:lvlJc w:val="left"/>
+      <w:pPr>
+        <w:ind w:left="2880" w:hanging="360"/>
+      </w:pPr>
+    </w:lvl>
+    <w:lvl w:ilvl="4" w:tplc="04150019" w:tentative="1">
+      <w:start w:val="1"/>
+      <w:numFmt w:val="lowerLetter"/>
+      <w:lvlText w:val="%5."/>
+      <w:lvlJc w:val="left"/>
+      <w:pPr>
+        <w:ind w:left="3600" w:hanging="360"/>
+      </w:pPr>
+    </w:lvl>
+    <w:lvl w:ilvl="5" w:tplc="0415001B" w:tentative="1">
+      <w:start w:val="1"/>
+      <w:numFmt w:val="lowerRoman"/>
+      <w:lvlText w:val="%6."/>
+      <w:lvlJc w:val="right"/>
+      <w:pPr>
+        <w:ind w:left="4320" w:hanging="180"/>
+      </w:pPr>
+    </w:lvl>
+    <w:lvl w:ilvl="6" w:tplc="0415000F" w:tentative="1">
+      <w:start w:val="1"/>
+      <w:numFmt w:val="decimal"/>
+      <w:lvlText w:val="%7."/>
+      <w:lvlJc w:val="left"/>
+      <w:pPr>
+        <w:ind w:left="5040" w:hanging="360"/>
+      </w:pPr>
+    </w:lvl>
+    <w:lvl w:ilvl="7" w:tplc="04150019" w:tentative="1">
+      <w:start w:val="1"/>
+      <w:numFmt w:val="lowerLetter"/>
+      <w:lvlText w:val="%8."/>
+      <w:lvlJc w:val="left"/>
+      <w:pPr>
+        <w:ind w:left="5760" w:hanging="360"/>
+      </w:pPr>
+    </w:lvl>
+    <w:lvl w:ilvl="8" w:tplc="0415001B" w:tentative="1">
+      <w:start w:val="1"/>
+      <w:numFmt w:val="lowerRoman"/>
+      <w:lvlText w:val="%9."/>
+      <w:lvlJc w:val="right"/>
+      <w:pPr>
+        <w:ind w:left="6480" w:hanging="180"/>
+      </w:pPr>
+    </w:lvl>
+  </w:abstractNum>
+  <w:abstractNum w:abstractNumId="17" w15:restartNumberingAfterBreak="0">
     <w:nsid w:val="39355FB6"/>
     <w:multiLevelType w:val="hybridMultilevel"/>
     <w:tmpl w:val="0B94A25A"/>
@@ -2444,7 +4880,58 @@
       </w:rPr>
     </w:lvl>
   </w:abstractNum>
-  <w:abstractNum w:abstractNumId="14" w15:restartNumberingAfterBreak="0">
+  <w:abstractNum w:abstractNumId="18" w15:restartNumberingAfterBreak="0">
+    <w:nsid w:val="3A3C6607"/>
+    <w:multiLevelType w:val="hybridMultilevel"/>
+    <w:tmpl w:val="11F74F50"/>
+    <w:lvl w:ilvl="0" w:tplc="FFFFFFFF">
+      <w:start w:val="1"/>
+      <w:numFmt w:val="lowerRoman"/>
+      <w:lvlText w:val="%1"/>
+      <w:lvlJc w:val="left"/>
+    </w:lvl>
+    <w:lvl w:ilvl="1" w:tplc="FFFFFFFF">
+      <w:numFmt w:val="decimal"/>
+      <w:lvlText w:val=""/>
+      <w:lvlJc w:val="left"/>
+    </w:lvl>
+    <w:lvl w:ilvl="2" w:tplc="FFFFFFFF">
+      <w:numFmt w:val="decimal"/>
+      <w:lvlText w:val=""/>
+      <w:lvlJc w:val="left"/>
+    </w:lvl>
+    <w:lvl w:ilvl="3" w:tplc="FFFFFFFF">
+      <w:numFmt w:val="decimal"/>
+      <w:lvlText w:val=""/>
+      <w:lvlJc w:val="left"/>
+    </w:lvl>
+    <w:lvl w:ilvl="4" w:tplc="FFFFFFFF">
+      <w:numFmt w:val="decimal"/>
+      <w:lvlText w:val=""/>
+      <w:lvlJc w:val="left"/>
+    </w:lvl>
+    <w:lvl w:ilvl="5" w:tplc="FFFFFFFF">
+      <w:numFmt w:val="decimal"/>
+      <w:lvlText w:val=""/>
+      <w:lvlJc w:val="left"/>
+    </w:lvl>
+    <w:lvl w:ilvl="6" w:tplc="FFFFFFFF">
+      <w:numFmt w:val="decimal"/>
+      <w:lvlText w:val=""/>
+      <w:lvlJc w:val="left"/>
+    </w:lvl>
+    <w:lvl w:ilvl="7" w:tplc="FFFFFFFF">
+      <w:numFmt w:val="decimal"/>
+      <w:lvlText w:val=""/>
+      <w:lvlJc w:val="left"/>
+    </w:lvl>
+    <w:lvl w:ilvl="8" w:tplc="FFFFFFFF">
+      <w:numFmt w:val="decimal"/>
+      <w:lvlText w:val=""/>
+      <w:lvlJc w:val="left"/>
+    </w:lvl>
+  </w:abstractNum>
+  <w:abstractNum w:abstractNumId="19" w15:restartNumberingAfterBreak="0">
     <w:nsid w:val="3BB849D3"/>
     <w:multiLevelType w:val="hybridMultilevel"/>
     <w:tmpl w:val="D56AEB84"/>
@@ -2557,7 +5044,7 @@
       </w:rPr>
     </w:lvl>
   </w:abstractNum>
-  <w:abstractNum w:abstractNumId="15" w15:restartNumberingAfterBreak="0">
+  <w:abstractNum w:abstractNumId="20" w15:restartNumberingAfterBreak="0">
     <w:nsid w:val="3D702521"/>
     <w:multiLevelType w:val="hybridMultilevel"/>
     <w:tmpl w:val="52EA57A8"/>
@@ -2670,7 +5157,7 @@
       </w:rPr>
     </w:lvl>
   </w:abstractNum>
-  <w:abstractNum w:abstractNumId="16" w15:restartNumberingAfterBreak="0">
+  <w:abstractNum w:abstractNumId="21" w15:restartNumberingAfterBreak="0">
     <w:nsid w:val="3EE03F5C"/>
     <w:multiLevelType w:val="hybridMultilevel"/>
     <w:tmpl w:val="C0F47F8F"/>
@@ -2721,7 +5208,7 @@
       <w:lvlJc w:val="left"/>
     </w:lvl>
   </w:abstractNum>
-  <w:abstractNum w:abstractNumId="17" w15:restartNumberingAfterBreak="0">
+  <w:abstractNum w:abstractNumId="22" w15:restartNumberingAfterBreak="0">
     <w:nsid w:val="50B1DE23"/>
     <w:multiLevelType w:val="hybridMultilevel"/>
     <w:tmpl w:val="230E8952"/>
@@ -2772,7 +5259,7 @@
       <w:lvlJc w:val="left"/>
     </w:lvl>
   </w:abstractNum>
-  <w:abstractNum w:abstractNumId="18" w15:restartNumberingAfterBreak="0">
+  <w:abstractNum w:abstractNumId="23" w15:restartNumberingAfterBreak="0">
     <w:nsid w:val="538607A7"/>
     <w:multiLevelType w:val="hybridMultilevel"/>
     <w:tmpl w:val="00A28C40"/>
@@ -2885,7 +5372,7 @@
       </w:rPr>
     </w:lvl>
   </w:abstractNum>
-  <w:abstractNum w:abstractNumId="19" w15:restartNumberingAfterBreak="0">
+  <w:abstractNum w:abstractNumId="24" w15:restartNumberingAfterBreak="0">
     <w:nsid w:val="5738B9D3"/>
     <w:multiLevelType w:val="hybridMultilevel"/>
     <w:tmpl w:val="469B5AA3"/>
@@ -2936,7 +5423,7 @@
       <w:lvlJc w:val="left"/>
     </w:lvl>
   </w:abstractNum>
-  <w:abstractNum w:abstractNumId="20" w15:restartNumberingAfterBreak="0">
+  <w:abstractNum w:abstractNumId="25" w15:restartNumberingAfterBreak="0">
     <w:nsid w:val="61D6182E"/>
     <w:multiLevelType w:val="hybridMultilevel"/>
     <w:tmpl w:val="9F64445C"/>
@@ -3051,7 +5538,7 @@
       </w:rPr>
     </w:lvl>
   </w:abstractNum>
-  <w:abstractNum w:abstractNumId="21" w15:restartNumberingAfterBreak="0">
+  <w:abstractNum w:abstractNumId="26" w15:restartNumberingAfterBreak="0">
     <w:nsid w:val="63D642E7"/>
     <w:multiLevelType w:val="hybridMultilevel"/>
     <w:tmpl w:val="3A367A52"/>
@@ -3164,7 +5651,58 @@
       </w:rPr>
     </w:lvl>
   </w:abstractNum>
-  <w:abstractNum w:abstractNumId="22" w15:restartNumberingAfterBreak="0">
+  <w:abstractNum w:abstractNumId="27" w15:restartNumberingAfterBreak="0">
+    <w:nsid w:val="6A9485DD"/>
+    <w:multiLevelType w:val="hybridMultilevel"/>
+    <w:tmpl w:val="5B0580A8"/>
+    <w:lvl w:ilvl="0" w:tplc="FFFFFFFF">
+      <w:start w:val="1"/>
+      <w:numFmt w:val="lowerRoman"/>
+      <w:lvlText w:val="%1"/>
+      <w:lvlJc w:val="left"/>
+    </w:lvl>
+    <w:lvl w:ilvl="1" w:tplc="FFFFFFFF">
+      <w:numFmt w:val="decimal"/>
+      <w:lvlText w:val=""/>
+      <w:lvlJc w:val="left"/>
+    </w:lvl>
+    <w:lvl w:ilvl="2" w:tplc="FFFFFFFF">
+      <w:numFmt w:val="decimal"/>
+      <w:lvlText w:val=""/>
+      <w:lvlJc w:val="left"/>
+    </w:lvl>
+    <w:lvl w:ilvl="3" w:tplc="FFFFFFFF">
+      <w:numFmt w:val="decimal"/>
+      <w:lvlText w:val=""/>
+      <w:lvlJc w:val="left"/>
+    </w:lvl>
+    <w:lvl w:ilvl="4" w:tplc="FFFFFFFF">
+      <w:numFmt w:val="decimal"/>
+      <w:lvlText w:val=""/>
+      <w:lvlJc w:val="left"/>
+    </w:lvl>
+    <w:lvl w:ilvl="5" w:tplc="FFFFFFFF">
+      <w:numFmt w:val="decimal"/>
+      <w:lvlText w:val=""/>
+      <w:lvlJc w:val="left"/>
+    </w:lvl>
+    <w:lvl w:ilvl="6" w:tplc="FFFFFFFF">
+      <w:numFmt w:val="decimal"/>
+      <w:lvlText w:val=""/>
+      <w:lvlJc w:val="left"/>
+    </w:lvl>
+    <w:lvl w:ilvl="7" w:tplc="FFFFFFFF">
+      <w:numFmt w:val="decimal"/>
+      <w:lvlText w:val=""/>
+      <w:lvlJc w:val="left"/>
+    </w:lvl>
+    <w:lvl w:ilvl="8" w:tplc="FFFFFFFF">
+      <w:numFmt w:val="decimal"/>
+      <w:lvlText w:val=""/>
+      <w:lvlJc w:val="left"/>
+    </w:lvl>
+  </w:abstractNum>
+  <w:abstractNum w:abstractNumId="28" w15:restartNumberingAfterBreak="0">
     <w:nsid w:val="705DB600"/>
     <w:multiLevelType w:val="hybridMultilevel"/>
     <w:tmpl w:val="8A412189"/>
@@ -3215,7 +5753,7 @@
       <w:lvlJc w:val="left"/>
     </w:lvl>
   </w:abstractNum>
-  <w:abstractNum w:abstractNumId="23" w15:restartNumberingAfterBreak="0">
+  <w:abstractNum w:abstractNumId="29" w15:restartNumberingAfterBreak="0">
     <w:nsid w:val="75047562"/>
     <w:multiLevelType w:val="hybridMultilevel"/>
     <w:tmpl w:val="F6E08FE2"/>
@@ -3301,7 +5839,58 @@
       </w:pPr>
     </w:lvl>
   </w:abstractNum>
-  <w:abstractNum w:abstractNumId="24" w15:restartNumberingAfterBreak="0">
+  <w:abstractNum w:abstractNumId="30" w15:restartNumberingAfterBreak="0">
+    <w:nsid w:val="7B4BC12B"/>
+    <w:multiLevelType w:val="hybridMultilevel"/>
+    <w:tmpl w:val="5F85DA2C"/>
+    <w:lvl w:ilvl="0" w:tplc="FFFFFFFF">
+      <w:start w:val="1"/>
+      <w:numFmt w:val="lowerRoman"/>
+      <w:lvlText w:val="%1"/>
+      <w:lvlJc w:val="left"/>
+    </w:lvl>
+    <w:lvl w:ilvl="1" w:tplc="FFFFFFFF">
+      <w:numFmt w:val="decimal"/>
+      <w:lvlText w:val=""/>
+      <w:lvlJc w:val="left"/>
+    </w:lvl>
+    <w:lvl w:ilvl="2" w:tplc="FFFFFFFF">
+      <w:numFmt w:val="decimal"/>
+      <w:lvlText w:val=""/>
+      <w:lvlJc w:val="left"/>
+    </w:lvl>
+    <w:lvl w:ilvl="3" w:tplc="FFFFFFFF">
+      <w:numFmt w:val="decimal"/>
+      <w:lvlText w:val=""/>
+      <w:lvlJc w:val="left"/>
+    </w:lvl>
+    <w:lvl w:ilvl="4" w:tplc="FFFFFFFF">
+      <w:numFmt w:val="decimal"/>
+      <w:lvlText w:val=""/>
+      <w:lvlJc w:val="left"/>
+    </w:lvl>
+    <w:lvl w:ilvl="5" w:tplc="FFFFFFFF">
+      <w:numFmt w:val="decimal"/>
+      <w:lvlText w:val=""/>
+      <w:lvlJc w:val="left"/>
+    </w:lvl>
+    <w:lvl w:ilvl="6" w:tplc="FFFFFFFF">
+      <w:numFmt w:val="decimal"/>
+      <w:lvlText w:val=""/>
+      <w:lvlJc w:val="left"/>
+    </w:lvl>
+    <w:lvl w:ilvl="7" w:tplc="FFFFFFFF">
+      <w:numFmt w:val="decimal"/>
+      <w:lvlText w:val=""/>
+      <w:lvlJc w:val="left"/>
+    </w:lvl>
+    <w:lvl w:ilvl="8" w:tplc="FFFFFFFF">
+      <w:numFmt w:val="decimal"/>
+      <w:lvlText w:val=""/>
+      <w:lvlJc w:val="left"/>
+    </w:lvl>
+  </w:abstractNum>
+  <w:abstractNum w:abstractNumId="31" w15:restartNumberingAfterBreak="0">
     <w:nsid w:val="7CD378E3"/>
     <w:multiLevelType w:val="hybridMultilevel"/>
     <w:tmpl w:val="2292AF2E"/>
@@ -3415,85 +6004,106 @@
     </w:lvl>
   </w:abstractNum>
   <w:num w:numId="1">
-    <w:abstractNumId w:val="12"/>
+    <w:abstractNumId w:val="14"/>
   </w:num>
   <w:num w:numId="2">
-    <w:abstractNumId w:val="23"/>
+    <w:abstractNumId w:val="29"/>
   </w:num>
   <w:num w:numId="3">
-    <w:abstractNumId w:val="15"/>
+    <w:abstractNumId w:val="20"/>
   </w:num>
   <w:num w:numId="4">
-    <w:abstractNumId w:val="20"/>
+    <w:abstractNumId w:val="25"/>
   </w:num>
   <w:num w:numId="5">
-    <w:abstractNumId w:val="8"/>
+    <w:abstractNumId w:val="9"/>
   </w:num>
   <w:num w:numId="6">
-    <w:abstractNumId w:val="24"/>
+    <w:abstractNumId w:val="31"/>
   </w:num>
   <w:num w:numId="7">
     <w:abstractNumId w:val="4"/>
   </w:num>
   <w:num w:numId="8">
+    <w:abstractNumId w:val="28"/>
+  </w:num>
+  <w:num w:numId="9">
+    <w:abstractNumId w:val="10"/>
+  </w:num>
+  <w:num w:numId="10">
+    <w:abstractNumId w:val="26"/>
+  </w:num>
+  <w:num w:numId="11">
+    <w:abstractNumId w:val="12"/>
+  </w:num>
+  <w:num w:numId="12">
+    <w:abstractNumId w:val="6"/>
+  </w:num>
+  <w:num w:numId="13">
     <w:abstractNumId w:val="22"/>
   </w:num>
-  <w:num w:numId="9">
-    <w:abstractNumId w:val="9"/>
-  </w:num>
-  <w:num w:numId="10">
-    <w:abstractNumId w:val="21"/>
-  </w:num>
-  <w:num w:numId="11">
+  <w:num w:numId="14">
     <w:abstractNumId w:val="11"/>
   </w:num>
-  <w:num w:numId="12">
-    <w:abstractNumId w:val="5"/>
-  </w:num>
-  <w:num w:numId="13">
+  <w:num w:numId="15">
     <w:abstractNumId w:val="17"/>
   </w:num>
-  <w:num w:numId="14">
-    <w:abstractNumId w:val="10"/>
-  </w:num>
-  <w:num w:numId="15">
-    <w:abstractNumId w:val="13"/>
-  </w:num>
   <w:num w:numId="16">
-    <w:abstractNumId w:val="18"/>
+    <w:abstractNumId w:val="23"/>
   </w:num>
   <w:num w:numId="17">
     <w:abstractNumId w:val="1"/>
   </w:num>
   <w:num w:numId="18">
-    <w:abstractNumId w:val="6"/>
+    <w:abstractNumId w:val="7"/>
   </w:num>
   <w:num w:numId="19">
     <w:abstractNumId w:val="0"/>
   </w:num>
   <w:num w:numId="20">
-    <w:abstractNumId w:val="19"/>
+    <w:abstractNumId w:val="24"/>
   </w:num>
   <w:num w:numId="21">
     <w:abstractNumId w:val="2"/>
   </w:num>
   <w:num w:numId="22">
-    <w:abstractNumId w:val="7"/>
+    <w:abstractNumId w:val="8"/>
   </w:num>
   <w:num w:numId="23">
     <w:abstractNumId w:val="3"/>
   </w:num>
   <w:num w:numId="24">
-    <w:abstractNumId w:val="14"/>
+    <w:abstractNumId w:val="19"/>
   </w:num>
   <w:num w:numId="25">
+    <w:abstractNumId w:val="21"/>
+  </w:num>
+  <w:num w:numId="26">
+    <w:abstractNumId w:val="13"/>
+  </w:num>
+  <w:num w:numId="27">
     <w:abstractNumId w:val="16"/>
+  </w:num>
+  <w:num w:numId="28">
+    <w:abstractNumId w:val="30"/>
+  </w:num>
+  <w:num w:numId="29">
+    <w:abstractNumId w:val="5"/>
+  </w:num>
+  <w:num w:numId="30">
+    <w:abstractNumId w:val="15"/>
+  </w:num>
+  <w:num w:numId="31">
+    <w:abstractNumId w:val="27"/>
+  </w:num>
+  <w:num w:numId="32">
+    <w:abstractNumId w:val="18"/>
   </w:num>
 </w:numbering>
 </file>
 
 <file path=word/styles.xml><?xml version="1.0" encoding="utf-8"?>
-<w:styles xmlns:mc="http://schemas.openxmlformats.org/markup-compatibility/2006" xmlns:r="http://schemas.openxmlformats.org/officeDocument/2006/relationships" xmlns:w="http://schemas.openxmlformats.org/wordprocessingml/2006/main" xmlns:w14="http://schemas.microsoft.com/office/word/2010/wordml" xmlns:w15="http://schemas.microsoft.com/office/word/2012/wordml" xmlns:w16cid="http://schemas.microsoft.com/office/word/2016/wordml/cid" xmlns:w16se="http://schemas.microsoft.com/office/word/2015/wordml/symex" mc:Ignorable="w14 w15 w16se w16cid">
+<w:styles xmlns:mc="http://schemas.openxmlformats.org/markup-compatibility/2006" xmlns:r="http://schemas.openxmlformats.org/officeDocument/2006/relationships" xmlns:w="http://schemas.openxmlformats.org/wordprocessingml/2006/main" xmlns:w14="http://schemas.microsoft.com/office/word/2010/wordml" xmlns:w15="http://schemas.microsoft.com/office/word/2012/wordml" xmlns:w16cex="http://schemas.microsoft.com/office/word/2018/wordml/cex" xmlns:w16cid="http://schemas.microsoft.com/office/word/2016/wordml/cid" xmlns:w16="http://schemas.microsoft.com/office/word/2018/wordml" xmlns:w16se="http://schemas.microsoft.com/office/word/2015/wordml/symex" mc:Ignorable="w14 w15 w16se w16cid w16 w16cex">
   <w:docDefaults>
     <w:rPrDefault>
       <w:rPr>
@@ -3933,6 +6543,28 @@
       <w:szCs w:val="26"/>
     </w:rPr>
   </w:style>
+  <w:style w:type="paragraph" w:styleId="Nagwek3">
+    <w:name w:val="heading 3"/>
+    <w:basedOn w:val="Normalny"/>
+    <w:next w:val="Normalny"/>
+    <w:link w:val="Nagwek3Znak"/>
+    <w:uiPriority w:val="9"/>
+    <w:unhideWhenUsed/>
+    <w:qFormat/>
+    <w:rsid w:val="00DE3803"/>
+    <w:pPr>
+      <w:keepNext/>
+      <w:keepLines/>
+      <w:spacing w:before="40" w:after="0"/>
+      <w:outlineLvl w:val="2"/>
+    </w:pPr>
+    <w:rPr>
+      <w:rFonts w:asciiTheme="majorHAnsi" w:eastAsiaTheme="majorEastAsia" w:hAnsiTheme="majorHAnsi" w:cstheme="majorBidi"/>
+      <w:color w:val="1F3763" w:themeColor="accent1" w:themeShade="7F"/>
+      <w:sz w:val="24"/>
+      <w:szCs w:val="24"/>
+    </w:rPr>
+  </w:style>
   <w:style w:type="character" w:default="1" w:styleId="Domylnaczcionkaakapitu">
     <w:name w:val="Default Paragraph Font"/>
     <w:uiPriority w:val="1"/>
@@ -4164,6 +6796,117 @@
         <w:insideV w:val="single" w:sz="4" w:space="0" w:color="auto"/>
       </w:tblBorders>
     </w:tblPr>
+  </w:style>
+  <w:style w:type="character" w:customStyle="1" w:styleId="Nagwek3Znak">
+    <w:name w:val="Nagłówek 3 Znak"/>
+    <w:basedOn w:val="Domylnaczcionkaakapitu"/>
+    <w:link w:val="Nagwek3"/>
+    <w:uiPriority w:val="9"/>
+    <w:rsid w:val="00DE3803"/>
+    <w:rPr>
+      <w:rFonts w:asciiTheme="majorHAnsi" w:eastAsiaTheme="majorEastAsia" w:hAnsiTheme="majorHAnsi" w:cstheme="majorBidi"/>
+      <w:color w:val="1F3763" w:themeColor="accent1" w:themeShade="7F"/>
+      <w:sz w:val="24"/>
+      <w:szCs w:val="24"/>
+    </w:rPr>
+  </w:style>
+  <w:style w:type="character" w:styleId="Odwoaniedokomentarza">
+    <w:name w:val="annotation reference"/>
+    <w:basedOn w:val="Domylnaczcionkaakapitu"/>
+    <w:uiPriority w:val="99"/>
+    <w:semiHidden/>
+    <w:unhideWhenUsed/>
+    <w:rsid w:val="00EE284A"/>
+    <w:rPr>
+      <w:sz w:val="16"/>
+      <w:szCs w:val="16"/>
+    </w:rPr>
+  </w:style>
+  <w:style w:type="paragraph" w:styleId="Tekstkomentarza">
+    <w:name w:val="annotation text"/>
+    <w:basedOn w:val="Normalny"/>
+    <w:link w:val="TekstkomentarzaZnak"/>
+    <w:uiPriority w:val="99"/>
+    <w:semiHidden/>
+    <w:unhideWhenUsed/>
+    <w:rsid w:val="00EE284A"/>
+    <w:pPr>
+      <w:spacing w:line="240" w:lineRule="auto"/>
+    </w:pPr>
+    <w:rPr>
+      <w:sz w:val="20"/>
+      <w:szCs w:val="20"/>
+    </w:rPr>
+  </w:style>
+  <w:style w:type="character" w:customStyle="1" w:styleId="TekstkomentarzaZnak">
+    <w:name w:val="Tekst komentarza Znak"/>
+    <w:basedOn w:val="Domylnaczcionkaakapitu"/>
+    <w:link w:val="Tekstkomentarza"/>
+    <w:uiPriority w:val="99"/>
+    <w:semiHidden/>
+    <w:rsid w:val="00EE284A"/>
+    <w:rPr>
+      <w:sz w:val="20"/>
+      <w:szCs w:val="20"/>
+    </w:rPr>
+  </w:style>
+  <w:style w:type="paragraph" w:styleId="Tematkomentarza">
+    <w:name w:val="annotation subject"/>
+    <w:basedOn w:val="Tekstkomentarza"/>
+    <w:next w:val="Tekstkomentarza"/>
+    <w:link w:val="TematkomentarzaZnak"/>
+    <w:uiPriority w:val="99"/>
+    <w:semiHidden/>
+    <w:unhideWhenUsed/>
+    <w:rsid w:val="00EE284A"/>
+    <w:rPr>
+      <w:b/>
+      <w:bCs/>
+    </w:rPr>
+  </w:style>
+  <w:style w:type="character" w:customStyle="1" w:styleId="TematkomentarzaZnak">
+    <w:name w:val="Temat komentarza Znak"/>
+    <w:basedOn w:val="TekstkomentarzaZnak"/>
+    <w:link w:val="Tematkomentarza"/>
+    <w:uiPriority w:val="99"/>
+    <w:semiHidden/>
+    <w:rsid w:val="00EE284A"/>
+    <w:rPr>
+      <w:b/>
+      <w:bCs/>
+      <w:sz w:val="20"/>
+      <w:szCs w:val="20"/>
+    </w:rPr>
+  </w:style>
+  <w:style w:type="paragraph" w:styleId="Tekstdymka">
+    <w:name w:val="Balloon Text"/>
+    <w:basedOn w:val="Normalny"/>
+    <w:link w:val="TekstdymkaZnak"/>
+    <w:uiPriority w:val="99"/>
+    <w:semiHidden/>
+    <w:unhideWhenUsed/>
+    <w:rsid w:val="00EE284A"/>
+    <w:pPr>
+      <w:spacing w:after="0" w:line="240" w:lineRule="auto"/>
+    </w:pPr>
+    <w:rPr>
+      <w:rFonts w:ascii="Segoe UI" w:hAnsi="Segoe UI" w:cs="Segoe UI"/>
+      <w:sz w:val="18"/>
+      <w:szCs w:val="18"/>
+    </w:rPr>
+  </w:style>
+  <w:style w:type="character" w:customStyle="1" w:styleId="TekstdymkaZnak">
+    <w:name w:val="Tekst dymka Znak"/>
+    <w:basedOn w:val="Domylnaczcionkaakapitu"/>
+    <w:link w:val="Tekstdymka"/>
+    <w:uiPriority w:val="99"/>
+    <w:semiHidden/>
+    <w:rsid w:val="00EE284A"/>
+    <w:rPr>
+      <w:rFonts w:ascii="Segoe UI" w:hAnsi="Segoe UI" w:cs="Segoe UI"/>
+      <w:sz w:val="18"/>
+      <w:szCs w:val="18"/>
+    </w:rPr>
   </w:style>
 </w:styles>
 </file>

--- a/Projekt_3/Sprawozdanie_MNUM_03.docx
+++ b/Projekt_3/Sprawozdanie_MNUM_03.docx
@@ -1297,14 +1297,7 @@
           <w:sz w:val="32"/>
           <w:szCs w:val="32"/>
         </w:rPr>
-        <w:t xml:space="preserve">Pierwiastek jest argument x dla którego funkcja przyjmuje wartość zero, czyli </w:t>
-      </w:r>
-      <w:r>
-        <w:rPr>
-          <w:sz w:val="32"/>
-          <w:szCs w:val="32"/>
-        </w:rPr>
-        <w:t>f(</w:t>
+        <w:t>Pierwiastek jest argument x dla którego funkcja przyjmuje wartość zero, czyli f(</w:t>
       </w:r>
       <m:oMath>
         <m:sSub>
@@ -1414,14 +1407,7 @@
           <w:sz w:val="32"/>
           <w:szCs w:val="32"/>
         </w:rPr>
-        <w:t xml:space="preserve">. </w:t>
-      </w:r>
-      <w:r>
-        <w:rPr>
-          <w:sz w:val="32"/>
-          <w:szCs w:val="32"/>
-        </w:rPr>
-        <w:t>Podstawową metodą wyznaczenia tego przedziału jest badanie iloczynu wartości funkcji na końcach przedziału – jeśli ten iloczyn jest ujemny (a funkcja ta jest ciągła) wówczas w przedziale tym znajduje się co najmniej jeden pierwiastek.</w:t>
+        <w:t>. Podstawową metodą wyznaczenia tego przedziału jest badanie iloczynu wartości funkcji na końcach przedziału – jeśli ten iloczyn jest ujemny (a funkcja ta jest ciągła) wówczas w przedziale tym znajduje się co najmniej jeden pierwiastek.</w:t>
       </w:r>
       <w:r>
         <w:rPr>
@@ -1662,14 +1648,7 @@
           <w:sz w:val="32"/>
           <w:szCs w:val="32"/>
         </w:rPr>
-        <w:t>k</w:t>
-      </w:r>
-      <w:r>
-        <w:rPr>
-          <w:sz w:val="32"/>
-          <w:szCs w:val="32"/>
-        </w:rPr>
-        <w:t>– współczynnik lub iloraz zbieżności.</w:t>
+        <w:t>k– współczynnik lub iloraz zbieżności.</w:t>
       </w:r>
     </w:p>
     <w:p>
@@ -1854,7 +1833,6 @@
         </w:rPr>
         <w:t xml:space="preserve">Dość naturalna metoda obliczeniowa zer skalarnych funkcji ciągłych określonych na danym przedziale [a, b] i zmieniających znak (tzn. funkcja przyjmuje na końcu przedziałów wartości przeciwnego znaku). Na mocy twierdzenia </w:t>
       </w:r>
-      <w:proofErr w:type="spellStart"/>
       <w:r>
         <w:rPr>
           <w:i/>
@@ -1862,17 +1840,7 @@
           <w:sz w:val="32"/>
           <w:szCs w:val="32"/>
         </w:rPr>
-        <w:t>Darboux</w:t>
-      </w:r>
-      <w:proofErr w:type="spellEnd"/>
-      <w:r>
-        <w:rPr>
-          <w:i/>
-          <w:iCs/>
-          <w:sz w:val="32"/>
-          <w:szCs w:val="32"/>
-        </w:rPr>
-        <w:t xml:space="preserve"> </w:t>
+        <w:t xml:space="preserve">Darboux </w:t>
       </w:r>
       <w:r>
         <w:rPr>
@@ -3402,48 +3370,5352 @@
     </w:p>
     <w:p>
       <w:pPr>
+        <w:rPr>
+          <w:rFonts w:asciiTheme="majorHAnsi" w:eastAsiaTheme="majorEastAsia" w:hAnsiTheme="majorHAnsi" w:cstheme="majorBidi"/>
+          <w:sz w:val="44"/>
+          <w:szCs w:val="26"/>
+        </w:rPr>
+      </w:pPr>
+      <w:bookmarkStart w:id="4" w:name="_Toc37941634"/>
+      <w:r>
+        <w:br w:type="page"/>
+      </w:r>
+    </w:p>
+    <w:p>
+      <w:pPr>
         <w:pStyle w:val="Nagwek2"/>
-      </w:pPr>
-      <w:bookmarkStart w:id="4" w:name="_Toc37941633"/>
+        <w:rPr>
+          <w:szCs w:val="44"/>
+        </w:rPr>
+      </w:pPr>
       <w:r>
         <w:lastRenderedPageBreak/>
-        <w:t>Rozwiązanie</w:t>
-      </w:r>
-      <w:r>
+        <w:t>Wynik</w:t>
+      </w:r>
+      <w:r>
+        <w:rPr>
+          <w:szCs w:val="44"/>
+        </w:rPr>
         <w:t>:</w:t>
       </w:r>
       <w:bookmarkEnd w:id="4"/>
     </w:p>
     <w:p>
       <w:pPr>
-        <w:pStyle w:val="Nagwek2"/>
-        <w:rPr>
-          <w:szCs w:val="44"/>
-        </w:rPr>
-      </w:pPr>
-      <w:bookmarkStart w:id="5" w:name="_Toc37941634"/>
-      <w:r>
-        <w:t>Wynik</w:t>
-      </w:r>
-      <w:r>
-        <w:rPr>
-          <w:szCs w:val="44"/>
-        </w:rPr>
-        <w:t>:</w:t>
-      </w:r>
-      <w:bookmarkEnd w:id="5"/>
+        <w:autoSpaceDE w:val="0"/>
+        <w:autoSpaceDN w:val="0"/>
+        <w:adjustRightInd w:val="0"/>
+        <w:spacing w:after="0" w:line="240" w:lineRule="auto"/>
+        <w:rPr>
+          <w:sz w:val="32"/>
+          <w:szCs w:val="32"/>
+        </w:rPr>
+      </w:pPr>
+      <w:r>
+        <w:rPr>
+          <w:sz w:val="32"/>
+          <w:szCs w:val="32"/>
+        </w:rPr>
+        <w:t>Wykres funkcji</w:t>
+      </w:r>
+      <w:r>
+        <w:rPr>
+          <w:sz w:val="32"/>
+          <w:szCs w:val="32"/>
+        </w:rPr>
+        <w:t xml:space="preserve"> </w:t>
+      </w:r>
+      <w:r>
+        <w:rPr>
+          <w:b/>
+          <w:bCs/>
+          <w:i/>
+          <w:iCs/>
+          <w:sz w:val="32"/>
+          <w:szCs w:val="32"/>
+        </w:rPr>
+        <w:t>0.5 * x * cos(x) - log(x)</w:t>
+      </w:r>
+      <w:r>
+        <w:rPr>
+          <w:sz w:val="32"/>
+          <w:szCs w:val="32"/>
+        </w:rPr>
+        <w:t xml:space="preserve"> na przedziale </w:t>
+      </w:r>
+      <w:r>
+        <w:rPr>
+          <w:b/>
+          <w:bCs/>
+          <w:i/>
+          <w:iCs/>
+          <w:sz w:val="32"/>
+          <w:szCs w:val="32"/>
+        </w:rPr>
+        <w:t>&lt;2, 11&gt;</w:t>
+      </w:r>
     </w:p>
     <w:p>
+      <w:r>
+        <w:rPr>
+          <w:noProof/>
+        </w:rPr>
+        <w:drawing>
+          <wp:inline distT="0" distB="0" distL="0" distR="0" wp14:anchorId="7B03EB8B" wp14:editId="3B5A37CB">
+            <wp:extent cx="5332730" cy="3276600"/>
+            <wp:effectExtent l="0" t="0" r="1270" b="0"/>
+            <wp:docPr id="9" name="Obraz 9" descr="Obraz zawierający mężczyzna, stojące&#10;&#10;Opis wygenerowany automatycznie"/>
+            <wp:cNvGraphicFramePr>
+              <a:graphicFrameLocks xmlns:a="http://schemas.openxmlformats.org/drawingml/2006/main" noChangeAspect="1"/>
+            </wp:cNvGraphicFramePr>
+            <a:graphic xmlns:a="http://schemas.openxmlformats.org/drawingml/2006/main">
+              <a:graphicData uri="http://schemas.openxmlformats.org/drawingml/2006/picture">
+                <pic:pic xmlns:pic="http://schemas.openxmlformats.org/drawingml/2006/picture">
+                  <pic:nvPicPr>
+                    <pic:cNvPr id="9" name="wykres_func.png"/>
+                    <pic:cNvPicPr/>
+                  </pic:nvPicPr>
+                  <pic:blipFill>
+                    <a:blip r:embed="rId15">
+                      <a:extLst>
+                        <a:ext uri="{28A0092B-C50C-407E-A947-70E740481C1C}">
+                          <a14:useLocalDpi xmlns:a14="http://schemas.microsoft.com/office/drawing/2010/main" val="0"/>
+                        </a:ext>
+                      </a:extLst>
+                    </a:blip>
+                    <a:stretch>
+                      <a:fillRect/>
+                    </a:stretch>
+                  </pic:blipFill>
+                  <pic:spPr>
+                    <a:xfrm>
+                      <a:off x="0" y="0"/>
+                      <a:ext cx="5333337" cy="3276973"/>
+                    </a:xfrm>
+                    <a:prstGeom prst="rect">
+                      <a:avLst/>
+                    </a:prstGeom>
+                  </pic:spPr>
+                </pic:pic>
+              </a:graphicData>
+            </a:graphic>
+          </wp:inline>
+        </w:drawing>
+      </w:r>
+    </w:p>
+    <w:p>
+      <w:pPr>
+        <w:rPr>
+          <w:sz w:val="32"/>
+          <w:szCs w:val="32"/>
+        </w:rPr>
+      </w:pPr>
+      <w:r>
+        <w:rPr>
+          <w:sz w:val="32"/>
+          <w:szCs w:val="32"/>
+        </w:rPr>
+        <w:t>Na postawie wykresu określone są przedziały izolacji:</w:t>
+      </w:r>
+    </w:p>
+    <w:p>
+      <w:pPr>
+        <w:rPr>
+          <w:sz w:val="32"/>
+          <w:szCs w:val="32"/>
+        </w:rPr>
+      </w:pPr>
+      <w:r>
+        <w:rPr>
+          <w:sz w:val="32"/>
+          <w:szCs w:val="32"/>
+        </w:rPr>
+        <w:t>Duże przedziały:</w:t>
+      </w:r>
+    </w:p>
+    <w:p>
+      <w:pPr>
+        <w:ind w:left="708"/>
+        <w:rPr>
+          <w:sz w:val="32"/>
+          <w:szCs w:val="32"/>
+        </w:rPr>
+      </w:pPr>
+      <w:r>
+        <w:rPr>
+          <w:sz w:val="32"/>
+          <w:szCs w:val="32"/>
+        </w:rPr>
+        <w:t>&lt;4, 6&gt;</w:t>
+      </w:r>
+    </w:p>
+    <w:p>
+      <w:pPr>
+        <w:ind w:left="708"/>
+        <w:rPr>
+          <w:sz w:val="32"/>
+          <w:szCs w:val="32"/>
+        </w:rPr>
+      </w:pPr>
+      <w:r>
+        <w:rPr>
+          <w:sz w:val="32"/>
+          <w:szCs w:val="32"/>
+        </w:rPr>
+        <w:t>&lt;6,</w:t>
+      </w:r>
+      <w:r>
+        <w:rPr>
+          <w:sz w:val="32"/>
+          <w:szCs w:val="32"/>
+        </w:rPr>
+        <w:t xml:space="preserve"> 8</w:t>
+      </w:r>
+      <w:r>
+        <w:rPr>
+          <w:sz w:val="32"/>
+          <w:szCs w:val="32"/>
+        </w:rPr>
+        <w:t>&gt;</w:t>
+      </w:r>
+    </w:p>
+    <w:tbl>
+      <w:tblPr>
+        <w:tblStyle w:val="Tabela-Siatka"/>
+        <w:tblW w:w="10384" w:type="dxa"/>
+        <w:tblInd w:w="-714" w:type="dxa"/>
+        <w:tblLook w:val="04A0" w:firstRow="1" w:lastRow="0" w:firstColumn="1" w:lastColumn="0" w:noHBand="0" w:noVBand="1"/>
+      </w:tblPr>
+      <w:tblGrid>
+        <w:gridCol w:w="1538"/>
+        <w:gridCol w:w="527"/>
+        <w:gridCol w:w="1720"/>
+        <w:gridCol w:w="527"/>
+        <w:gridCol w:w="1720"/>
+        <w:gridCol w:w="527"/>
+        <w:gridCol w:w="1720"/>
+        <w:gridCol w:w="527"/>
+        <w:gridCol w:w="1720"/>
+      </w:tblGrid>
+      <w:tr>
+        <w:trPr>
+          <w:trHeight w:val="150"/>
+        </w:trPr>
+        <w:tc>
+          <w:tcPr>
+            <w:tcW w:w="1396" w:type="dxa"/>
+            <w:vMerge w:val="restart"/>
+          </w:tcPr>
+          <w:p>
+            <w:pPr>
+              <w:jc w:val="center"/>
+            </w:pPr>
+            <w:r>
+              <w:t>EPS</w:t>
+            </w:r>
+          </w:p>
+        </w:tc>
+        <w:tc>
+          <w:tcPr>
+            <w:tcW w:w="4494" w:type="dxa"/>
+            <w:gridSpan w:val="4"/>
+          </w:tcPr>
+          <w:p>
+            <w:pPr>
+              <w:jc w:val="center"/>
+            </w:pPr>
+            <w:r>
+              <w:t>Bisekcja</w:t>
+            </w:r>
+          </w:p>
+        </w:tc>
+        <w:tc>
+          <w:tcPr>
+            <w:tcW w:w="4494" w:type="dxa"/>
+            <w:gridSpan w:val="4"/>
+          </w:tcPr>
+          <w:p>
+            <w:pPr>
+              <w:jc w:val="center"/>
+            </w:pPr>
+            <w:r>
+              <w:t>Sieczne</w:t>
+            </w:r>
+          </w:p>
+        </w:tc>
+      </w:tr>
+      <w:tr>
+        <w:tc>
+          <w:tcPr>
+            <w:tcW w:w="1396" w:type="dxa"/>
+            <w:vMerge/>
+          </w:tcPr>
+          <w:p>
+            <w:pPr>
+              <w:jc w:val="center"/>
+            </w:pPr>
+          </w:p>
+        </w:tc>
+        <w:tc>
+          <w:tcPr>
+            <w:tcW w:w="2247" w:type="dxa"/>
+            <w:gridSpan w:val="2"/>
+          </w:tcPr>
+          <w:p>
+            <w:pPr>
+              <w:jc w:val="center"/>
+            </w:pPr>
+            <w:r>
+              <w:t>Przedzial_1</w:t>
+            </w:r>
+          </w:p>
+        </w:tc>
+        <w:tc>
+          <w:tcPr>
+            <w:tcW w:w="2247" w:type="dxa"/>
+            <w:gridSpan w:val="2"/>
+          </w:tcPr>
+          <w:p>
+            <w:pPr>
+              <w:jc w:val="center"/>
+            </w:pPr>
+            <w:r>
+              <w:t>Przedzial_</w:t>
+            </w:r>
+            <w:r>
+              <w:t>2</w:t>
+            </w:r>
+          </w:p>
+        </w:tc>
+        <w:tc>
+          <w:tcPr>
+            <w:tcW w:w="2247" w:type="dxa"/>
+            <w:gridSpan w:val="2"/>
+          </w:tcPr>
+          <w:p>
+            <w:pPr>
+              <w:jc w:val="center"/>
+            </w:pPr>
+            <w:r>
+              <w:t>Przedzial_1</w:t>
+            </w:r>
+          </w:p>
+        </w:tc>
+        <w:tc>
+          <w:tcPr>
+            <w:tcW w:w="2247" w:type="dxa"/>
+            <w:gridSpan w:val="2"/>
+          </w:tcPr>
+          <w:p>
+            <w:pPr>
+              <w:jc w:val="center"/>
+            </w:pPr>
+            <w:r>
+              <w:t>Przedzial_</w:t>
+            </w:r>
+            <w:r>
+              <w:t>2</w:t>
+            </w:r>
+          </w:p>
+        </w:tc>
+      </w:tr>
+      <w:tr>
+        <w:tc>
+          <w:tcPr>
+            <w:tcW w:w="1396" w:type="dxa"/>
+            <w:vMerge/>
+          </w:tcPr>
+          <w:p>
+            <w:pPr>
+              <w:jc w:val="center"/>
+            </w:pPr>
+          </w:p>
+        </w:tc>
+        <w:tc>
+          <w:tcPr>
+            <w:tcW w:w="527" w:type="dxa"/>
+          </w:tcPr>
+          <w:p>
+            <w:pPr>
+              <w:jc w:val="center"/>
+            </w:pPr>
+            <w:r>
+              <w:t>iter</w:t>
+            </w:r>
+          </w:p>
+        </w:tc>
+        <w:tc>
+          <w:tcPr>
+            <w:tcW w:w="1720" w:type="dxa"/>
+          </w:tcPr>
+          <w:p>
+            <w:pPr>
+              <w:jc w:val="center"/>
+            </w:pPr>
+            <w:r>
+              <w:t>wynik</w:t>
+            </w:r>
+          </w:p>
+        </w:tc>
+        <w:tc>
+          <w:tcPr>
+            <w:tcW w:w="527" w:type="dxa"/>
+          </w:tcPr>
+          <w:p>
+            <w:pPr>
+              <w:jc w:val="center"/>
+            </w:pPr>
+            <w:r>
+              <w:t>iter</w:t>
+            </w:r>
+          </w:p>
+        </w:tc>
+        <w:tc>
+          <w:tcPr>
+            <w:tcW w:w="1720" w:type="dxa"/>
+          </w:tcPr>
+          <w:p>
+            <w:pPr>
+              <w:jc w:val="center"/>
+            </w:pPr>
+            <w:r>
+              <w:t>wynik</w:t>
+            </w:r>
+          </w:p>
+        </w:tc>
+        <w:tc>
+          <w:tcPr>
+            <w:tcW w:w="527" w:type="dxa"/>
+          </w:tcPr>
+          <w:p>
+            <w:pPr>
+              <w:jc w:val="center"/>
+            </w:pPr>
+            <w:r>
+              <w:t>iter</w:t>
+            </w:r>
+          </w:p>
+        </w:tc>
+        <w:tc>
+          <w:tcPr>
+            <w:tcW w:w="1720" w:type="dxa"/>
+          </w:tcPr>
+          <w:p>
+            <w:pPr>
+              <w:jc w:val="center"/>
+            </w:pPr>
+            <w:r>
+              <w:t>wynik</w:t>
+            </w:r>
+          </w:p>
+        </w:tc>
+        <w:tc>
+          <w:tcPr>
+            <w:tcW w:w="527" w:type="dxa"/>
+          </w:tcPr>
+          <w:p>
+            <w:pPr>
+              <w:jc w:val="center"/>
+            </w:pPr>
+            <w:r>
+              <w:t>iter</w:t>
+            </w:r>
+          </w:p>
+        </w:tc>
+        <w:tc>
+          <w:tcPr>
+            <w:tcW w:w="1720" w:type="dxa"/>
+          </w:tcPr>
+          <w:p>
+            <w:pPr>
+              <w:jc w:val="center"/>
+            </w:pPr>
+            <w:r>
+              <w:t>wynik</w:t>
+            </w:r>
+          </w:p>
+        </w:tc>
+      </w:tr>
+      <w:tr>
+        <w:tc>
+          <w:tcPr>
+            <w:tcW w:w="1396" w:type="dxa"/>
+          </w:tcPr>
+          <w:p>
+            <w:pPr>
+              <w:jc w:val="center"/>
+              <w:rPr>
+                <w:rFonts w:asciiTheme="majorHAnsi" w:hAnsiTheme="majorHAnsi" w:cstheme="majorHAnsi"/>
+                <w:sz w:val="18"/>
+                <w:szCs w:val="18"/>
+              </w:rPr>
+            </w:pPr>
+            <w:r>
+              <w:rPr>
+                <w:rFonts w:asciiTheme="majorHAnsi" w:hAnsiTheme="majorHAnsi" w:cstheme="majorHAnsi"/>
+                <w:sz w:val="18"/>
+                <w:szCs w:val="18"/>
+              </w:rPr>
+              <w:t>0.0010</w:t>
+            </w:r>
+          </w:p>
+        </w:tc>
+        <w:tc>
+          <w:tcPr>
+            <w:tcW w:w="527" w:type="dxa"/>
+          </w:tcPr>
+          <w:p>
+            <w:pPr>
+              <w:jc w:val="center"/>
+              <w:rPr>
+                <w:rFonts w:asciiTheme="majorHAnsi" w:hAnsiTheme="majorHAnsi" w:cstheme="majorHAnsi"/>
+                <w:sz w:val="18"/>
+                <w:szCs w:val="18"/>
+              </w:rPr>
+            </w:pPr>
+            <w:r>
+              <w:rPr>
+                <w:rFonts w:asciiTheme="majorHAnsi" w:hAnsiTheme="majorHAnsi" w:cstheme="majorHAnsi"/>
+                <w:sz w:val="18"/>
+                <w:szCs w:val="18"/>
+              </w:rPr>
+              <w:t>11</w:t>
+            </w:r>
+          </w:p>
+        </w:tc>
+        <w:tc>
+          <w:tcPr>
+            <w:tcW w:w="1720" w:type="dxa"/>
+          </w:tcPr>
+          <w:p>
+            <w:pPr>
+              <w:jc w:val="center"/>
+              <w:rPr>
+                <w:rFonts w:asciiTheme="majorHAnsi" w:hAnsiTheme="majorHAnsi" w:cstheme="majorHAnsi"/>
+                <w:sz w:val="18"/>
+                <w:szCs w:val="18"/>
+              </w:rPr>
+            </w:pPr>
+            <w:r>
+              <w:rPr>
+                <w:rFonts w:asciiTheme="majorHAnsi" w:hAnsiTheme="majorHAnsi" w:cstheme="majorHAnsi"/>
+                <w:sz w:val="18"/>
+                <w:szCs w:val="18"/>
+              </w:rPr>
+              <w:t>5.3876953125</w:t>
+            </w:r>
+          </w:p>
+        </w:tc>
+        <w:tc>
+          <w:tcPr>
+            <w:tcW w:w="527" w:type="dxa"/>
+          </w:tcPr>
+          <w:p>
+            <w:pPr>
+              <w:jc w:val="center"/>
+              <w:rPr>
+                <w:rFonts w:asciiTheme="majorHAnsi" w:hAnsiTheme="majorHAnsi" w:cstheme="majorHAnsi"/>
+                <w:sz w:val="18"/>
+                <w:szCs w:val="18"/>
+              </w:rPr>
+            </w:pPr>
+            <w:r>
+              <w:rPr>
+                <w:rFonts w:asciiTheme="majorHAnsi" w:hAnsiTheme="majorHAnsi" w:cstheme="majorHAnsi"/>
+                <w:sz w:val="18"/>
+                <w:szCs w:val="18"/>
+              </w:rPr>
+              <w:t>9</w:t>
+            </w:r>
+          </w:p>
+        </w:tc>
+        <w:tc>
+          <w:tcPr>
+            <w:tcW w:w="1720" w:type="dxa"/>
+          </w:tcPr>
+          <w:p>
+            <w:pPr>
+              <w:jc w:val="center"/>
+              <w:rPr>
+                <w:rFonts w:asciiTheme="majorHAnsi" w:hAnsiTheme="majorHAnsi" w:cstheme="majorHAnsi"/>
+                <w:sz w:val="18"/>
+                <w:szCs w:val="18"/>
+              </w:rPr>
+            </w:pPr>
+            <w:r>
+              <w:rPr>
+                <w:rFonts w:asciiTheme="majorHAnsi" w:hAnsiTheme="majorHAnsi" w:cstheme="majorHAnsi"/>
+                <w:sz w:val="18"/>
+                <w:szCs w:val="18"/>
+              </w:rPr>
+              <w:t>7.27734375</w:t>
+            </w:r>
+          </w:p>
+        </w:tc>
+        <w:tc>
+          <w:tcPr>
+            <w:tcW w:w="527" w:type="dxa"/>
+          </w:tcPr>
+          <w:p>
+            <w:pPr>
+              <w:jc w:val="center"/>
+              <w:rPr>
+                <w:rFonts w:asciiTheme="majorHAnsi" w:hAnsiTheme="majorHAnsi" w:cstheme="majorHAnsi"/>
+                <w:sz w:val="18"/>
+                <w:szCs w:val="18"/>
+              </w:rPr>
+            </w:pPr>
+            <w:r>
+              <w:rPr>
+                <w:rFonts w:asciiTheme="majorHAnsi" w:hAnsiTheme="majorHAnsi" w:cstheme="majorHAnsi"/>
+                <w:sz w:val="18"/>
+                <w:szCs w:val="18"/>
+              </w:rPr>
+              <w:t>5</w:t>
+            </w:r>
+          </w:p>
+        </w:tc>
+        <w:tc>
+          <w:tcPr>
+            <w:tcW w:w="1720" w:type="dxa"/>
+          </w:tcPr>
+          <w:p>
+            <w:pPr>
+              <w:jc w:val="center"/>
+              <w:rPr>
+                <w:rFonts w:asciiTheme="majorHAnsi" w:hAnsiTheme="majorHAnsi" w:cstheme="majorHAnsi"/>
+                <w:sz w:val="18"/>
+                <w:szCs w:val="18"/>
+              </w:rPr>
+            </w:pPr>
+            <w:r>
+              <w:rPr>
+                <w:rFonts w:asciiTheme="majorHAnsi" w:hAnsiTheme="majorHAnsi" w:cstheme="majorHAnsi"/>
+                <w:sz w:val="18"/>
+                <w:szCs w:val="18"/>
+              </w:rPr>
+              <w:t>5.387894529147541</w:t>
+            </w:r>
+          </w:p>
+        </w:tc>
+        <w:tc>
+          <w:tcPr>
+            <w:tcW w:w="527" w:type="dxa"/>
+          </w:tcPr>
+          <w:p>
+            <w:pPr>
+              <w:jc w:val="center"/>
+              <w:rPr>
+                <w:rFonts w:asciiTheme="majorHAnsi" w:hAnsiTheme="majorHAnsi" w:cstheme="majorHAnsi"/>
+                <w:sz w:val="18"/>
+                <w:szCs w:val="18"/>
+              </w:rPr>
+            </w:pPr>
+            <w:r>
+              <w:rPr>
+                <w:rFonts w:asciiTheme="majorHAnsi" w:hAnsiTheme="majorHAnsi" w:cstheme="majorHAnsi"/>
+                <w:sz w:val="18"/>
+                <w:szCs w:val="18"/>
+              </w:rPr>
+              <w:t>7</w:t>
+            </w:r>
+          </w:p>
+        </w:tc>
+        <w:tc>
+          <w:tcPr>
+            <w:tcW w:w="1720" w:type="dxa"/>
+          </w:tcPr>
+          <w:p>
+            <w:pPr>
+              <w:jc w:val="center"/>
+              <w:rPr>
+                <w:rFonts w:asciiTheme="majorHAnsi" w:hAnsiTheme="majorHAnsi" w:cstheme="majorHAnsi"/>
+                <w:sz w:val="18"/>
+                <w:szCs w:val="18"/>
+              </w:rPr>
+            </w:pPr>
+            <w:r>
+              <w:rPr>
+                <w:rFonts w:asciiTheme="majorHAnsi" w:hAnsiTheme="majorHAnsi" w:cstheme="majorHAnsi"/>
+                <w:sz w:val="18"/>
+                <w:szCs w:val="18"/>
+              </w:rPr>
+              <w:t>7.276905962745723</w:t>
+            </w:r>
+          </w:p>
+        </w:tc>
+      </w:tr>
+      <w:tr>
+        <w:tc>
+          <w:tcPr>
+            <w:tcW w:w="1396" w:type="dxa"/>
+          </w:tcPr>
+          <w:p>
+            <w:pPr>
+              <w:jc w:val="center"/>
+              <w:rPr>
+                <w:rFonts w:asciiTheme="majorHAnsi" w:hAnsiTheme="majorHAnsi" w:cstheme="majorHAnsi"/>
+                <w:sz w:val="18"/>
+                <w:szCs w:val="18"/>
+              </w:rPr>
+            </w:pPr>
+            <w:r>
+              <w:rPr>
+                <w:rFonts w:asciiTheme="majorHAnsi" w:hAnsiTheme="majorHAnsi" w:cstheme="majorHAnsi"/>
+                <w:sz w:val="18"/>
+                <w:szCs w:val="18"/>
+              </w:rPr>
+              <w:t>0.00010</w:t>
+            </w:r>
+          </w:p>
+        </w:tc>
+        <w:tc>
+          <w:tcPr>
+            <w:tcW w:w="527" w:type="dxa"/>
+          </w:tcPr>
+          <w:p>
+            <w:pPr>
+              <w:jc w:val="center"/>
+              <w:rPr>
+                <w:rFonts w:asciiTheme="majorHAnsi" w:hAnsiTheme="majorHAnsi" w:cstheme="majorHAnsi"/>
+                <w:sz w:val="18"/>
+                <w:szCs w:val="18"/>
+              </w:rPr>
+            </w:pPr>
+            <w:r>
+              <w:rPr>
+                <w:rFonts w:asciiTheme="majorHAnsi" w:hAnsiTheme="majorHAnsi" w:cstheme="majorHAnsi"/>
+                <w:sz w:val="18"/>
+                <w:szCs w:val="18"/>
+              </w:rPr>
+              <w:t>11</w:t>
+            </w:r>
+          </w:p>
+        </w:tc>
+        <w:tc>
+          <w:tcPr>
+            <w:tcW w:w="1720" w:type="dxa"/>
+          </w:tcPr>
+          <w:p>
+            <w:pPr>
+              <w:jc w:val="center"/>
+              <w:rPr>
+                <w:rFonts w:asciiTheme="majorHAnsi" w:hAnsiTheme="majorHAnsi" w:cstheme="majorHAnsi"/>
+                <w:sz w:val="18"/>
+                <w:szCs w:val="18"/>
+              </w:rPr>
+            </w:pPr>
+            <w:r>
+              <w:rPr>
+                <w:rFonts w:asciiTheme="majorHAnsi" w:hAnsiTheme="majorHAnsi" w:cstheme="majorHAnsi"/>
+                <w:sz w:val="18"/>
+                <w:szCs w:val="18"/>
+              </w:rPr>
+              <w:t>5.3876953125</w:t>
+            </w:r>
+          </w:p>
+        </w:tc>
+        <w:tc>
+          <w:tcPr>
+            <w:tcW w:w="527" w:type="dxa"/>
+          </w:tcPr>
+          <w:p>
+            <w:pPr>
+              <w:jc w:val="center"/>
+              <w:rPr>
+                <w:rFonts w:asciiTheme="majorHAnsi" w:hAnsiTheme="majorHAnsi" w:cstheme="majorHAnsi"/>
+                <w:sz w:val="18"/>
+                <w:szCs w:val="18"/>
+              </w:rPr>
+            </w:pPr>
+            <w:r>
+              <w:rPr>
+                <w:rFonts w:asciiTheme="majorHAnsi" w:hAnsiTheme="majorHAnsi" w:cstheme="majorHAnsi"/>
+                <w:sz w:val="18"/>
+                <w:szCs w:val="18"/>
+              </w:rPr>
+              <w:t>15</w:t>
+            </w:r>
+          </w:p>
+        </w:tc>
+        <w:tc>
+          <w:tcPr>
+            <w:tcW w:w="1720" w:type="dxa"/>
+          </w:tcPr>
+          <w:p>
+            <w:pPr>
+              <w:jc w:val="center"/>
+              <w:rPr>
+                <w:rFonts w:asciiTheme="majorHAnsi" w:hAnsiTheme="majorHAnsi" w:cstheme="majorHAnsi"/>
+                <w:sz w:val="18"/>
+                <w:szCs w:val="18"/>
+              </w:rPr>
+            </w:pPr>
+            <w:r>
+              <w:rPr>
+                <w:rFonts w:asciiTheme="majorHAnsi" w:hAnsiTheme="majorHAnsi" w:cstheme="majorHAnsi"/>
+                <w:sz w:val="18"/>
+                <w:szCs w:val="18"/>
+              </w:rPr>
+              <w:t>7.27703857421875</w:t>
+            </w:r>
+          </w:p>
+        </w:tc>
+        <w:tc>
+          <w:tcPr>
+            <w:tcW w:w="527" w:type="dxa"/>
+          </w:tcPr>
+          <w:p>
+            <w:pPr>
+              <w:jc w:val="center"/>
+              <w:rPr>
+                <w:rFonts w:asciiTheme="majorHAnsi" w:hAnsiTheme="majorHAnsi" w:cstheme="majorHAnsi"/>
+                <w:sz w:val="18"/>
+                <w:szCs w:val="18"/>
+              </w:rPr>
+            </w:pPr>
+            <w:r>
+              <w:rPr>
+                <w:rFonts w:asciiTheme="majorHAnsi" w:hAnsiTheme="majorHAnsi" w:cstheme="majorHAnsi"/>
+                <w:sz w:val="18"/>
+                <w:szCs w:val="18"/>
+              </w:rPr>
+              <w:t>6</w:t>
+            </w:r>
+          </w:p>
+        </w:tc>
+        <w:tc>
+          <w:tcPr>
+            <w:tcW w:w="1720" w:type="dxa"/>
+          </w:tcPr>
+          <w:p>
+            <w:pPr>
+              <w:jc w:val="center"/>
+              <w:rPr>
+                <w:rFonts w:asciiTheme="majorHAnsi" w:hAnsiTheme="majorHAnsi" w:cstheme="majorHAnsi"/>
+                <w:sz w:val="18"/>
+                <w:szCs w:val="18"/>
+              </w:rPr>
+            </w:pPr>
+            <w:r>
+              <w:rPr>
+                <w:rFonts w:asciiTheme="majorHAnsi" w:hAnsiTheme="majorHAnsi" w:cstheme="majorHAnsi"/>
+                <w:sz w:val="18"/>
+                <w:szCs w:val="18"/>
+              </w:rPr>
+              <w:t>5.387698378950402</w:t>
+            </w:r>
+          </w:p>
+        </w:tc>
+        <w:tc>
+          <w:tcPr>
+            <w:tcW w:w="527" w:type="dxa"/>
+          </w:tcPr>
+          <w:p>
+            <w:pPr>
+              <w:jc w:val="center"/>
+              <w:rPr>
+                <w:rFonts w:asciiTheme="majorHAnsi" w:hAnsiTheme="majorHAnsi" w:cstheme="majorHAnsi"/>
+                <w:sz w:val="18"/>
+                <w:szCs w:val="18"/>
+              </w:rPr>
+            </w:pPr>
+            <w:r>
+              <w:rPr>
+                <w:rFonts w:asciiTheme="majorHAnsi" w:hAnsiTheme="majorHAnsi" w:cstheme="majorHAnsi"/>
+                <w:sz w:val="18"/>
+                <w:szCs w:val="18"/>
+              </w:rPr>
+              <w:t>8</w:t>
+            </w:r>
+          </w:p>
+        </w:tc>
+        <w:tc>
+          <w:tcPr>
+            <w:tcW w:w="1720" w:type="dxa"/>
+          </w:tcPr>
+          <w:p>
+            <w:pPr>
+              <w:jc w:val="center"/>
+              <w:rPr>
+                <w:rFonts w:asciiTheme="majorHAnsi" w:hAnsiTheme="majorHAnsi" w:cstheme="majorHAnsi"/>
+                <w:sz w:val="18"/>
+                <w:szCs w:val="18"/>
+              </w:rPr>
+            </w:pPr>
+            <w:r>
+              <w:rPr>
+                <w:rFonts w:asciiTheme="majorHAnsi" w:hAnsiTheme="majorHAnsi" w:cstheme="majorHAnsi"/>
+                <w:sz w:val="18"/>
+                <w:szCs w:val="18"/>
+              </w:rPr>
+              <w:t>7.276999699969140</w:t>
+            </w:r>
+          </w:p>
+        </w:tc>
+      </w:tr>
+      <w:tr>
+        <w:tc>
+          <w:tcPr>
+            <w:tcW w:w="1396" w:type="dxa"/>
+          </w:tcPr>
+          <w:p>
+            <w:pPr>
+              <w:jc w:val="center"/>
+              <w:rPr>
+                <w:rFonts w:asciiTheme="majorHAnsi" w:hAnsiTheme="majorHAnsi" w:cstheme="majorHAnsi"/>
+                <w:sz w:val="18"/>
+                <w:szCs w:val="18"/>
+              </w:rPr>
+            </w:pPr>
+            <w:r>
+              <w:rPr>
+                <w:rFonts w:asciiTheme="majorHAnsi" w:hAnsiTheme="majorHAnsi" w:cstheme="majorHAnsi"/>
+                <w:sz w:val="18"/>
+                <w:szCs w:val="18"/>
+              </w:rPr>
+              <w:t>0.000010</w:t>
+            </w:r>
+          </w:p>
+        </w:tc>
+        <w:tc>
+          <w:tcPr>
+            <w:tcW w:w="527" w:type="dxa"/>
+          </w:tcPr>
+          <w:p>
+            <w:pPr>
+              <w:jc w:val="center"/>
+              <w:rPr>
+                <w:rFonts w:asciiTheme="majorHAnsi" w:hAnsiTheme="majorHAnsi" w:cstheme="majorHAnsi"/>
+                <w:sz w:val="18"/>
+                <w:szCs w:val="18"/>
+              </w:rPr>
+            </w:pPr>
+            <w:r>
+              <w:rPr>
+                <w:rFonts w:asciiTheme="majorHAnsi" w:hAnsiTheme="majorHAnsi" w:cstheme="majorHAnsi"/>
+                <w:sz w:val="18"/>
+                <w:szCs w:val="18"/>
+              </w:rPr>
+              <w:t>1</w:t>
+            </w:r>
+            <w:r>
+              <w:rPr>
+                <w:rFonts w:asciiTheme="majorHAnsi" w:hAnsiTheme="majorHAnsi" w:cstheme="majorHAnsi"/>
+                <w:sz w:val="18"/>
+                <w:szCs w:val="18"/>
+              </w:rPr>
+              <w:t>7</w:t>
+            </w:r>
+          </w:p>
+        </w:tc>
+        <w:tc>
+          <w:tcPr>
+            <w:tcW w:w="1720" w:type="dxa"/>
+          </w:tcPr>
+          <w:p>
+            <w:pPr>
+              <w:jc w:val="center"/>
+              <w:rPr>
+                <w:rFonts w:asciiTheme="majorHAnsi" w:hAnsiTheme="majorHAnsi" w:cstheme="majorHAnsi"/>
+                <w:sz w:val="18"/>
+                <w:szCs w:val="18"/>
+              </w:rPr>
+            </w:pPr>
+            <w:r>
+              <w:rPr>
+                <w:rFonts w:asciiTheme="majorHAnsi" w:hAnsiTheme="majorHAnsi" w:cstheme="majorHAnsi"/>
+                <w:sz w:val="18"/>
+                <w:szCs w:val="18"/>
+              </w:rPr>
+              <w:t>5.387741088867188</w:t>
+            </w:r>
+          </w:p>
+        </w:tc>
+        <w:tc>
+          <w:tcPr>
+            <w:tcW w:w="527" w:type="dxa"/>
+          </w:tcPr>
+          <w:p>
+            <w:pPr>
+              <w:jc w:val="center"/>
+              <w:rPr>
+                <w:rFonts w:asciiTheme="majorHAnsi" w:hAnsiTheme="majorHAnsi" w:cstheme="majorHAnsi"/>
+                <w:sz w:val="18"/>
+                <w:szCs w:val="18"/>
+              </w:rPr>
+            </w:pPr>
+            <w:r>
+              <w:rPr>
+                <w:rFonts w:asciiTheme="majorHAnsi" w:hAnsiTheme="majorHAnsi" w:cstheme="majorHAnsi"/>
+                <w:sz w:val="18"/>
+                <w:szCs w:val="18"/>
+              </w:rPr>
+              <w:t>17</w:t>
+            </w:r>
+          </w:p>
+        </w:tc>
+        <w:tc>
+          <w:tcPr>
+            <w:tcW w:w="1720" w:type="dxa"/>
+          </w:tcPr>
+          <w:p>
+            <w:pPr>
+              <w:jc w:val="center"/>
+              <w:rPr>
+                <w:rFonts w:asciiTheme="majorHAnsi" w:hAnsiTheme="majorHAnsi" w:cstheme="majorHAnsi"/>
+                <w:sz w:val="18"/>
+                <w:szCs w:val="18"/>
+              </w:rPr>
+            </w:pPr>
+            <w:r>
+              <w:rPr>
+                <w:rFonts w:asciiTheme="majorHAnsi" w:hAnsiTheme="majorHAnsi" w:cstheme="majorHAnsi"/>
+                <w:sz w:val="18"/>
+                <w:szCs w:val="18"/>
+              </w:rPr>
+              <w:t>7.277023315429688</w:t>
+            </w:r>
+          </w:p>
+        </w:tc>
+        <w:tc>
+          <w:tcPr>
+            <w:tcW w:w="527" w:type="dxa"/>
+          </w:tcPr>
+          <w:p>
+            <w:pPr>
+              <w:jc w:val="center"/>
+              <w:rPr>
+                <w:rFonts w:asciiTheme="majorHAnsi" w:hAnsiTheme="majorHAnsi" w:cstheme="majorHAnsi"/>
+                <w:sz w:val="18"/>
+                <w:szCs w:val="18"/>
+              </w:rPr>
+            </w:pPr>
+            <w:r>
+              <w:rPr>
+                <w:rFonts w:asciiTheme="majorHAnsi" w:hAnsiTheme="majorHAnsi" w:cstheme="majorHAnsi"/>
+                <w:sz w:val="18"/>
+                <w:szCs w:val="18"/>
+              </w:rPr>
+              <w:t>8</w:t>
+            </w:r>
+          </w:p>
+        </w:tc>
+        <w:tc>
+          <w:tcPr>
+            <w:tcW w:w="1720" w:type="dxa"/>
+          </w:tcPr>
+          <w:p>
+            <w:pPr>
+              <w:jc w:val="center"/>
+              <w:rPr>
+                <w:rFonts w:asciiTheme="majorHAnsi" w:hAnsiTheme="majorHAnsi" w:cstheme="majorHAnsi"/>
+                <w:sz w:val="18"/>
+                <w:szCs w:val="18"/>
+              </w:rPr>
+            </w:pPr>
+            <w:r>
+              <w:rPr>
+                <w:rFonts w:asciiTheme="majorHAnsi" w:hAnsiTheme="majorHAnsi" w:cstheme="majorHAnsi"/>
+                <w:sz w:val="18"/>
+                <w:szCs w:val="18"/>
+              </w:rPr>
+              <w:t>5.387735529347010</w:t>
+            </w:r>
+          </w:p>
+        </w:tc>
+        <w:tc>
+          <w:tcPr>
+            <w:tcW w:w="527" w:type="dxa"/>
+          </w:tcPr>
+          <w:p>
+            <w:pPr>
+              <w:jc w:val="center"/>
+              <w:rPr>
+                <w:rFonts w:asciiTheme="majorHAnsi" w:hAnsiTheme="majorHAnsi" w:cstheme="majorHAnsi"/>
+                <w:sz w:val="18"/>
+                <w:szCs w:val="18"/>
+              </w:rPr>
+            </w:pPr>
+            <w:r>
+              <w:rPr>
+                <w:rFonts w:asciiTheme="majorHAnsi" w:hAnsiTheme="majorHAnsi" w:cstheme="majorHAnsi"/>
+                <w:sz w:val="18"/>
+                <w:szCs w:val="18"/>
+              </w:rPr>
+              <w:t>10</w:t>
+            </w:r>
+          </w:p>
+        </w:tc>
+        <w:tc>
+          <w:tcPr>
+            <w:tcW w:w="1720" w:type="dxa"/>
+          </w:tcPr>
+          <w:p>
+            <w:pPr>
+              <w:jc w:val="center"/>
+              <w:rPr>
+                <w:rFonts w:asciiTheme="majorHAnsi" w:hAnsiTheme="majorHAnsi" w:cstheme="majorHAnsi"/>
+                <w:sz w:val="18"/>
+                <w:szCs w:val="18"/>
+              </w:rPr>
+            </w:pPr>
+            <w:r>
+              <w:rPr>
+                <w:rFonts w:asciiTheme="majorHAnsi" w:hAnsiTheme="majorHAnsi" w:cstheme="majorHAnsi"/>
+                <w:sz w:val="18"/>
+                <w:szCs w:val="18"/>
+              </w:rPr>
+              <w:t>7.277023303042951</w:t>
+            </w:r>
+          </w:p>
+        </w:tc>
+      </w:tr>
+      <w:tr>
+        <w:tc>
+          <w:tcPr>
+            <w:tcW w:w="1396" w:type="dxa"/>
+          </w:tcPr>
+          <w:p>
+            <w:pPr>
+              <w:jc w:val="center"/>
+              <w:rPr>
+                <w:rFonts w:asciiTheme="majorHAnsi" w:hAnsiTheme="majorHAnsi" w:cstheme="majorHAnsi"/>
+                <w:sz w:val="18"/>
+                <w:szCs w:val="18"/>
+              </w:rPr>
+            </w:pPr>
+            <w:r>
+              <w:rPr>
+                <w:rFonts w:asciiTheme="majorHAnsi" w:hAnsiTheme="majorHAnsi" w:cstheme="majorHAnsi"/>
+                <w:sz w:val="18"/>
+                <w:szCs w:val="18"/>
+              </w:rPr>
+              <w:t>0.0000010</w:t>
+            </w:r>
+          </w:p>
+        </w:tc>
+        <w:tc>
+          <w:tcPr>
+            <w:tcW w:w="527" w:type="dxa"/>
+          </w:tcPr>
+          <w:p>
+            <w:pPr>
+              <w:jc w:val="center"/>
+              <w:rPr>
+                <w:rFonts w:asciiTheme="majorHAnsi" w:hAnsiTheme="majorHAnsi" w:cstheme="majorHAnsi"/>
+                <w:sz w:val="18"/>
+                <w:szCs w:val="18"/>
+              </w:rPr>
+            </w:pPr>
+            <w:r>
+              <w:rPr>
+                <w:rFonts w:asciiTheme="majorHAnsi" w:hAnsiTheme="majorHAnsi" w:cstheme="majorHAnsi"/>
+                <w:sz w:val="18"/>
+                <w:szCs w:val="18"/>
+              </w:rPr>
+              <w:t>2</w:t>
+            </w:r>
+            <w:r>
+              <w:rPr>
+                <w:rFonts w:asciiTheme="majorHAnsi" w:hAnsiTheme="majorHAnsi" w:cstheme="majorHAnsi"/>
+                <w:sz w:val="18"/>
+                <w:szCs w:val="18"/>
+              </w:rPr>
+              <w:t>1</w:t>
+            </w:r>
+          </w:p>
+        </w:tc>
+        <w:tc>
+          <w:tcPr>
+            <w:tcW w:w="1720" w:type="dxa"/>
+          </w:tcPr>
+          <w:p>
+            <w:pPr>
+              <w:jc w:val="center"/>
+              <w:rPr>
+                <w:rFonts w:asciiTheme="majorHAnsi" w:hAnsiTheme="majorHAnsi" w:cstheme="majorHAnsi"/>
+                <w:sz w:val="18"/>
+                <w:szCs w:val="18"/>
+              </w:rPr>
+            </w:pPr>
+            <w:r>
+              <w:rPr>
+                <w:rFonts w:asciiTheme="majorHAnsi" w:hAnsiTheme="majorHAnsi" w:cstheme="majorHAnsi"/>
+                <w:sz w:val="18"/>
+                <w:szCs w:val="18"/>
+              </w:rPr>
+              <w:t>5.387738227844238</w:t>
+            </w:r>
+          </w:p>
+        </w:tc>
+        <w:tc>
+          <w:tcPr>
+            <w:tcW w:w="527" w:type="dxa"/>
+          </w:tcPr>
+          <w:p>
+            <w:pPr>
+              <w:jc w:val="center"/>
+              <w:rPr>
+                <w:rFonts w:asciiTheme="majorHAnsi" w:hAnsiTheme="majorHAnsi" w:cstheme="majorHAnsi"/>
+                <w:sz w:val="18"/>
+                <w:szCs w:val="18"/>
+              </w:rPr>
+            </w:pPr>
+            <w:r>
+              <w:rPr>
+                <w:rFonts w:asciiTheme="majorHAnsi" w:hAnsiTheme="majorHAnsi" w:cstheme="majorHAnsi"/>
+                <w:sz w:val="18"/>
+                <w:szCs w:val="18"/>
+              </w:rPr>
+              <w:t>21</w:t>
+            </w:r>
+          </w:p>
+        </w:tc>
+        <w:tc>
+          <w:tcPr>
+            <w:tcW w:w="1720" w:type="dxa"/>
+          </w:tcPr>
+          <w:p>
+            <w:pPr>
+              <w:jc w:val="center"/>
+              <w:rPr>
+                <w:rFonts w:asciiTheme="majorHAnsi" w:hAnsiTheme="majorHAnsi" w:cstheme="majorHAnsi"/>
+                <w:sz w:val="18"/>
+                <w:szCs w:val="18"/>
+              </w:rPr>
+            </w:pPr>
+            <w:r>
+              <w:rPr>
+                <w:rFonts w:asciiTheme="majorHAnsi" w:hAnsiTheme="majorHAnsi" w:cstheme="majorHAnsi"/>
+                <w:sz w:val="18"/>
+                <w:szCs w:val="18"/>
+              </w:rPr>
+              <w:t>7.277024269104004</w:t>
+            </w:r>
+          </w:p>
+        </w:tc>
+        <w:tc>
+          <w:tcPr>
+            <w:tcW w:w="527" w:type="dxa"/>
+          </w:tcPr>
+          <w:p>
+            <w:pPr>
+              <w:jc w:val="center"/>
+              <w:rPr>
+                <w:rFonts w:asciiTheme="majorHAnsi" w:hAnsiTheme="majorHAnsi" w:cstheme="majorHAnsi"/>
+                <w:sz w:val="18"/>
+                <w:szCs w:val="18"/>
+              </w:rPr>
+            </w:pPr>
+            <w:r>
+              <w:rPr>
+                <w:rFonts w:asciiTheme="majorHAnsi" w:hAnsiTheme="majorHAnsi" w:cstheme="majorHAnsi"/>
+                <w:sz w:val="18"/>
+                <w:szCs w:val="18"/>
+              </w:rPr>
+              <w:t>10</w:t>
+            </w:r>
+          </w:p>
+        </w:tc>
+        <w:tc>
+          <w:tcPr>
+            <w:tcW w:w="1720" w:type="dxa"/>
+          </w:tcPr>
+          <w:p>
+            <w:pPr>
+              <w:jc w:val="center"/>
+              <w:rPr>
+                <w:rFonts w:asciiTheme="majorHAnsi" w:hAnsiTheme="majorHAnsi" w:cstheme="majorHAnsi"/>
+                <w:sz w:val="18"/>
+                <w:szCs w:val="18"/>
+              </w:rPr>
+            </w:pPr>
+            <w:r>
+              <w:rPr>
+                <w:rFonts w:asciiTheme="majorHAnsi" w:hAnsiTheme="majorHAnsi" w:cstheme="majorHAnsi"/>
+                <w:sz w:val="18"/>
+                <w:szCs w:val="18"/>
+              </w:rPr>
+              <w:t>5.387737921754509</w:t>
+            </w:r>
+          </w:p>
+        </w:tc>
+        <w:tc>
+          <w:tcPr>
+            <w:tcW w:w="527" w:type="dxa"/>
+          </w:tcPr>
+          <w:p>
+            <w:pPr>
+              <w:jc w:val="center"/>
+              <w:rPr>
+                <w:rFonts w:asciiTheme="majorHAnsi" w:hAnsiTheme="majorHAnsi" w:cstheme="majorHAnsi"/>
+                <w:sz w:val="18"/>
+                <w:szCs w:val="18"/>
+              </w:rPr>
+            </w:pPr>
+            <w:r>
+              <w:rPr>
+                <w:rFonts w:asciiTheme="majorHAnsi" w:hAnsiTheme="majorHAnsi" w:cstheme="majorHAnsi"/>
+                <w:sz w:val="18"/>
+                <w:szCs w:val="18"/>
+              </w:rPr>
+              <w:t>11</w:t>
+            </w:r>
+          </w:p>
+        </w:tc>
+        <w:tc>
+          <w:tcPr>
+            <w:tcW w:w="1720" w:type="dxa"/>
+          </w:tcPr>
+          <w:p>
+            <w:pPr>
+              <w:jc w:val="center"/>
+              <w:rPr>
+                <w:rFonts w:asciiTheme="majorHAnsi" w:hAnsiTheme="majorHAnsi" w:cstheme="majorHAnsi"/>
+                <w:sz w:val="18"/>
+                <w:szCs w:val="18"/>
+              </w:rPr>
+            </w:pPr>
+            <w:r>
+              <w:rPr>
+                <w:rFonts w:asciiTheme="majorHAnsi" w:hAnsiTheme="majorHAnsi" w:cstheme="majorHAnsi"/>
+                <w:sz w:val="18"/>
+                <w:szCs w:val="18"/>
+              </w:rPr>
+              <w:t>7.277024151067826</w:t>
+            </w:r>
+          </w:p>
+        </w:tc>
+      </w:tr>
+      <w:tr>
+        <w:tc>
+          <w:tcPr>
+            <w:tcW w:w="1396" w:type="dxa"/>
+          </w:tcPr>
+          <w:p>
+            <w:pPr>
+              <w:jc w:val="center"/>
+              <w:rPr>
+                <w:rFonts w:asciiTheme="majorHAnsi" w:hAnsiTheme="majorHAnsi" w:cstheme="majorHAnsi"/>
+                <w:sz w:val="18"/>
+                <w:szCs w:val="18"/>
+              </w:rPr>
+            </w:pPr>
+            <w:r>
+              <w:rPr>
+                <w:rFonts w:asciiTheme="majorHAnsi" w:hAnsiTheme="majorHAnsi" w:cstheme="majorHAnsi"/>
+                <w:sz w:val="18"/>
+                <w:szCs w:val="18"/>
+              </w:rPr>
+              <w:t>0.00000010</w:t>
+            </w:r>
+          </w:p>
+        </w:tc>
+        <w:tc>
+          <w:tcPr>
+            <w:tcW w:w="527" w:type="dxa"/>
+          </w:tcPr>
+          <w:p>
+            <w:pPr>
+              <w:jc w:val="center"/>
+              <w:rPr>
+                <w:rFonts w:asciiTheme="majorHAnsi" w:hAnsiTheme="majorHAnsi" w:cstheme="majorHAnsi"/>
+                <w:sz w:val="18"/>
+                <w:szCs w:val="18"/>
+              </w:rPr>
+            </w:pPr>
+            <w:r>
+              <w:rPr>
+                <w:rFonts w:asciiTheme="majorHAnsi" w:hAnsiTheme="majorHAnsi" w:cstheme="majorHAnsi"/>
+                <w:sz w:val="18"/>
+                <w:szCs w:val="18"/>
+              </w:rPr>
+              <w:t>24</w:t>
+            </w:r>
+          </w:p>
+        </w:tc>
+        <w:tc>
+          <w:tcPr>
+            <w:tcW w:w="1720" w:type="dxa"/>
+          </w:tcPr>
+          <w:p>
+            <w:pPr>
+              <w:jc w:val="center"/>
+              <w:rPr>
+                <w:rFonts w:asciiTheme="majorHAnsi" w:hAnsiTheme="majorHAnsi" w:cstheme="majorHAnsi"/>
+                <w:sz w:val="18"/>
+                <w:szCs w:val="18"/>
+              </w:rPr>
+            </w:pPr>
+            <w:r>
+              <w:rPr>
+                <w:rFonts w:asciiTheme="majorHAnsi" w:hAnsiTheme="majorHAnsi" w:cstheme="majorHAnsi"/>
+                <w:sz w:val="18"/>
+                <w:szCs w:val="18"/>
+              </w:rPr>
+              <w:t>5.387738108634949</w:t>
+            </w:r>
+          </w:p>
+        </w:tc>
+        <w:tc>
+          <w:tcPr>
+            <w:tcW w:w="527" w:type="dxa"/>
+          </w:tcPr>
+          <w:p>
+            <w:pPr>
+              <w:jc w:val="center"/>
+              <w:rPr>
+                <w:rFonts w:asciiTheme="majorHAnsi" w:hAnsiTheme="majorHAnsi" w:cstheme="majorHAnsi"/>
+                <w:sz w:val="18"/>
+                <w:szCs w:val="18"/>
+              </w:rPr>
+            </w:pPr>
+            <w:r>
+              <w:rPr>
+                <w:rFonts w:asciiTheme="majorHAnsi" w:hAnsiTheme="majorHAnsi" w:cstheme="majorHAnsi"/>
+                <w:sz w:val="18"/>
+                <w:szCs w:val="18"/>
+              </w:rPr>
+              <w:t>24</w:t>
+            </w:r>
+          </w:p>
+        </w:tc>
+        <w:tc>
+          <w:tcPr>
+            <w:tcW w:w="1720" w:type="dxa"/>
+          </w:tcPr>
+          <w:p>
+            <w:pPr>
+              <w:jc w:val="center"/>
+              <w:rPr>
+                <w:rFonts w:asciiTheme="majorHAnsi" w:hAnsiTheme="majorHAnsi" w:cstheme="majorHAnsi"/>
+                <w:sz w:val="18"/>
+                <w:szCs w:val="18"/>
+              </w:rPr>
+            </w:pPr>
+            <w:r>
+              <w:rPr>
+                <w:rFonts w:asciiTheme="majorHAnsi" w:hAnsiTheme="majorHAnsi" w:cstheme="majorHAnsi"/>
+                <w:sz w:val="18"/>
+                <w:szCs w:val="18"/>
+              </w:rPr>
+              <w:t>7.277024388313293</w:t>
+            </w:r>
+          </w:p>
+        </w:tc>
+        <w:tc>
+          <w:tcPr>
+            <w:tcW w:w="527" w:type="dxa"/>
+          </w:tcPr>
+          <w:p>
+            <w:pPr>
+              <w:jc w:val="center"/>
+              <w:rPr>
+                <w:rFonts w:asciiTheme="majorHAnsi" w:hAnsiTheme="majorHAnsi" w:cstheme="majorHAnsi"/>
+                <w:sz w:val="18"/>
+                <w:szCs w:val="18"/>
+              </w:rPr>
+            </w:pPr>
+            <w:r>
+              <w:rPr>
+                <w:rFonts w:asciiTheme="majorHAnsi" w:hAnsiTheme="majorHAnsi" w:cstheme="majorHAnsi"/>
+                <w:sz w:val="18"/>
+                <w:szCs w:val="18"/>
+              </w:rPr>
+              <w:t>11</w:t>
+            </w:r>
+          </w:p>
+        </w:tc>
+        <w:tc>
+          <w:tcPr>
+            <w:tcW w:w="1720" w:type="dxa"/>
+          </w:tcPr>
+          <w:p>
+            <w:pPr>
+              <w:jc w:val="center"/>
+              <w:rPr>
+                <w:rFonts w:asciiTheme="majorHAnsi" w:hAnsiTheme="majorHAnsi" w:cstheme="majorHAnsi"/>
+                <w:sz w:val="18"/>
+                <w:szCs w:val="18"/>
+              </w:rPr>
+            </w:pPr>
+            <w:r>
+              <w:rPr>
+                <w:rFonts w:asciiTheme="majorHAnsi" w:hAnsiTheme="majorHAnsi" w:cstheme="majorHAnsi"/>
+                <w:sz w:val="18"/>
+                <w:szCs w:val="18"/>
+              </w:rPr>
+              <w:t>5.387738128220748</w:t>
+            </w:r>
+          </w:p>
+        </w:tc>
+        <w:tc>
+          <w:tcPr>
+            <w:tcW w:w="527" w:type="dxa"/>
+          </w:tcPr>
+          <w:p>
+            <w:pPr>
+              <w:jc w:val="center"/>
+              <w:rPr>
+                <w:rFonts w:asciiTheme="majorHAnsi" w:hAnsiTheme="majorHAnsi" w:cstheme="majorHAnsi"/>
+                <w:sz w:val="18"/>
+                <w:szCs w:val="18"/>
+              </w:rPr>
+            </w:pPr>
+            <w:r>
+              <w:rPr>
+                <w:rFonts w:asciiTheme="majorHAnsi" w:hAnsiTheme="majorHAnsi" w:cstheme="majorHAnsi"/>
+                <w:sz w:val="18"/>
+                <w:szCs w:val="18"/>
+              </w:rPr>
+              <w:t>13</w:t>
+            </w:r>
+          </w:p>
+        </w:tc>
+        <w:tc>
+          <w:tcPr>
+            <w:tcW w:w="1720" w:type="dxa"/>
+          </w:tcPr>
+          <w:p>
+            <w:pPr>
+              <w:jc w:val="center"/>
+              <w:rPr>
+                <w:rFonts w:asciiTheme="majorHAnsi" w:hAnsiTheme="majorHAnsi" w:cstheme="majorHAnsi"/>
+                <w:sz w:val="18"/>
+                <w:szCs w:val="18"/>
+              </w:rPr>
+            </w:pPr>
+            <w:r>
+              <w:rPr>
+                <w:rFonts w:asciiTheme="majorHAnsi" w:hAnsiTheme="majorHAnsi" w:cstheme="majorHAnsi"/>
+                <w:sz w:val="18"/>
+                <w:szCs w:val="18"/>
+              </w:rPr>
+              <w:t>7.277024364577876</w:t>
+            </w:r>
+          </w:p>
+        </w:tc>
+      </w:tr>
+      <w:tr>
+        <w:tc>
+          <w:tcPr>
+            <w:tcW w:w="1396" w:type="dxa"/>
+          </w:tcPr>
+          <w:p>
+            <w:pPr>
+              <w:jc w:val="center"/>
+              <w:rPr>
+                <w:rFonts w:asciiTheme="majorHAnsi" w:hAnsiTheme="majorHAnsi" w:cstheme="majorHAnsi"/>
+                <w:sz w:val="18"/>
+                <w:szCs w:val="18"/>
+              </w:rPr>
+            </w:pPr>
+            <w:r>
+              <w:rPr>
+                <w:rFonts w:asciiTheme="majorHAnsi" w:hAnsiTheme="majorHAnsi" w:cstheme="majorHAnsi"/>
+                <w:sz w:val="18"/>
+                <w:szCs w:val="18"/>
+              </w:rPr>
+              <w:t>0.000000010</w:t>
+            </w:r>
+          </w:p>
+        </w:tc>
+        <w:tc>
+          <w:tcPr>
+            <w:tcW w:w="527" w:type="dxa"/>
+          </w:tcPr>
+          <w:p>
+            <w:pPr>
+              <w:jc w:val="center"/>
+              <w:rPr>
+                <w:rFonts w:asciiTheme="majorHAnsi" w:hAnsiTheme="majorHAnsi" w:cstheme="majorHAnsi"/>
+                <w:sz w:val="18"/>
+                <w:szCs w:val="18"/>
+              </w:rPr>
+            </w:pPr>
+            <w:r>
+              <w:rPr>
+                <w:rFonts w:asciiTheme="majorHAnsi" w:hAnsiTheme="majorHAnsi" w:cstheme="majorHAnsi"/>
+                <w:sz w:val="18"/>
+                <w:szCs w:val="18"/>
+              </w:rPr>
+              <w:t>28</w:t>
+            </w:r>
+          </w:p>
+        </w:tc>
+        <w:tc>
+          <w:tcPr>
+            <w:tcW w:w="1720" w:type="dxa"/>
+          </w:tcPr>
+          <w:p>
+            <w:pPr>
+              <w:jc w:val="center"/>
+              <w:rPr>
+                <w:rFonts w:asciiTheme="majorHAnsi" w:hAnsiTheme="majorHAnsi" w:cstheme="majorHAnsi"/>
+                <w:sz w:val="18"/>
+                <w:szCs w:val="18"/>
+              </w:rPr>
+            </w:pPr>
+            <w:r>
+              <w:rPr>
+                <w:rFonts w:asciiTheme="majorHAnsi" w:hAnsiTheme="majorHAnsi" w:cstheme="majorHAnsi"/>
+                <w:sz w:val="18"/>
+                <w:szCs w:val="18"/>
+              </w:rPr>
+              <w:t>5.387738086283207</w:t>
+            </w:r>
+          </w:p>
+        </w:tc>
+        <w:tc>
+          <w:tcPr>
+            <w:tcW w:w="527" w:type="dxa"/>
+          </w:tcPr>
+          <w:p>
+            <w:pPr>
+              <w:jc w:val="center"/>
+              <w:rPr>
+                <w:rFonts w:asciiTheme="majorHAnsi" w:hAnsiTheme="majorHAnsi" w:cstheme="majorHAnsi"/>
+                <w:sz w:val="18"/>
+                <w:szCs w:val="18"/>
+              </w:rPr>
+            </w:pPr>
+            <w:r>
+              <w:rPr>
+                <w:rFonts w:asciiTheme="majorHAnsi" w:hAnsiTheme="majorHAnsi" w:cstheme="majorHAnsi"/>
+                <w:sz w:val="18"/>
+                <w:szCs w:val="18"/>
+              </w:rPr>
+              <w:t>27</w:t>
+            </w:r>
+          </w:p>
+        </w:tc>
+        <w:tc>
+          <w:tcPr>
+            <w:tcW w:w="1720" w:type="dxa"/>
+          </w:tcPr>
+          <w:p>
+            <w:pPr>
+              <w:jc w:val="center"/>
+              <w:rPr>
+                <w:rFonts w:asciiTheme="majorHAnsi" w:hAnsiTheme="majorHAnsi" w:cstheme="majorHAnsi"/>
+                <w:sz w:val="18"/>
+                <w:szCs w:val="18"/>
+              </w:rPr>
+            </w:pPr>
+            <w:r>
+              <w:rPr>
+                <w:rFonts w:asciiTheme="majorHAnsi" w:hAnsiTheme="majorHAnsi" w:cstheme="majorHAnsi"/>
+                <w:sz w:val="18"/>
+                <w:szCs w:val="18"/>
+              </w:rPr>
+              <w:t>7.277024373412132</w:t>
+            </w:r>
+          </w:p>
+        </w:tc>
+        <w:tc>
+          <w:tcPr>
+            <w:tcW w:w="527" w:type="dxa"/>
+          </w:tcPr>
+          <w:p>
+            <w:pPr>
+              <w:jc w:val="center"/>
+              <w:rPr>
+                <w:rFonts w:asciiTheme="majorHAnsi" w:hAnsiTheme="majorHAnsi" w:cstheme="majorHAnsi"/>
+                <w:sz w:val="18"/>
+                <w:szCs w:val="18"/>
+              </w:rPr>
+            </w:pPr>
+            <w:r>
+              <w:rPr>
+                <w:rFonts w:asciiTheme="majorHAnsi" w:hAnsiTheme="majorHAnsi" w:cstheme="majorHAnsi"/>
+                <w:sz w:val="18"/>
+                <w:szCs w:val="18"/>
+              </w:rPr>
+              <w:t>13</w:t>
+            </w:r>
+          </w:p>
+        </w:tc>
+        <w:tc>
+          <w:tcPr>
+            <w:tcW w:w="1720" w:type="dxa"/>
+          </w:tcPr>
+          <w:p>
+            <w:pPr>
+              <w:jc w:val="center"/>
+              <w:rPr>
+                <w:rFonts w:asciiTheme="majorHAnsi" w:hAnsiTheme="majorHAnsi" w:cstheme="majorHAnsi"/>
+                <w:sz w:val="18"/>
+                <w:szCs w:val="18"/>
+              </w:rPr>
+            </w:pPr>
+            <w:r>
+              <w:rPr>
+                <w:rFonts w:asciiTheme="majorHAnsi" w:hAnsiTheme="majorHAnsi" w:cstheme="majorHAnsi"/>
+                <w:sz w:val="18"/>
+                <w:szCs w:val="18"/>
+              </w:rPr>
+              <w:t>5.387738089121902</w:t>
+            </w:r>
+          </w:p>
+        </w:tc>
+        <w:tc>
+          <w:tcPr>
+            <w:tcW w:w="527" w:type="dxa"/>
+          </w:tcPr>
+          <w:p>
+            <w:pPr>
+              <w:jc w:val="center"/>
+              <w:rPr>
+                <w:rFonts w:asciiTheme="majorHAnsi" w:hAnsiTheme="majorHAnsi" w:cstheme="majorHAnsi"/>
+                <w:sz w:val="18"/>
+                <w:szCs w:val="18"/>
+              </w:rPr>
+            </w:pPr>
+            <w:r>
+              <w:rPr>
+                <w:rFonts w:asciiTheme="majorHAnsi" w:hAnsiTheme="majorHAnsi" w:cstheme="majorHAnsi"/>
+                <w:sz w:val="18"/>
+                <w:szCs w:val="18"/>
+              </w:rPr>
+              <w:t>14</w:t>
+            </w:r>
+          </w:p>
+        </w:tc>
+        <w:tc>
+          <w:tcPr>
+            <w:tcW w:w="1720" w:type="dxa"/>
+          </w:tcPr>
+          <w:p>
+            <w:pPr>
+              <w:jc w:val="center"/>
+              <w:rPr>
+                <w:rFonts w:asciiTheme="majorHAnsi" w:hAnsiTheme="majorHAnsi" w:cstheme="majorHAnsi"/>
+                <w:sz w:val="18"/>
+                <w:szCs w:val="18"/>
+              </w:rPr>
+            </w:pPr>
+            <w:r>
+              <w:rPr>
+                <w:rFonts w:asciiTheme="majorHAnsi" w:hAnsiTheme="majorHAnsi" w:cstheme="majorHAnsi"/>
+                <w:sz w:val="18"/>
+                <w:szCs w:val="18"/>
+              </w:rPr>
+              <w:t>7.277024372248815</w:t>
+            </w:r>
+          </w:p>
+        </w:tc>
+      </w:tr>
+      <w:tr>
+        <w:tc>
+          <w:tcPr>
+            <w:tcW w:w="1396" w:type="dxa"/>
+          </w:tcPr>
+          <w:p>
+            <w:pPr>
+              <w:jc w:val="center"/>
+              <w:rPr>
+                <w:rFonts w:asciiTheme="majorHAnsi" w:hAnsiTheme="majorHAnsi" w:cstheme="majorHAnsi"/>
+                <w:sz w:val="18"/>
+                <w:szCs w:val="18"/>
+              </w:rPr>
+            </w:pPr>
+            <w:r>
+              <w:rPr>
+                <w:rFonts w:asciiTheme="majorHAnsi" w:hAnsiTheme="majorHAnsi" w:cstheme="majorHAnsi"/>
+                <w:sz w:val="18"/>
+                <w:szCs w:val="18"/>
+              </w:rPr>
+              <w:t>0.0000000010</w:t>
+            </w:r>
+          </w:p>
+        </w:tc>
+        <w:tc>
+          <w:tcPr>
+            <w:tcW w:w="527" w:type="dxa"/>
+          </w:tcPr>
+          <w:p>
+            <w:pPr>
+              <w:jc w:val="center"/>
+              <w:rPr>
+                <w:rFonts w:asciiTheme="majorHAnsi" w:hAnsiTheme="majorHAnsi" w:cstheme="majorHAnsi"/>
+                <w:sz w:val="18"/>
+                <w:szCs w:val="18"/>
+              </w:rPr>
+            </w:pPr>
+            <w:r>
+              <w:rPr>
+                <w:rFonts w:asciiTheme="majorHAnsi" w:hAnsiTheme="majorHAnsi" w:cstheme="majorHAnsi"/>
+                <w:sz w:val="18"/>
+                <w:szCs w:val="18"/>
+              </w:rPr>
+              <w:t>28</w:t>
+            </w:r>
+          </w:p>
+        </w:tc>
+        <w:tc>
+          <w:tcPr>
+            <w:tcW w:w="1720" w:type="dxa"/>
+          </w:tcPr>
+          <w:p>
+            <w:pPr>
+              <w:jc w:val="center"/>
+              <w:rPr>
+                <w:rFonts w:asciiTheme="majorHAnsi" w:hAnsiTheme="majorHAnsi" w:cstheme="majorHAnsi"/>
+                <w:sz w:val="18"/>
+                <w:szCs w:val="18"/>
+              </w:rPr>
+            </w:pPr>
+            <w:r>
+              <w:rPr>
+                <w:rFonts w:asciiTheme="majorHAnsi" w:hAnsiTheme="majorHAnsi" w:cstheme="majorHAnsi"/>
+                <w:sz w:val="18"/>
+                <w:szCs w:val="18"/>
+              </w:rPr>
+              <w:t>5.387738086283207</w:t>
+            </w:r>
+          </w:p>
+        </w:tc>
+        <w:tc>
+          <w:tcPr>
+            <w:tcW w:w="527" w:type="dxa"/>
+          </w:tcPr>
+          <w:p>
+            <w:pPr>
+              <w:jc w:val="center"/>
+              <w:rPr>
+                <w:rFonts w:asciiTheme="majorHAnsi" w:hAnsiTheme="majorHAnsi" w:cstheme="majorHAnsi"/>
+                <w:sz w:val="18"/>
+                <w:szCs w:val="18"/>
+              </w:rPr>
+            </w:pPr>
+            <w:r>
+              <w:rPr>
+                <w:rFonts w:asciiTheme="majorHAnsi" w:hAnsiTheme="majorHAnsi" w:cstheme="majorHAnsi"/>
+                <w:sz w:val="18"/>
+                <w:szCs w:val="18"/>
+              </w:rPr>
+              <w:t>31</w:t>
+            </w:r>
+          </w:p>
+        </w:tc>
+        <w:tc>
+          <w:tcPr>
+            <w:tcW w:w="1720" w:type="dxa"/>
+          </w:tcPr>
+          <w:p>
+            <w:pPr>
+              <w:jc w:val="center"/>
+              <w:rPr>
+                <w:rFonts w:asciiTheme="majorHAnsi" w:hAnsiTheme="majorHAnsi" w:cstheme="majorHAnsi"/>
+                <w:sz w:val="18"/>
+                <w:szCs w:val="18"/>
+              </w:rPr>
+            </w:pPr>
+            <w:r>
+              <w:rPr>
+                <w:rFonts w:asciiTheme="majorHAnsi" w:hAnsiTheme="majorHAnsi" w:cstheme="majorHAnsi"/>
+                <w:sz w:val="18"/>
+                <w:szCs w:val="18"/>
+              </w:rPr>
+              <w:t>7.277024374343455</w:t>
+            </w:r>
+          </w:p>
+        </w:tc>
+        <w:tc>
+          <w:tcPr>
+            <w:tcW w:w="527" w:type="dxa"/>
+          </w:tcPr>
+          <w:p>
+            <w:pPr>
+              <w:jc w:val="center"/>
+              <w:rPr>
+                <w:rFonts w:asciiTheme="majorHAnsi" w:hAnsiTheme="majorHAnsi" w:cstheme="majorHAnsi"/>
+                <w:sz w:val="18"/>
+                <w:szCs w:val="18"/>
+              </w:rPr>
+            </w:pPr>
+            <w:r>
+              <w:rPr>
+                <w:rFonts w:asciiTheme="majorHAnsi" w:hAnsiTheme="majorHAnsi" w:cstheme="majorHAnsi"/>
+                <w:sz w:val="18"/>
+                <w:szCs w:val="18"/>
+              </w:rPr>
+              <w:t>15</w:t>
+            </w:r>
+          </w:p>
+        </w:tc>
+        <w:tc>
+          <w:tcPr>
+            <w:tcW w:w="1720" w:type="dxa"/>
+          </w:tcPr>
+          <w:p>
+            <w:pPr>
+              <w:jc w:val="center"/>
+              <w:rPr>
+                <w:rFonts w:asciiTheme="majorHAnsi" w:hAnsiTheme="majorHAnsi" w:cstheme="majorHAnsi"/>
+                <w:sz w:val="18"/>
+                <w:szCs w:val="18"/>
+              </w:rPr>
+            </w:pPr>
+            <w:r>
+              <w:rPr>
+                <w:rFonts w:asciiTheme="majorHAnsi" w:hAnsiTheme="majorHAnsi" w:cstheme="majorHAnsi"/>
+                <w:sz w:val="18"/>
+                <w:szCs w:val="18"/>
+              </w:rPr>
+              <w:t>5.387738086603932</w:t>
+            </w:r>
+          </w:p>
+        </w:tc>
+        <w:tc>
+          <w:tcPr>
+            <w:tcW w:w="527" w:type="dxa"/>
+          </w:tcPr>
+          <w:p>
+            <w:pPr>
+              <w:jc w:val="center"/>
+              <w:rPr>
+                <w:rFonts w:asciiTheme="majorHAnsi" w:hAnsiTheme="majorHAnsi" w:cstheme="majorHAnsi"/>
+                <w:sz w:val="18"/>
+                <w:szCs w:val="18"/>
+              </w:rPr>
+            </w:pPr>
+            <w:r>
+              <w:rPr>
+                <w:rFonts w:asciiTheme="majorHAnsi" w:hAnsiTheme="majorHAnsi" w:cstheme="majorHAnsi"/>
+                <w:sz w:val="18"/>
+                <w:szCs w:val="18"/>
+              </w:rPr>
+              <w:t>16</w:t>
+            </w:r>
+          </w:p>
+        </w:tc>
+        <w:tc>
+          <w:tcPr>
+            <w:tcW w:w="1720" w:type="dxa"/>
+          </w:tcPr>
+          <w:p>
+            <w:pPr>
+              <w:jc w:val="center"/>
+              <w:rPr>
+                <w:rFonts w:asciiTheme="majorHAnsi" w:hAnsiTheme="majorHAnsi" w:cstheme="majorHAnsi"/>
+                <w:sz w:val="18"/>
+                <w:szCs w:val="18"/>
+              </w:rPr>
+            </w:pPr>
+            <w:r>
+              <w:rPr>
+                <w:rFonts w:asciiTheme="majorHAnsi" w:hAnsiTheme="majorHAnsi" w:cstheme="majorHAnsi"/>
+                <w:sz w:val="18"/>
+                <w:szCs w:val="18"/>
+              </w:rPr>
+              <w:t>7.277024374180153</w:t>
+            </w:r>
+          </w:p>
+        </w:tc>
+      </w:tr>
+      <w:tr>
+        <w:tc>
+          <w:tcPr>
+            <w:tcW w:w="1396" w:type="dxa"/>
+          </w:tcPr>
+          <w:p>
+            <w:pPr>
+              <w:jc w:val="center"/>
+              <w:rPr>
+                <w:rFonts w:asciiTheme="majorHAnsi" w:hAnsiTheme="majorHAnsi" w:cstheme="majorHAnsi"/>
+                <w:sz w:val="18"/>
+                <w:szCs w:val="18"/>
+              </w:rPr>
+            </w:pPr>
+            <w:r>
+              <w:rPr>
+                <w:rFonts w:asciiTheme="majorHAnsi" w:hAnsiTheme="majorHAnsi" w:cstheme="majorHAnsi"/>
+                <w:sz w:val="18"/>
+                <w:szCs w:val="18"/>
+              </w:rPr>
+              <w:t>0.00000000010</w:t>
+            </w:r>
+          </w:p>
+        </w:tc>
+        <w:tc>
+          <w:tcPr>
+            <w:tcW w:w="527" w:type="dxa"/>
+          </w:tcPr>
+          <w:p>
+            <w:pPr>
+              <w:jc w:val="center"/>
+              <w:rPr>
+                <w:rFonts w:asciiTheme="majorHAnsi" w:hAnsiTheme="majorHAnsi" w:cstheme="majorHAnsi"/>
+                <w:sz w:val="18"/>
+                <w:szCs w:val="18"/>
+              </w:rPr>
+            </w:pPr>
+            <w:r>
+              <w:rPr>
+                <w:rFonts w:asciiTheme="majorHAnsi" w:hAnsiTheme="majorHAnsi" w:cstheme="majorHAnsi"/>
+                <w:sz w:val="18"/>
+                <w:szCs w:val="18"/>
+              </w:rPr>
+              <w:t>34</w:t>
+            </w:r>
+          </w:p>
+        </w:tc>
+        <w:tc>
+          <w:tcPr>
+            <w:tcW w:w="1720" w:type="dxa"/>
+          </w:tcPr>
+          <w:p>
+            <w:pPr>
+              <w:jc w:val="center"/>
+              <w:rPr>
+                <w:rFonts w:asciiTheme="majorHAnsi" w:hAnsiTheme="majorHAnsi" w:cstheme="majorHAnsi"/>
+                <w:sz w:val="18"/>
+                <w:szCs w:val="18"/>
+              </w:rPr>
+            </w:pPr>
+            <w:r>
+              <w:rPr>
+                <w:rFonts w:asciiTheme="majorHAnsi" w:hAnsiTheme="majorHAnsi" w:cstheme="majorHAnsi"/>
+                <w:sz w:val="18"/>
+                <w:szCs w:val="18"/>
+              </w:rPr>
+              <w:t>5.387738086399622</w:t>
+            </w:r>
+          </w:p>
+        </w:tc>
+        <w:tc>
+          <w:tcPr>
+            <w:tcW w:w="527" w:type="dxa"/>
+          </w:tcPr>
+          <w:p>
+            <w:pPr>
+              <w:jc w:val="center"/>
+              <w:rPr>
+                <w:rFonts w:asciiTheme="majorHAnsi" w:hAnsiTheme="majorHAnsi" w:cstheme="majorHAnsi"/>
+                <w:sz w:val="18"/>
+                <w:szCs w:val="18"/>
+              </w:rPr>
+            </w:pPr>
+            <w:r>
+              <w:rPr>
+                <w:rFonts w:asciiTheme="majorHAnsi" w:hAnsiTheme="majorHAnsi" w:cstheme="majorHAnsi"/>
+                <w:sz w:val="18"/>
+                <w:szCs w:val="18"/>
+              </w:rPr>
+              <w:t>35</w:t>
+            </w:r>
+          </w:p>
+        </w:tc>
+        <w:tc>
+          <w:tcPr>
+            <w:tcW w:w="1720" w:type="dxa"/>
+          </w:tcPr>
+          <w:p>
+            <w:pPr>
+              <w:jc w:val="center"/>
+              <w:rPr>
+                <w:rFonts w:asciiTheme="majorHAnsi" w:hAnsiTheme="majorHAnsi" w:cstheme="majorHAnsi"/>
+                <w:sz w:val="18"/>
+                <w:szCs w:val="18"/>
+              </w:rPr>
+            </w:pPr>
+            <w:r>
+              <w:rPr>
+                <w:rFonts w:asciiTheme="majorHAnsi" w:hAnsiTheme="majorHAnsi" w:cstheme="majorHAnsi"/>
+                <w:sz w:val="18"/>
+                <w:szCs w:val="18"/>
+              </w:rPr>
+              <w:t>7.277024374285247</w:t>
+            </w:r>
+          </w:p>
+        </w:tc>
+        <w:tc>
+          <w:tcPr>
+            <w:tcW w:w="527" w:type="dxa"/>
+          </w:tcPr>
+          <w:p>
+            <w:pPr>
+              <w:jc w:val="center"/>
+              <w:rPr>
+                <w:rFonts w:asciiTheme="majorHAnsi" w:hAnsiTheme="majorHAnsi" w:cstheme="majorHAnsi"/>
+                <w:sz w:val="18"/>
+                <w:szCs w:val="18"/>
+              </w:rPr>
+            </w:pPr>
+            <w:r>
+              <w:rPr>
+                <w:rFonts w:asciiTheme="majorHAnsi" w:hAnsiTheme="majorHAnsi" w:cstheme="majorHAnsi"/>
+                <w:sz w:val="18"/>
+                <w:szCs w:val="18"/>
+              </w:rPr>
+              <w:t>16</w:t>
+            </w:r>
+          </w:p>
+        </w:tc>
+        <w:tc>
+          <w:tcPr>
+            <w:tcW w:w="1720" w:type="dxa"/>
+          </w:tcPr>
+          <w:p>
+            <w:pPr>
+              <w:jc w:val="center"/>
+              <w:rPr>
+                <w:rFonts w:asciiTheme="majorHAnsi" w:hAnsiTheme="majorHAnsi" w:cstheme="majorHAnsi"/>
+                <w:sz w:val="18"/>
+                <w:szCs w:val="18"/>
+              </w:rPr>
+            </w:pPr>
+            <w:r>
+              <w:rPr>
+                <w:rFonts w:asciiTheme="majorHAnsi" w:hAnsiTheme="majorHAnsi" w:cstheme="majorHAnsi"/>
+                <w:sz w:val="18"/>
+                <w:szCs w:val="18"/>
+              </w:rPr>
+              <w:t>5.387738086386628</w:t>
+            </w:r>
+          </w:p>
+        </w:tc>
+        <w:tc>
+          <w:tcPr>
+            <w:tcW w:w="527" w:type="dxa"/>
+          </w:tcPr>
+          <w:p>
+            <w:pPr>
+              <w:jc w:val="center"/>
+              <w:rPr>
+                <w:rFonts w:asciiTheme="majorHAnsi" w:hAnsiTheme="majorHAnsi" w:cstheme="majorHAnsi"/>
+                <w:sz w:val="18"/>
+                <w:szCs w:val="18"/>
+              </w:rPr>
+            </w:pPr>
+            <w:r>
+              <w:rPr>
+                <w:rFonts w:asciiTheme="majorHAnsi" w:hAnsiTheme="majorHAnsi" w:cstheme="majorHAnsi"/>
+                <w:sz w:val="18"/>
+                <w:szCs w:val="18"/>
+              </w:rPr>
+              <w:t>17</w:t>
+            </w:r>
+          </w:p>
+        </w:tc>
+        <w:tc>
+          <w:tcPr>
+            <w:tcW w:w="1720" w:type="dxa"/>
+          </w:tcPr>
+          <w:p>
+            <w:pPr>
+              <w:jc w:val="center"/>
+              <w:rPr>
+                <w:rFonts w:asciiTheme="majorHAnsi" w:hAnsiTheme="majorHAnsi" w:cstheme="majorHAnsi"/>
+                <w:sz w:val="18"/>
+                <w:szCs w:val="18"/>
+              </w:rPr>
+            </w:pPr>
+            <w:r>
+              <w:rPr>
+                <w:rFonts w:asciiTheme="majorHAnsi" w:hAnsiTheme="majorHAnsi" w:cstheme="majorHAnsi"/>
+                <w:sz w:val="18"/>
+                <w:szCs w:val="18"/>
+              </w:rPr>
+              <w:t>7.277024374249542</w:t>
+            </w:r>
+          </w:p>
+        </w:tc>
+      </w:tr>
+      <w:tr>
+        <w:tc>
+          <w:tcPr>
+            <w:tcW w:w="1396" w:type="dxa"/>
+          </w:tcPr>
+          <w:p>
+            <w:pPr>
+              <w:jc w:val="center"/>
+              <w:rPr>
+                <w:rFonts w:asciiTheme="majorHAnsi" w:hAnsiTheme="majorHAnsi" w:cstheme="majorHAnsi"/>
+                <w:sz w:val="18"/>
+                <w:szCs w:val="18"/>
+              </w:rPr>
+            </w:pPr>
+            <w:r>
+              <w:rPr>
+                <w:rFonts w:asciiTheme="majorHAnsi" w:hAnsiTheme="majorHAnsi" w:cstheme="majorHAnsi"/>
+                <w:sz w:val="18"/>
+                <w:szCs w:val="18"/>
+              </w:rPr>
+              <w:t>0.000000000010</w:t>
+            </w:r>
+          </w:p>
+        </w:tc>
+        <w:tc>
+          <w:tcPr>
+            <w:tcW w:w="527" w:type="dxa"/>
+          </w:tcPr>
+          <w:p>
+            <w:pPr>
+              <w:jc w:val="center"/>
+              <w:rPr>
+                <w:rFonts w:asciiTheme="majorHAnsi" w:hAnsiTheme="majorHAnsi" w:cstheme="majorHAnsi"/>
+                <w:sz w:val="18"/>
+                <w:szCs w:val="18"/>
+              </w:rPr>
+            </w:pPr>
+            <w:r>
+              <w:rPr>
+                <w:rFonts w:asciiTheme="majorHAnsi" w:hAnsiTheme="majorHAnsi" w:cstheme="majorHAnsi"/>
+                <w:sz w:val="18"/>
+                <w:szCs w:val="18"/>
+              </w:rPr>
+              <w:t>36</w:t>
+            </w:r>
+          </w:p>
+        </w:tc>
+        <w:tc>
+          <w:tcPr>
+            <w:tcW w:w="1720" w:type="dxa"/>
+          </w:tcPr>
+          <w:p>
+            <w:pPr>
+              <w:jc w:val="center"/>
+              <w:rPr>
+                <w:rFonts w:asciiTheme="majorHAnsi" w:hAnsiTheme="majorHAnsi" w:cstheme="majorHAnsi"/>
+                <w:sz w:val="18"/>
+                <w:szCs w:val="18"/>
+              </w:rPr>
+            </w:pPr>
+            <w:r>
+              <w:rPr>
+                <w:rFonts w:asciiTheme="majorHAnsi" w:hAnsiTheme="majorHAnsi" w:cstheme="majorHAnsi"/>
+                <w:sz w:val="18"/>
+                <w:szCs w:val="18"/>
+              </w:rPr>
+              <w:t>5.387738086428726</w:t>
+            </w:r>
+          </w:p>
+        </w:tc>
+        <w:tc>
+          <w:tcPr>
+            <w:tcW w:w="527" w:type="dxa"/>
+          </w:tcPr>
+          <w:p>
+            <w:pPr>
+              <w:jc w:val="center"/>
+              <w:rPr>
+                <w:rFonts w:asciiTheme="majorHAnsi" w:hAnsiTheme="majorHAnsi" w:cstheme="majorHAnsi"/>
+                <w:sz w:val="18"/>
+                <w:szCs w:val="18"/>
+              </w:rPr>
+            </w:pPr>
+            <w:r>
+              <w:rPr>
+                <w:rFonts w:asciiTheme="majorHAnsi" w:hAnsiTheme="majorHAnsi" w:cstheme="majorHAnsi"/>
+                <w:sz w:val="18"/>
+                <w:szCs w:val="18"/>
+              </w:rPr>
+              <w:t>37</w:t>
+            </w:r>
+          </w:p>
+        </w:tc>
+        <w:tc>
+          <w:tcPr>
+            <w:tcW w:w="1720" w:type="dxa"/>
+          </w:tcPr>
+          <w:p>
+            <w:pPr>
+              <w:jc w:val="center"/>
+              <w:rPr>
+                <w:rFonts w:asciiTheme="majorHAnsi" w:hAnsiTheme="majorHAnsi" w:cstheme="majorHAnsi"/>
+                <w:sz w:val="18"/>
+                <w:szCs w:val="18"/>
+              </w:rPr>
+            </w:pPr>
+            <w:r>
+              <w:rPr>
+                <w:rFonts w:asciiTheme="majorHAnsi" w:hAnsiTheme="majorHAnsi" w:cstheme="majorHAnsi"/>
+                <w:sz w:val="18"/>
+                <w:szCs w:val="18"/>
+              </w:rPr>
+              <w:t>7.277024374270695</w:t>
+            </w:r>
+          </w:p>
+        </w:tc>
+        <w:tc>
+          <w:tcPr>
+            <w:tcW w:w="527" w:type="dxa"/>
+          </w:tcPr>
+          <w:p>
+            <w:pPr>
+              <w:jc w:val="center"/>
+              <w:rPr>
+                <w:rFonts w:asciiTheme="majorHAnsi" w:hAnsiTheme="majorHAnsi" w:cstheme="majorHAnsi"/>
+                <w:sz w:val="18"/>
+                <w:szCs w:val="18"/>
+              </w:rPr>
+            </w:pPr>
+            <w:r>
+              <w:rPr>
+                <w:rFonts w:asciiTheme="majorHAnsi" w:hAnsiTheme="majorHAnsi" w:cstheme="majorHAnsi"/>
+                <w:sz w:val="18"/>
+                <w:szCs w:val="18"/>
+              </w:rPr>
+              <w:t>18</w:t>
+            </w:r>
+          </w:p>
+        </w:tc>
+        <w:tc>
+          <w:tcPr>
+            <w:tcW w:w="1720" w:type="dxa"/>
+          </w:tcPr>
+          <w:p>
+            <w:pPr>
+              <w:jc w:val="center"/>
+              <w:rPr>
+                <w:rFonts w:asciiTheme="majorHAnsi" w:hAnsiTheme="majorHAnsi" w:cstheme="majorHAnsi"/>
+                <w:sz w:val="18"/>
+                <w:szCs w:val="18"/>
+              </w:rPr>
+            </w:pPr>
+            <w:r>
+              <w:rPr>
+                <w:rFonts w:asciiTheme="majorHAnsi" w:hAnsiTheme="majorHAnsi" w:cstheme="majorHAnsi"/>
+                <w:sz w:val="18"/>
+                <w:szCs w:val="18"/>
+              </w:rPr>
+              <w:t>5.387738086427780</w:t>
+            </w:r>
+          </w:p>
+        </w:tc>
+        <w:tc>
+          <w:tcPr>
+            <w:tcW w:w="527" w:type="dxa"/>
+          </w:tcPr>
+          <w:p>
+            <w:pPr>
+              <w:jc w:val="center"/>
+              <w:rPr>
+                <w:rFonts w:asciiTheme="majorHAnsi" w:hAnsiTheme="majorHAnsi" w:cstheme="majorHAnsi"/>
+                <w:sz w:val="18"/>
+                <w:szCs w:val="18"/>
+              </w:rPr>
+            </w:pPr>
+            <w:r>
+              <w:rPr>
+                <w:rFonts w:asciiTheme="majorHAnsi" w:hAnsiTheme="majorHAnsi" w:cstheme="majorHAnsi"/>
+                <w:sz w:val="18"/>
+                <w:szCs w:val="18"/>
+              </w:rPr>
+              <w:t>19</w:t>
+            </w:r>
+          </w:p>
+        </w:tc>
+        <w:tc>
+          <w:tcPr>
+            <w:tcW w:w="1720" w:type="dxa"/>
+          </w:tcPr>
+          <w:p>
+            <w:pPr>
+              <w:jc w:val="center"/>
+              <w:rPr>
+                <w:rFonts w:asciiTheme="majorHAnsi" w:hAnsiTheme="majorHAnsi" w:cstheme="majorHAnsi"/>
+                <w:sz w:val="18"/>
+                <w:szCs w:val="18"/>
+              </w:rPr>
+            </w:pPr>
+            <w:r>
+              <w:rPr>
+                <w:rFonts w:asciiTheme="majorHAnsi" w:hAnsiTheme="majorHAnsi" w:cstheme="majorHAnsi"/>
+                <w:sz w:val="18"/>
+                <w:szCs w:val="18"/>
+              </w:rPr>
+              <w:t>7.277024374267013</w:t>
+            </w:r>
+          </w:p>
+        </w:tc>
+      </w:tr>
+      <w:tr>
+        <w:tc>
+          <w:tcPr>
+            <w:tcW w:w="1396" w:type="dxa"/>
+          </w:tcPr>
+          <w:p>
+            <w:pPr>
+              <w:jc w:val="center"/>
+              <w:rPr>
+                <w:rFonts w:asciiTheme="majorHAnsi" w:hAnsiTheme="majorHAnsi" w:cstheme="majorHAnsi"/>
+                <w:sz w:val="18"/>
+                <w:szCs w:val="18"/>
+              </w:rPr>
+            </w:pPr>
+            <w:r>
+              <w:rPr>
+                <w:rFonts w:asciiTheme="majorHAnsi" w:hAnsiTheme="majorHAnsi" w:cstheme="majorHAnsi"/>
+                <w:sz w:val="18"/>
+                <w:szCs w:val="18"/>
+              </w:rPr>
+              <w:t>0.0000000000010</w:t>
+            </w:r>
+          </w:p>
+        </w:tc>
+        <w:tc>
+          <w:tcPr>
+            <w:tcW w:w="527" w:type="dxa"/>
+          </w:tcPr>
+          <w:p>
+            <w:pPr>
+              <w:jc w:val="center"/>
+              <w:rPr>
+                <w:rFonts w:asciiTheme="majorHAnsi" w:hAnsiTheme="majorHAnsi" w:cstheme="majorHAnsi"/>
+                <w:sz w:val="18"/>
+                <w:szCs w:val="18"/>
+              </w:rPr>
+            </w:pPr>
+            <w:r>
+              <w:rPr>
+                <w:rFonts w:asciiTheme="majorHAnsi" w:hAnsiTheme="majorHAnsi" w:cstheme="majorHAnsi"/>
+                <w:sz w:val="18"/>
+                <w:szCs w:val="18"/>
+              </w:rPr>
+              <w:t>40</w:t>
+            </w:r>
+          </w:p>
+        </w:tc>
+        <w:tc>
+          <w:tcPr>
+            <w:tcW w:w="1720" w:type="dxa"/>
+          </w:tcPr>
+          <w:p>
+            <w:pPr>
+              <w:jc w:val="center"/>
+              <w:rPr>
+                <w:rFonts w:asciiTheme="majorHAnsi" w:hAnsiTheme="majorHAnsi" w:cstheme="majorHAnsi"/>
+                <w:sz w:val="18"/>
+                <w:szCs w:val="18"/>
+              </w:rPr>
+            </w:pPr>
+            <w:r>
+              <w:rPr>
+                <w:rFonts w:asciiTheme="majorHAnsi" w:hAnsiTheme="majorHAnsi" w:cstheme="majorHAnsi"/>
+                <w:sz w:val="18"/>
+                <w:szCs w:val="18"/>
+              </w:rPr>
+              <w:t>5.387738086430545</w:t>
+            </w:r>
+          </w:p>
+        </w:tc>
+        <w:tc>
+          <w:tcPr>
+            <w:tcW w:w="527" w:type="dxa"/>
+          </w:tcPr>
+          <w:p>
+            <w:pPr>
+              <w:jc w:val="center"/>
+              <w:rPr>
+                <w:rFonts w:asciiTheme="majorHAnsi" w:hAnsiTheme="majorHAnsi" w:cstheme="majorHAnsi"/>
+                <w:sz w:val="18"/>
+                <w:szCs w:val="18"/>
+              </w:rPr>
+            </w:pPr>
+            <w:r>
+              <w:rPr>
+                <w:rFonts w:asciiTheme="majorHAnsi" w:hAnsiTheme="majorHAnsi" w:cstheme="majorHAnsi"/>
+                <w:sz w:val="18"/>
+                <w:szCs w:val="18"/>
+              </w:rPr>
+              <w:t>41</w:t>
+            </w:r>
+          </w:p>
+        </w:tc>
+        <w:tc>
+          <w:tcPr>
+            <w:tcW w:w="1720" w:type="dxa"/>
+          </w:tcPr>
+          <w:p>
+            <w:pPr>
+              <w:jc w:val="center"/>
+              <w:rPr>
+                <w:rFonts w:asciiTheme="majorHAnsi" w:hAnsiTheme="majorHAnsi" w:cstheme="majorHAnsi"/>
+                <w:sz w:val="18"/>
+                <w:szCs w:val="18"/>
+              </w:rPr>
+            </w:pPr>
+            <w:r>
+              <w:rPr>
+                <w:rFonts w:asciiTheme="majorHAnsi" w:hAnsiTheme="majorHAnsi" w:cstheme="majorHAnsi"/>
+                <w:sz w:val="18"/>
+                <w:szCs w:val="18"/>
+              </w:rPr>
+              <w:t>7.277024374267967</w:t>
+            </w:r>
+          </w:p>
+        </w:tc>
+        <w:tc>
+          <w:tcPr>
+            <w:tcW w:w="527" w:type="dxa"/>
+          </w:tcPr>
+          <w:p>
+            <w:pPr>
+              <w:jc w:val="center"/>
+              <w:rPr>
+                <w:rFonts w:asciiTheme="majorHAnsi" w:hAnsiTheme="majorHAnsi" w:cstheme="majorHAnsi"/>
+                <w:sz w:val="18"/>
+                <w:szCs w:val="18"/>
+              </w:rPr>
+            </w:pPr>
+            <w:r>
+              <w:rPr>
+                <w:rFonts w:asciiTheme="majorHAnsi" w:hAnsiTheme="majorHAnsi" w:cstheme="majorHAnsi"/>
+                <w:sz w:val="18"/>
+                <w:szCs w:val="18"/>
+              </w:rPr>
+              <w:t>20</w:t>
+            </w:r>
+          </w:p>
+        </w:tc>
+        <w:tc>
+          <w:tcPr>
+            <w:tcW w:w="1720" w:type="dxa"/>
+          </w:tcPr>
+          <w:p>
+            <w:pPr>
+              <w:jc w:val="center"/>
+              <w:rPr>
+                <w:rFonts w:asciiTheme="majorHAnsi" w:hAnsiTheme="majorHAnsi" w:cstheme="majorHAnsi"/>
+                <w:sz w:val="18"/>
+                <w:szCs w:val="18"/>
+              </w:rPr>
+            </w:pPr>
+            <w:r>
+              <w:rPr>
+                <w:rFonts w:asciiTheme="majorHAnsi" w:hAnsiTheme="majorHAnsi" w:cstheme="majorHAnsi"/>
+                <w:sz w:val="18"/>
+                <w:szCs w:val="18"/>
+              </w:rPr>
+              <w:t>5.387738086430430</w:t>
+            </w:r>
+          </w:p>
+        </w:tc>
+        <w:tc>
+          <w:tcPr>
+            <w:tcW w:w="527" w:type="dxa"/>
+          </w:tcPr>
+          <w:p>
+            <w:pPr>
+              <w:jc w:val="center"/>
+              <w:rPr>
+                <w:rFonts w:asciiTheme="majorHAnsi" w:hAnsiTheme="majorHAnsi" w:cstheme="majorHAnsi"/>
+                <w:sz w:val="18"/>
+                <w:szCs w:val="18"/>
+              </w:rPr>
+            </w:pPr>
+            <w:r>
+              <w:rPr>
+                <w:rFonts w:asciiTheme="majorHAnsi" w:hAnsiTheme="majorHAnsi" w:cstheme="majorHAnsi"/>
+                <w:sz w:val="18"/>
+                <w:szCs w:val="18"/>
+              </w:rPr>
+              <w:t>20</w:t>
+            </w:r>
+          </w:p>
+        </w:tc>
+        <w:tc>
+          <w:tcPr>
+            <w:tcW w:w="1720" w:type="dxa"/>
+          </w:tcPr>
+          <w:p>
+            <w:pPr>
+              <w:jc w:val="center"/>
+              <w:rPr>
+                <w:rFonts w:asciiTheme="majorHAnsi" w:hAnsiTheme="majorHAnsi" w:cstheme="majorHAnsi"/>
+                <w:sz w:val="18"/>
+                <w:szCs w:val="18"/>
+              </w:rPr>
+            </w:pPr>
+            <w:r>
+              <w:rPr>
+                <w:rFonts w:asciiTheme="majorHAnsi" w:hAnsiTheme="majorHAnsi" w:cstheme="majorHAnsi"/>
+                <w:sz w:val="18"/>
+                <w:szCs w:val="18"/>
+              </w:rPr>
+              <w:t>7.277024374267638</w:t>
+            </w:r>
+          </w:p>
+        </w:tc>
+      </w:tr>
+    </w:tbl>
+    <w:p>
+      <w:pPr>
+        <w:rPr>
+          <w:sz w:val="32"/>
+          <w:szCs w:val="32"/>
+        </w:rPr>
+      </w:pPr>
+      <w:r>
+        <w:rPr>
+          <w:sz w:val="32"/>
+          <w:szCs w:val="32"/>
+        </w:rPr>
+        <w:br w:type="page"/>
+      </w:r>
+    </w:p>
+    <w:p>
+      <w:pPr>
+        <w:rPr>
+          <w:sz w:val="32"/>
+          <w:szCs w:val="32"/>
+        </w:rPr>
+      </w:pPr>
+      <w:r>
+        <w:rPr>
+          <w:sz w:val="32"/>
+          <w:szCs w:val="32"/>
+        </w:rPr>
+        <w:lastRenderedPageBreak/>
+        <w:t>Małe przedziały</w:t>
+      </w:r>
+    </w:p>
+    <w:p>
+      <w:pPr>
+        <w:ind w:left="708"/>
+        <w:rPr>
+          <w:sz w:val="32"/>
+          <w:szCs w:val="32"/>
+        </w:rPr>
+      </w:pPr>
+      <w:r>
+        <w:rPr>
+          <w:sz w:val="32"/>
+          <w:szCs w:val="32"/>
+        </w:rPr>
+        <w:t>&lt;</w:t>
+      </w:r>
+      <w:r>
+        <w:rPr>
+          <w:sz w:val="32"/>
+          <w:szCs w:val="32"/>
+        </w:rPr>
+        <w:t>5</w:t>
+      </w:r>
+      <w:r>
+        <w:rPr>
+          <w:sz w:val="32"/>
+          <w:szCs w:val="32"/>
+        </w:rPr>
+        <w:t xml:space="preserve">, </w:t>
+      </w:r>
+      <w:r>
+        <w:rPr>
+          <w:sz w:val="32"/>
+          <w:szCs w:val="32"/>
+        </w:rPr>
+        <w:t>5.5</w:t>
+      </w:r>
+      <w:r>
+        <w:rPr>
+          <w:sz w:val="32"/>
+          <w:szCs w:val="32"/>
+        </w:rPr>
+        <w:t>&gt;</w:t>
+      </w:r>
+    </w:p>
+    <w:p>
+      <w:pPr>
+        <w:ind w:left="708"/>
+        <w:rPr>
+          <w:sz w:val="32"/>
+          <w:szCs w:val="32"/>
+        </w:rPr>
+      </w:pPr>
+      <w:r>
+        <w:rPr>
+          <w:sz w:val="32"/>
+          <w:szCs w:val="32"/>
+        </w:rPr>
+        <w:t>&lt;</w:t>
+      </w:r>
+      <w:r>
+        <w:rPr>
+          <w:sz w:val="32"/>
+          <w:szCs w:val="32"/>
+        </w:rPr>
+        <w:t>7</w:t>
+      </w:r>
+      <w:r>
+        <w:rPr>
+          <w:sz w:val="32"/>
+          <w:szCs w:val="32"/>
+        </w:rPr>
+        <w:t xml:space="preserve">, </w:t>
+      </w:r>
+      <w:r>
+        <w:rPr>
+          <w:sz w:val="32"/>
+          <w:szCs w:val="32"/>
+        </w:rPr>
+        <w:t>7.5</w:t>
+      </w:r>
+      <w:r>
+        <w:rPr>
+          <w:sz w:val="32"/>
+          <w:szCs w:val="32"/>
+        </w:rPr>
+        <w:t>&gt;</w:t>
+      </w:r>
+    </w:p>
+    <w:tbl>
+      <w:tblPr>
+        <w:tblStyle w:val="Tabela-Siatka"/>
+        <w:tblW w:w="10384" w:type="dxa"/>
+        <w:tblInd w:w="-714" w:type="dxa"/>
+        <w:tblLook w:val="04A0" w:firstRow="1" w:lastRow="0" w:firstColumn="1" w:lastColumn="0" w:noHBand="0" w:noVBand="1"/>
+      </w:tblPr>
+      <w:tblGrid>
+        <w:gridCol w:w="1538"/>
+        <w:gridCol w:w="527"/>
+        <w:gridCol w:w="1720"/>
+        <w:gridCol w:w="527"/>
+        <w:gridCol w:w="1720"/>
+        <w:gridCol w:w="527"/>
+        <w:gridCol w:w="1720"/>
+        <w:gridCol w:w="527"/>
+        <w:gridCol w:w="1720"/>
+      </w:tblGrid>
+      <w:tr>
+        <w:tc>
+          <w:tcPr>
+            <w:tcW w:w="1396" w:type="dxa"/>
+            <w:vMerge w:val="restart"/>
+          </w:tcPr>
+          <w:p>
+            <w:pPr>
+              <w:jc w:val="center"/>
+            </w:pPr>
+            <w:r>
+              <w:t>EPS</w:t>
+            </w:r>
+          </w:p>
+        </w:tc>
+        <w:tc>
+          <w:tcPr>
+            <w:tcW w:w="4494" w:type="dxa"/>
+            <w:gridSpan w:val="4"/>
+          </w:tcPr>
+          <w:p>
+            <w:pPr>
+              <w:jc w:val="center"/>
+            </w:pPr>
+            <w:r>
+              <w:t>Bisekcja</w:t>
+            </w:r>
+          </w:p>
+        </w:tc>
+        <w:tc>
+          <w:tcPr>
+            <w:tcW w:w="4494" w:type="dxa"/>
+            <w:gridSpan w:val="4"/>
+          </w:tcPr>
+          <w:p>
+            <w:pPr>
+              <w:jc w:val="center"/>
+            </w:pPr>
+            <w:r>
+              <w:t>Sieczne</w:t>
+            </w:r>
+          </w:p>
+        </w:tc>
+      </w:tr>
+      <w:tr>
+        <w:tc>
+          <w:tcPr>
+            <w:tcW w:w="1396" w:type="dxa"/>
+            <w:vMerge/>
+          </w:tcPr>
+          <w:p>
+            <w:pPr>
+              <w:jc w:val="center"/>
+            </w:pPr>
+          </w:p>
+        </w:tc>
+        <w:tc>
+          <w:tcPr>
+            <w:tcW w:w="2247" w:type="dxa"/>
+            <w:gridSpan w:val="2"/>
+          </w:tcPr>
+          <w:p>
+            <w:pPr>
+              <w:jc w:val="center"/>
+            </w:pPr>
+            <w:r>
+              <w:t>Przedzial_1</w:t>
+            </w:r>
+          </w:p>
+        </w:tc>
+        <w:tc>
+          <w:tcPr>
+            <w:tcW w:w="2247" w:type="dxa"/>
+            <w:gridSpan w:val="2"/>
+          </w:tcPr>
+          <w:p>
+            <w:pPr>
+              <w:jc w:val="center"/>
+            </w:pPr>
+            <w:r>
+              <w:t>Przedzial_2</w:t>
+            </w:r>
+          </w:p>
+        </w:tc>
+        <w:tc>
+          <w:tcPr>
+            <w:tcW w:w="2247" w:type="dxa"/>
+            <w:gridSpan w:val="2"/>
+          </w:tcPr>
+          <w:p>
+            <w:pPr>
+              <w:jc w:val="center"/>
+            </w:pPr>
+            <w:r>
+              <w:t>Przedzial_1</w:t>
+            </w:r>
+          </w:p>
+        </w:tc>
+        <w:tc>
+          <w:tcPr>
+            <w:tcW w:w="2247" w:type="dxa"/>
+            <w:gridSpan w:val="2"/>
+          </w:tcPr>
+          <w:p>
+            <w:pPr>
+              <w:jc w:val="center"/>
+            </w:pPr>
+            <w:r>
+              <w:t>Przedzial_2</w:t>
+            </w:r>
+          </w:p>
+        </w:tc>
+      </w:tr>
+      <w:tr>
+        <w:tc>
+          <w:tcPr>
+            <w:tcW w:w="1396" w:type="dxa"/>
+            <w:vMerge/>
+          </w:tcPr>
+          <w:p>
+            <w:pPr>
+              <w:jc w:val="center"/>
+            </w:pPr>
+          </w:p>
+        </w:tc>
+        <w:tc>
+          <w:tcPr>
+            <w:tcW w:w="527" w:type="dxa"/>
+          </w:tcPr>
+          <w:p>
+            <w:pPr>
+              <w:jc w:val="center"/>
+            </w:pPr>
+            <w:r>
+              <w:t>iter</w:t>
+            </w:r>
+          </w:p>
+        </w:tc>
+        <w:tc>
+          <w:tcPr>
+            <w:tcW w:w="1720" w:type="dxa"/>
+          </w:tcPr>
+          <w:p>
+            <w:pPr>
+              <w:jc w:val="center"/>
+            </w:pPr>
+            <w:r>
+              <w:t>wynik</w:t>
+            </w:r>
+          </w:p>
+        </w:tc>
+        <w:tc>
+          <w:tcPr>
+            <w:tcW w:w="527" w:type="dxa"/>
+          </w:tcPr>
+          <w:p>
+            <w:pPr>
+              <w:jc w:val="center"/>
+            </w:pPr>
+            <w:r>
+              <w:t>iter</w:t>
+            </w:r>
+          </w:p>
+        </w:tc>
+        <w:tc>
+          <w:tcPr>
+            <w:tcW w:w="1720" w:type="dxa"/>
+          </w:tcPr>
+          <w:p>
+            <w:pPr>
+              <w:jc w:val="center"/>
+            </w:pPr>
+            <w:r>
+              <w:t>wynik</w:t>
+            </w:r>
+          </w:p>
+        </w:tc>
+        <w:tc>
+          <w:tcPr>
+            <w:tcW w:w="527" w:type="dxa"/>
+          </w:tcPr>
+          <w:p>
+            <w:pPr>
+              <w:jc w:val="center"/>
+            </w:pPr>
+            <w:r>
+              <w:t>iter</w:t>
+            </w:r>
+          </w:p>
+        </w:tc>
+        <w:tc>
+          <w:tcPr>
+            <w:tcW w:w="1720" w:type="dxa"/>
+          </w:tcPr>
+          <w:p>
+            <w:pPr>
+              <w:jc w:val="center"/>
+            </w:pPr>
+            <w:r>
+              <w:t>wynik</w:t>
+            </w:r>
+          </w:p>
+        </w:tc>
+        <w:tc>
+          <w:tcPr>
+            <w:tcW w:w="527" w:type="dxa"/>
+          </w:tcPr>
+          <w:p>
+            <w:pPr>
+              <w:jc w:val="center"/>
+            </w:pPr>
+            <w:r>
+              <w:t>iter</w:t>
+            </w:r>
+          </w:p>
+        </w:tc>
+        <w:tc>
+          <w:tcPr>
+            <w:tcW w:w="1720" w:type="dxa"/>
+          </w:tcPr>
+          <w:p>
+            <w:pPr>
+              <w:jc w:val="center"/>
+            </w:pPr>
+            <w:r>
+              <w:t>wynik</w:t>
+            </w:r>
+          </w:p>
+        </w:tc>
+      </w:tr>
+      <w:tr>
+        <w:tc>
+          <w:tcPr>
+            <w:tcW w:w="1396" w:type="dxa"/>
+          </w:tcPr>
+          <w:p>
+            <w:pPr>
+              <w:jc w:val="center"/>
+              <w:rPr>
+                <w:rFonts w:asciiTheme="majorHAnsi" w:hAnsiTheme="majorHAnsi" w:cstheme="majorHAnsi"/>
+                <w:sz w:val="18"/>
+                <w:szCs w:val="18"/>
+              </w:rPr>
+            </w:pPr>
+            <w:r>
+              <w:rPr>
+                <w:rFonts w:asciiTheme="majorHAnsi" w:hAnsiTheme="majorHAnsi" w:cstheme="majorHAnsi"/>
+                <w:sz w:val="18"/>
+                <w:szCs w:val="18"/>
+              </w:rPr>
+              <w:t>0.0010</w:t>
+            </w:r>
+          </w:p>
+        </w:tc>
+        <w:tc>
+          <w:tcPr>
+            <w:tcW w:w="527" w:type="dxa"/>
+          </w:tcPr>
+          <w:p>
+            <w:pPr>
+              <w:jc w:val="center"/>
+              <w:rPr>
+                <w:rFonts w:asciiTheme="majorHAnsi" w:hAnsiTheme="majorHAnsi" w:cstheme="majorHAnsi"/>
+                <w:sz w:val="18"/>
+                <w:szCs w:val="18"/>
+              </w:rPr>
+            </w:pPr>
+            <w:r>
+              <w:rPr>
+                <w:rFonts w:asciiTheme="majorHAnsi" w:hAnsiTheme="majorHAnsi" w:cstheme="majorHAnsi"/>
+                <w:sz w:val="18"/>
+                <w:szCs w:val="18"/>
+              </w:rPr>
+              <w:t>9</w:t>
+            </w:r>
+          </w:p>
+        </w:tc>
+        <w:tc>
+          <w:tcPr>
+            <w:tcW w:w="1720" w:type="dxa"/>
+          </w:tcPr>
+          <w:p>
+            <w:pPr>
+              <w:jc w:val="center"/>
+              <w:rPr>
+                <w:rFonts w:asciiTheme="majorHAnsi" w:hAnsiTheme="majorHAnsi" w:cstheme="majorHAnsi"/>
+                <w:sz w:val="18"/>
+                <w:szCs w:val="18"/>
+              </w:rPr>
+            </w:pPr>
+            <w:r>
+              <w:rPr>
+                <w:rFonts w:asciiTheme="majorHAnsi" w:hAnsiTheme="majorHAnsi" w:cstheme="majorHAnsi"/>
+                <w:sz w:val="18"/>
+                <w:szCs w:val="18"/>
+              </w:rPr>
+              <w:t>5.3876953125</w:t>
+            </w:r>
+          </w:p>
+        </w:tc>
+        <w:tc>
+          <w:tcPr>
+            <w:tcW w:w="527" w:type="dxa"/>
+          </w:tcPr>
+          <w:p>
+            <w:pPr>
+              <w:jc w:val="center"/>
+              <w:rPr>
+                <w:rFonts w:asciiTheme="majorHAnsi" w:hAnsiTheme="majorHAnsi" w:cstheme="majorHAnsi"/>
+                <w:sz w:val="18"/>
+                <w:szCs w:val="18"/>
+              </w:rPr>
+            </w:pPr>
+            <w:r>
+              <w:rPr>
+                <w:rFonts w:asciiTheme="majorHAnsi" w:hAnsiTheme="majorHAnsi" w:cstheme="majorHAnsi"/>
+                <w:sz w:val="18"/>
+                <w:szCs w:val="18"/>
+              </w:rPr>
+              <w:t>7</w:t>
+            </w:r>
+          </w:p>
+        </w:tc>
+        <w:tc>
+          <w:tcPr>
+            <w:tcW w:w="1720" w:type="dxa"/>
+          </w:tcPr>
+          <w:p>
+            <w:pPr>
+              <w:jc w:val="center"/>
+              <w:rPr>
+                <w:rFonts w:asciiTheme="majorHAnsi" w:hAnsiTheme="majorHAnsi" w:cstheme="majorHAnsi"/>
+                <w:sz w:val="18"/>
+                <w:szCs w:val="18"/>
+              </w:rPr>
+            </w:pPr>
+            <w:r>
+              <w:rPr>
+                <w:rFonts w:asciiTheme="majorHAnsi" w:hAnsiTheme="majorHAnsi" w:cstheme="majorHAnsi"/>
+                <w:sz w:val="18"/>
+                <w:szCs w:val="18"/>
+              </w:rPr>
+              <w:t>7.27734375</w:t>
+            </w:r>
+          </w:p>
+        </w:tc>
+        <w:tc>
+          <w:tcPr>
+            <w:tcW w:w="527" w:type="dxa"/>
+          </w:tcPr>
+          <w:p>
+            <w:pPr>
+              <w:jc w:val="center"/>
+              <w:rPr>
+                <w:rFonts w:asciiTheme="majorHAnsi" w:hAnsiTheme="majorHAnsi" w:cstheme="majorHAnsi"/>
+                <w:sz w:val="18"/>
+                <w:szCs w:val="18"/>
+              </w:rPr>
+            </w:pPr>
+            <w:r>
+              <w:rPr>
+                <w:rFonts w:asciiTheme="majorHAnsi" w:hAnsiTheme="majorHAnsi" w:cstheme="majorHAnsi"/>
+                <w:sz w:val="18"/>
+                <w:szCs w:val="18"/>
+              </w:rPr>
+              <w:t>2</w:t>
+            </w:r>
+          </w:p>
+        </w:tc>
+        <w:tc>
+          <w:tcPr>
+            <w:tcW w:w="1720" w:type="dxa"/>
+          </w:tcPr>
+          <w:p>
+            <w:pPr>
+              <w:jc w:val="center"/>
+              <w:rPr>
+                <w:rFonts w:asciiTheme="majorHAnsi" w:hAnsiTheme="majorHAnsi" w:cstheme="majorHAnsi"/>
+                <w:sz w:val="18"/>
+                <w:szCs w:val="18"/>
+              </w:rPr>
+            </w:pPr>
+            <w:r>
+              <w:rPr>
+                <w:rFonts w:asciiTheme="majorHAnsi" w:hAnsiTheme="majorHAnsi" w:cstheme="majorHAnsi"/>
+                <w:sz w:val="18"/>
+                <w:szCs w:val="18"/>
+              </w:rPr>
+              <w:t>5.387594617550044</w:t>
+            </w:r>
+          </w:p>
+        </w:tc>
+        <w:tc>
+          <w:tcPr>
+            <w:tcW w:w="527" w:type="dxa"/>
+          </w:tcPr>
+          <w:p>
+            <w:pPr>
+              <w:jc w:val="center"/>
+              <w:rPr>
+                <w:rFonts w:asciiTheme="majorHAnsi" w:hAnsiTheme="majorHAnsi" w:cstheme="majorHAnsi"/>
+                <w:sz w:val="18"/>
+                <w:szCs w:val="18"/>
+              </w:rPr>
+            </w:pPr>
+            <w:r>
+              <w:rPr>
+                <w:rFonts w:asciiTheme="majorHAnsi" w:hAnsiTheme="majorHAnsi" w:cstheme="majorHAnsi"/>
+                <w:sz w:val="18"/>
+                <w:szCs w:val="18"/>
+              </w:rPr>
+              <w:t>3</w:t>
+            </w:r>
+          </w:p>
+        </w:tc>
+        <w:tc>
+          <w:tcPr>
+            <w:tcW w:w="1720" w:type="dxa"/>
+          </w:tcPr>
+          <w:p>
+            <w:pPr>
+              <w:jc w:val="center"/>
+              <w:rPr>
+                <w:rFonts w:asciiTheme="majorHAnsi" w:hAnsiTheme="majorHAnsi" w:cstheme="majorHAnsi"/>
+                <w:sz w:val="18"/>
+                <w:szCs w:val="18"/>
+              </w:rPr>
+            </w:pPr>
+            <w:r>
+              <w:rPr>
+                <w:rFonts w:asciiTheme="majorHAnsi" w:hAnsiTheme="majorHAnsi" w:cstheme="majorHAnsi"/>
+                <w:sz w:val="18"/>
+                <w:szCs w:val="18"/>
+              </w:rPr>
+              <w:t>7.276760254516209</w:t>
+            </w:r>
+          </w:p>
+        </w:tc>
+      </w:tr>
+      <w:tr>
+        <w:tc>
+          <w:tcPr>
+            <w:tcW w:w="1396" w:type="dxa"/>
+          </w:tcPr>
+          <w:p>
+            <w:pPr>
+              <w:jc w:val="center"/>
+              <w:rPr>
+                <w:rFonts w:asciiTheme="majorHAnsi" w:hAnsiTheme="majorHAnsi" w:cstheme="majorHAnsi"/>
+                <w:sz w:val="18"/>
+                <w:szCs w:val="18"/>
+              </w:rPr>
+            </w:pPr>
+            <w:r>
+              <w:rPr>
+                <w:rFonts w:asciiTheme="majorHAnsi" w:hAnsiTheme="majorHAnsi" w:cstheme="majorHAnsi"/>
+                <w:sz w:val="18"/>
+                <w:szCs w:val="18"/>
+              </w:rPr>
+              <w:t>0.00010</w:t>
+            </w:r>
+          </w:p>
+        </w:tc>
+        <w:tc>
+          <w:tcPr>
+            <w:tcW w:w="527" w:type="dxa"/>
+          </w:tcPr>
+          <w:p>
+            <w:pPr>
+              <w:jc w:val="center"/>
+              <w:rPr>
+                <w:rFonts w:asciiTheme="majorHAnsi" w:hAnsiTheme="majorHAnsi" w:cstheme="majorHAnsi"/>
+                <w:sz w:val="18"/>
+                <w:szCs w:val="18"/>
+              </w:rPr>
+            </w:pPr>
+            <w:r>
+              <w:rPr>
+                <w:rFonts w:asciiTheme="majorHAnsi" w:hAnsiTheme="majorHAnsi" w:cstheme="majorHAnsi"/>
+                <w:sz w:val="18"/>
+                <w:szCs w:val="18"/>
+              </w:rPr>
+              <w:t>9</w:t>
+            </w:r>
+          </w:p>
+        </w:tc>
+        <w:tc>
+          <w:tcPr>
+            <w:tcW w:w="1720" w:type="dxa"/>
+          </w:tcPr>
+          <w:p>
+            <w:pPr>
+              <w:jc w:val="center"/>
+              <w:rPr>
+                <w:rFonts w:asciiTheme="majorHAnsi" w:hAnsiTheme="majorHAnsi" w:cstheme="majorHAnsi"/>
+                <w:sz w:val="18"/>
+                <w:szCs w:val="18"/>
+              </w:rPr>
+            </w:pPr>
+            <w:r>
+              <w:rPr>
+                <w:rFonts w:asciiTheme="majorHAnsi" w:hAnsiTheme="majorHAnsi" w:cstheme="majorHAnsi"/>
+                <w:sz w:val="18"/>
+                <w:szCs w:val="18"/>
+              </w:rPr>
+              <w:t>5.3876953125</w:t>
+            </w:r>
+          </w:p>
+        </w:tc>
+        <w:tc>
+          <w:tcPr>
+            <w:tcW w:w="527" w:type="dxa"/>
+          </w:tcPr>
+          <w:p>
+            <w:pPr>
+              <w:jc w:val="center"/>
+              <w:rPr>
+                <w:rFonts w:asciiTheme="majorHAnsi" w:hAnsiTheme="majorHAnsi" w:cstheme="majorHAnsi"/>
+                <w:sz w:val="18"/>
+                <w:szCs w:val="18"/>
+              </w:rPr>
+            </w:pPr>
+            <w:r>
+              <w:rPr>
+                <w:rFonts w:asciiTheme="majorHAnsi" w:hAnsiTheme="majorHAnsi" w:cstheme="majorHAnsi"/>
+                <w:sz w:val="18"/>
+                <w:szCs w:val="18"/>
+              </w:rPr>
+              <w:t>13</w:t>
+            </w:r>
+          </w:p>
+        </w:tc>
+        <w:tc>
+          <w:tcPr>
+            <w:tcW w:w="1720" w:type="dxa"/>
+          </w:tcPr>
+          <w:p>
+            <w:pPr>
+              <w:jc w:val="center"/>
+              <w:rPr>
+                <w:rFonts w:asciiTheme="majorHAnsi" w:hAnsiTheme="majorHAnsi" w:cstheme="majorHAnsi"/>
+                <w:sz w:val="18"/>
+                <w:szCs w:val="18"/>
+              </w:rPr>
+            </w:pPr>
+            <w:r>
+              <w:rPr>
+                <w:rFonts w:asciiTheme="majorHAnsi" w:hAnsiTheme="majorHAnsi" w:cstheme="majorHAnsi"/>
+                <w:sz w:val="18"/>
+                <w:szCs w:val="18"/>
+              </w:rPr>
+              <w:t>7.27703857421875</w:t>
+            </w:r>
+          </w:p>
+        </w:tc>
+        <w:tc>
+          <w:tcPr>
+            <w:tcW w:w="527" w:type="dxa"/>
+          </w:tcPr>
+          <w:p>
+            <w:pPr>
+              <w:jc w:val="center"/>
+              <w:rPr>
+                <w:rFonts w:asciiTheme="majorHAnsi" w:hAnsiTheme="majorHAnsi" w:cstheme="majorHAnsi"/>
+                <w:sz w:val="18"/>
+                <w:szCs w:val="18"/>
+              </w:rPr>
+            </w:pPr>
+            <w:r>
+              <w:rPr>
+                <w:rFonts w:asciiTheme="majorHAnsi" w:hAnsiTheme="majorHAnsi" w:cstheme="majorHAnsi"/>
+                <w:sz w:val="18"/>
+                <w:szCs w:val="18"/>
+              </w:rPr>
+              <w:t>3</w:t>
+            </w:r>
+          </w:p>
+        </w:tc>
+        <w:tc>
+          <w:tcPr>
+            <w:tcW w:w="1720" w:type="dxa"/>
+          </w:tcPr>
+          <w:p>
+            <w:pPr>
+              <w:jc w:val="center"/>
+              <w:rPr>
+                <w:rFonts w:asciiTheme="majorHAnsi" w:hAnsiTheme="majorHAnsi" w:cstheme="majorHAnsi"/>
+                <w:sz w:val="18"/>
+                <w:szCs w:val="18"/>
+              </w:rPr>
+            </w:pPr>
+            <w:r>
+              <w:rPr>
+                <w:rFonts w:asciiTheme="majorHAnsi" w:hAnsiTheme="majorHAnsi" w:cstheme="majorHAnsi"/>
+                <w:sz w:val="18"/>
+                <w:szCs w:val="18"/>
+              </w:rPr>
+              <w:t>5.387741727294921</w:t>
+            </w:r>
+          </w:p>
+        </w:tc>
+        <w:tc>
+          <w:tcPr>
+            <w:tcW w:w="527" w:type="dxa"/>
+          </w:tcPr>
+          <w:p>
+            <w:pPr>
+              <w:jc w:val="center"/>
+              <w:rPr>
+                <w:rFonts w:asciiTheme="majorHAnsi" w:hAnsiTheme="majorHAnsi" w:cstheme="majorHAnsi"/>
+                <w:sz w:val="18"/>
+                <w:szCs w:val="18"/>
+              </w:rPr>
+            </w:pPr>
+            <w:r>
+              <w:rPr>
+                <w:rFonts w:asciiTheme="majorHAnsi" w:hAnsiTheme="majorHAnsi" w:cstheme="majorHAnsi"/>
+                <w:sz w:val="18"/>
+                <w:szCs w:val="18"/>
+              </w:rPr>
+              <w:t>4</w:t>
+            </w:r>
+          </w:p>
+        </w:tc>
+        <w:tc>
+          <w:tcPr>
+            <w:tcW w:w="1720" w:type="dxa"/>
+          </w:tcPr>
+          <w:p>
+            <w:pPr>
+              <w:jc w:val="center"/>
+              <w:rPr>
+                <w:rFonts w:asciiTheme="majorHAnsi" w:hAnsiTheme="majorHAnsi" w:cstheme="majorHAnsi"/>
+                <w:sz w:val="18"/>
+                <w:szCs w:val="18"/>
+              </w:rPr>
+            </w:pPr>
+            <w:r>
+              <w:rPr>
+                <w:rFonts w:asciiTheme="majorHAnsi" w:hAnsiTheme="majorHAnsi" w:cstheme="majorHAnsi"/>
+                <w:sz w:val="18"/>
+                <w:szCs w:val="18"/>
+              </w:rPr>
+              <w:t>7.277000277488797</w:t>
+            </w:r>
+          </w:p>
+        </w:tc>
+      </w:tr>
+      <w:tr>
+        <w:tc>
+          <w:tcPr>
+            <w:tcW w:w="1396" w:type="dxa"/>
+          </w:tcPr>
+          <w:p>
+            <w:pPr>
+              <w:jc w:val="center"/>
+              <w:rPr>
+                <w:rFonts w:asciiTheme="majorHAnsi" w:hAnsiTheme="majorHAnsi" w:cstheme="majorHAnsi"/>
+                <w:sz w:val="18"/>
+                <w:szCs w:val="18"/>
+              </w:rPr>
+            </w:pPr>
+            <w:r>
+              <w:rPr>
+                <w:rFonts w:asciiTheme="majorHAnsi" w:hAnsiTheme="majorHAnsi" w:cstheme="majorHAnsi"/>
+                <w:sz w:val="18"/>
+                <w:szCs w:val="18"/>
+              </w:rPr>
+              <w:t>0.000010</w:t>
+            </w:r>
+          </w:p>
+        </w:tc>
+        <w:tc>
+          <w:tcPr>
+            <w:tcW w:w="527" w:type="dxa"/>
+          </w:tcPr>
+          <w:p>
+            <w:pPr>
+              <w:jc w:val="center"/>
+              <w:rPr>
+                <w:rFonts w:asciiTheme="majorHAnsi" w:hAnsiTheme="majorHAnsi" w:cstheme="majorHAnsi"/>
+                <w:sz w:val="18"/>
+                <w:szCs w:val="18"/>
+              </w:rPr>
+            </w:pPr>
+            <w:r>
+              <w:rPr>
+                <w:rFonts w:asciiTheme="majorHAnsi" w:hAnsiTheme="majorHAnsi" w:cstheme="majorHAnsi"/>
+                <w:sz w:val="18"/>
+                <w:szCs w:val="18"/>
+              </w:rPr>
+              <w:t>15</w:t>
+            </w:r>
+          </w:p>
+        </w:tc>
+        <w:tc>
+          <w:tcPr>
+            <w:tcW w:w="1720" w:type="dxa"/>
+          </w:tcPr>
+          <w:p>
+            <w:pPr>
+              <w:jc w:val="center"/>
+              <w:rPr>
+                <w:rFonts w:asciiTheme="majorHAnsi" w:hAnsiTheme="majorHAnsi" w:cstheme="majorHAnsi"/>
+                <w:sz w:val="18"/>
+                <w:szCs w:val="18"/>
+              </w:rPr>
+            </w:pPr>
+            <w:r>
+              <w:rPr>
+                <w:rFonts w:asciiTheme="majorHAnsi" w:hAnsiTheme="majorHAnsi" w:cstheme="majorHAnsi"/>
+                <w:sz w:val="18"/>
+                <w:szCs w:val="18"/>
+              </w:rPr>
+              <w:t>5.387741088867188</w:t>
+            </w:r>
+          </w:p>
+        </w:tc>
+        <w:tc>
+          <w:tcPr>
+            <w:tcW w:w="527" w:type="dxa"/>
+          </w:tcPr>
+          <w:p>
+            <w:pPr>
+              <w:jc w:val="center"/>
+              <w:rPr>
+                <w:rFonts w:asciiTheme="majorHAnsi" w:hAnsiTheme="majorHAnsi" w:cstheme="majorHAnsi"/>
+                <w:sz w:val="18"/>
+                <w:szCs w:val="18"/>
+              </w:rPr>
+            </w:pPr>
+            <w:r>
+              <w:rPr>
+                <w:rFonts w:asciiTheme="majorHAnsi" w:hAnsiTheme="majorHAnsi" w:cstheme="majorHAnsi"/>
+                <w:sz w:val="18"/>
+                <w:szCs w:val="18"/>
+              </w:rPr>
+              <w:t>15</w:t>
+            </w:r>
+          </w:p>
+        </w:tc>
+        <w:tc>
+          <w:tcPr>
+            <w:tcW w:w="1720" w:type="dxa"/>
+          </w:tcPr>
+          <w:p>
+            <w:pPr>
+              <w:jc w:val="center"/>
+              <w:rPr>
+                <w:rFonts w:asciiTheme="majorHAnsi" w:hAnsiTheme="majorHAnsi" w:cstheme="majorHAnsi"/>
+                <w:sz w:val="18"/>
+                <w:szCs w:val="18"/>
+              </w:rPr>
+            </w:pPr>
+            <w:r>
+              <w:rPr>
+                <w:rFonts w:asciiTheme="majorHAnsi" w:hAnsiTheme="majorHAnsi" w:cstheme="majorHAnsi"/>
+                <w:sz w:val="18"/>
+                <w:szCs w:val="18"/>
+              </w:rPr>
+              <w:t>7.277023315429688</w:t>
+            </w:r>
+          </w:p>
+        </w:tc>
+        <w:tc>
+          <w:tcPr>
+            <w:tcW w:w="527" w:type="dxa"/>
+          </w:tcPr>
+          <w:p>
+            <w:pPr>
+              <w:jc w:val="center"/>
+              <w:rPr>
+                <w:rFonts w:asciiTheme="majorHAnsi" w:hAnsiTheme="majorHAnsi" w:cstheme="majorHAnsi"/>
+                <w:sz w:val="18"/>
+                <w:szCs w:val="18"/>
+              </w:rPr>
+            </w:pPr>
+            <w:r>
+              <w:rPr>
+                <w:rFonts w:asciiTheme="majorHAnsi" w:hAnsiTheme="majorHAnsi" w:cstheme="majorHAnsi"/>
+                <w:sz w:val="18"/>
+                <w:szCs w:val="18"/>
+              </w:rPr>
+              <w:t>3</w:t>
+            </w:r>
+          </w:p>
+        </w:tc>
+        <w:tc>
+          <w:tcPr>
+            <w:tcW w:w="1720" w:type="dxa"/>
+          </w:tcPr>
+          <w:p>
+            <w:pPr>
+              <w:jc w:val="center"/>
+              <w:rPr>
+                <w:rFonts w:asciiTheme="majorHAnsi" w:hAnsiTheme="majorHAnsi" w:cstheme="majorHAnsi"/>
+                <w:sz w:val="18"/>
+                <w:szCs w:val="18"/>
+              </w:rPr>
+            </w:pPr>
+            <w:r>
+              <w:rPr>
+                <w:rFonts w:asciiTheme="majorHAnsi" w:hAnsiTheme="majorHAnsi" w:cstheme="majorHAnsi"/>
+                <w:sz w:val="18"/>
+                <w:szCs w:val="18"/>
+              </w:rPr>
+              <w:t>5.387741727294921</w:t>
+            </w:r>
+          </w:p>
+        </w:tc>
+        <w:tc>
+          <w:tcPr>
+            <w:tcW w:w="527" w:type="dxa"/>
+          </w:tcPr>
+          <w:p>
+            <w:pPr>
+              <w:jc w:val="center"/>
+              <w:rPr>
+                <w:rFonts w:asciiTheme="majorHAnsi" w:hAnsiTheme="majorHAnsi" w:cstheme="majorHAnsi"/>
+                <w:sz w:val="18"/>
+                <w:szCs w:val="18"/>
+              </w:rPr>
+            </w:pPr>
+            <w:r>
+              <w:rPr>
+                <w:rFonts w:asciiTheme="majorHAnsi" w:hAnsiTheme="majorHAnsi" w:cstheme="majorHAnsi"/>
+                <w:sz w:val="18"/>
+                <w:szCs w:val="18"/>
+              </w:rPr>
+              <w:t>5</w:t>
+            </w:r>
+          </w:p>
+        </w:tc>
+        <w:tc>
+          <w:tcPr>
+            <w:tcW w:w="1720" w:type="dxa"/>
+          </w:tcPr>
+          <w:p>
+            <w:pPr>
+              <w:jc w:val="center"/>
+              <w:rPr>
+                <w:rFonts w:asciiTheme="majorHAnsi" w:hAnsiTheme="majorHAnsi" w:cstheme="majorHAnsi"/>
+                <w:sz w:val="18"/>
+                <w:szCs w:val="18"/>
+              </w:rPr>
+            </w:pPr>
+            <w:r>
+              <w:rPr>
+                <w:rFonts w:asciiTheme="majorHAnsi" w:hAnsiTheme="majorHAnsi" w:cstheme="majorHAnsi"/>
+                <w:sz w:val="18"/>
+                <w:szCs w:val="18"/>
+              </w:rPr>
+              <w:t>7.277022176193655</w:t>
+            </w:r>
+          </w:p>
+        </w:tc>
+      </w:tr>
+      <w:tr>
+        <w:tc>
+          <w:tcPr>
+            <w:tcW w:w="1396" w:type="dxa"/>
+          </w:tcPr>
+          <w:p>
+            <w:pPr>
+              <w:jc w:val="center"/>
+              <w:rPr>
+                <w:rFonts w:asciiTheme="majorHAnsi" w:hAnsiTheme="majorHAnsi" w:cstheme="majorHAnsi"/>
+                <w:sz w:val="18"/>
+                <w:szCs w:val="18"/>
+              </w:rPr>
+            </w:pPr>
+            <w:r>
+              <w:rPr>
+                <w:rFonts w:asciiTheme="majorHAnsi" w:hAnsiTheme="majorHAnsi" w:cstheme="majorHAnsi"/>
+                <w:sz w:val="18"/>
+                <w:szCs w:val="18"/>
+              </w:rPr>
+              <w:t>0.0000010</w:t>
+            </w:r>
+          </w:p>
+        </w:tc>
+        <w:tc>
+          <w:tcPr>
+            <w:tcW w:w="527" w:type="dxa"/>
+          </w:tcPr>
+          <w:p>
+            <w:pPr>
+              <w:jc w:val="center"/>
+              <w:rPr>
+                <w:rFonts w:asciiTheme="majorHAnsi" w:hAnsiTheme="majorHAnsi" w:cstheme="majorHAnsi"/>
+                <w:sz w:val="18"/>
+                <w:szCs w:val="18"/>
+              </w:rPr>
+            </w:pPr>
+            <w:r>
+              <w:rPr>
+                <w:rFonts w:asciiTheme="majorHAnsi" w:hAnsiTheme="majorHAnsi" w:cstheme="majorHAnsi"/>
+                <w:sz w:val="18"/>
+                <w:szCs w:val="18"/>
+              </w:rPr>
+              <w:t>19</w:t>
+            </w:r>
+          </w:p>
+        </w:tc>
+        <w:tc>
+          <w:tcPr>
+            <w:tcW w:w="1720" w:type="dxa"/>
+          </w:tcPr>
+          <w:p>
+            <w:pPr>
+              <w:jc w:val="center"/>
+              <w:rPr>
+                <w:rFonts w:asciiTheme="majorHAnsi" w:hAnsiTheme="majorHAnsi" w:cstheme="majorHAnsi"/>
+                <w:sz w:val="18"/>
+                <w:szCs w:val="18"/>
+              </w:rPr>
+            </w:pPr>
+            <w:r>
+              <w:rPr>
+                <w:rFonts w:asciiTheme="majorHAnsi" w:hAnsiTheme="majorHAnsi" w:cstheme="majorHAnsi"/>
+                <w:sz w:val="18"/>
+                <w:szCs w:val="18"/>
+              </w:rPr>
+              <w:t>5.387738227844238</w:t>
+            </w:r>
+          </w:p>
+        </w:tc>
+        <w:tc>
+          <w:tcPr>
+            <w:tcW w:w="527" w:type="dxa"/>
+          </w:tcPr>
+          <w:p>
+            <w:pPr>
+              <w:jc w:val="center"/>
+              <w:rPr>
+                <w:rFonts w:asciiTheme="majorHAnsi" w:hAnsiTheme="majorHAnsi" w:cstheme="majorHAnsi"/>
+                <w:sz w:val="18"/>
+                <w:szCs w:val="18"/>
+              </w:rPr>
+            </w:pPr>
+            <w:r>
+              <w:rPr>
+                <w:rFonts w:asciiTheme="majorHAnsi" w:hAnsiTheme="majorHAnsi" w:cstheme="majorHAnsi"/>
+                <w:sz w:val="18"/>
+                <w:szCs w:val="18"/>
+              </w:rPr>
+              <w:t>19</w:t>
+            </w:r>
+          </w:p>
+        </w:tc>
+        <w:tc>
+          <w:tcPr>
+            <w:tcW w:w="1720" w:type="dxa"/>
+          </w:tcPr>
+          <w:p>
+            <w:pPr>
+              <w:jc w:val="center"/>
+              <w:rPr>
+                <w:rFonts w:asciiTheme="majorHAnsi" w:hAnsiTheme="majorHAnsi" w:cstheme="majorHAnsi"/>
+                <w:sz w:val="18"/>
+                <w:szCs w:val="18"/>
+              </w:rPr>
+            </w:pPr>
+            <w:r>
+              <w:rPr>
+                <w:rFonts w:asciiTheme="majorHAnsi" w:hAnsiTheme="majorHAnsi" w:cstheme="majorHAnsi"/>
+                <w:sz w:val="18"/>
+                <w:szCs w:val="18"/>
+              </w:rPr>
+              <w:t>7.277024269104004</w:t>
+            </w:r>
+          </w:p>
+        </w:tc>
+        <w:tc>
+          <w:tcPr>
+            <w:tcW w:w="527" w:type="dxa"/>
+          </w:tcPr>
+          <w:p>
+            <w:pPr>
+              <w:jc w:val="center"/>
+              <w:rPr>
+                <w:rFonts w:asciiTheme="majorHAnsi" w:hAnsiTheme="majorHAnsi" w:cstheme="majorHAnsi"/>
+                <w:sz w:val="18"/>
+                <w:szCs w:val="18"/>
+              </w:rPr>
+            </w:pPr>
+            <w:r>
+              <w:rPr>
+                <w:rFonts w:asciiTheme="majorHAnsi" w:hAnsiTheme="majorHAnsi" w:cstheme="majorHAnsi"/>
+                <w:sz w:val="18"/>
+                <w:szCs w:val="18"/>
+              </w:rPr>
+              <w:t>4</w:t>
+            </w:r>
+          </w:p>
+        </w:tc>
+        <w:tc>
+          <w:tcPr>
+            <w:tcW w:w="1720" w:type="dxa"/>
+          </w:tcPr>
+          <w:p>
+            <w:pPr>
+              <w:jc w:val="center"/>
+              <w:rPr>
+                <w:rFonts w:asciiTheme="majorHAnsi" w:hAnsiTheme="majorHAnsi" w:cstheme="majorHAnsi"/>
+                <w:sz w:val="18"/>
+                <w:szCs w:val="18"/>
+              </w:rPr>
+            </w:pPr>
+            <w:r>
+              <w:rPr>
+                <w:rFonts w:asciiTheme="majorHAnsi" w:hAnsiTheme="majorHAnsi" w:cstheme="majorHAnsi"/>
+                <w:sz w:val="18"/>
+                <w:szCs w:val="18"/>
+              </w:rPr>
+              <w:t>5.387737994017899</w:t>
+            </w:r>
+          </w:p>
+        </w:tc>
+        <w:tc>
+          <w:tcPr>
+            <w:tcW w:w="527" w:type="dxa"/>
+          </w:tcPr>
+          <w:p>
+            <w:pPr>
+              <w:jc w:val="center"/>
+              <w:rPr>
+                <w:rFonts w:asciiTheme="majorHAnsi" w:hAnsiTheme="majorHAnsi" w:cstheme="majorHAnsi"/>
+                <w:sz w:val="18"/>
+                <w:szCs w:val="18"/>
+              </w:rPr>
+            </w:pPr>
+            <w:r>
+              <w:rPr>
+                <w:rFonts w:asciiTheme="majorHAnsi" w:hAnsiTheme="majorHAnsi" w:cstheme="majorHAnsi"/>
+                <w:sz w:val="18"/>
+                <w:szCs w:val="18"/>
+              </w:rPr>
+              <w:t>6</w:t>
+            </w:r>
+          </w:p>
+        </w:tc>
+        <w:tc>
+          <w:tcPr>
+            <w:tcW w:w="1720" w:type="dxa"/>
+          </w:tcPr>
+          <w:p>
+            <w:pPr>
+              <w:jc w:val="center"/>
+              <w:rPr>
+                <w:rFonts w:asciiTheme="majorHAnsi" w:hAnsiTheme="majorHAnsi" w:cstheme="majorHAnsi"/>
+                <w:sz w:val="18"/>
+                <w:szCs w:val="18"/>
+              </w:rPr>
+            </w:pPr>
+            <w:r>
+              <w:rPr>
+                <w:rFonts w:asciiTheme="majorHAnsi" w:hAnsiTheme="majorHAnsi" w:cstheme="majorHAnsi"/>
+                <w:sz w:val="18"/>
+                <w:szCs w:val="18"/>
+              </w:rPr>
+              <w:t>7.277024173765735</w:t>
+            </w:r>
+          </w:p>
+        </w:tc>
+      </w:tr>
+      <w:tr>
+        <w:tc>
+          <w:tcPr>
+            <w:tcW w:w="1396" w:type="dxa"/>
+          </w:tcPr>
+          <w:p>
+            <w:pPr>
+              <w:jc w:val="center"/>
+              <w:rPr>
+                <w:rFonts w:asciiTheme="majorHAnsi" w:hAnsiTheme="majorHAnsi" w:cstheme="majorHAnsi"/>
+                <w:sz w:val="18"/>
+                <w:szCs w:val="18"/>
+              </w:rPr>
+            </w:pPr>
+            <w:r>
+              <w:rPr>
+                <w:rFonts w:asciiTheme="majorHAnsi" w:hAnsiTheme="majorHAnsi" w:cstheme="majorHAnsi"/>
+                <w:sz w:val="18"/>
+                <w:szCs w:val="18"/>
+              </w:rPr>
+              <w:t>0.00000010</w:t>
+            </w:r>
+          </w:p>
+        </w:tc>
+        <w:tc>
+          <w:tcPr>
+            <w:tcW w:w="527" w:type="dxa"/>
+          </w:tcPr>
+          <w:p>
+            <w:pPr>
+              <w:jc w:val="center"/>
+              <w:rPr>
+                <w:rFonts w:asciiTheme="majorHAnsi" w:hAnsiTheme="majorHAnsi" w:cstheme="majorHAnsi"/>
+                <w:sz w:val="18"/>
+                <w:szCs w:val="18"/>
+              </w:rPr>
+            </w:pPr>
+            <w:r>
+              <w:rPr>
+                <w:rFonts w:asciiTheme="majorHAnsi" w:hAnsiTheme="majorHAnsi" w:cstheme="majorHAnsi"/>
+                <w:sz w:val="18"/>
+                <w:szCs w:val="18"/>
+              </w:rPr>
+              <w:t>22</w:t>
+            </w:r>
+          </w:p>
+        </w:tc>
+        <w:tc>
+          <w:tcPr>
+            <w:tcW w:w="1720" w:type="dxa"/>
+          </w:tcPr>
+          <w:p>
+            <w:pPr>
+              <w:jc w:val="center"/>
+              <w:rPr>
+                <w:rFonts w:asciiTheme="majorHAnsi" w:hAnsiTheme="majorHAnsi" w:cstheme="majorHAnsi"/>
+                <w:sz w:val="18"/>
+                <w:szCs w:val="18"/>
+              </w:rPr>
+            </w:pPr>
+            <w:r>
+              <w:rPr>
+                <w:rFonts w:asciiTheme="majorHAnsi" w:hAnsiTheme="majorHAnsi" w:cstheme="majorHAnsi"/>
+                <w:sz w:val="18"/>
+                <w:szCs w:val="18"/>
+              </w:rPr>
+              <w:t>5.387738108634949</w:t>
+            </w:r>
+          </w:p>
+        </w:tc>
+        <w:tc>
+          <w:tcPr>
+            <w:tcW w:w="527" w:type="dxa"/>
+          </w:tcPr>
+          <w:p>
+            <w:pPr>
+              <w:jc w:val="center"/>
+              <w:rPr>
+                <w:rFonts w:asciiTheme="majorHAnsi" w:hAnsiTheme="majorHAnsi" w:cstheme="majorHAnsi"/>
+                <w:sz w:val="18"/>
+                <w:szCs w:val="18"/>
+              </w:rPr>
+            </w:pPr>
+            <w:r>
+              <w:rPr>
+                <w:rFonts w:asciiTheme="majorHAnsi" w:hAnsiTheme="majorHAnsi" w:cstheme="majorHAnsi"/>
+                <w:sz w:val="18"/>
+                <w:szCs w:val="18"/>
+              </w:rPr>
+              <w:t>22</w:t>
+            </w:r>
+          </w:p>
+        </w:tc>
+        <w:tc>
+          <w:tcPr>
+            <w:tcW w:w="1720" w:type="dxa"/>
+          </w:tcPr>
+          <w:p>
+            <w:pPr>
+              <w:jc w:val="center"/>
+              <w:rPr>
+                <w:rFonts w:asciiTheme="majorHAnsi" w:hAnsiTheme="majorHAnsi" w:cstheme="majorHAnsi"/>
+                <w:sz w:val="18"/>
+                <w:szCs w:val="18"/>
+              </w:rPr>
+            </w:pPr>
+            <w:r>
+              <w:rPr>
+                <w:rFonts w:asciiTheme="majorHAnsi" w:hAnsiTheme="majorHAnsi" w:cstheme="majorHAnsi"/>
+                <w:sz w:val="18"/>
+                <w:szCs w:val="18"/>
+              </w:rPr>
+              <w:t>7.277024388313293</w:t>
+            </w:r>
+          </w:p>
+        </w:tc>
+        <w:tc>
+          <w:tcPr>
+            <w:tcW w:w="527" w:type="dxa"/>
+          </w:tcPr>
+          <w:p>
+            <w:pPr>
+              <w:jc w:val="center"/>
+              <w:rPr>
+                <w:rFonts w:asciiTheme="majorHAnsi" w:hAnsiTheme="majorHAnsi" w:cstheme="majorHAnsi"/>
+                <w:sz w:val="18"/>
+                <w:szCs w:val="18"/>
+              </w:rPr>
+            </w:pPr>
+            <w:r>
+              <w:rPr>
+                <w:rFonts w:asciiTheme="majorHAnsi" w:hAnsiTheme="majorHAnsi" w:cstheme="majorHAnsi"/>
+                <w:sz w:val="18"/>
+                <w:szCs w:val="18"/>
+              </w:rPr>
+              <w:t>5</w:t>
+            </w:r>
+          </w:p>
+        </w:tc>
+        <w:tc>
+          <w:tcPr>
+            <w:tcW w:w="1720" w:type="dxa"/>
+          </w:tcPr>
+          <w:p>
+            <w:pPr>
+              <w:jc w:val="center"/>
+              <w:rPr>
+                <w:rFonts w:asciiTheme="majorHAnsi" w:hAnsiTheme="majorHAnsi" w:cstheme="majorHAnsi"/>
+                <w:sz w:val="18"/>
+                <w:szCs w:val="18"/>
+              </w:rPr>
+            </w:pPr>
+            <w:r>
+              <w:rPr>
+                <w:rFonts w:asciiTheme="majorHAnsi" w:hAnsiTheme="majorHAnsi" w:cstheme="majorHAnsi"/>
+                <w:sz w:val="18"/>
+                <w:szCs w:val="18"/>
+              </w:rPr>
+              <w:t>5.387738088776229</w:t>
+            </w:r>
+          </w:p>
+        </w:tc>
+        <w:tc>
+          <w:tcPr>
+            <w:tcW w:w="527" w:type="dxa"/>
+          </w:tcPr>
+          <w:p>
+            <w:pPr>
+              <w:jc w:val="center"/>
+              <w:rPr>
+                <w:rFonts w:asciiTheme="majorHAnsi" w:hAnsiTheme="majorHAnsi" w:cstheme="majorHAnsi"/>
+                <w:sz w:val="18"/>
+                <w:szCs w:val="18"/>
+              </w:rPr>
+            </w:pPr>
+            <w:r>
+              <w:rPr>
+                <w:rFonts w:asciiTheme="majorHAnsi" w:hAnsiTheme="majorHAnsi" w:cstheme="majorHAnsi"/>
+                <w:sz w:val="18"/>
+                <w:szCs w:val="18"/>
+              </w:rPr>
+              <w:t>7</w:t>
+            </w:r>
+          </w:p>
+        </w:tc>
+        <w:tc>
+          <w:tcPr>
+            <w:tcW w:w="1720" w:type="dxa"/>
+          </w:tcPr>
+          <w:p>
+            <w:pPr>
+              <w:jc w:val="center"/>
+              <w:rPr>
+                <w:rFonts w:asciiTheme="majorHAnsi" w:hAnsiTheme="majorHAnsi" w:cstheme="majorHAnsi"/>
+                <w:sz w:val="18"/>
+                <w:szCs w:val="18"/>
+              </w:rPr>
+            </w:pPr>
+            <w:r>
+              <w:rPr>
+                <w:rFonts w:asciiTheme="majorHAnsi" w:hAnsiTheme="majorHAnsi" w:cstheme="majorHAnsi"/>
+                <w:sz w:val="18"/>
+                <w:szCs w:val="18"/>
+              </w:rPr>
+              <w:t>7.277024355978603</w:t>
+            </w:r>
+          </w:p>
+        </w:tc>
+      </w:tr>
+      <w:tr>
+        <w:tc>
+          <w:tcPr>
+            <w:tcW w:w="1396" w:type="dxa"/>
+          </w:tcPr>
+          <w:p>
+            <w:pPr>
+              <w:jc w:val="center"/>
+              <w:rPr>
+                <w:rFonts w:asciiTheme="majorHAnsi" w:hAnsiTheme="majorHAnsi" w:cstheme="majorHAnsi"/>
+                <w:sz w:val="18"/>
+                <w:szCs w:val="18"/>
+              </w:rPr>
+            </w:pPr>
+            <w:r>
+              <w:rPr>
+                <w:rFonts w:asciiTheme="majorHAnsi" w:hAnsiTheme="majorHAnsi" w:cstheme="majorHAnsi"/>
+                <w:sz w:val="18"/>
+                <w:szCs w:val="18"/>
+              </w:rPr>
+              <w:t>0.000000010</w:t>
+            </w:r>
+          </w:p>
+        </w:tc>
+        <w:tc>
+          <w:tcPr>
+            <w:tcW w:w="527" w:type="dxa"/>
+          </w:tcPr>
+          <w:p>
+            <w:pPr>
+              <w:jc w:val="center"/>
+              <w:rPr>
+                <w:rFonts w:asciiTheme="majorHAnsi" w:hAnsiTheme="majorHAnsi" w:cstheme="majorHAnsi"/>
+                <w:sz w:val="18"/>
+                <w:szCs w:val="18"/>
+              </w:rPr>
+            </w:pPr>
+            <w:r>
+              <w:rPr>
+                <w:rFonts w:asciiTheme="majorHAnsi" w:hAnsiTheme="majorHAnsi" w:cstheme="majorHAnsi"/>
+                <w:sz w:val="18"/>
+                <w:szCs w:val="18"/>
+              </w:rPr>
+              <w:t>26</w:t>
+            </w:r>
+          </w:p>
+        </w:tc>
+        <w:tc>
+          <w:tcPr>
+            <w:tcW w:w="1720" w:type="dxa"/>
+          </w:tcPr>
+          <w:p>
+            <w:pPr>
+              <w:jc w:val="center"/>
+              <w:rPr>
+                <w:rFonts w:asciiTheme="majorHAnsi" w:hAnsiTheme="majorHAnsi" w:cstheme="majorHAnsi"/>
+                <w:sz w:val="18"/>
+                <w:szCs w:val="18"/>
+              </w:rPr>
+            </w:pPr>
+            <w:r>
+              <w:rPr>
+                <w:rFonts w:asciiTheme="majorHAnsi" w:hAnsiTheme="majorHAnsi" w:cstheme="majorHAnsi"/>
+                <w:sz w:val="18"/>
+                <w:szCs w:val="18"/>
+              </w:rPr>
+              <w:t>5.387738086283207</w:t>
+            </w:r>
+          </w:p>
+        </w:tc>
+        <w:tc>
+          <w:tcPr>
+            <w:tcW w:w="527" w:type="dxa"/>
+          </w:tcPr>
+          <w:p>
+            <w:pPr>
+              <w:jc w:val="center"/>
+              <w:rPr>
+                <w:rFonts w:asciiTheme="majorHAnsi" w:hAnsiTheme="majorHAnsi" w:cstheme="majorHAnsi"/>
+                <w:sz w:val="18"/>
+                <w:szCs w:val="18"/>
+              </w:rPr>
+            </w:pPr>
+            <w:r>
+              <w:rPr>
+                <w:rFonts w:asciiTheme="majorHAnsi" w:hAnsiTheme="majorHAnsi" w:cstheme="majorHAnsi"/>
+                <w:sz w:val="18"/>
+                <w:szCs w:val="18"/>
+              </w:rPr>
+              <w:t>25</w:t>
+            </w:r>
+          </w:p>
+        </w:tc>
+        <w:tc>
+          <w:tcPr>
+            <w:tcW w:w="1720" w:type="dxa"/>
+          </w:tcPr>
+          <w:p>
+            <w:pPr>
+              <w:jc w:val="center"/>
+              <w:rPr>
+                <w:rFonts w:asciiTheme="majorHAnsi" w:hAnsiTheme="majorHAnsi" w:cstheme="majorHAnsi"/>
+                <w:sz w:val="18"/>
+                <w:szCs w:val="18"/>
+              </w:rPr>
+            </w:pPr>
+            <w:r>
+              <w:rPr>
+                <w:rFonts w:asciiTheme="majorHAnsi" w:hAnsiTheme="majorHAnsi" w:cstheme="majorHAnsi"/>
+                <w:sz w:val="18"/>
+                <w:szCs w:val="18"/>
+              </w:rPr>
+              <w:t>7.277024373412132</w:t>
+            </w:r>
+          </w:p>
+        </w:tc>
+        <w:tc>
+          <w:tcPr>
+            <w:tcW w:w="527" w:type="dxa"/>
+          </w:tcPr>
+          <w:p>
+            <w:pPr>
+              <w:jc w:val="center"/>
+              <w:rPr>
+                <w:rFonts w:asciiTheme="majorHAnsi" w:hAnsiTheme="majorHAnsi" w:cstheme="majorHAnsi"/>
+                <w:sz w:val="18"/>
+                <w:szCs w:val="18"/>
+              </w:rPr>
+            </w:pPr>
+            <w:r>
+              <w:rPr>
+                <w:rFonts w:asciiTheme="majorHAnsi" w:hAnsiTheme="majorHAnsi" w:cstheme="majorHAnsi"/>
+                <w:sz w:val="18"/>
+                <w:szCs w:val="18"/>
+              </w:rPr>
+              <w:t>5</w:t>
+            </w:r>
+          </w:p>
+        </w:tc>
+        <w:tc>
+          <w:tcPr>
+            <w:tcW w:w="1720" w:type="dxa"/>
+          </w:tcPr>
+          <w:p>
+            <w:pPr>
+              <w:jc w:val="center"/>
+              <w:rPr>
+                <w:rFonts w:asciiTheme="majorHAnsi" w:hAnsiTheme="majorHAnsi" w:cstheme="majorHAnsi"/>
+                <w:sz w:val="18"/>
+                <w:szCs w:val="18"/>
+              </w:rPr>
+            </w:pPr>
+            <w:r>
+              <w:rPr>
+                <w:rFonts w:asciiTheme="majorHAnsi" w:hAnsiTheme="majorHAnsi" w:cstheme="majorHAnsi"/>
+                <w:sz w:val="18"/>
+                <w:szCs w:val="18"/>
+              </w:rPr>
+              <w:t>5.387738088776229</w:t>
+            </w:r>
+          </w:p>
+        </w:tc>
+        <w:tc>
+          <w:tcPr>
+            <w:tcW w:w="527" w:type="dxa"/>
+          </w:tcPr>
+          <w:p>
+            <w:pPr>
+              <w:jc w:val="center"/>
+              <w:rPr>
+                <w:rFonts w:asciiTheme="majorHAnsi" w:hAnsiTheme="majorHAnsi" w:cstheme="majorHAnsi"/>
+                <w:sz w:val="18"/>
+                <w:szCs w:val="18"/>
+              </w:rPr>
+            </w:pPr>
+            <w:r>
+              <w:rPr>
+                <w:rFonts w:asciiTheme="majorHAnsi" w:hAnsiTheme="majorHAnsi" w:cstheme="majorHAnsi"/>
+                <w:sz w:val="18"/>
+                <w:szCs w:val="18"/>
+              </w:rPr>
+              <w:t>8</w:t>
+            </w:r>
+          </w:p>
+        </w:tc>
+        <w:tc>
+          <w:tcPr>
+            <w:tcW w:w="1720" w:type="dxa"/>
+          </w:tcPr>
+          <w:p>
+            <w:pPr>
+              <w:jc w:val="center"/>
+              <w:rPr>
+                <w:rFonts w:asciiTheme="majorHAnsi" w:hAnsiTheme="majorHAnsi" w:cstheme="majorHAnsi"/>
+                <w:sz w:val="18"/>
+                <w:szCs w:val="18"/>
+              </w:rPr>
+            </w:pPr>
+            <w:r>
+              <w:rPr>
+                <w:rFonts w:asciiTheme="majorHAnsi" w:hAnsiTheme="majorHAnsi" w:cstheme="majorHAnsi"/>
+                <w:sz w:val="18"/>
+                <w:szCs w:val="18"/>
+              </w:rPr>
+              <w:t>7.277024372599518</w:t>
+            </w:r>
+          </w:p>
+        </w:tc>
+      </w:tr>
+      <w:tr>
+        <w:tc>
+          <w:tcPr>
+            <w:tcW w:w="1396" w:type="dxa"/>
+          </w:tcPr>
+          <w:p>
+            <w:pPr>
+              <w:jc w:val="center"/>
+              <w:rPr>
+                <w:rFonts w:asciiTheme="majorHAnsi" w:hAnsiTheme="majorHAnsi" w:cstheme="majorHAnsi"/>
+                <w:sz w:val="18"/>
+                <w:szCs w:val="18"/>
+              </w:rPr>
+            </w:pPr>
+            <w:r>
+              <w:rPr>
+                <w:rFonts w:asciiTheme="majorHAnsi" w:hAnsiTheme="majorHAnsi" w:cstheme="majorHAnsi"/>
+                <w:sz w:val="18"/>
+                <w:szCs w:val="18"/>
+              </w:rPr>
+              <w:t>0.0000000010</w:t>
+            </w:r>
+          </w:p>
+        </w:tc>
+        <w:tc>
+          <w:tcPr>
+            <w:tcW w:w="527" w:type="dxa"/>
+          </w:tcPr>
+          <w:p>
+            <w:pPr>
+              <w:jc w:val="center"/>
+              <w:rPr>
+                <w:rFonts w:asciiTheme="majorHAnsi" w:hAnsiTheme="majorHAnsi" w:cstheme="majorHAnsi"/>
+                <w:sz w:val="18"/>
+                <w:szCs w:val="18"/>
+              </w:rPr>
+            </w:pPr>
+            <w:r>
+              <w:rPr>
+                <w:rFonts w:asciiTheme="majorHAnsi" w:hAnsiTheme="majorHAnsi" w:cstheme="majorHAnsi"/>
+                <w:sz w:val="18"/>
+                <w:szCs w:val="18"/>
+              </w:rPr>
+              <w:t>26</w:t>
+            </w:r>
+          </w:p>
+        </w:tc>
+        <w:tc>
+          <w:tcPr>
+            <w:tcW w:w="1720" w:type="dxa"/>
+          </w:tcPr>
+          <w:p>
+            <w:pPr>
+              <w:jc w:val="center"/>
+              <w:rPr>
+                <w:rFonts w:asciiTheme="majorHAnsi" w:hAnsiTheme="majorHAnsi" w:cstheme="majorHAnsi"/>
+                <w:sz w:val="18"/>
+                <w:szCs w:val="18"/>
+              </w:rPr>
+            </w:pPr>
+            <w:r>
+              <w:rPr>
+                <w:rFonts w:asciiTheme="majorHAnsi" w:hAnsiTheme="majorHAnsi" w:cstheme="majorHAnsi"/>
+                <w:sz w:val="18"/>
+                <w:szCs w:val="18"/>
+              </w:rPr>
+              <w:t>5.387738086283207</w:t>
+            </w:r>
+          </w:p>
+        </w:tc>
+        <w:tc>
+          <w:tcPr>
+            <w:tcW w:w="527" w:type="dxa"/>
+          </w:tcPr>
+          <w:p>
+            <w:pPr>
+              <w:jc w:val="center"/>
+              <w:rPr>
+                <w:rFonts w:asciiTheme="majorHAnsi" w:hAnsiTheme="majorHAnsi" w:cstheme="majorHAnsi"/>
+                <w:sz w:val="18"/>
+                <w:szCs w:val="18"/>
+              </w:rPr>
+            </w:pPr>
+            <w:r>
+              <w:rPr>
+                <w:rFonts w:asciiTheme="majorHAnsi" w:hAnsiTheme="majorHAnsi" w:cstheme="majorHAnsi"/>
+                <w:sz w:val="18"/>
+                <w:szCs w:val="18"/>
+              </w:rPr>
+              <w:t>2</w:t>
+            </w:r>
+            <w:r>
+              <w:rPr>
+                <w:rFonts w:asciiTheme="majorHAnsi" w:hAnsiTheme="majorHAnsi" w:cstheme="majorHAnsi"/>
+                <w:sz w:val="18"/>
+                <w:szCs w:val="18"/>
+              </w:rPr>
+              <w:t>9</w:t>
+            </w:r>
+          </w:p>
+        </w:tc>
+        <w:tc>
+          <w:tcPr>
+            <w:tcW w:w="1720" w:type="dxa"/>
+          </w:tcPr>
+          <w:p>
+            <w:pPr>
+              <w:jc w:val="center"/>
+              <w:rPr>
+                <w:rFonts w:asciiTheme="majorHAnsi" w:hAnsiTheme="majorHAnsi" w:cstheme="majorHAnsi"/>
+                <w:sz w:val="18"/>
+                <w:szCs w:val="18"/>
+              </w:rPr>
+            </w:pPr>
+            <w:r>
+              <w:rPr>
+                <w:rFonts w:asciiTheme="majorHAnsi" w:hAnsiTheme="majorHAnsi" w:cstheme="majorHAnsi"/>
+                <w:sz w:val="18"/>
+                <w:szCs w:val="18"/>
+              </w:rPr>
+              <w:t>7.277024374343455</w:t>
+            </w:r>
+          </w:p>
+        </w:tc>
+        <w:tc>
+          <w:tcPr>
+            <w:tcW w:w="527" w:type="dxa"/>
+          </w:tcPr>
+          <w:p>
+            <w:pPr>
+              <w:jc w:val="center"/>
+              <w:rPr>
+                <w:rFonts w:asciiTheme="majorHAnsi" w:hAnsiTheme="majorHAnsi" w:cstheme="majorHAnsi"/>
+                <w:sz w:val="18"/>
+                <w:szCs w:val="18"/>
+              </w:rPr>
+            </w:pPr>
+            <w:r>
+              <w:rPr>
+                <w:rFonts w:asciiTheme="majorHAnsi" w:hAnsiTheme="majorHAnsi" w:cstheme="majorHAnsi"/>
+                <w:sz w:val="18"/>
+                <w:szCs w:val="18"/>
+              </w:rPr>
+              <w:t>6</w:t>
+            </w:r>
+          </w:p>
+        </w:tc>
+        <w:tc>
+          <w:tcPr>
+            <w:tcW w:w="1720" w:type="dxa"/>
+          </w:tcPr>
+          <w:p>
+            <w:pPr>
+              <w:jc w:val="center"/>
+              <w:rPr>
+                <w:rFonts w:asciiTheme="majorHAnsi" w:hAnsiTheme="majorHAnsi" w:cstheme="majorHAnsi"/>
+                <w:sz w:val="18"/>
+                <w:szCs w:val="18"/>
+              </w:rPr>
+            </w:pPr>
+            <w:r>
+              <w:rPr>
+                <w:rFonts w:asciiTheme="majorHAnsi" w:hAnsiTheme="majorHAnsi" w:cstheme="majorHAnsi"/>
+                <w:sz w:val="18"/>
+                <w:szCs w:val="18"/>
+              </w:rPr>
+              <w:t>5.387738086371076</w:t>
+            </w:r>
+          </w:p>
+        </w:tc>
+        <w:tc>
+          <w:tcPr>
+            <w:tcW w:w="527" w:type="dxa"/>
+          </w:tcPr>
+          <w:p>
+            <w:pPr>
+              <w:jc w:val="center"/>
+              <w:rPr>
+                <w:rFonts w:asciiTheme="majorHAnsi" w:hAnsiTheme="majorHAnsi" w:cstheme="majorHAnsi"/>
+                <w:sz w:val="18"/>
+                <w:szCs w:val="18"/>
+              </w:rPr>
+            </w:pPr>
+            <w:r>
+              <w:rPr>
+                <w:rFonts w:asciiTheme="majorHAnsi" w:hAnsiTheme="majorHAnsi" w:cstheme="majorHAnsi"/>
+                <w:sz w:val="18"/>
+                <w:szCs w:val="18"/>
+              </w:rPr>
+              <w:t>9</w:t>
+            </w:r>
+          </w:p>
+        </w:tc>
+        <w:tc>
+          <w:tcPr>
+            <w:tcW w:w="1720" w:type="dxa"/>
+          </w:tcPr>
+          <w:p>
+            <w:pPr>
+              <w:jc w:val="center"/>
+              <w:rPr>
+                <w:rFonts w:asciiTheme="majorHAnsi" w:hAnsiTheme="majorHAnsi" w:cstheme="majorHAnsi"/>
+                <w:sz w:val="18"/>
+                <w:szCs w:val="18"/>
+              </w:rPr>
+            </w:pPr>
+            <w:r>
+              <w:rPr>
+                <w:rFonts w:asciiTheme="majorHAnsi" w:hAnsiTheme="majorHAnsi" w:cstheme="majorHAnsi"/>
+                <w:sz w:val="18"/>
+                <w:szCs w:val="18"/>
+              </w:rPr>
+              <w:t>7.277024374115628</w:t>
+            </w:r>
+          </w:p>
+        </w:tc>
+      </w:tr>
+      <w:tr>
+        <w:tc>
+          <w:tcPr>
+            <w:tcW w:w="1396" w:type="dxa"/>
+          </w:tcPr>
+          <w:p>
+            <w:pPr>
+              <w:jc w:val="center"/>
+              <w:rPr>
+                <w:rFonts w:asciiTheme="majorHAnsi" w:hAnsiTheme="majorHAnsi" w:cstheme="majorHAnsi"/>
+                <w:sz w:val="18"/>
+                <w:szCs w:val="18"/>
+              </w:rPr>
+            </w:pPr>
+            <w:r>
+              <w:rPr>
+                <w:rFonts w:asciiTheme="majorHAnsi" w:hAnsiTheme="majorHAnsi" w:cstheme="majorHAnsi"/>
+                <w:sz w:val="18"/>
+                <w:szCs w:val="18"/>
+              </w:rPr>
+              <w:t>0.00000000010</w:t>
+            </w:r>
+          </w:p>
+        </w:tc>
+        <w:tc>
+          <w:tcPr>
+            <w:tcW w:w="527" w:type="dxa"/>
+          </w:tcPr>
+          <w:p>
+            <w:pPr>
+              <w:jc w:val="center"/>
+              <w:rPr>
+                <w:rFonts w:asciiTheme="majorHAnsi" w:hAnsiTheme="majorHAnsi" w:cstheme="majorHAnsi"/>
+                <w:sz w:val="18"/>
+                <w:szCs w:val="18"/>
+              </w:rPr>
+            </w:pPr>
+            <w:r>
+              <w:rPr>
+                <w:rFonts w:asciiTheme="majorHAnsi" w:hAnsiTheme="majorHAnsi" w:cstheme="majorHAnsi"/>
+                <w:sz w:val="18"/>
+                <w:szCs w:val="18"/>
+              </w:rPr>
+              <w:t>32</w:t>
+            </w:r>
+          </w:p>
+        </w:tc>
+        <w:tc>
+          <w:tcPr>
+            <w:tcW w:w="1720" w:type="dxa"/>
+          </w:tcPr>
+          <w:p>
+            <w:pPr>
+              <w:jc w:val="center"/>
+              <w:rPr>
+                <w:rFonts w:asciiTheme="majorHAnsi" w:hAnsiTheme="majorHAnsi" w:cstheme="majorHAnsi"/>
+                <w:sz w:val="18"/>
+                <w:szCs w:val="18"/>
+              </w:rPr>
+            </w:pPr>
+            <w:r>
+              <w:rPr>
+                <w:rFonts w:asciiTheme="majorHAnsi" w:hAnsiTheme="majorHAnsi" w:cstheme="majorHAnsi"/>
+                <w:sz w:val="18"/>
+                <w:szCs w:val="18"/>
+              </w:rPr>
+              <w:t>5.387738086399622</w:t>
+            </w:r>
+          </w:p>
+        </w:tc>
+        <w:tc>
+          <w:tcPr>
+            <w:tcW w:w="527" w:type="dxa"/>
+          </w:tcPr>
+          <w:p>
+            <w:pPr>
+              <w:jc w:val="center"/>
+              <w:rPr>
+                <w:rFonts w:asciiTheme="majorHAnsi" w:hAnsiTheme="majorHAnsi" w:cstheme="majorHAnsi"/>
+                <w:sz w:val="18"/>
+                <w:szCs w:val="18"/>
+              </w:rPr>
+            </w:pPr>
+            <w:r>
+              <w:rPr>
+                <w:rFonts w:asciiTheme="majorHAnsi" w:hAnsiTheme="majorHAnsi" w:cstheme="majorHAnsi"/>
+                <w:sz w:val="18"/>
+                <w:szCs w:val="18"/>
+              </w:rPr>
+              <w:t>3</w:t>
+            </w:r>
+            <w:r>
+              <w:rPr>
+                <w:rFonts w:asciiTheme="majorHAnsi" w:hAnsiTheme="majorHAnsi" w:cstheme="majorHAnsi"/>
+                <w:sz w:val="18"/>
+                <w:szCs w:val="18"/>
+              </w:rPr>
+              <w:t>3</w:t>
+            </w:r>
+          </w:p>
+        </w:tc>
+        <w:tc>
+          <w:tcPr>
+            <w:tcW w:w="1720" w:type="dxa"/>
+          </w:tcPr>
+          <w:p>
+            <w:pPr>
+              <w:jc w:val="center"/>
+              <w:rPr>
+                <w:rFonts w:asciiTheme="majorHAnsi" w:hAnsiTheme="majorHAnsi" w:cstheme="majorHAnsi"/>
+                <w:sz w:val="18"/>
+                <w:szCs w:val="18"/>
+              </w:rPr>
+            </w:pPr>
+            <w:r>
+              <w:rPr>
+                <w:rFonts w:asciiTheme="majorHAnsi" w:hAnsiTheme="majorHAnsi" w:cstheme="majorHAnsi"/>
+                <w:sz w:val="18"/>
+                <w:szCs w:val="18"/>
+              </w:rPr>
+              <w:t>7.277024374285247</w:t>
+            </w:r>
+          </w:p>
+        </w:tc>
+        <w:tc>
+          <w:tcPr>
+            <w:tcW w:w="527" w:type="dxa"/>
+          </w:tcPr>
+          <w:p>
+            <w:pPr>
+              <w:jc w:val="center"/>
+              <w:rPr>
+                <w:rFonts w:asciiTheme="majorHAnsi" w:hAnsiTheme="majorHAnsi" w:cstheme="majorHAnsi"/>
+                <w:sz w:val="18"/>
+                <w:szCs w:val="18"/>
+              </w:rPr>
+            </w:pPr>
+            <w:r>
+              <w:rPr>
+                <w:rFonts w:asciiTheme="majorHAnsi" w:hAnsiTheme="majorHAnsi" w:cstheme="majorHAnsi"/>
+                <w:sz w:val="18"/>
+                <w:szCs w:val="18"/>
+              </w:rPr>
+              <w:t>7</w:t>
+            </w:r>
+          </w:p>
+        </w:tc>
+        <w:tc>
+          <w:tcPr>
+            <w:tcW w:w="1720" w:type="dxa"/>
+          </w:tcPr>
+          <w:p>
+            <w:pPr>
+              <w:jc w:val="center"/>
+              <w:rPr>
+                <w:rFonts w:asciiTheme="majorHAnsi" w:hAnsiTheme="majorHAnsi" w:cstheme="majorHAnsi"/>
+                <w:sz w:val="18"/>
+                <w:szCs w:val="18"/>
+              </w:rPr>
+            </w:pPr>
+            <w:r>
+              <w:rPr>
+                <w:rFonts w:asciiTheme="majorHAnsi" w:hAnsiTheme="majorHAnsi" w:cstheme="majorHAnsi"/>
+                <w:sz w:val="18"/>
+                <w:szCs w:val="18"/>
+              </w:rPr>
+              <w:t>5.387738086432124</w:t>
+            </w:r>
+          </w:p>
+        </w:tc>
+        <w:tc>
+          <w:tcPr>
+            <w:tcW w:w="527" w:type="dxa"/>
+          </w:tcPr>
+          <w:p>
+            <w:pPr>
+              <w:jc w:val="center"/>
+              <w:rPr>
+                <w:rFonts w:asciiTheme="majorHAnsi" w:hAnsiTheme="majorHAnsi" w:cstheme="majorHAnsi"/>
+                <w:sz w:val="18"/>
+                <w:szCs w:val="18"/>
+              </w:rPr>
+            </w:pPr>
+            <w:r>
+              <w:rPr>
+                <w:rFonts w:asciiTheme="majorHAnsi" w:hAnsiTheme="majorHAnsi" w:cstheme="majorHAnsi"/>
+                <w:sz w:val="18"/>
+                <w:szCs w:val="18"/>
+              </w:rPr>
+              <w:t>10</w:t>
+            </w:r>
+          </w:p>
+        </w:tc>
+        <w:tc>
+          <w:tcPr>
+            <w:tcW w:w="1720" w:type="dxa"/>
+          </w:tcPr>
+          <w:p>
+            <w:pPr>
+              <w:jc w:val="center"/>
+              <w:rPr>
+                <w:rFonts w:asciiTheme="majorHAnsi" w:hAnsiTheme="majorHAnsi" w:cstheme="majorHAnsi"/>
+                <w:sz w:val="18"/>
+                <w:szCs w:val="18"/>
+              </w:rPr>
+            </w:pPr>
+            <w:r>
+              <w:rPr>
+                <w:rFonts w:asciiTheme="majorHAnsi" w:hAnsiTheme="majorHAnsi" w:cstheme="majorHAnsi"/>
+                <w:sz w:val="18"/>
+                <w:szCs w:val="18"/>
+              </w:rPr>
+              <w:t>7.277024374253924</w:t>
+            </w:r>
+          </w:p>
+        </w:tc>
+      </w:tr>
+      <w:tr>
+        <w:tc>
+          <w:tcPr>
+            <w:tcW w:w="1396" w:type="dxa"/>
+          </w:tcPr>
+          <w:p>
+            <w:pPr>
+              <w:jc w:val="center"/>
+              <w:rPr>
+                <w:rFonts w:asciiTheme="majorHAnsi" w:hAnsiTheme="majorHAnsi" w:cstheme="majorHAnsi"/>
+                <w:sz w:val="18"/>
+                <w:szCs w:val="18"/>
+              </w:rPr>
+            </w:pPr>
+            <w:r>
+              <w:rPr>
+                <w:rFonts w:asciiTheme="majorHAnsi" w:hAnsiTheme="majorHAnsi" w:cstheme="majorHAnsi"/>
+                <w:sz w:val="18"/>
+                <w:szCs w:val="18"/>
+              </w:rPr>
+              <w:t>0.000000000010</w:t>
+            </w:r>
+          </w:p>
+        </w:tc>
+        <w:tc>
+          <w:tcPr>
+            <w:tcW w:w="527" w:type="dxa"/>
+          </w:tcPr>
+          <w:p>
+            <w:pPr>
+              <w:jc w:val="center"/>
+              <w:rPr>
+                <w:rFonts w:asciiTheme="majorHAnsi" w:hAnsiTheme="majorHAnsi" w:cstheme="majorHAnsi"/>
+                <w:sz w:val="18"/>
+                <w:szCs w:val="18"/>
+              </w:rPr>
+            </w:pPr>
+            <w:r>
+              <w:rPr>
+                <w:rFonts w:asciiTheme="majorHAnsi" w:hAnsiTheme="majorHAnsi" w:cstheme="majorHAnsi"/>
+                <w:sz w:val="18"/>
+                <w:szCs w:val="18"/>
+              </w:rPr>
+              <w:t>34</w:t>
+            </w:r>
+          </w:p>
+        </w:tc>
+        <w:tc>
+          <w:tcPr>
+            <w:tcW w:w="1720" w:type="dxa"/>
+          </w:tcPr>
+          <w:p>
+            <w:pPr>
+              <w:jc w:val="center"/>
+              <w:rPr>
+                <w:rFonts w:asciiTheme="majorHAnsi" w:hAnsiTheme="majorHAnsi" w:cstheme="majorHAnsi"/>
+                <w:sz w:val="18"/>
+                <w:szCs w:val="18"/>
+              </w:rPr>
+            </w:pPr>
+            <w:r>
+              <w:rPr>
+                <w:rFonts w:asciiTheme="majorHAnsi" w:hAnsiTheme="majorHAnsi" w:cstheme="majorHAnsi"/>
+                <w:sz w:val="18"/>
+                <w:szCs w:val="18"/>
+              </w:rPr>
+              <w:t>5.38773808642872</w:t>
+            </w:r>
+            <w:r>
+              <w:rPr>
+                <w:rFonts w:asciiTheme="majorHAnsi" w:hAnsiTheme="majorHAnsi" w:cstheme="majorHAnsi"/>
+                <w:sz w:val="18"/>
+                <w:szCs w:val="18"/>
+              </w:rPr>
+              <w:t>6</w:t>
+            </w:r>
+          </w:p>
+        </w:tc>
+        <w:tc>
+          <w:tcPr>
+            <w:tcW w:w="527" w:type="dxa"/>
+          </w:tcPr>
+          <w:p>
+            <w:pPr>
+              <w:jc w:val="center"/>
+              <w:rPr>
+                <w:rFonts w:asciiTheme="majorHAnsi" w:hAnsiTheme="majorHAnsi" w:cstheme="majorHAnsi"/>
+                <w:sz w:val="18"/>
+                <w:szCs w:val="18"/>
+              </w:rPr>
+            </w:pPr>
+            <w:r>
+              <w:rPr>
+                <w:rFonts w:asciiTheme="majorHAnsi" w:hAnsiTheme="majorHAnsi" w:cstheme="majorHAnsi"/>
+                <w:sz w:val="18"/>
+                <w:szCs w:val="18"/>
+              </w:rPr>
+              <w:t>3</w:t>
+            </w:r>
+            <w:r>
+              <w:rPr>
+                <w:rFonts w:asciiTheme="majorHAnsi" w:hAnsiTheme="majorHAnsi" w:cstheme="majorHAnsi"/>
+                <w:sz w:val="18"/>
+                <w:szCs w:val="18"/>
+              </w:rPr>
+              <w:t>5</w:t>
+            </w:r>
+          </w:p>
+        </w:tc>
+        <w:tc>
+          <w:tcPr>
+            <w:tcW w:w="1720" w:type="dxa"/>
+          </w:tcPr>
+          <w:p>
+            <w:pPr>
+              <w:jc w:val="center"/>
+              <w:rPr>
+                <w:rFonts w:asciiTheme="majorHAnsi" w:hAnsiTheme="majorHAnsi" w:cstheme="majorHAnsi"/>
+                <w:sz w:val="18"/>
+                <w:szCs w:val="18"/>
+              </w:rPr>
+            </w:pPr>
+            <w:r>
+              <w:rPr>
+                <w:rFonts w:asciiTheme="majorHAnsi" w:hAnsiTheme="majorHAnsi" w:cstheme="majorHAnsi"/>
+                <w:sz w:val="18"/>
+                <w:szCs w:val="18"/>
+              </w:rPr>
+              <w:t>7.277024374270695</w:t>
+            </w:r>
+          </w:p>
+        </w:tc>
+        <w:tc>
+          <w:tcPr>
+            <w:tcW w:w="527" w:type="dxa"/>
+          </w:tcPr>
+          <w:p>
+            <w:pPr>
+              <w:jc w:val="center"/>
+              <w:rPr>
+                <w:rFonts w:asciiTheme="majorHAnsi" w:hAnsiTheme="majorHAnsi" w:cstheme="majorHAnsi"/>
+                <w:sz w:val="18"/>
+                <w:szCs w:val="18"/>
+              </w:rPr>
+            </w:pPr>
+            <w:r>
+              <w:rPr>
+                <w:rFonts w:asciiTheme="majorHAnsi" w:hAnsiTheme="majorHAnsi" w:cstheme="majorHAnsi"/>
+                <w:sz w:val="18"/>
+                <w:szCs w:val="18"/>
+              </w:rPr>
+              <w:t>7</w:t>
+            </w:r>
+          </w:p>
+        </w:tc>
+        <w:tc>
+          <w:tcPr>
+            <w:tcW w:w="1720" w:type="dxa"/>
+          </w:tcPr>
+          <w:p>
+            <w:pPr>
+              <w:jc w:val="center"/>
+              <w:rPr>
+                <w:rFonts w:asciiTheme="majorHAnsi" w:hAnsiTheme="majorHAnsi" w:cstheme="majorHAnsi"/>
+                <w:sz w:val="18"/>
+                <w:szCs w:val="18"/>
+              </w:rPr>
+            </w:pPr>
+            <w:r>
+              <w:rPr>
+                <w:rFonts w:asciiTheme="majorHAnsi" w:hAnsiTheme="majorHAnsi" w:cstheme="majorHAnsi"/>
+                <w:sz w:val="18"/>
+                <w:szCs w:val="18"/>
+              </w:rPr>
+              <w:t>5.387738086432124</w:t>
+            </w:r>
+          </w:p>
+        </w:tc>
+        <w:tc>
+          <w:tcPr>
+            <w:tcW w:w="527" w:type="dxa"/>
+          </w:tcPr>
+          <w:p>
+            <w:pPr>
+              <w:jc w:val="center"/>
+              <w:rPr>
+                <w:rFonts w:asciiTheme="majorHAnsi" w:hAnsiTheme="majorHAnsi" w:cstheme="majorHAnsi"/>
+                <w:sz w:val="18"/>
+                <w:szCs w:val="18"/>
+              </w:rPr>
+            </w:pPr>
+            <w:r>
+              <w:rPr>
+                <w:rFonts w:asciiTheme="majorHAnsi" w:hAnsiTheme="majorHAnsi" w:cstheme="majorHAnsi"/>
+                <w:sz w:val="18"/>
+                <w:szCs w:val="18"/>
+              </w:rPr>
+              <w:t>11</w:t>
+            </w:r>
+          </w:p>
+        </w:tc>
+        <w:tc>
+          <w:tcPr>
+            <w:tcW w:w="1720" w:type="dxa"/>
+          </w:tcPr>
+          <w:p>
+            <w:pPr>
+              <w:jc w:val="center"/>
+              <w:rPr>
+                <w:rFonts w:asciiTheme="majorHAnsi" w:hAnsiTheme="majorHAnsi" w:cstheme="majorHAnsi"/>
+                <w:sz w:val="18"/>
+                <w:szCs w:val="18"/>
+              </w:rPr>
+            </w:pPr>
+            <w:r>
+              <w:rPr>
+                <w:rFonts w:asciiTheme="majorHAnsi" w:hAnsiTheme="majorHAnsi" w:cstheme="majorHAnsi"/>
+                <w:sz w:val="18"/>
+                <w:szCs w:val="18"/>
+              </w:rPr>
+              <w:t>7.277024374266539</w:t>
+            </w:r>
+          </w:p>
+        </w:tc>
+      </w:tr>
+      <w:tr>
+        <w:tc>
+          <w:tcPr>
+            <w:tcW w:w="1396" w:type="dxa"/>
+          </w:tcPr>
+          <w:p>
+            <w:pPr>
+              <w:jc w:val="center"/>
+              <w:rPr>
+                <w:rFonts w:asciiTheme="majorHAnsi" w:hAnsiTheme="majorHAnsi" w:cstheme="majorHAnsi"/>
+                <w:sz w:val="18"/>
+                <w:szCs w:val="18"/>
+              </w:rPr>
+            </w:pPr>
+            <w:r>
+              <w:rPr>
+                <w:rFonts w:asciiTheme="majorHAnsi" w:hAnsiTheme="majorHAnsi" w:cstheme="majorHAnsi"/>
+                <w:sz w:val="18"/>
+                <w:szCs w:val="18"/>
+              </w:rPr>
+              <w:t>0.0000000000010</w:t>
+            </w:r>
+          </w:p>
+        </w:tc>
+        <w:tc>
+          <w:tcPr>
+            <w:tcW w:w="527" w:type="dxa"/>
+          </w:tcPr>
+          <w:p>
+            <w:pPr>
+              <w:jc w:val="center"/>
+              <w:rPr>
+                <w:rFonts w:asciiTheme="majorHAnsi" w:hAnsiTheme="majorHAnsi" w:cstheme="majorHAnsi"/>
+                <w:sz w:val="18"/>
+                <w:szCs w:val="18"/>
+              </w:rPr>
+            </w:pPr>
+            <w:r>
+              <w:rPr>
+                <w:rFonts w:asciiTheme="majorHAnsi" w:hAnsiTheme="majorHAnsi" w:cstheme="majorHAnsi"/>
+                <w:sz w:val="18"/>
+                <w:szCs w:val="18"/>
+              </w:rPr>
+              <w:t>38</w:t>
+            </w:r>
+          </w:p>
+        </w:tc>
+        <w:tc>
+          <w:tcPr>
+            <w:tcW w:w="1720" w:type="dxa"/>
+          </w:tcPr>
+          <w:p>
+            <w:pPr>
+              <w:jc w:val="center"/>
+              <w:rPr>
+                <w:rFonts w:asciiTheme="majorHAnsi" w:hAnsiTheme="majorHAnsi" w:cstheme="majorHAnsi"/>
+                <w:sz w:val="18"/>
+                <w:szCs w:val="18"/>
+              </w:rPr>
+            </w:pPr>
+            <w:r>
+              <w:rPr>
+                <w:rFonts w:asciiTheme="majorHAnsi" w:hAnsiTheme="majorHAnsi" w:cstheme="majorHAnsi"/>
+                <w:sz w:val="18"/>
+                <w:szCs w:val="18"/>
+              </w:rPr>
+              <w:t>5.387738086430545</w:t>
+            </w:r>
+          </w:p>
+        </w:tc>
+        <w:tc>
+          <w:tcPr>
+            <w:tcW w:w="527" w:type="dxa"/>
+          </w:tcPr>
+          <w:p>
+            <w:pPr>
+              <w:jc w:val="center"/>
+              <w:rPr>
+                <w:rFonts w:asciiTheme="majorHAnsi" w:hAnsiTheme="majorHAnsi" w:cstheme="majorHAnsi"/>
+                <w:sz w:val="18"/>
+                <w:szCs w:val="18"/>
+              </w:rPr>
+            </w:pPr>
+            <w:r>
+              <w:rPr>
+                <w:rFonts w:asciiTheme="majorHAnsi" w:hAnsiTheme="majorHAnsi" w:cstheme="majorHAnsi"/>
+                <w:sz w:val="18"/>
+                <w:szCs w:val="18"/>
+              </w:rPr>
+              <w:t>3</w:t>
+            </w:r>
+            <w:r>
+              <w:rPr>
+                <w:rFonts w:asciiTheme="majorHAnsi" w:hAnsiTheme="majorHAnsi" w:cstheme="majorHAnsi"/>
+                <w:sz w:val="18"/>
+                <w:szCs w:val="18"/>
+              </w:rPr>
+              <w:t>9</w:t>
+            </w:r>
+          </w:p>
+        </w:tc>
+        <w:tc>
+          <w:tcPr>
+            <w:tcW w:w="1720" w:type="dxa"/>
+          </w:tcPr>
+          <w:p>
+            <w:pPr>
+              <w:jc w:val="center"/>
+              <w:rPr>
+                <w:rFonts w:asciiTheme="majorHAnsi" w:hAnsiTheme="majorHAnsi" w:cstheme="majorHAnsi"/>
+                <w:sz w:val="18"/>
+                <w:szCs w:val="18"/>
+              </w:rPr>
+            </w:pPr>
+            <w:r>
+              <w:rPr>
+                <w:rFonts w:asciiTheme="majorHAnsi" w:hAnsiTheme="majorHAnsi" w:cstheme="majorHAnsi"/>
+                <w:sz w:val="18"/>
+                <w:szCs w:val="18"/>
+              </w:rPr>
+              <w:t>7.277024374267967</w:t>
+            </w:r>
+          </w:p>
+        </w:tc>
+        <w:tc>
+          <w:tcPr>
+            <w:tcW w:w="527" w:type="dxa"/>
+          </w:tcPr>
+          <w:p>
+            <w:pPr>
+              <w:jc w:val="center"/>
+              <w:rPr>
+                <w:rFonts w:asciiTheme="majorHAnsi" w:hAnsiTheme="majorHAnsi" w:cstheme="majorHAnsi"/>
+                <w:sz w:val="18"/>
+                <w:szCs w:val="18"/>
+              </w:rPr>
+            </w:pPr>
+            <w:r>
+              <w:rPr>
+                <w:rFonts w:asciiTheme="majorHAnsi" w:hAnsiTheme="majorHAnsi" w:cstheme="majorHAnsi"/>
+                <w:sz w:val="18"/>
+                <w:szCs w:val="18"/>
+              </w:rPr>
+              <w:t>8</w:t>
+            </w:r>
+          </w:p>
+        </w:tc>
+        <w:tc>
+          <w:tcPr>
+            <w:tcW w:w="1720" w:type="dxa"/>
+          </w:tcPr>
+          <w:p>
+            <w:pPr>
+              <w:jc w:val="center"/>
+              <w:rPr>
+                <w:rFonts w:asciiTheme="majorHAnsi" w:hAnsiTheme="majorHAnsi" w:cstheme="majorHAnsi"/>
+                <w:sz w:val="18"/>
+                <w:szCs w:val="18"/>
+              </w:rPr>
+            </w:pPr>
+            <w:r>
+              <w:rPr>
+                <w:rFonts w:asciiTheme="majorHAnsi" w:hAnsiTheme="majorHAnsi" w:cstheme="majorHAnsi"/>
+                <w:sz w:val="18"/>
+                <w:szCs w:val="18"/>
+              </w:rPr>
+              <w:t>5.387738086430575</w:t>
+            </w:r>
+          </w:p>
+        </w:tc>
+        <w:tc>
+          <w:tcPr>
+            <w:tcW w:w="527" w:type="dxa"/>
+          </w:tcPr>
+          <w:p>
+            <w:pPr>
+              <w:jc w:val="center"/>
+              <w:rPr>
+                <w:rFonts w:asciiTheme="majorHAnsi" w:hAnsiTheme="majorHAnsi" w:cstheme="majorHAnsi"/>
+                <w:sz w:val="18"/>
+                <w:szCs w:val="18"/>
+              </w:rPr>
+            </w:pPr>
+            <w:r>
+              <w:rPr>
+                <w:rFonts w:asciiTheme="majorHAnsi" w:hAnsiTheme="majorHAnsi" w:cstheme="majorHAnsi"/>
+                <w:sz w:val="18"/>
+                <w:szCs w:val="18"/>
+              </w:rPr>
+              <w:t>12</w:t>
+            </w:r>
+          </w:p>
+        </w:tc>
+        <w:tc>
+          <w:tcPr>
+            <w:tcW w:w="1720" w:type="dxa"/>
+          </w:tcPr>
+          <w:p>
+            <w:pPr>
+              <w:jc w:val="center"/>
+              <w:rPr>
+                <w:rFonts w:asciiTheme="majorHAnsi" w:hAnsiTheme="majorHAnsi" w:cstheme="majorHAnsi"/>
+                <w:sz w:val="18"/>
+                <w:szCs w:val="18"/>
+              </w:rPr>
+            </w:pPr>
+            <w:r>
+              <w:rPr>
+                <w:rFonts w:asciiTheme="majorHAnsi" w:hAnsiTheme="majorHAnsi" w:cstheme="majorHAnsi"/>
+                <w:sz w:val="18"/>
+                <w:szCs w:val="18"/>
+              </w:rPr>
+              <w:t>7.277024374267690</w:t>
+            </w:r>
+          </w:p>
+        </w:tc>
+      </w:tr>
+    </w:tbl>
+    <w:p>
+      <w:pPr>
+        <w:jc w:val="center"/>
+        <w:rPr>
+          <w:sz w:val="32"/>
+          <w:szCs w:val="32"/>
+        </w:rPr>
+      </w:pPr>
+    </w:p>
+    <w:p>
       <w:pPr>
         <w:pStyle w:val="Nagwek2"/>
       </w:pPr>
-      <w:bookmarkStart w:id="6" w:name="_Toc37941635"/>
+      <w:bookmarkStart w:id="5" w:name="_Toc37941635"/>
       <w:r>
         <w:t>Podsumowanie:</w:t>
       </w:r>
-      <w:bookmarkEnd w:id="6"/>
+      <w:bookmarkEnd w:id="5"/>
       <w:r>
         <w:t xml:space="preserve"> </w:t>
+      </w:r>
+    </w:p>
+    <w:p>
+      <w:pPr>
+        <w:rPr>
+          <w:sz w:val="32"/>
+          <w:szCs w:val="32"/>
+        </w:rPr>
+      </w:pPr>
+      <w:r>
+        <w:rPr>
+          <w:sz w:val="32"/>
+          <w:szCs w:val="32"/>
+        </w:rPr>
+        <w:t>Obje metody wykazały możliwość znalezienia miejsca zerowego.</w:t>
+      </w:r>
+      <w:r>
+        <w:rPr>
+          <w:sz w:val="32"/>
+          <w:szCs w:val="32"/>
+        </w:rPr>
+        <w:t xml:space="preserve"> Z  powyższych tabel wynika, że metoda bisekcji jest wolniejsza i potrzebuje znacznie więcej iteracji niż metoda siecznych.</w:t>
+      </w:r>
+      <w:r>
+        <w:rPr>
+          <w:sz w:val="32"/>
+          <w:szCs w:val="32"/>
+        </w:rPr>
+        <w:t xml:space="preserve"> Jest to ponad dwa razy więcej iteracji </w:t>
+      </w:r>
+      <w:r>
+        <w:rPr>
+          <w:sz w:val="32"/>
+          <w:szCs w:val="32"/>
+        </w:rPr>
+        <w:t>a przy większej dokładności nawet 4 razy więcej.</w:t>
+      </w:r>
+      <w:r>
+        <w:rPr>
+          <w:sz w:val="32"/>
+          <w:szCs w:val="32"/>
+        </w:rPr>
+        <w:t xml:space="preserve"> Szerokość przedziału izolacji wpływa w obu metodach na szybkość algorytmu. Mniejszy przedział pozwala wykonać </w:t>
+      </w:r>
+      <w:r>
+        <w:rPr>
+          <w:sz w:val="32"/>
+          <w:szCs w:val="32"/>
+        </w:rPr>
+        <w:t>algorytmy</w:t>
+      </w:r>
+      <w:r>
+        <w:rPr>
+          <w:sz w:val="32"/>
+          <w:szCs w:val="32"/>
+        </w:rPr>
+        <w:t xml:space="preserve"> w mniejszej ilości iteracji.</w:t>
+      </w:r>
+    </w:p>
+    <w:p>
+      <w:pPr>
+        <w:rPr>
+          <w:sz w:val="32"/>
+          <w:szCs w:val="32"/>
+        </w:rPr>
+      </w:pPr>
+      <w:r>
+        <w:rPr>
+          <w:sz w:val="32"/>
+          <w:szCs w:val="32"/>
+        </w:rPr>
+        <w:t xml:space="preserve">Ponadto dla przedziału &lt;3,7&gt; metoda bisekcji </w:t>
+      </w:r>
+      <w:r>
+        <w:rPr>
+          <w:sz w:val="32"/>
+          <w:szCs w:val="32"/>
+        </w:rPr>
+        <w:t>znalazła</w:t>
+      </w:r>
+      <w:r>
+        <w:rPr>
+          <w:sz w:val="32"/>
+          <w:szCs w:val="32"/>
+        </w:rPr>
+        <w:t xml:space="preserve"> poprawny pierwiastek 5.38</w:t>
+      </w:r>
+      <w:r>
+        <w:rPr>
+          <w:sz w:val="32"/>
+          <w:szCs w:val="32"/>
+        </w:rPr>
+        <w:t xml:space="preserve"> natomiast metoda siecznych już nie. Wynik dla niej był drugim pierwiastkiem 7.27</w:t>
+      </w:r>
+    </w:p>
+    <w:p>
+      <w:pPr>
+        <w:rPr>
+          <w:sz w:val="32"/>
+          <w:szCs w:val="32"/>
+        </w:rPr>
+      </w:pPr>
+      <w:r>
+        <w:rPr>
+          <w:sz w:val="32"/>
+          <w:szCs w:val="32"/>
+        </w:rPr>
+        <w:br w:type="page"/>
+      </w:r>
+    </w:p>
+    <w:p>
+      <w:pPr>
+        <w:autoSpaceDE w:val="0"/>
+        <w:autoSpaceDN w:val="0"/>
+        <w:adjustRightInd w:val="0"/>
+        <w:spacing w:after="0" w:line="240" w:lineRule="auto"/>
+        <w:rPr>
+          <w:sz w:val="32"/>
+          <w:szCs w:val="32"/>
+        </w:rPr>
+      </w:pPr>
+      <w:r>
+        <w:rPr>
+          <w:b/>
+          <w:bCs/>
+          <w:sz w:val="32"/>
+          <w:szCs w:val="32"/>
+        </w:rPr>
+        <w:lastRenderedPageBreak/>
+        <w:t>Metoda bisekcji</w:t>
+      </w:r>
+      <w:r>
+        <w:rPr>
+          <w:sz w:val="32"/>
+          <w:szCs w:val="32"/>
+        </w:rPr>
+        <w:t xml:space="preserve">: </w:t>
+      </w:r>
+    </w:p>
+    <w:p>
+      <w:pPr>
+        <w:autoSpaceDE w:val="0"/>
+        <w:autoSpaceDN w:val="0"/>
+        <w:adjustRightInd w:val="0"/>
+        <w:spacing w:after="0" w:line="240" w:lineRule="auto"/>
+        <w:ind w:left="708"/>
+        <w:rPr>
+          <w:sz w:val="32"/>
+          <w:szCs w:val="32"/>
+        </w:rPr>
+      </w:pPr>
+      <w:r>
+        <w:rPr>
+          <w:sz w:val="32"/>
+          <w:szCs w:val="32"/>
+        </w:rPr>
+        <w:t xml:space="preserve">Wadą metody jest to, iż zbieżność ta nie jest imponująca. </w:t>
+      </w:r>
+    </w:p>
+    <w:p>
+      <w:pPr>
+        <w:autoSpaceDE w:val="0"/>
+        <w:autoSpaceDN w:val="0"/>
+        <w:adjustRightInd w:val="0"/>
+        <w:spacing w:after="0" w:line="240" w:lineRule="auto"/>
+        <w:ind w:left="708"/>
+        <w:rPr>
+          <w:sz w:val="32"/>
+          <w:szCs w:val="32"/>
+        </w:rPr>
+      </w:pPr>
+      <w:r>
+        <w:rPr>
+          <w:sz w:val="32"/>
+          <w:szCs w:val="32"/>
+        </w:rPr>
+        <w:t xml:space="preserve">Ma ona parę zalet jest: ona w pewien sposób uniwersalna, ma ona zbieżność globalną, wystarczy dla niej jedynie ciągłość funkcji. </w:t>
+      </w:r>
+    </w:p>
+    <w:p>
+      <w:pPr>
+        <w:autoSpaceDE w:val="0"/>
+        <w:autoSpaceDN w:val="0"/>
+        <w:adjustRightInd w:val="0"/>
+        <w:spacing w:after="0" w:line="240" w:lineRule="auto"/>
+        <w:rPr>
+          <w:sz w:val="32"/>
+          <w:szCs w:val="32"/>
+        </w:rPr>
+      </w:pPr>
+      <w:r>
+        <w:rPr>
+          <w:b/>
+          <w:bCs/>
+          <w:sz w:val="32"/>
+          <w:szCs w:val="32"/>
+        </w:rPr>
+        <w:t>Metoda siecznych</w:t>
+      </w:r>
+      <w:r>
+        <w:rPr>
+          <w:sz w:val="32"/>
+          <w:szCs w:val="32"/>
+        </w:rPr>
+        <w:t xml:space="preserve">: </w:t>
+      </w:r>
+    </w:p>
+    <w:p>
+      <w:pPr>
+        <w:autoSpaceDE w:val="0"/>
+        <w:autoSpaceDN w:val="0"/>
+        <w:adjustRightInd w:val="0"/>
+        <w:spacing w:after="0" w:line="240" w:lineRule="auto"/>
+        <w:ind w:left="708"/>
+        <w:rPr>
+          <w:sz w:val="32"/>
+          <w:szCs w:val="32"/>
+        </w:rPr>
+      </w:pPr>
+      <w:r>
+        <w:rPr>
+          <w:sz w:val="32"/>
+          <w:szCs w:val="32"/>
+        </w:rPr>
+        <w:t>Metoda siecznych może zawieść. Jeśli jest ona jedynie lokalni</w:t>
+      </w:r>
+      <w:r>
+        <w:rPr>
+          <w:sz w:val="32"/>
+          <w:szCs w:val="32"/>
+        </w:rPr>
+        <w:t>e</w:t>
+      </w:r>
+      <w:r>
+        <w:rPr>
+          <w:sz w:val="32"/>
+          <w:szCs w:val="32"/>
+        </w:rPr>
+        <w:t xml:space="preserve">, stąd w praktyce może być niezbieżna – jeśli początkowy przedział izolacji pierwiastka nie jest dostatecznie mały. </w:t>
+      </w:r>
+    </w:p>
+    <w:p>
+      <w:pPr>
+        <w:ind w:left="708"/>
+        <w:rPr>
+          <w:sz w:val="32"/>
+          <w:szCs w:val="32"/>
+        </w:rPr>
+      </w:pPr>
+      <w:r>
+        <w:rPr>
+          <w:sz w:val="32"/>
+          <w:szCs w:val="32"/>
+        </w:rPr>
+        <w:t>Ponadto, gdy żądanie przez użytkownik dokładności są bardzo wielkie, a sama funkcja „złośliwa”, metoda siecznych może cierpieć z powodu redukcji cyfr przy odejmowaniu.</w:t>
       </w:r>
     </w:p>
     <w:p>
@@ -3455,7 +8727,7 @@
           <w:szCs w:val="56"/>
         </w:rPr>
       </w:pPr>
-      <w:bookmarkStart w:id="7" w:name="_Toc37941636"/>
+      <w:bookmarkStart w:id="6" w:name="_Toc37941636"/>
       <w:r>
         <w:rPr>
           <w:color w:val="auto"/>
@@ -3472,59 +8744,59 @@
         </w:rPr>
         <w:t>2</w:t>
       </w:r>
+      <w:bookmarkEnd w:id="6"/>
+    </w:p>
+    <w:p>
+      <w:pPr>
+        <w:pStyle w:val="Nagwek2"/>
+        <w:rPr>
+          <w:szCs w:val="44"/>
+        </w:rPr>
+      </w:pPr>
+      <w:bookmarkStart w:id="7" w:name="_Toc37941637"/>
+      <w:r>
+        <w:rPr>
+          <w:szCs w:val="44"/>
+        </w:rPr>
+        <w:t>Cel:</w:t>
+      </w:r>
       <w:bookmarkEnd w:id="7"/>
     </w:p>
     <w:p>
       <w:pPr>
         <w:pStyle w:val="Nagwek2"/>
-        <w:rPr>
-          <w:szCs w:val="44"/>
-        </w:rPr>
-      </w:pPr>
-      <w:bookmarkStart w:id="8" w:name="_Toc37941637"/>
-      <w:r>
-        <w:rPr>
-          <w:szCs w:val="44"/>
-        </w:rPr>
-        <w:t>Cel:</w:t>
+      </w:pPr>
+      <w:bookmarkStart w:id="8" w:name="_Toc37941638"/>
+      <w:r>
+        <w:t>Teoria:</w:t>
       </w:r>
       <w:bookmarkEnd w:id="8"/>
+      <w:r>
+        <w:t xml:space="preserve"> </w:t>
+      </w:r>
     </w:p>
     <w:p>
       <w:pPr>
         <w:pStyle w:val="Nagwek2"/>
-      </w:pPr>
-      <w:bookmarkStart w:id="9" w:name="_Toc37941638"/>
-      <w:r>
-        <w:t>Teoria:</w:t>
+        <w:rPr>
+          <w:szCs w:val="44"/>
+        </w:rPr>
+      </w:pPr>
+      <w:bookmarkStart w:id="9" w:name="_Toc37941639"/>
+      <w:r>
+        <w:t>Wynik</w:t>
       </w:r>
       <w:bookmarkEnd w:id="9"/>
-      <w:r>
-        <w:t xml:space="preserve"> </w:t>
-      </w:r>
     </w:p>
     <w:p>
       <w:pPr>
         <w:pStyle w:val="Nagwek2"/>
-        <w:rPr>
-          <w:szCs w:val="44"/>
-        </w:rPr>
-      </w:pPr>
-      <w:bookmarkStart w:id="10" w:name="_Toc37941639"/>
-      <w:r>
-        <w:t>Wynik</w:t>
+      </w:pPr>
+      <w:bookmarkStart w:id="10" w:name="_Toc37941640"/>
+      <w:r>
+        <w:t>Podsumowanie:</w:t>
       </w:r>
       <w:bookmarkEnd w:id="10"/>
-    </w:p>
-    <w:p>
-      <w:pPr>
-        <w:pStyle w:val="Nagwek2"/>
-      </w:pPr>
-      <w:bookmarkStart w:id="11" w:name="_Toc37941640"/>
-      <w:r>
-        <w:t>Podsumowanie:</w:t>
-      </w:r>
-      <w:bookmarkEnd w:id="11"/>
       <w:r>
         <w:t xml:space="preserve"> </w:t>
       </w:r>
@@ -3538,7 +8810,7 @@
           <w:szCs w:val="56"/>
         </w:rPr>
       </w:pPr>
-      <w:bookmarkStart w:id="12" w:name="_Toc37941641"/>
+      <w:bookmarkStart w:id="11" w:name="_Toc37941641"/>
       <w:r>
         <w:rPr>
           <w:color w:val="auto"/>
@@ -3563,7 +8835,7 @@
         </w:rPr>
         <w:t>1</w:t>
       </w:r>
-      <w:bookmarkEnd w:id="12"/>
+      <w:bookmarkEnd w:id="11"/>
     </w:p>
     <w:p>
       <w:pPr>

--- a/Projekt_3/Sprawozdanie_MNUM_03.docx
+++ b/Projekt_3/Sprawozdanie_MNUM_03.docx
@@ -200,7 +200,7 @@
           <w:r>
             <w:fldChar w:fldCharType="separate"/>
           </w:r>
-          <w:hyperlink w:anchor="_Toc37941629" w:history="1">
+          <w:hyperlink w:anchor="_Toc38131263" w:history="1">
             <w:r>
               <w:rPr>
                 <w:rStyle w:val="Hipercze"/>
@@ -227,7 +227,7 @@
                 <w:noProof/>
                 <w:webHidden/>
               </w:rPr>
-              <w:instrText xml:space="preserve"> PAGEREF _Toc37941629 \h </w:instrText>
+              <w:instrText xml:space="preserve"> PAGEREF _Toc38131263 \h </w:instrText>
             </w:r>
             <w:r>
               <w:rPr>
@@ -270,7 +270,7 @@
               <w:lang w:eastAsia="pl-PL"/>
             </w:rPr>
           </w:pPr>
-          <w:hyperlink w:anchor="_Toc37941630" w:history="1">
+          <w:hyperlink w:anchor="_Toc38131264" w:history="1">
             <w:r>
               <w:rPr>
                 <w:rStyle w:val="Hipercze"/>
@@ -297,7 +297,7 @@
                 <w:noProof/>
                 <w:webHidden/>
               </w:rPr>
-              <w:instrText xml:space="preserve"> PAGEREF _Toc37941630 \h </w:instrText>
+              <w:instrText xml:space="preserve"> PAGEREF _Toc38131264 \h </w:instrText>
             </w:r>
             <w:r>
               <w:rPr>
@@ -340,7 +340,7 @@
               <w:lang w:eastAsia="pl-PL"/>
             </w:rPr>
           </w:pPr>
-          <w:hyperlink w:anchor="_Toc37941631" w:history="1">
+          <w:hyperlink w:anchor="_Toc38131265" w:history="1">
             <w:r>
               <w:rPr>
                 <w:rStyle w:val="Hipercze"/>
@@ -367,7 +367,7 @@
                 <w:noProof/>
                 <w:webHidden/>
               </w:rPr>
-              <w:instrText xml:space="preserve"> PAGEREF _Toc37941631 \h </w:instrText>
+              <w:instrText xml:space="preserve"> PAGEREF _Toc38131265 \h </w:instrText>
             </w:r>
             <w:r>
               <w:rPr>
@@ -410,7 +410,7 @@
               <w:lang w:eastAsia="pl-PL"/>
             </w:rPr>
           </w:pPr>
-          <w:hyperlink w:anchor="_Toc37941632" w:history="1">
+          <w:hyperlink w:anchor="_Toc38131266" w:history="1">
             <w:r>
               <w:rPr>
                 <w:rStyle w:val="Hipercze"/>
@@ -437,7 +437,7 @@
                 <w:noProof/>
                 <w:webHidden/>
               </w:rPr>
-              <w:instrText xml:space="preserve"> PAGEREF _Toc37941632 \h </w:instrText>
+              <w:instrText xml:space="preserve"> PAGEREF _Toc38131266 \h </w:instrText>
             </w:r>
             <w:r>
               <w:rPr>
@@ -480,13 +480,13 @@
               <w:lang w:eastAsia="pl-PL"/>
             </w:rPr>
           </w:pPr>
-          <w:hyperlink w:anchor="_Toc37941633" w:history="1">
+          <w:hyperlink w:anchor="_Toc38131267" w:history="1">
             <w:r>
               <w:rPr>
                 <w:rStyle w:val="Hipercze"/>
                 <w:noProof/>
               </w:rPr>
-              <w:t>Rozwiązanie:</w:t>
+              <w:t>Wynik:</w:t>
             </w:r>
             <w:r>
               <w:rPr>
@@ -507,7 +507,7 @@
                 <w:noProof/>
                 <w:webHidden/>
               </w:rPr>
-              <w:instrText xml:space="preserve"> PAGEREF _Toc37941633 \h </w:instrText>
+              <w:instrText xml:space="preserve"> PAGEREF _Toc38131267 \h </w:instrText>
             </w:r>
             <w:r>
               <w:rPr>
@@ -527,7 +527,7 @@
                 <w:noProof/>
                 <w:webHidden/>
               </w:rPr>
-              <w:t>3</w:t>
+              <w:t>8</w:t>
             </w:r>
             <w:r>
               <w:rPr>
@@ -550,13 +550,13 @@
               <w:lang w:eastAsia="pl-PL"/>
             </w:rPr>
           </w:pPr>
-          <w:hyperlink w:anchor="_Toc37941634" w:history="1">
+          <w:hyperlink w:anchor="_Toc38131268" w:history="1">
             <w:r>
               <w:rPr>
                 <w:rStyle w:val="Hipercze"/>
                 <w:noProof/>
               </w:rPr>
-              <w:t>Wynik:</w:t>
+              <w:t>Podsumowanie:</w:t>
             </w:r>
             <w:r>
               <w:rPr>
@@ -577,7 +577,7 @@
                 <w:noProof/>
                 <w:webHidden/>
               </w:rPr>
-              <w:instrText xml:space="preserve"> PAGEREF _Toc37941634 \h </w:instrText>
+              <w:instrText xml:space="preserve"> PAGEREF _Toc38131268 \h </w:instrText>
             </w:r>
             <w:r>
               <w:rPr>
@@ -597,7 +597,77 @@
                 <w:noProof/>
                 <w:webHidden/>
               </w:rPr>
-              <w:t>3</w:t>
+              <w:t>9</w:t>
+            </w:r>
+            <w:r>
+              <w:rPr>
+                <w:noProof/>
+                <w:webHidden/>
+              </w:rPr>
+              <w:fldChar w:fldCharType="end"/>
+            </w:r>
+          </w:hyperlink>
+        </w:p>
+        <w:p>
+          <w:pPr>
+            <w:pStyle w:val="Spistreci1"/>
+            <w:tabs>
+              <w:tab w:val="right" w:leader="dot" w:pos="9062"/>
+            </w:tabs>
+            <w:rPr>
+              <w:rFonts w:eastAsiaTheme="minorEastAsia"/>
+              <w:noProof/>
+              <w:lang w:eastAsia="pl-PL"/>
+            </w:rPr>
+          </w:pPr>
+          <w:hyperlink w:anchor="_Toc38131269" w:history="1">
+            <w:r>
+              <w:rPr>
+                <w:rStyle w:val="Hipercze"/>
+                <w:noProof/>
+              </w:rPr>
+              <w:t>Zadanie 2</w:t>
+            </w:r>
+            <w:r>
+              <w:rPr>
+                <w:noProof/>
+                <w:webHidden/>
+              </w:rPr>
+              <w:tab/>
+            </w:r>
+            <w:r>
+              <w:rPr>
+                <w:noProof/>
+                <w:webHidden/>
+              </w:rPr>
+              <w:fldChar w:fldCharType="begin"/>
+            </w:r>
+            <w:r>
+              <w:rPr>
+                <w:noProof/>
+                <w:webHidden/>
+              </w:rPr>
+              <w:instrText xml:space="preserve"> PAGEREF _Toc38131269 \h </w:instrText>
+            </w:r>
+            <w:r>
+              <w:rPr>
+                <w:noProof/>
+                <w:webHidden/>
+              </w:rPr>
+            </w:r>
+            <w:r>
+              <w:rPr>
+                <w:noProof/>
+                <w:webHidden/>
+              </w:rPr>
+              <w:fldChar w:fldCharType="separate"/>
+            </w:r>
+            <w:r>
+              <w:rPr>
+                <w:noProof/>
+                <w:webHidden/>
+              </w:rPr>
+              <w:t>10</w:t>
             </w:r>
             <w:r>
               <w:rPr>
@@ -620,13 +690,13 @@
               <w:lang w:eastAsia="pl-PL"/>
             </w:rPr>
           </w:pPr>
-          <w:hyperlink w:anchor="_Toc37941635" w:history="1">
+          <w:hyperlink w:anchor="_Toc38131270" w:history="1">
             <w:r>
               <w:rPr>
                 <w:rStyle w:val="Hipercze"/>
                 <w:noProof/>
               </w:rPr>
-              <w:t>Podsumowanie:</w:t>
+              <w:t>Cel:</w:t>
             </w:r>
             <w:r>
               <w:rPr>
@@ -647,7 +717,7 @@
                 <w:noProof/>
                 <w:webHidden/>
               </w:rPr>
-              <w:instrText xml:space="preserve"> PAGEREF _Toc37941635 \h </w:instrText>
+              <w:instrText xml:space="preserve"> PAGEREF _Toc38131270 \h </w:instrText>
             </w:r>
             <w:r>
               <w:rPr>
@@ -667,7 +737,217 @@
                 <w:noProof/>
                 <w:webHidden/>
               </w:rPr>
-              <w:t>3</w:t>
+              <w:t>10</w:t>
+            </w:r>
+            <w:r>
+              <w:rPr>
+                <w:noProof/>
+                <w:webHidden/>
+              </w:rPr>
+              <w:fldChar w:fldCharType="end"/>
+            </w:r>
+          </w:hyperlink>
+        </w:p>
+        <w:p>
+          <w:pPr>
+            <w:pStyle w:val="Spistreci2"/>
+            <w:tabs>
+              <w:tab w:val="right" w:leader="dot" w:pos="9062"/>
+            </w:tabs>
+            <w:rPr>
+              <w:rFonts w:eastAsiaTheme="minorEastAsia"/>
+              <w:noProof/>
+              <w:lang w:eastAsia="pl-PL"/>
+            </w:rPr>
+          </w:pPr>
+          <w:hyperlink w:anchor="_Toc38131271" w:history="1">
+            <w:r>
+              <w:rPr>
+                <w:rStyle w:val="Hipercze"/>
+                <w:noProof/>
+              </w:rPr>
+              <w:t>Teoria:</w:t>
+            </w:r>
+            <w:r>
+              <w:rPr>
+                <w:noProof/>
+                <w:webHidden/>
+              </w:rPr>
+              <w:tab/>
+            </w:r>
+            <w:r>
+              <w:rPr>
+                <w:noProof/>
+                <w:webHidden/>
+              </w:rPr>
+              <w:fldChar w:fldCharType="begin"/>
+            </w:r>
+            <w:r>
+              <w:rPr>
+                <w:noProof/>
+                <w:webHidden/>
+              </w:rPr>
+              <w:instrText xml:space="preserve"> PAGEREF _Toc38131271 \h </w:instrText>
+            </w:r>
+            <w:r>
+              <w:rPr>
+                <w:noProof/>
+                <w:webHidden/>
+              </w:rPr>
+            </w:r>
+            <w:r>
+              <w:rPr>
+                <w:noProof/>
+                <w:webHidden/>
+              </w:rPr>
+              <w:fldChar w:fldCharType="separate"/>
+            </w:r>
+            <w:r>
+              <w:rPr>
+                <w:noProof/>
+                <w:webHidden/>
+              </w:rPr>
+              <w:t>10</w:t>
+            </w:r>
+            <w:r>
+              <w:rPr>
+                <w:noProof/>
+                <w:webHidden/>
+              </w:rPr>
+              <w:fldChar w:fldCharType="end"/>
+            </w:r>
+          </w:hyperlink>
+        </w:p>
+        <w:p>
+          <w:pPr>
+            <w:pStyle w:val="Spistreci2"/>
+            <w:tabs>
+              <w:tab w:val="right" w:leader="dot" w:pos="9062"/>
+            </w:tabs>
+            <w:rPr>
+              <w:rFonts w:eastAsiaTheme="minorEastAsia"/>
+              <w:noProof/>
+              <w:lang w:eastAsia="pl-PL"/>
+            </w:rPr>
+          </w:pPr>
+          <w:hyperlink w:anchor="_Toc38131272" w:history="1">
+            <w:r>
+              <w:rPr>
+                <w:rStyle w:val="Hipercze"/>
+                <w:noProof/>
+              </w:rPr>
+              <w:t>Wynik</w:t>
+            </w:r>
+            <w:r>
+              <w:rPr>
+                <w:noProof/>
+                <w:webHidden/>
+              </w:rPr>
+              <w:tab/>
+            </w:r>
+            <w:r>
+              <w:rPr>
+                <w:noProof/>
+                <w:webHidden/>
+              </w:rPr>
+              <w:fldChar w:fldCharType="begin"/>
+            </w:r>
+            <w:r>
+              <w:rPr>
+                <w:noProof/>
+                <w:webHidden/>
+              </w:rPr>
+              <w:instrText xml:space="preserve"> PAGEREF _Toc38131272 \h </w:instrText>
+            </w:r>
+            <w:r>
+              <w:rPr>
+                <w:noProof/>
+                <w:webHidden/>
+              </w:rPr>
+            </w:r>
+            <w:r>
+              <w:rPr>
+                <w:noProof/>
+                <w:webHidden/>
+              </w:rPr>
+              <w:fldChar w:fldCharType="separate"/>
+            </w:r>
+            <w:r>
+              <w:rPr>
+                <w:noProof/>
+                <w:webHidden/>
+              </w:rPr>
+              <w:t>10</w:t>
+            </w:r>
+            <w:r>
+              <w:rPr>
+                <w:noProof/>
+                <w:webHidden/>
+              </w:rPr>
+              <w:fldChar w:fldCharType="end"/>
+            </w:r>
+          </w:hyperlink>
+        </w:p>
+        <w:p>
+          <w:pPr>
+            <w:pStyle w:val="Spistreci2"/>
+            <w:tabs>
+              <w:tab w:val="right" w:leader="dot" w:pos="9062"/>
+            </w:tabs>
+            <w:rPr>
+              <w:rFonts w:eastAsiaTheme="minorEastAsia"/>
+              <w:noProof/>
+              <w:lang w:eastAsia="pl-PL"/>
+            </w:rPr>
+          </w:pPr>
+          <w:hyperlink w:anchor="_Toc38131273" w:history="1">
+            <w:r>
+              <w:rPr>
+                <w:rStyle w:val="Hipercze"/>
+                <w:noProof/>
+              </w:rPr>
+              <w:t>Podsumowanie:</w:t>
+            </w:r>
+            <w:r>
+              <w:rPr>
+                <w:noProof/>
+                <w:webHidden/>
+              </w:rPr>
+              <w:tab/>
+            </w:r>
+            <w:r>
+              <w:rPr>
+                <w:noProof/>
+                <w:webHidden/>
+              </w:rPr>
+              <w:fldChar w:fldCharType="begin"/>
+            </w:r>
+            <w:r>
+              <w:rPr>
+                <w:noProof/>
+                <w:webHidden/>
+              </w:rPr>
+              <w:instrText xml:space="preserve"> PAGEREF _Toc38131273 \h </w:instrText>
+            </w:r>
+            <w:r>
+              <w:rPr>
+                <w:noProof/>
+                <w:webHidden/>
+              </w:rPr>
+            </w:r>
+            <w:r>
+              <w:rPr>
+                <w:noProof/>
+                <w:webHidden/>
+              </w:rPr>
+              <w:fldChar w:fldCharType="separate"/>
+            </w:r>
+            <w:r>
+              <w:rPr>
+                <w:noProof/>
+                <w:webHidden/>
+              </w:rPr>
+              <w:t>10</w:t>
             </w:r>
             <w:r>
               <w:rPr>
@@ -690,13 +970,13 @@
               <w:lang w:eastAsia="pl-PL"/>
             </w:rPr>
           </w:pPr>
-          <w:hyperlink w:anchor="_Toc37941636" w:history="1">
+          <w:hyperlink w:anchor="_Toc38131274" w:history="1">
             <w:r>
               <w:rPr>
                 <w:rStyle w:val="Hipercze"/>
                 <w:noProof/>
               </w:rPr>
-              <w:t>Zadanie 2</w:t>
+              <w:t>Dodatek zadanie 1</w:t>
             </w:r>
             <w:r>
               <w:rPr>
@@ -717,7 +997,7 @@
                 <w:noProof/>
                 <w:webHidden/>
               </w:rPr>
-              <w:instrText xml:space="preserve"> PAGEREF _Toc37941636 \h </w:instrText>
+              <w:instrText xml:space="preserve"> PAGEREF _Toc38131274 \h </w:instrText>
             </w:r>
             <w:r>
               <w:rPr>
@@ -737,357 +1017,7 @@
                 <w:noProof/>
                 <w:webHidden/>
               </w:rPr>
-              <w:t>3</w:t>
-            </w:r>
-            <w:r>
-              <w:rPr>
-                <w:noProof/>
-                <w:webHidden/>
-              </w:rPr>
-              <w:fldChar w:fldCharType="end"/>
-            </w:r>
-          </w:hyperlink>
-        </w:p>
-        <w:p>
-          <w:pPr>
-            <w:pStyle w:val="Spistreci2"/>
-            <w:tabs>
-              <w:tab w:val="right" w:leader="dot" w:pos="9062"/>
-            </w:tabs>
-            <w:rPr>
-              <w:rFonts w:eastAsiaTheme="minorEastAsia"/>
-              <w:noProof/>
-              <w:lang w:eastAsia="pl-PL"/>
-            </w:rPr>
-          </w:pPr>
-          <w:hyperlink w:anchor="_Toc37941637" w:history="1">
-            <w:r>
-              <w:rPr>
-                <w:rStyle w:val="Hipercze"/>
-                <w:noProof/>
-              </w:rPr>
-              <w:t>Cel:</w:t>
-            </w:r>
-            <w:r>
-              <w:rPr>
-                <w:noProof/>
-                <w:webHidden/>
-              </w:rPr>
-              <w:tab/>
-            </w:r>
-            <w:r>
-              <w:rPr>
-                <w:noProof/>
-                <w:webHidden/>
-              </w:rPr>
-              <w:fldChar w:fldCharType="begin"/>
-            </w:r>
-            <w:r>
-              <w:rPr>
-                <w:noProof/>
-                <w:webHidden/>
-              </w:rPr>
-              <w:instrText xml:space="preserve"> PAGEREF _Toc37941637 \h </w:instrText>
-            </w:r>
-            <w:r>
-              <w:rPr>
-                <w:noProof/>
-                <w:webHidden/>
-              </w:rPr>
-            </w:r>
-            <w:r>
-              <w:rPr>
-                <w:noProof/>
-                <w:webHidden/>
-              </w:rPr>
-              <w:fldChar w:fldCharType="separate"/>
-            </w:r>
-            <w:r>
-              <w:rPr>
-                <w:noProof/>
-                <w:webHidden/>
-              </w:rPr>
-              <w:t>3</w:t>
-            </w:r>
-            <w:r>
-              <w:rPr>
-                <w:noProof/>
-                <w:webHidden/>
-              </w:rPr>
-              <w:fldChar w:fldCharType="end"/>
-            </w:r>
-          </w:hyperlink>
-        </w:p>
-        <w:p>
-          <w:pPr>
-            <w:pStyle w:val="Spistreci2"/>
-            <w:tabs>
-              <w:tab w:val="right" w:leader="dot" w:pos="9062"/>
-            </w:tabs>
-            <w:rPr>
-              <w:rFonts w:eastAsiaTheme="minorEastAsia"/>
-              <w:noProof/>
-              <w:lang w:eastAsia="pl-PL"/>
-            </w:rPr>
-          </w:pPr>
-          <w:hyperlink w:anchor="_Toc37941638" w:history="1">
-            <w:r>
-              <w:rPr>
-                <w:rStyle w:val="Hipercze"/>
-                <w:noProof/>
-              </w:rPr>
-              <w:t>Teoria:</w:t>
-            </w:r>
-            <w:r>
-              <w:rPr>
-                <w:noProof/>
-                <w:webHidden/>
-              </w:rPr>
-              <w:tab/>
-            </w:r>
-            <w:r>
-              <w:rPr>
-                <w:noProof/>
-                <w:webHidden/>
-              </w:rPr>
-              <w:fldChar w:fldCharType="begin"/>
-            </w:r>
-            <w:r>
-              <w:rPr>
-                <w:noProof/>
-                <w:webHidden/>
-              </w:rPr>
-              <w:instrText xml:space="preserve"> PAGEREF _Toc37941638 \h </w:instrText>
-            </w:r>
-            <w:r>
-              <w:rPr>
-                <w:noProof/>
-                <w:webHidden/>
-              </w:rPr>
-            </w:r>
-            <w:r>
-              <w:rPr>
-                <w:noProof/>
-                <w:webHidden/>
-              </w:rPr>
-              <w:fldChar w:fldCharType="separate"/>
-            </w:r>
-            <w:r>
-              <w:rPr>
-                <w:noProof/>
-                <w:webHidden/>
-              </w:rPr>
-              <w:t>3</w:t>
-            </w:r>
-            <w:r>
-              <w:rPr>
-                <w:noProof/>
-                <w:webHidden/>
-              </w:rPr>
-              <w:fldChar w:fldCharType="end"/>
-            </w:r>
-          </w:hyperlink>
-        </w:p>
-        <w:p>
-          <w:pPr>
-            <w:pStyle w:val="Spistreci2"/>
-            <w:tabs>
-              <w:tab w:val="right" w:leader="dot" w:pos="9062"/>
-            </w:tabs>
-            <w:rPr>
-              <w:rFonts w:eastAsiaTheme="minorEastAsia"/>
-              <w:noProof/>
-              <w:lang w:eastAsia="pl-PL"/>
-            </w:rPr>
-          </w:pPr>
-          <w:hyperlink w:anchor="_Toc37941639" w:history="1">
-            <w:r>
-              <w:rPr>
-                <w:rStyle w:val="Hipercze"/>
-                <w:noProof/>
-              </w:rPr>
-              <w:t>Wynik</w:t>
-            </w:r>
-            <w:r>
-              <w:rPr>
-                <w:noProof/>
-                <w:webHidden/>
-              </w:rPr>
-              <w:tab/>
-            </w:r>
-            <w:r>
-              <w:rPr>
-                <w:noProof/>
-                <w:webHidden/>
-              </w:rPr>
-              <w:fldChar w:fldCharType="begin"/>
-            </w:r>
-            <w:r>
-              <w:rPr>
-                <w:noProof/>
-                <w:webHidden/>
-              </w:rPr>
-              <w:instrText xml:space="preserve"> PAGEREF _Toc37941639 \h </w:instrText>
-            </w:r>
-            <w:r>
-              <w:rPr>
-                <w:noProof/>
-                <w:webHidden/>
-              </w:rPr>
-            </w:r>
-            <w:r>
-              <w:rPr>
-                <w:noProof/>
-                <w:webHidden/>
-              </w:rPr>
-              <w:fldChar w:fldCharType="separate"/>
-            </w:r>
-            <w:r>
-              <w:rPr>
-                <w:noProof/>
-                <w:webHidden/>
-              </w:rPr>
-              <w:t>3</w:t>
-            </w:r>
-            <w:r>
-              <w:rPr>
-                <w:noProof/>
-                <w:webHidden/>
-              </w:rPr>
-              <w:fldChar w:fldCharType="end"/>
-            </w:r>
-          </w:hyperlink>
-        </w:p>
-        <w:p>
-          <w:pPr>
-            <w:pStyle w:val="Spistreci2"/>
-            <w:tabs>
-              <w:tab w:val="right" w:leader="dot" w:pos="9062"/>
-            </w:tabs>
-            <w:rPr>
-              <w:rFonts w:eastAsiaTheme="minorEastAsia"/>
-              <w:noProof/>
-              <w:lang w:eastAsia="pl-PL"/>
-            </w:rPr>
-          </w:pPr>
-          <w:hyperlink w:anchor="_Toc37941640" w:history="1">
-            <w:r>
-              <w:rPr>
-                <w:rStyle w:val="Hipercze"/>
-                <w:noProof/>
-              </w:rPr>
-              <w:t>Podsumowanie:</w:t>
-            </w:r>
-            <w:r>
-              <w:rPr>
-                <w:noProof/>
-                <w:webHidden/>
-              </w:rPr>
-              <w:tab/>
-            </w:r>
-            <w:r>
-              <w:rPr>
-                <w:noProof/>
-                <w:webHidden/>
-              </w:rPr>
-              <w:fldChar w:fldCharType="begin"/>
-            </w:r>
-            <w:r>
-              <w:rPr>
-                <w:noProof/>
-                <w:webHidden/>
-              </w:rPr>
-              <w:instrText xml:space="preserve"> PAGEREF _Toc37941640 \h </w:instrText>
-            </w:r>
-            <w:r>
-              <w:rPr>
-                <w:noProof/>
-                <w:webHidden/>
-              </w:rPr>
-            </w:r>
-            <w:r>
-              <w:rPr>
-                <w:noProof/>
-                <w:webHidden/>
-              </w:rPr>
-              <w:fldChar w:fldCharType="separate"/>
-            </w:r>
-            <w:r>
-              <w:rPr>
-                <w:noProof/>
-                <w:webHidden/>
-              </w:rPr>
-              <w:t>3</w:t>
-            </w:r>
-            <w:r>
-              <w:rPr>
-                <w:noProof/>
-                <w:webHidden/>
-              </w:rPr>
-              <w:fldChar w:fldCharType="end"/>
-            </w:r>
-          </w:hyperlink>
-        </w:p>
-        <w:p>
-          <w:pPr>
-            <w:pStyle w:val="Spistreci1"/>
-            <w:tabs>
-              <w:tab w:val="right" w:leader="dot" w:pos="9062"/>
-            </w:tabs>
-            <w:rPr>
-              <w:rFonts w:eastAsiaTheme="minorEastAsia"/>
-              <w:noProof/>
-              <w:lang w:eastAsia="pl-PL"/>
-            </w:rPr>
-          </w:pPr>
-          <w:hyperlink w:anchor="_Toc37941641" w:history="1">
-            <w:r>
-              <w:rPr>
-                <w:rStyle w:val="Hipercze"/>
-                <w:noProof/>
-              </w:rPr>
-              <w:t>Dodatek zadanie 1</w:t>
-            </w:r>
-            <w:r>
-              <w:rPr>
-                <w:noProof/>
-                <w:webHidden/>
-              </w:rPr>
-              <w:tab/>
-            </w:r>
-            <w:r>
-              <w:rPr>
-                <w:noProof/>
-                <w:webHidden/>
-              </w:rPr>
-              <w:fldChar w:fldCharType="begin"/>
-            </w:r>
-            <w:r>
-              <w:rPr>
-                <w:noProof/>
-                <w:webHidden/>
-              </w:rPr>
-              <w:instrText xml:space="preserve"> PAGEREF _Toc37941641 \h </w:instrText>
-            </w:r>
-            <w:r>
-              <w:rPr>
-                <w:noProof/>
-                <w:webHidden/>
-              </w:rPr>
-            </w:r>
-            <w:r>
-              <w:rPr>
-                <w:noProof/>
-                <w:webHidden/>
-              </w:rPr>
-              <w:fldChar w:fldCharType="separate"/>
-            </w:r>
-            <w:r>
-              <w:rPr>
-                <w:noProof/>
-                <w:webHidden/>
-              </w:rPr>
-              <w:t>3</w:t>
+              <w:t>10</w:t>
             </w:r>
             <w:r>
               <w:rPr>
@@ -1126,7 +1056,6 @@
           <w:szCs w:val="56"/>
         </w:rPr>
       </w:pPr>
-      <w:bookmarkStart w:id="0" w:name="_Toc37941629"/>
       <w:r>
         <w:rPr>
           <w:sz w:val="56"/>
@@ -1144,6 +1073,7 @@
           <w:szCs w:val="56"/>
         </w:rPr>
       </w:pPr>
+      <w:bookmarkStart w:id="0" w:name="_Toc38131263"/>
       <w:r>
         <w:rPr>
           <w:color w:val="auto"/>
@@ -1229,7 +1159,7 @@
           <w:szCs w:val="56"/>
         </w:rPr>
       </w:pPr>
-      <w:bookmarkStart w:id="1" w:name="_Toc37941630"/>
+      <w:bookmarkStart w:id="1" w:name="_Toc38131264"/>
       <w:r>
         <w:rPr>
           <w:color w:val="auto"/>
@@ -1248,7 +1178,7 @@
           <w:szCs w:val="44"/>
         </w:rPr>
       </w:pPr>
-      <w:bookmarkStart w:id="2" w:name="_Toc37941631"/>
+      <w:bookmarkStart w:id="2" w:name="_Toc38131265"/>
       <w:r>
         <w:rPr>
           <w:szCs w:val="44"/>
@@ -1276,7 +1206,7 @@
       <w:pPr>
         <w:pStyle w:val="Nagwek2"/>
       </w:pPr>
-      <w:bookmarkStart w:id="3" w:name="_Toc37941632"/>
+      <w:bookmarkStart w:id="3" w:name="_Toc38131266"/>
       <w:r>
         <w:t>Teoria:</w:t>
       </w:r>
@@ -1833,6 +1763,7 @@
         </w:rPr>
         <w:t xml:space="preserve">Dość naturalna metoda obliczeniowa zer skalarnych funkcji ciągłych określonych na danym przedziale [a, b] i zmieniających znak (tzn. funkcja przyjmuje na końcu przedziałów wartości przeciwnego znaku). Na mocy twierdzenia </w:t>
       </w:r>
+      <w:proofErr w:type="spellStart"/>
       <w:r>
         <w:rPr>
           <w:i/>
@@ -1840,7 +1771,17 @@
           <w:sz w:val="32"/>
           <w:szCs w:val="32"/>
         </w:rPr>
-        <w:t xml:space="preserve">Darboux </w:t>
+        <w:t>Darboux</w:t>
+      </w:r>
+      <w:proofErr w:type="spellEnd"/>
+      <w:r>
+        <w:rPr>
+          <w:i/>
+          <w:iCs/>
+          <w:sz w:val="32"/>
+          <w:szCs w:val="32"/>
+        </w:rPr>
+        <w:t xml:space="preserve"> </w:t>
       </w:r>
       <w:r>
         <w:rPr>
@@ -3376,7 +3317,6 @@
           <w:szCs w:val="26"/>
         </w:rPr>
       </w:pPr>
-      <w:bookmarkStart w:id="4" w:name="_Toc37941634"/>
       <w:r>
         <w:br w:type="page"/>
       </w:r>
@@ -3388,6 +3328,7 @@
           <w:szCs w:val="44"/>
         </w:rPr>
       </w:pPr>
+      <w:bookmarkStart w:id="4" w:name="_Toc38131267"/>
       <w:r>
         <w:lastRenderedPageBreak/>
         <w:t>Wynik</w:t>
@@ -3680,10 +3621,7 @@
               <w:jc w:val="center"/>
             </w:pPr>
             <w:r>
-              <w:t>Przedzial_</w:t>
-            </w:r>
-            <w:r>
-              <w:t>2</w:t>
+              <w:t>Przedzial_2</w:t>
             </w:r>
           </w:p>
         </w:tc>
@@ -3711,10 +3649,7 @@
               <w:jc w:val="center"/>
             </w:pPr>
             <w:r>
-              <w:t>Przedzial_</w:t>
-            </w:r>
-            <w:r>
-              <w:t>2</w:t>
+              <w:t>Przedzial_2</w:t>
             </w:r>
           </w:p>
         </w:tc>
@@ -3739,9 +3674,11 @@
             <w:pPr>
               <w:jc w:val="center"/>
             </w:pPr>
+            <w:proofErr w:type="spellStart"/>
             <w:r>
               <w:t>iter</w:t>
             </w:r>
+            <w:proofErr w:type="spellEnd"/>
           </w:p>
         </w:tc>
         <w:tc>
@@ -3765,9 +3702,11 @@
             <w:pPr>
               <w:jc w:val="center"/>
             </w:pPr>
+            <w:proofErr w:type="spellStart"/>
             <w:r>
               <w:t>iter</w:t>
             </w:r>
+            <w:proofErr w:type="spellEnd"/>
           </w:p>
         </w:tc>
         <w:tc>
@@ -3791,9 +3730,11 @@
             <w:pPr>
               <w:jc w:val="center"/>
             </w:pPr>
+            <w:proofErr w:type="spellStart"/>
             <w:r>
               <w:t>iter</w:t>
             </w:r>
+            <w:proofErr w:type="spellEnd"/>
           </w:p>
         </w:tc>
         <w:tc>
@@ -3817,9 +3758,11 @@
             <w:pPr>
               <w:jc w:val="center"/>
             </w:pPr>
+            <w:proofErr w:type="spellStart"/>
             <w:r>
               <w:t>iter</w:t>
             </w:r>
+            <w:proofErr w:type="spellEnd"/>
           </w:p>
         </w:tc>
         <w:tc>
@@ -4297,15 +4240,7 @@
                 <w:sz w:val="18"/>
                 <w:szCs w:val="18"/>
               </w:rPr>
-              <w:t>1</w:t>
-            </w:r>
-            <w:r>
-              <w:rPr>
-                <w:rFonts w:asciiTheme="majorHAnsi" w:hAnsiTheme="majorHAnsi" w:cstheme="majorHAnsi"/>
-                <w:sz w:val="18"/>
-                <w:szCs w:val="18"/>
-              </w:rPr>
-              <w:t>7</w:t>
+              <w:t>17</w:t>
             </w:r>
           </w:p>
         </w:tc>
@@ -4514,15 +4449,7 @@
                 <w:sz w:val="18"/>
                 <w:szCs w:val="18"/>
               </w:rPr>
-              <w:t>2</w:t>
-            </w:r>
-            <w:r>
-              <w:rPr>
-                <w:rFonts w:asciiTheme="majorHAnsi" w:hAnsiTheme="majorHAnsi" w:cstheme="majorHAnsi"/>
-                <w:sz w:val="18"/>
-                <w:szCs w:val="18"/>
-              </w:rPr>
-              <w:t>1</w:t>
+              <w:t>21</w:t>
             </w:r>
           </w:p>
         </w:tc>
@@ -6213,9 +6140,11 @@
             <w:pPr>
               <w:jc w:val="center"/>
             </w:pPr>
+            <w:proofErr w:type="spellStart"/>
             <w:r>
               <w:t>iter</w:t>
             </w:r>
+            <w:proofErr w:type="spellEnd"/>
           </w:p>
         </w:tc>
         <w:tc>
@@ -6239,9 +6168,11 @@
             <w:pPr>
               <w:jc w:val="center"/>
             </w:pPr>
+            <w:proofErr w:type="spellStart"/>
             <w:r>
               <w:t>iter</w:t>
             </w:r>
+            <w:proofErr w:type="spellEnd"/>
           </w:p>
         </w:tc>
         <w:tc>
@@ -6265,9 +6196,11 @@
             <w:pPr>
               <w:jc w:val="center"/>
             </w:pPr>
+            <w:proofErr w:type="spellStart"/>
             <w:r>
               <w:t>iter</w:t>
             </w:r>
+            <w:proofErr w:type="spellEnd"/>
           </w:p>
         </w:tc>
         <w:tc>
@@ -6291,9 +6224,11 @@
             <w:pPr>
               <w:jc w:val="center"/>
             </w:pPr>
+            <w:proofErr w:type="spellStart"/>
             <w:r>
               <w:t>iter</w:t>
             </w:r>
+            <w:proofErr w:type="spellEnd"/>
           </w:p>
         </w:tc>
         <w:tc>
@@ -8454,7 +8389,7 @@
       <w:pPr>
         <w:pStyle w:val="Nagwek2"/>
       </w:pPr>
-      <w:bookmarkStart w:id="5" w:name="_Toc37941635"/>
+      <w:bookmarkStart w:id="5" w:name="_Toc38131268"/>
       <w:r>
         <w:t>Podsumowanie:</w:t>
       </w:r>
@@ -8727,7 +8662,7 @@
           <w:szCs w:val="56"/>
         </w:rPr>
       </w:pPr>
-      <w:bookmarkStart w:id="6" w:name="_Toc37941636"/>
+      <w:bookmarkStart w:id="6" w:name="_Toc38131269"/>
       <w:r>
         <w:rPr>
           <w:color w:val="auto"/>
@@ -8753,7 +8688,7 @@
           <w:szCs w:val="44"/>
         </w:rPr>
       </w:pPr>
-      <w:bookmarkStart w:id="7" w:name="_Toc37941637"/>
+      <w:bookmarkStart w:id="7" w:name="_Toc38131270"/>
       <w:r>
         <w:rPr>
           <w:szCs w:val="44"/>
@@ -8764,35 +8699,3720 @@
     </w:p>
     <w:p>
       <w:pPr>
-        <w:pStyle w:val="Nagwek2"/>
-      </w:pPr>
-      <w:bookmarkStart w:id="8" w:name="_Toc37941638"/>
-      <w:r>
-        <w:t>Teoria:</w:t>
-      </w:r>
-      <w:bookmarkEnd w:id="8"/>
-      <w:r>
+        <w:autoSpaceDE w:val="0"/>
+        <w:autoSpaceDN w:val="0"/>
+        <w:adjustRightInd w:val="0"/>
+        <w:spacing w:after="0" w:line="240" w:lineRule="auto"/>
+        <w:rPr>
+          <w:sz w:val="32"/>
+          <w:szCs w:val="32"/>
+        </w:rPr>
+      </w:pPr>
+      <w:r>
+        <w:rPr>
+          <w:sz w:val="32"/>
+          <w:szCs w:val="32"/>
+        </w:rPr>
+        <w:t xml:space="preserve">Celem jest znalezienie </w:t>
+      </w:r>
+      <w:r>
+        <w:rPr>
+          <w:sz w:val="32"/>
+          <w:szCs w:val="32"/>
+        </w:rPr>
+        <w:t>wszystkich</w:t>
+      </w:r>
+      <w:r>
+        <w:rPr>
+          <w:sz w:val="32"/>
+          <w:szCs w:val="32"/>
+        </w:rPr>
+        <w:t xml:space="preserve"> pierwiastków rzeczywistych wielomianu przy pomocy metody Newtona</w:t>
+      </w:r>
+      <w:r>
+        <w:rPr>
+          <w:sz w:val="32"/>
+          <w:szCs w:val="32"/>
+        </w:rPr>
+        <w:t xml:space="preserve"> oraz </w:t>
+      </w:r>
+      <w:r>
+        <w:rPr>
+          <w:sz w:val="32"/>
+          <w:szCs w:val="32"/>
+        </w:rPr>
+        <w:t xml:space="preserve">znalezienie pierwiastków rzeczywistych i zespolonych przez </w:t>
+      </w:r>
+      <w:r>
+        <w:rPr>
+          <w:sz w:val="32"/>
+          <w:szCs w:val="32"/>
+        </w:rPr>
+        <w:t>metod</w:t>
+      </w:r>
+      <w:r>
+        <w:rPr>
+          <w:sz w:val="32"/>
+          <w:szCs w:val="32"/>
+        </w:rPr>
+        <w:t>y</w:t>
+      </w:r>
+      <w:r>
+        <w:rPr>
+          <w:sz w:val="32"/>
+          <w:szCs w:val="32"/>
+        </w:rPr>
+        <w:t xml:space="preserve"> MM1 MM2</w:t>
+      </w:r>
+      <w:r>
+        <w:rPr>
+          <w:sz w:val="32"/>
+          <w:szCs w:val="32"/>
+        </w:rPr>
+        <w:t>.</w:t>
+      </w:r>
+      <w:r>
+        <w:rPr>
+          <w:sz w:val="32"/>
+          <w:szCs w:val="32"/>
+        </w:rPr>
         <w:t xml:space="preserve"> </w:t>
       </w:r>
     </w:p>
     <w:p>
       <w:pPr>
         <w:pStyle w:val="Nagwek2"/>
-        <w:rPr>
-          <w:szCs w:val="44"/>
-        </w:rPr>
-      </w:pPr>
-      <w:bookmarkStart w:id="9" w:name="_Toc37941639"/>
+      </w:pPr>
+      <w:bookmarkStart w:id="8" w:name="_Toc38131271"/>
+      <w:r>
+        <w:t>Teoria:</w:t>
+      </w:r>
+      <w:bookmarkEnd w:id="8"/>
+    </w:p>
+    <w:p>
+      <w:pPr>
+        <w:autoSpaceDE w:val="0"/>
+        <w:autoSpaceDN w:val="0"/>
+        <w:adjustRightInd w:val="0"/>
+        <w:spacing w:after="0" w:line="240" w:lineRule="auto"/>
+        <w:rPr>
+          <w:sz w:val="32"/>
+          <w:szCs w:val="32"/>
+        </w:rPr>
+      </w:pPr>
+      <w:r>
+        <w:rPr>
+          <w:sz w:val="32"/>
+          <w:szCs w:val="32"/>
+        </w:rPr>
+        <w:t xml:space="preserve">Wielomian stopnia n podsiada dokładnie n pierwiastków: </w:t>
+      </w:r>
+    </w:p>
+    <w:p>
+      <w:pPr>
+        <w:pStyle w:val="Akapitzlist"/>
+        <w:numPr>
+          <w:ilvl w:val="0"/>
+          <w:numId w:val="35"/>
+        </w:numPr>
+        <w:autoSpaceDE w:val="0"/>
+        <w:autoSpaceDN w:val="0"/>
+        <w:adjustRightInd w:val="0"/>
+        <w:spacing w:after="0" w:line="240" w:lineRule="auto"/>
+        <w:rPr>
+          <w:sz w:val="32"/>
+          <w:szCs w:val="32"/>
+        </w:rPr>
+      </w:pPr>
+      <w:r>
+        <w:rPr>
+          <w:sz w:val="32"/>
+          <w:szCs w:val="32"/>
+        </w:rPr>
+        <w:t xml:space="preserve">pierwiastki mogą być zarówno rzeczywiste oraz zespolone </w:t>
+      </w:r>
+    </w:p>
+    <w:p>
+      <w:pPr>
+        <w:pStyle w:val="Akapitzlist"/>
+        <w:numPr>
+          <w:ilvl w:val="0"/>
+          <w:numId w:val="35"/>
+        </w:numPr>
+        <w:autoSpaceDE w:val="0"/>
+        <w:autoSpaceDN w:val="0"/>
+        <w:adjustRightInd w:val="0"/>
+        <w:spacing w:after="0" w:line="240" w:lineRule="auto"/>
+        <w:rPr>
+          <w:sz w:val="32"/>
+          <w:szCs w:val="32"/>
+        </w:rPr>
+      </w:pPr>
+      <w:r>
+        <w:rPr>
+          <w:sz w:val="32"/>
+          <w:szCs w:val="32"/>
+        </w:rPr>
+        <w:t xml:space="preserve">pierwiastki mogą być pojedyncze lub wielokrotne </w:t>
+      </w:r>
+    </w:p>
+    <w:p>
+      <w:pPr>
+        <w:autoSpaceDE w:val="0"/>
+        <w:autoSpaceDN w:val="0"/>
+        <w:adjustRightInd w:val="0"/>
+        <w:spacing w:after="0" w:line="240" w:lineRule="auto"/>
+        <w:rPr>
+          <w:sz w:val="32"/>
+          <w:szCs w:val="32"/>
+        </w:rPr>
+      </w:pPr>
+    </w:p>
+    <w:p>
+      <w:pPr>
+        <w:autoSpaceDE w:val="0"/>
+        <w:autoSpaceDN w:val="0"/>
+        <w:adjustRightInd w:val="0"/>
+        <w:spacing w:after="0" w:line="240" w:lineRule="auto"/>
+        <w:rPr>
+          <w:sz w:val="32"/>
+          <w:szCs w:val="32"/>
+        </w:rPr>
+      </w:pPr>
+      <w:r>
+        <w:rPr>
+          <w:sz w:val="32"/>
+          <w:szCs w:val="32"/>
+        </w:rPr>
+        <w:t>Do poszukiwania pierwiastków rzeczywistych możemy korzystać z metod wyznaczania przeszukiwania zer funkcji nieliniowej</w:t>
+      </w:r>
+      <w:r>
+        <w:rPr>
+          <w:sz w:val="32"/>
+          <w:szCs w:val="32"/>
+        </w:rPr>
+        <w:t xml:space="preserve"> (np. Newton)</w:t>
+      </w:r>
+      <w:r>
+        <w:rPr>
+          <w:sz w:val="32"/>
+          <w:szCs w:val="32"/>
+        </w:rPr>
+        <w:t xml:space="preserve">. </w:t>
+      </w:r>
+    </w:p>
+    <w:p>
+      <w:pPr>
+        <w:autoSpaceDE w:val="0"/>
+        <w:autoSpaceDN w:val="0"/>
+        <w:adjustRightInd w:val="0"/>
+        <w:spacing w:after="0" w:line="240" w:lineRule="auto"/>
+        <w:rPr>
+          <w:sz w:val="32"/>
+          <w:szCs w:val="32"/>
+        </w:rPr>
+      </w:pPr>
+      <w:r>
+        <w:rPr>
+          <w:sz w:val="32"/>
+          <w:szCs w:val="32"/>
+        </w:rPr>
+        <w:t xml:space="preserve">Jednak istnieją metody bardziej złożone, które są opracowane specjalnie dla wielomianów (wykorzystują właściwość – wielokrotna różniczkowalność). </w:t>
+      </w:r>
+    </w:p>
+    <w:p>
+      <w:pPr>
+        <w:autoSpaceDE w:val="0"/>
+        <w:autoSpaceDN w:val="0"/>
+        <w:adjustRightInd w:val="0"/>
+        <w:spacing w:after="0" w:line="240" w:lineRule="auto"/>
+        <w:rPr>
+          <w:sz w:val="32"/>
+          <w:szCs w:val="32"/>
+        </w:rPr>
+      </w:pPr>
+      <w:r>
+        <w:rPr>
+          <w:sz w:val="32"/>
+          <w:szCs w:val="32"/>
+        </w:rPr>
+        <w:t xml:space="preserve">Do metod tych należą: </w:t>
+      </w:r>
+    </w:p>
+    <w:p>
+      <w:pPr>
+        <w:pStyle w:val="Akapitzlist"/>
+        <w:numPr>
+          <w:ilvl w:val="0"/>
+          <w:numId w:val="36"/>
+        </w:numPr>
+        <w:autoSpaceDE w:val="0"/>
+        <w:autoSpaceDN w:val="0"/>
+        <w:adjustRightInd w:val="0"/>
+        <w:spacing w:after="0" w:line="240" w:lineRule="auto"/>
+        <w:rPr>
+          <w:sz w:val="32"/>
+          <w:szCs w:val="32"/>
+        </w:rPr>
+      </w:pPr>
+      <w:r>
+        <w:rPr>
+          <w:sz w:val="32"/>
+          <w:szCs w:val="32"/>
+        </w:rPr>
+        <w:t xml:space="preserve">metoda Müllera (aproksymacja wielomianu funkcją kwadratową w otoczeniu rozwiązania – uogólniona metoda siecznych – MM1, wykorzystanie informacji o wielomianie </w:t>
+      </w:r>
+      <w:r>
+        <w:rPr>
+          <w:sz w:val="32"/>
+          <w:szCs w:val="32"/>
+        </w:rPr>
+        <w:lastRenderedPageBreak/>
+        <w:t xml:space="preserve">jedynie w jednym punkcie, tzn. wykorzystująca do wyznaczenia funkcji kwadratowej wartości wielomianu i jego pierwszej i drugiej pochodnej w danym punkcie – MM2) </w:t>
+      </w:r>
+    </w:p>
+    <w:p>
+      <w:pPr>
+        <w:pStyle w:val="Akapitzlist"/>
+        <w:numPr>
+          <w:ilvl w:val="0"/>
+          <w:numId w:val="36"/>
+        </w:numPr>
+        <w:autoSpaceDE w:val="0"/>
+        <w:autoSpaceDN w:val="0"/>
+        <w:adjustRightInd w:val="0"/>
+        <w:spacing w:after="0" w:line="240" w:lineRule="auto"/>
+        <w:rPr>
+          <w:sz w:val="32"/>
+          <w:szCs w:val="32"/>
+        </w:rPr>
+      </w:pPr>
+      <w:r>
+        <w:rPr>
+          <w:sz w:val="32"/>
+          <w:szCs w:val="32"/>
+        </w:rPr>
+        <w:t xml:space="preserve">metoda </w:t>
+      </w:r>
+      <w:proofErr w:type="spellStart"/>
+      <w:r>
+        <w:rPr>
+          <w:sz w:val="32"/>
+          <w:szCs w:val="32"/>
+        </w:rPr>
+        <w:t>Laguerre’a</w:t>
+      </w:r>
+      <w:proofErr w:type="spellEnd"/>
+      <w:r>
+        <w:rPr>
+          <w:sz w:val="32"/>
+          <w:szCs w:val="32"/>
+        </w:rPr>
+        <w:t xml:space="preserve">. </w:t>
+      </w:r>
+    </w:p>
+    <w:p>
+      <w:pPr>
+        <w:autoSpaceDE w:val="0"/>
+        <w:autoSpaceDN w:val="0"/>
+        <w:adjustRightInd w:val="0"/>
+        <w:spacing w:after="0" w:line="240" w:lineRule="auto"/>
+        <w:rPr>
+          <w:b/>
+          <w:bCs/>
+          <w:sz w:val="36"/>
+          <w:szCs w:val="36"/>
+        </w:rPr>
+      </w:pPr>
+      <w:r>
+        <w:rPr>
+          <w:b/>
+          <w:bCs/>
+          <w:sz w:val="36"/>
+          <w:szCs w:val="36"/>
+        </w:rPr>
+        <w:t>Metoda Newtona</w:t>
+      </w:r>
+      <w:r>
+        <w:rPr>
+          <w:b/>
+          <w:bCs/>
+          <w:sz w:val="36"/>
+          <w:szCs w:val="36"/>
+        </w:rPr>
+        <w:t xml:space="preserve"> </w:t>
+      </w:r>
+    </w:p>
+    <w:p>
+      <w:pPr>
+        <w:autoSpaceDE w:val="0"/>
+        <w:autoSpaceDN w:val="0"/>
+        <w:adjustRightInd w:val="0"/>
+        <w:spacing w:after="0" w:line="240" w:lineRule="auto"/>
+        <w:rPr>
+          <w:sz w:val="32"/>
+          <w:szCs w:val="32"/>
+        </w:rPr>
+      </w:pPr>
+      <w:r>
+        <w:rPr>
+          <w:sz w:val="32"/>
+          <w:szCs w:val="32"/>
+        </w:rPr>
+        <w:t xml:space="preserve">Metoda Newtona, zwana też metodą stycznych zakłada aproksymację funkcji jej liniowym przybliżeniem wynikającym z uciętego rozwinięcia w szereg Taylora w aktualnym punkcie </w:t>
+      </w:r>
+      <m:oMath>
+        <m:sSub>
+          <m:sSubPr>
+            <m:ctrlPr>
+              <w:rPr>
+                <w:rFonts w:ascii="Cambria Math" w:hAnsi="Cambria Math"/>
+                <w:i/>
+                <w:sz w:val="32"/>
+                <w:szCs w:val="32"/>
+              </w:rPr>
+            </m:ctrlPr>
+          </m:sSubPr>
+          <m:e>
+            <m:r>
+              <w:rPr>
+                <w:rFonts w:ascii="Cambria Math" w:hAnsi="Cambria Math"/>
+                <w:sz w:val="32"/>
+                <w:szCs w:val="32"/>
+              </w:rPr>
+              <m:t>x</m:t>
+            </m:r>
+          </m:e>
+          <m:sub>
+            <m:r>
+              <w:rPr>
+                <w:rFonts w:ascii="Cambria Math" w:hAnsi="Cambria Math"/>
+                <w:sz w:val="32"/>
+                <w:szCs w:val="32"/>
+              </w:rPr>
+              <m:t>i</m:t>
+            </m:r>
+          </m:sub>
+        </m:sSub>
+      </m:oMath>
+      <w:r>
+        <w:rPr>
+          <w:sz w:val="32"/>
+          <w:szCs w:val="32"/>
+        </w:rPr>
+        <w:t xml:space="preserve"> (aktualnym przybliżeniu pierwiastka)</w:t>
+      </w:r>
+      <w:r>
+        <w:rPr>
+          <w:sz w:val="32"/>
+          <w:szCs w:val="32"/>
+        </w:rPr>
+        <w:t xml:space="preserve">, </w:t>
+      </w:r>
+      <w:r>
+        <w:rPr>
+          <w:sz w:val="32"/>
+          <w:szCs w:val="32"/>
+        </w:rPr>
+        <w:t>a następnie przyrównania do zera sformułowanej lokalnej aproksymacji funkcji f(x), co prowadzi do zależności iteracyjnej:</w:t>
+      </w:r>
+    </w:p>
+    <w:p>
+      <w:pPr>
+        <w:autoSpaceDE w:val="0"/>
+        <w:autoSpaceDN w:val="0"/>
+        <w:adjustRightInd w:val="0"/>
+        <w:spacing w:after="0" w:line="240" w:lineRule="auto"/>
+        <w:jc w:val="center"/>
+        <w:rPr>
+          <w:sz w:val="32"/>
+          <w:szCs w:val="32"/>
+        </w:rPr>
+      </w:pPr>
+      <w:r>
+        <w:rPr>
+          <w:noProof/>
+        </w:rPr>
+        <w:drawing>
+          <wp:inline distT="0" distB="0" distL="0" distR="0" wp14:anchorId="5BAAF083" wp14:editId="47D9B685">
+            <wp:extent cx="2800350" cy="952500"/>
+            <wp:effectExtent l="0" t="0" r="0" b="0"/>
+            <wp:docPr id="10" name="Obraz 10"/>
+            <wp:cNvGraphicFramePr>
+              <a:graphicFrameLocks xmlns:a="http://schemas.openxmlformats.org/drawingml/2006/main" noChangeAspect="1"/>
+            </wp:cNvGraphicFramePr>
+            <a:graphic xmlns:a="http://schemas.openxmlformats.org/drawingml/2006/main">
+              <a:graphicData uri="http://schemas.openxmlformats.org/drawingml/2006/picture">
+                <pic:pic xmlns:pic="http://schemas.openxmlformats.org/drawingml/2006/picture">
+                  <pic:nvPicPr>
+                    <pic:cNvPr id="1" name=""/>
+                    <pic:cNvPicPr/>
+                  </pic:nvPicPr>
+                  <pic:blipFill>
+                    <a:blip r:embed="rId16"/>
+                    <a:stretch>
+                      <a:fillRect/>
+                    </a:stretch>
+                  </pic:blipFill>
+                  <pic:spPr>
+                    <a:xfrm>
+                      <a:off x="0" y="0"/>
+                      <a:ext cx="2800350" cy="952500"/>
+                    </a:xfrm>
+                    <a:prstGeom prst="rect">
+                      <a:avLst/>
+                    </a:prstGeom>
+                  </pic:spPr>
+                </pic:pic>
+              </a:graphicData>
+            </a:graphic>
+          </wp:inline>
+        </w:drawing>
+      </w:r>
+    </w:p>
+    <w:p>
+      <w:pPr>
+        <w:autoSpaceDE w:val="0"/>
+        <w:autoSpaceDN w:val="0"/>
+        <w:adjustRightInd w:val="0"/>
+        <w:spacing w:after="0" w:line="240" w:lineRule="auto"/>
+        <w:rPr>
+          <w:sz w:val="32"/>
+          <w:szCs w:val="32"/>
+        </w:rPr>
+      </w:pPr>
+      <w:r>
+        <w:rPr>
+          <w:noProof/>
+        </w:rPr>
+        <w:drawing>
+          <wp:inline distT="0" distB="0" distL="0" distR="0" wp14:anchorId="3AF64C35" wp14:editId="4B3FBD63">
+            <wp:extent cx="5760720" cy="4174490"/>
+            <wp:effectExtent l="0" t="0" r="0" b="0"/>
+            <wp:docPr id="11" name="Obraz 11"/>
+            <wp:cNvGraphicFramePr>
+              <a:graphicFrameLocks xmlns:a="http://schemas.openxmlformats.org/drawingml/2006/main" noChangeAspect="1"/>
+            </wp:cNvGraphicFramePr>
+            <a:graphic xmlns:a="http://schemas.openxmlformats.org/drawingml/2006/main">
+              <a:graphicData uri="http://schemas.openxmlformats.org/drawingml/2006/picture">
+                <pic:pic xmlns:pic="http://schemas.openxmlformats.org/drawingml/2006/picture">
+                  <pic:nvPicPr>
+                    <pic:cNvPr id="1" name=""/>
+                    <pic:cNvPicPr/>
+                  </pic:nvPicPr>
+                  <pic:blipFill>
+                    <a:blip r:embed="rId17"/>
+                    <a:stretch>
+                      <a:fillRect/>
+                    </a:stretch>
+                  </pic:blipFill>
+                  <pic:spPr>
+                    <a:xfrm>
+                      <a:off x="0" y="0"/>
+                      <a:ext cx="5760720" cy="4174490"/>
+                    </a:xfrm>
+                    <a:prstGeom prst="rect">
+                      <a:avLst/>
+                    </a:prstGeom>
+                  </pic:spPr>
+                </pic:pic>
+              </a:graphicData>
+            </a:graphic>
+          </wp:inline>
+        </w:drawing>
+      </w:r>
+    </w:p>
+    <w:p>
+      <w:pPr>
+        <w:autoSpaceDE w:val="0"/>
+        <w:autoSpaceDN w:val="0"/>
+        <w:adjustRightInd w:val="0"/>
+        <w:spacing w:after="0" w:line="240" w:lineRule="auto"/>
+        <w:rPr>
+          <w:sz w:val="32"/>
+          <w:szCs w:val="32"/>
+        </w:rPr>
+      </w:pPr>
+      <w:r>
+        <w:rPr>
+          <w:sz w:val="32"/>
+          <w:szCs w:val="32"/>
+        </w:rPr>
+        <w:t xml:space="preserve">Metoda Newtona jest zbieżna lokalnie (jeśli zaczniemy ją stosować w punkcie zbytnio oddalonym od rozwiązania, to może być ona rozbieżna). Jej zbieżność jest kwadratowa. </w:t>
+      </w:r>
+    </w:p>
+    <w:p>
+      <w:pPr>
+        <w:autoSpaceDE w:val="0"/>
+        <w:autoSpaceDN w:val="0"/>
+        <w:adjustRightInd w:val="0"/>
+        <w:spacing w:after="0" w:line="240" w:lineRule="auto"/>
+        <w:rPr>
+          <w:sz w:val="32"/>
+          <w:szCs w:val="32"/>
+        </w:rPr>
+      </w:pPr>
+      <w:r>
+        <w:rPr>
+          <w:sz w:val="32"/>
+          <w:szCs w:val="32"/>
+        </w:rPr>
+        <w:lastRenderedPageBreak/>
+        <w:t>Metoda stycznych jest szczególnie efektywna w przypadku, gdy krzywa jest bardzo stroma w otoczeniu danego pierwiastka (nie zaleca się stosowania, gdy krzywa jest w otoczeniu pierwiastka pozioma – innymi słowy pochodna w tym punkcie ma bardzo małą wartość).</w:t>
+      </w:r>
+    </w:p>
+    <w:p>
+      <w:pPr>
+        <w:autoSpaceDE w:val="0"/>
+        <w:autoSpaceDN w:val="0"/>
+        <w:adjustRightInd w:val="0"/>
+        <w:spacing w:after="0" w:line="240" w:lineRule="auto"/>
+        <w:rPr>
+          <w:sz w:val="32"/>
+          <w:szCs w:val="32"/>
+        </w:rPr>
+      </w:pPr>
+      <w:r>
+        <w:rPr>
+          <w:sz w:val="32"/>
+          <w:szCs w:val="32"/>
+        </w:rPr>
+        <w:t>Metoda Newtona znajduje tylko pierwiastki rzeczywiste.</w:t>
+      </w:r>
+    </w:p>
+    <w:p>
+      <w:pPr>
+        <w:autoSpaceDE w:val="0"/>
+        <w:autoSpaceDN w:val="0"/>
+        <w:adjustRightInd w:val="0"/>
+        <w:spacing w:after="0" w:line="240" w:lineRule="auto"/>
+        <w:rPr>
+          <w:b/>
+          <w:bCs/>
+          <w:sz w:val="36"/>
+          <w:szCs w:val="36"/>
+        </w:rPr>
+      </w:pPr>
+      <w:r>
+        <w:rPr>
+          <w:b/>
+          <w:bCs/>
+          <w:sz w:val="36"/>
+          <w:szCs w:val="36"/>
+        </w:rPr>
+        <w:t xml:space="preserve">Metoda </w:t>
+      </w:r>
+      <w:r>
+        <w:rPr>
+          <w:b/>
+          <w:bCs/>
+          <w:sz w:val="36"/>
+          <w:szCs w:val="36"/>
+        </w:rPr>
+        <w:t>Müllera</w:t>
+      </w:r>
+    </w:p>
+    <w:p>
+      <w:pPr>
+        <w:autoSpaceDE w:val="0"/>
+        <w:autoSpaceDN w:val="0"/>
+        <w:adjustRightInd w:val="0"/>
+        <w:spacing w:after="0" w:line="240" w:lineRule="auto"/>
+        <w:rPr>
+          <w:sz w:val="32"/>
+          <w:szCs w:val="32"/>
+        </w:rPr>
+      </w:pPr>
+      <w:r>
+        <w:rPr>
+          <w:sz w:val="32"/>
+          <w:szCs w:val="32"/>
+        </w:rPr>
+        <w:t>Metoda polega na aproksymacji wielomianu w otoczeniu rozwiązania funkcją kwadratową. Może być traktowana jako uogólnienie metody siecznych - zamiast interpolacji w dwóch punktach funkcją liniową (tzn. sieczną) wykonujemy interpolację w trzech punktach funkcją kwadratową. Istnieje również efektywna realizacja oparta na wykorzystaniu informacji o wielomianie jedynie w jednym punkcie, tzn. wykorzystująca do wyznaczenia funkcji kwadratowej wartości wielomianu i jego pierwszej i drugiej pochodnej w aktualnym punkcie.</w:t>
+      </w:r>
+    </w:p>
+    <w:p>
+      <w:pPr>
+        <w:autoSpaceDE w:val="0"/>
+        <w:autoSpaceDN w:val="0"/>
+        <w:adjustRightInd w:val="0"/>
+        <w:spacing w:after="0" w:line="240" w:lineRule="auto"/>
+        <w:rPr>
+          <w:b/>
+          <w:bCs/>
+          <w:sz w:val="36"/>
+          <w:szCs w:val="36"/>
+        </w:rPr>
+      </w:pPr>
+      <w:r>
+        <w:rPr>
+          <w:b/>
+          <w:bCs/>
+          <w:sz w:val="36"/>
+          <w:szCs w:val="36"/>
+        </w:rPr>
+        <w:t>M</w:t>
+      </w:r>
+      <w:r>
+        <w:rPr>
+          <w:b/>
+          <w:bCs/>
+          <w:sz w:val="36"/>
+          <w:szCs w:val="36"/>
+        </w:rPr>
+        <w:t>M1</w:t>
+      </w:r>
+    </w:p>
+    <w:p>
+      <w:pPr>
+        <w:autoSpaceDE w:val="0"/>
+        <w:autoSpaceDN w:val="0"/>
+        <w:adjustRightInd w:val="0"/>
+        <w:spacing w:after="0" w:line="240" w:lineRule="auto"/>
+        <w:rPr>
+          <w:sz w:val="32"/>
+          <w:szCs w:val="32"/>
+        </w:rPr>
+      </w:pPr>
+      <w:r>
+        <w:rPr>
+          <w:sz w:val="32"/>
+          <w:szCs w:val="32"/>
+        </w:rPr>
+        <w:t xml:space="preserve">Rozważmy trzy punkty </w:t>
+      </w:r>
+      <m:oMath>
+        <m:sSub>
+          <m:sSubPr>
+            <m:ctrlPr>
+              <w:rPr>
+                <w:rFonts w:ascii="Cambria Math" w:hAnsi="Cambria Math" w:cs="Cambria Math"/>
+                <w:i/>
+                <w:sz w:val="32"/>
+                <w:szCs w:val="32"/>
+              </w:rPr>
+            </m:ctrlPr>
+          </m:sSubPr>
+          <m:e>
+            <m:r>
+              <w:rPr>
+                <w:rFonts w:ascii="Cambria Math" w:hAnsi="Cambria Math" w:cs="Cambria Math"/>
+                <w:sz w:val="32"/>
+                <w:szCs w:val="32"/>
+              </w:rPr>
+              <m:t>x</m:t>
+            </m:r>
+          </m:e>
+          <m:sub>
+            <m:r>
+              <w:rPr>
+                <w:rFonts w:ascii="Cambria Math" w:hAnsi="Cambria Math" w:cs="Cambria Math"/>
+                <w:sz w:val="32"/>
+                <w:szCs w:val="32"/>
+              </w:rPr>
+              <m:t>0</m:t>
+            </m:r>
+          </m:sub>
+        </m:sSub>
+      </m:oMath>
+      <w:r>
+        <w:rPr>
+          <w:sz w:val="32"/>
+          <w:szCs w:val="32"/>
+        </w:rPr>
+        <w:t xml:space="preserve">, </w:t>
+      </w:r>
+      <m:oMath>
+        <m:sSub>
+          <m:sSubPr>
+            <m:ctrlPr>
+              <w:rPr>
+                <w:rFonts w:ascii="Cambria Math" w:hAnsi="Cambria Math" w:cs="Cambria Math"/>
+                <w:i/>
+                <w:sz w:val="32"/>
+                <w:szCs w:val="32"/>
+              </w:rPr>
+            </m:ctrlPr>
+          </m:sSubPr>
+          <m:e>
+            <m:r>
+              <w:rPr>
+                <w:rFonts w:ascii="Cambria Math" w:hAnsi="Cambria Math" w:cs="Cambria Math"/>
+                <w:sz w:val="32"/>
+                <w:szCs w:val="32"/>
+              </w:rPr>
+              <m:t>x</m:t>
+            </m:r>
+          </m:e>
+          <m:sub>
+            <m:r>
+              <w:rPr>
+                <w:rFonts w:ascii="Cambria Math" w:hAnsi="Cambria Math" w:cs="Cambria Math"/>
+                <w:sz w:val="32"/>
+                <w:szCs w:val="32"/>
+              </w:rPr>
+              <m:t>1</m:t>
+            </m:r>
+          </m:sub>
+        </m:sSub>
+      </m:oMath>
+      <w:r>
+        <w:rPr>
+          <w:sz w:val="32"/>
+          <w:szCs w:val="32"/>
+        </w:rPr>
+        <w:t xml:space="preserve">, </w:t>
+      </w:r>
+      <m:oMath>
+        <m:sSub>
+          <m:sSubPr>
+            <m:ctrlPr>
+              <w:rPr>
+                <w:rFonts w:ascii="Cambria Math" w:hAnsi="Cambria Math" w:cs="Cambria Math"/>
+                <w:i/>
+                <w:sz w:val="32"/>
+                <w:szCs w:val="32"/>
+              </w:rPr>
+            </m:ctrlPr>
+          </m:sSubPr>
+          <m:e>
+            <m:r>
+              <w:rPr>
+                <w:rFonts w:ascii="Cambria Math" w:hAnsi="Cambria Math" w:cs="Cambria Math"/>
+                <w:sz w:val="32"/>
+                <w:szCs w:val="32"/>
+              </w:rPr>
+              <m:t>x</m:t>
+            </m:r>
+          </m:e>
+          <m:sub>
+            <m:r>
+              <w:rPr>
+                <w:rFonts w:ascii="Cambria Math" w:hAnsi="Cambria Math" w:cs="Cambria Math"/>
+                <w:sz w:val="32"/>
+                <w:szCs w:val="32"/>
+              </w:rPr>
+              <m:t>2</m:t>
+            </m:r>
+          </m:sub>
+        </m:sSub>
+      </m:oMath>
+      <w:r>
+        <w:rPr>
+          <w:sz w:val="32"/>
+          <w:szCs w:val="32"/>
+        </w:rPr>
+        <w:t xml:space="preserve">wraz z wartościami wielomianu w tych punktach </w:t>
+      </w:r>
+      <w:r>
+        <w:rPr>
+          <w:rFonts w:ascii="Cambria Math" w:hAnsi="Cambria Math" w:cs="Cambria Math"/>
+          <w:sz w:val="32"/>
+          <w:szCs w:val="32"/>
+        </w:rPr>
+        <w:t>𝑓</w:t>
+      </w:r>
+      <w:r>
+        <w:rPr>
+          <w:sz w:val="32"/>
+          <w:szCs w:val="32"/>
+        </w:rPr>
+        <w:t>(</w:t>
+      </w:r>
+      <m:oMath>
+        <m:sSub>
+          <m:sSubPr>
+            <m:ctrlPr>
+              <w:rPr>
+                <w:rFonts w:ascii="Cambria Math" w:hAnsi="Cambria Math" w:cs="Cambria Math"/>
+                <w:i/>
+                <w:sz w:val="32"/>
+                <w:szCs w:val="32"/>
+              </w:rPr>
+            </m:ctrlPr>
+          </m:sSubPr>
+          <m:e>
+            <m:r>
+              <w:rPr>
+                <w:rFonts w:ascii="Cambria Math" w:hAnsi="Cambria Math" w:cs="Cambria Math"/>
+                <w:sz w:val="32"/>
+                <w:szCs w:val="32"/>
+              </w:rPr>
+              <m:t>x</m:t>
+            </m:r>
+          </m:e>
+          <m:sub>
+            <m:r>
+              <w:rPr>
+                <w:rFonts w:ascii="Cambria Math" w:hAnsi="Cambria Math" w:cs="Cambria Math"/>
+                <w:sz w:val="32"/>
+                <w:szCs w:val="32"/>
+              </w:rPr>
+              <m:t>0</m:t>
+            </m:r>
+          </m:sub>
+        </m:sSub>
+      </m:oMath>
+      <w:r>
+        <w:rPr>
+          <w:sz w:val="32"/>
+          <w:szCs w:val="32"/>
+        </w:rPr>
+        <w:t xml:space="preserve">), </w:t>
+      </w:r>
+      <w:r>
+        <w:rPr>
+          <w:rFonts w:ascii="Cambria Math" w:hAnsi="Cambria Math" w:cs="Cambria Math"/>
+          <w:sz w:val="32"/>
+          <w:szCs w:val="32"/>
+        </w:rPr>
+        <w:t>𝑓</w:t>
+      </w:r>
+      <w:r>
+        <w:rPr>
+          <w:sz w:val="32"/>
+          <w:szCs w:val="32"/>
+        </w:rPr>
+        <w:t>(</w:t>
+      </w:r>
+      <m:oMath>
+        <m:sSub>
+          <m:sSubPr>
+            <m:ctrlPr>
+              <w:rPr>
+                <w:rFonts w:ascii="Cambria Math" w:hAnsi="Cambria Math" w:cs="Cambria Math"/>
+                <w:i/>
+                <w:sz w:val="32"/>
+                <w:szCs w:val="32"/>
+              </w:rPr>
+            </m:ctrlPr>
+          </m:sSubPr>
+          <m:e>
+            <m:r>
+              <w:rPr>
+                <w:rFonts w:ascii="Cambria Math" w:hAnsi="Cambria Math" w:cs="Cambria Math"/>
+                <w:sz w:val="32"/>
+                <w:szCs w:val="32"/>
+              </w:rPr>
+              <m:t>x</m:t>
+            </m:r>
+          </m:e>
+          <m:sub>
+            <m:r>
+              <w:rPr>
+                <w:rFonts w:ascii="Cambria Math" w:hAnsi="Cambria Math" w:cs="Cambria Math"/>
+                <w:sz w:val="32"/>
+                <w:szCs w:val="32"/>
+              </w:rPr>
+              <m:t>1</m:t>
+            </m:r>
+          </m:sub>
+        </m:sSub>
+      </m:oMath>
+      <w:r>
+        <w:rPr>
+          <w:sz w:val="32"/>
+          <w:szCs w:val="32"/>
+        </w:rPr>
+        <w:t xml:space="preserve">), </w:t>
+      </w:r>
+      <w:r>
+        <w:rPr>
+          <w:rFonts w:ascii="Cambria Math" w:hAnsi="Cambria Math" w:cs="Cambria Math"/>
+          <w:sz w:val="32"/>
+          <w:szCs w:val="32"/>
+        </w:rPr>
+        <w:t>𝑓</w:t>
+      </w:r>
+      <w:r>
+        <w:rPr>
+          <w:sz w:val="32"/>
+          <w:szCs w:val="32"/>
+        </w:rPr>
+        <w:t>(</w:t>
+      </w:r>
+      <m:oMath>
+        <m:sSub>
+          <m:sSubPr>
+            <m:ctrlPr>
+              <w:rPr>
+                <w:rFonts w:ascii="Cambria Math" w:hAnsi="Cambria Math" w:cs="Cambria Math"/>
+                <w:i/>
+                <w:sz w:val="32"/>
+                <w:szCs w:val="32"/>
+              </w:rPr>
+            </m:ctrlPr>
+          </m:sSubPr>
+          <m:e>
+            <m:r>
+              <w:rPr>
+                <w:rFonts w:ascii="Cambria Math" w:hAnsi="Cambria Math" w:cs="Cambria Math"/>
+                <w:sz w:val="32"/>
+                <w:szCs w:val="32"/>
+              </w:rPr>
+              <m:t>x</m:t>
+            </m:r>
+          </m:e>
+          <m:sub>
+            <m:r>
+              <w:rPr>
+                <w:rFonts w:ascii="Cambria Math" w:hAnsi="Cambria Math" w:cs="Cambria Math"/>
+                <w:sz w:val="32"/>
+                <w:szCs w:val="32"/>
+              </w:rPr>
+              <m:t>2</m:t>
+            </m:r>
+          </m:sub>
+        </m:sSub>
+      </m:oMath>
+      <w:r>
+        <w:rPr>
+          <w:sz w:val="32"/>
+          <w:szCs w:val="32"/>
+        </w:rPr>
+        <w:t>). Skonstruujemy funkcję kwadratową przechodzącą przez te punkty, a następnie wyznaczymy pierwiastki tej funkcji i potraktujemy jeden z nich jako kolejne, poprawione przybliżenie rozwiązania (pierwiastka wielomianu).</w:t>
+      </w:r>
+    </w:p>
+    <w:p>
+      <w:pPr>
+        <w:autoSpaceDE w:val="0"/>
+        <w:autoSpaceDN w:val="0"/>
+        <w:adjustRightInd w:val="0"/>
+        <w:spacing w:after="0" w:line="240" w:lineRule="auto"/>
+      </w:pPr>
+    </w:p>
+    <w:p>
+      <w:pPr>
+        <w:autoSpaceDE w:val="0"/>
+        <w:autoSpaceDN w:val="0"/>
+        <w:adjustRightInd w:val="0"/>
+        <w:spacing w:after="0" w:line="240" w:lineRule="auto"/>
+        <w:rPr>
+          <w:sz w:val="32"/>
+          <w:szCs w:val="32"/>
+        </w:rPr>
+      </w:pPr>
+      <w:r>
+        <w:rPr>
+          <w:sz w:val="32"/>
+          <w:szCs w:val="32"/>
+        </w:rPr>
+        <w:t xml:space="preserve">Wprowadzamy zmienną przyrostową </w:t>
+      </w:r>
+      <w:r>
+        <w:rPr>
+          <w:rFonts w:ascii="Cambria Math" w:hAnsi="Cambria Math" w:cs="Cambria Math"/>
+          <w:sz w:val="32"/>
+          <w:szCs w:val="32"/>
+        </w:rPr>
+        <w:t>𝑧</w:t>
+      </w:r>
+      <w:r>
+        <w:rPr>
+          <w:rFonts w:ascii="Cambria Math" w:hAnsi="Cambria Math" w:cs="Cambria Math"/>
+          <w:sz w:val="32"/>
+          <w:szCs w:val="32"/>
+        </w:rPr>
+        <w:t xml:space="preserve"> </w:t>
+      </w:r>
+      <w:r>
+        <w:rPr>
+          <w:sz w:val="32"/>
+          <w:szCs w:val="32"/>
+        </w:rPr>
+        <w:t>=</w:t>
+      </w:r>
+      <w:r>
+        <w:rPr>
+          <w:sz w:val="32"/>
+          <w:szCs w:val="32"/>
+        </w:rPr>
+        <w:t xml:space="preserve"> </w:t>
+      </w:r>
+      <w:r>
+        <w:rPr>
+          <w:rFonts w:ascii="Cambria Math" w:hAnsi="Cambria Math" w:cs="Cambria Math"/>
+          <w:sz w:val="32"/>
+          <w:szCs w:val="32"/>
+        </w:rPr>
+        <w:t>𝑥</w:t>
+      </w:r>
+      <w:r>
+        <w:rPr>
+          <w:sz w:val="32"/>
+          <w:szCs w:val="32"/>
+        </w:rPr>
+        <w:t xml:space="preserve">− </w:t>
+      </w:r>
+      <m:oMath>
+        <m:sSub>
+          <m:sSubPr>
+            <m:ctrlPr>
+              <w:rPr>
+                <w:rFonts w:ascii="Cambria Math" w:hAnsi="Cambria Math" w:cs="Cambria Math"/>
+                <w:i/>
+                <w:sz w:val="32"/>
+                <w:szCs w:val="32"/>
+              </w:rPr>
+            </m:ctrlPr>
+          </m:sSubPr>
+          <m:e>
+            <m:r>
+              <w:rPr>
+                <w:rFonts w:ascii="Cambria Math" w:hAnsi="Cambria Math" w:cs="Cambria Math"/>
+                <w:sz w:val="32"/>
+                <w:szCs w:val="32"/>
+              </w:rPr>
+              <m:t>x</m:t>
+            </m:r>
+          </m:e>
+          <m:sub>
+            <m:r>
+              <w:rPr>
+                <w:rFonts w:ascii="Cambria Math" w:hAnsi="Cambria Math" w:cs="Cambria Math"/>
+                <w:sz w:val="32"/>
+                <w:szCs w:val="32"/>
+              </w:rPr>
+              <m:t>2</m:t>
+            </m:r>
+          </m:sub>
+        </m:sSub>
+      </m:oMath>
+      <w:r>
+        <w:rPr>
+          <w:rFonts w:eastAsiaTheme="minorEastAsia"/>
+          <w:sz w:val="32"/>
+          <w:szCs w:val="32"/>
+        </w:rPr>
+        <w:t xml:space="preserve"> </w:t>
+      </w:r>
+      <w:r>
+        <w:rPr>
+          <w:sz w:val="32"/>
+          <w:szCs w:val="32"/>
+        </w:rPr>
+        <w:t>i różnice:</w:t>
+      </w:r>
+    </w:p>
+    <w:p>
+      <w:pPr>
+        <w:autoSpaceDE w:val="0"/>
+        <w:autoSpaceDN w:val="0"/>
+        <w:adjustRightInd w:val="0"/>
+        <w:spacing w:after="0" w:line="240" w:lineRule="auto"/>
+        <w:jc w:val="center"/>
+        <w:rPr>
+          <w:rFonts w:eastAsiaTheme="minorEastAsia"/>
+          <w:sz w:val="32"/>
+          <w:szCs w:val="32"/>
+        </w:rPr>
+      </w:pPr>
+      <m:oMathPara>
+        <m:oMath>
+          <m:sSub>
+            <m:sSubPr>
+              <m:ctrlPr>
+                <w:rPr>
+                  <w:rFonts w:ascii="Cambria Math" w:hAnsi="Cambria Math"/>
+                  <w:i/>
+                  <w:sz w:val="32"/>
+                  <w:szCs w:val="32"/>
+                </w:rPr>
+              </m:ctrlPr>
+            </m:sSubPr>
+            <m:e>
+              <m:r>
+                <w:rPr>
+                  <w:rFonts w:ascii="Cambria Math" w:hAnsi="Cambria Math"/>
+                  <w:sz w:val="32"/>
+                  <w:szCs w:val="32"/>
+                </w:rPr>
+                <m:t>z</m:t>
+              </m:r>
+            </m:e>
+            <m:sub>
+              <m:r>
+                <w:rPr>
+                  <w:rFonts w:ascii="Cambria Math" w:hAnsi="Cambria Math"/>
+                  <w:sz w:val="32"/>
+                  <w:szCs w:val="32"/>
+                </w:rPr>
+                <m:t>0</m:t>
+              </m:r>
+            </m:sub>
+          </m:sSub>
+          <m:r>
+            <w:rPr>
+              <w:rFonts w:ascii="Cambria Math" w:hAnsi="Cambria Math"/>
+              <w:sz w:val="32"/>
+              <w:szCs w:val="32"/>
+            </w:rPr>
+            <m:t xml:space="preserve">= </m:t>
+          </m:r>
+          <m:sSub>
+            <m:sSubPr>
+              <m:ctrlPr>
+                <w:rPr>
+                  <w:rFonts w:ascii="Cambria Math" w:hAnsi="Cambria Math"/>
+                  <w:i/>
+                  <w:sz w:val="32"/>
+                  <w:szCs w:val="32"/>
+                </w:rPr>
+              </m:ctrlPr>
+            </m:sSubPr>
+            <m:e>
+              <m:r>
+                <w:rPr>
+                  <w:rFonts w:ascii="Cambria Math" w:hAnsi="Cambria Math"/>
+                  <w:sz w:val="32"/>
+                  <w:szCs w:val="32"/>
+                </w:rPr>
+                <m:t>x</m:t>
+              </m:r>
+            </m:e>
+            <m:sub>
+              <m:r>
+                <w:rPr>
+                  <w:rFonts w:ascii="Cambria Math" w:hAnsi="Cambria Math"/>
+                  <w:sz w:val="32"/>
+                  <w:szCs w:val="32"/>
+                </w:rPr>
+                <m:t>0</m:t>
+              </m:r>
+            </m:sub>
+          </m:sSub>
+          <m:r>
+            <w:rPr>
+              <w:rFonts w:ascii="Cambria Math" w:hAnsi="Cambria Math"/>
+              <w:sz w:val="32"/>
+              <w:szCs w:val="32"/>
+            </w:rPr>
+            <m:t xml:space="preserve">- </m:t>
+          </m:r>
+          <m:sSub>
+            <m:sSubPr>
+              <m:ctrlPr>
+                <w:rPr>
+                  <w:rFonts w:ascii="Cambria Math" w:hAnsi="Cambria Math"/>
+                  <w:i/>
+                  <w:sz w:val="32"/>
+                  <w:szCs w:val="32"/>
+                </w:rPr>
+              </m:ctrlPr>
+            </m:sSubPr>
+            <m:e>
+              <m:r>
+                <w:rPr>
+                  <w:rFonts w:ascii="Cambria Math" w:hAnsi="Cambria Math"/>
+                  <w:sz w:val="32"/>
+                  <w:szCs w:val="32"/>
+                </w:rPr>
+                <m:t>x</m:t>
+              </m:r>
+            </m:e>
+            <m:sub>
+              <m:r>
+                <w:rPr>
+                  <w:rFonts w:ascii="Cambria Math" w:hAnsi="Cambria Math"/>
+                  <w:sz w:val="32"/>
+                  <w:szCs w:val="32"/>
+                </w:rPr>
+                <m:t>2</m:t>
+              </m:r>
+            </m:sub>
+          </m:sSub>
+        </m:oMath>
+      </m:oMathPara>
+    </w:p>
+    <w:p>
+      <w:pPr>
+        <w:autoSpaceDE w:val="0"/>
+        <w:autoSpaceDN w:val="0"/>
+        <w:adjustRightInd w:val="0"/>
+        <w:spacing w:after="0" w:line="240" w:lineRule="auto"/>
+        <w:jc w:val="center"/>
+        <w:rPr>
+          <w:rFonts w:eastAsiaTheme="minorEastAsia"/>
+          <w:sz w:val="32"/>
+          <w:szCs w:val="32"/>
+        </w:rPr>
+      </w:pPr>
+      <m:oMathPara>
+        <m:oMath>
+          <m:sSub>
+            <m:sSubPr>
+              <m:ctrlPr>
+                <w:rPr>
+                  <w:rFonts w:ascii="Cambria Math" w:hAnsi="Cambria Math"/>
+                  <w:i/>
+                  <w:sz w:val="32"/>
+                  <w:szCs w:val="32"/>
+                </w:rPr>
+              </m:ctrlPr>
+            </m:sSubPr>
+            <m:e>
+              <m:r>
+                <w:rPr>
+                  <w:rFonts w:ascii="Cambria Math" w:hAnsi="Cambria Math"/>
+                  <w:sz w:val="32"/>
+                  <w:szCs w:val="32"/>
+                </w:rPr>
+                <m:t>z</m:t>
+              </m:r>
+            </m:e>
+            <m:sub>
+              <m:r>
+                <w:rPr>
+                  <w:rFonts w:ascii="Cambria Math" w:hAnsi="Cambria Math"/>
+                  <w:sz w:val="32"/>
+                  <w:szCs w:val="32"/>
+                </w:rPr>
+                <m:t>1</m:t>
+              </m:r>
+            </m:sub>
+          </m:sSub>
+          <m:r>
+            <w:rPr>
+              <w:rFonts w:ascii="Cambria Math" w:hAnsi="Cambria Math"/>
+              <w:sz w:val="32"/>
+              <w:szCs w:val="32"/>
+            </w:rPr>
+            <m:t xml:space="preserve">= </m:t>
+          </m:r>
+          <m:sSub>
+            <m:sSubPr>
+              <m:ctrlPr>
+                <w:rPr>
+                  <w:rFonts w:ascii="Cambria Math" w:hAnsi="Cambria Math"/>
+                  <w:i/>
+                  <w:sz w:val="32"/>
+                  <w:szCs w:val="32"/>
+                </w:rPr>
+              </m:ctrlPr>
+            </m:sSubPr>
+            <m:e>
+              <m:r>
+                <w:rPr>
+                  <w:rFonts w:ascii="Cambria Math" w:hAnsi="Cambria Math"/>
+                  <w:sz w:val="32"/>
+                  <w:szCs w:val="32"/>
+                </w:rPr>
+                <m:t>x</m:t>
+              </m:r>
+            </m:e>
+            <m:sub>
+              <m:r>
+                <w:rPr>
+                  <w:rFonts w:ascii="Cambria Math" w:hAnsi="Cambria Math"/>
+                  <w:sz w:val="32"/>
+                  <w:szCs w:val="32"/>
+                </w:rPr>
+                <m:t>1</m:t>
+              </m:r>
+            </m:sub>
+          </m:sSub>
+          <m:r>
+            <w:rPr>
+              <w:rFonts w:ascii="Cambria Math" w:hAnsi="Cambria Math"/>
+              <w:sz w:val="32"/>
+              <w:szCs w:val="32"/>
+            </w:rPr>
+            <m:t xml:space="preserve">- </m:t>
+          </m:r>
+          <m:sSub>
+            <m:sSubPr>
+              <m:ctrlPr>
+                <w:rPr>
+                  <w:rFonts w:ascii="Cambria Math" w:hAnsi="Cambria Math"/>
+                  <w:i/>
+                  <w:sz w:val="32"/>
+                  <w:szCs w:val="32"/>
+                </w:rPr>
+              </m:ctrlPr>
+            </m:sSubPr>
+            <m:e>
+              <m:r>
+                <w:rPr>
+                  <w:rFonts w:ascii="Cambria Math" w:hAnsi="Cambria Math"/>
+                  <w:sz w:val="32"/>
+                  <w:szCs w:val="32"/>
+                </w:rPr>
+                <m:t>x</m:t>
+              </m:r>
+            </m:e>
+            <m:sub>
+              <m:r>
+                <w:rPr>
+                  <w:rFonts w:ascii="Cambria Math" w:hAnsi="Cambria Math"/>
+                  <w:sz w:val="32"/>
+                  <w:szCs w:val="32"/>
+                </w:rPr>
+                <m:t>2</m:t>
+              </m:r>
+            </m:sub>
+          </m:sSub>
+        </m:oMath>
+      </m:oMathPara>
+    </w:p>
+    <w:p>
+      <w:pPr>
+        <w:autoSpaceDE w:val="0"/>
+        <w:autoSpaceDN w:val="0"/>
+        <w:adjustRightInd w:val="0"/>
+        <w:spacing w:after="0" w:line="240" w:lineRule="auto"/>
+        <w:rPr>
+          <w:sz w:val="32"/>
+          <w:szCs w:val="32"/>
+        </w:rPr>
+      </w:pPr>
+      <w:r>
+        <w:rPr>
+          <w:sz w:val="32"/>
+          <w:szCs w:val="32"/>
+        </w:rPr>
+        <w:t>oznaczając poszukiwaną parabolę przez</w:t>
+      </w:r>
+      <w:r>
+        <w:rPr>
+          <w:sz w:val="32"/>
+          <w:szCs w:val="32"/>
+        </w:rPr>
+        <w:t>:</w:t>
+      </w:r>
+    </w:p>
+    <w:p>
+      <w:pPr>
+        <w:autoSpaceDE w:val="0"/>
+        <w:autoSpaceDN w:val="0"/>
+        <w:adjustRightInd w:val="0"/>
+        <w:spacing w:after="0" w:line="240" w:lineRule="auto"/>
+        <w:jc w:val="center"/>
+        <w:rPr>
+          <w:rFonts w:eastAsiaTheme="minorEastAsia"/>
+          <w:sz w:val="32"/>
+          <w:szCs w:val="32"/>
+        </w:rPr>
+      </w:pPr>
+      <m:oMathPara>
+        <m:oMath>
+          <m:r>
+            <w:rPr>
+              <w:rFonts w:ascii="Cambria Math" w:hAnsi="Cambria Math"/>
+              <w:sz w:val="32"/>
+              <w:szCs w:val="32"/>
+            </w:rPr>
+            <m:t>y</m:t>
+          </m:r>
+          <m:d>
+            <m:dPr>
+              <m:ctrlPr>
+                <w:rPr>
+                  <w:rFonts w:ascii="Cambria Math" w:hAnsi="Cambria Math"/>
+                  <w:i/>
+                  <w:sz w:val="32"/>
+                  <w:szCs w:val="32"/>
+                </w:rPr>
+              </m:ctrlPr>
+            </m:dPr>
+            <m:e>
+              <m:r>
+                <w:rPr>
+                  <w:rFonts w:ascii="Cambria Math" w:hAnsi="Cambria Math"/>
+                  <w:sz w:val="32"/>
+                  <w:szCs w:val="32"/>
+                </w:rPr>
+                <m:t>z</m:t>
+              </m:r>
+            </m:e>
+          </m:d>
+          <m:r>
+            <w:rPr>
+              <w:rFonts w:ascii="Cambria Math" w:hAnsi="Cambria Math"/>
+              <w:sz w:val="32"/>
+              <w:szCs w:val="32"/>
+            </w:rPr>
+            <m:t>=a</m:t>
+          </m:r>
+          <m:sSup>
+            <m:sSupPr>
+              <m:ctrlPr>
+                <w:rPr>
+                  <w:rFonts w:ascii="Cambria Math" w:hAnsi="Cambria Math"/>
+                  <w:i/>
+                  <w:sz w:val="32"/>
+                  <w:szCs w:val="32"/>
+                </w:rPr>
+              </m:ctrlPr>
+            </m:sSupPr>
+            <m:e>
+              <m:r>
+                <w:rPr>
+                  <w:rFonts w:ascii="Cambria Math" w:hAnsi="Cambria Math"/>
+                  <w:sz w:val="32"/>
+                  <w:szCs w:val="32"/>
+                </w:rPr>
+                <m:t>z</m:t>
+              </m:r>
+            </m:e>
+            <m:sup>
+              <m:r>
+                <w:rPr>
+                  <w:rFonts w:ascii="Cambria Math" w:hAnsi="Cambria Math"/>
+                  <w:sz w:val="32"/>
+                  <w:szCs w:val="32"/>
+                </w:rPr>
+                <m:t>2</m:t>
+              </m:r>
+            </m:sup>
+          </m:sSup>
+          <m:r>
+            <w:rPr>
+              <w:rFonts w:ascii="Cambria Math" w:hAnsi="Cambria Math"/>
+              <w:sz w:val="32"/>
+              <w:szCs w:val="32"/>
+            </w:rPr>
+            <m:t>+bz+c</m:t>
+          </m:r>
+        </m:oMath>
+      </m:oMathPara>
+    </w:p>
+    <w:p>
+      <w:pPr>
+        <w:autoSpaceDE w:val="0"/>
+        <w:autoSpaceDN w:val="0"/>
+        <w:adjustRightInd w:val="0"/>
+        <w:spacing w:after="0" w:line="240" w:lineRule="auto"/>
+        <w:rPr>
+          <w:sz w:val="32"/>
+          <w:szCs w:val="32"/>
+        </w:rPr>
+      </w:pPr>
+      <w:r>
+        <w:rPr>
+          <w:sz w:val="32"/>
+          <w:szCs w:val="32"/>
+        </w:rPr>
+        <w:t>Biorąc pod uwagę trzy dane punkty, mamy</w:t>
+      </w:r>
+      <w:r>
+        <w:rPr>
+          <w:sz w:val="32"/>
+          <w:szCs w:val="32"/>
+        </w:rPr>
+        <w:t>:</w:t>
+      </w:r>
+    </w:p>
+    <w:p>
+      <w:pPr>
+        <w:autoSpaceDE w:val="0"/>
+        <w:autoSpaceDN w:val="0"/>
+        <w:adjustRightInd w:val="0"/>
+        <w:spacing w:after="0" w:line="240" w:lineRule="auto"/>
+        <w:jc w:val="center"/>
+        <w:rPr>
+          <w:rFonts w:eastAsiaTheme="minorEastAsia"/>
+          <w:sz w:val="32"/>
+          <w:szCs w:val="32"/>
+        </w:rPr>
+      </w:pPr>
+      <m:oMathPara>
+        <m:oMath>
+          <m:r>
+            <w:rPr>
+              <w:rFonts w:ascii="Cambria Math" w:hAnsi="Cambria Math"/>
+              <w:sz w:val="32"/>
+              <w:szCs w:val="32"/>
+            </w:rPr>
+            <m:t>y</m:t>
+          </m:r>
+          <m:d>
+            <m:dPr>
+              <m:ctrlPr>
+                <w:rPr>
+                  <w:rFonts w:ascii="Cambria Math" w:hAnsi="Cambria Math"/>
+                  <w:i/>
+                  <w:sz w:val="32"/>
+                  <w:szCs w:val="32"/>
+                </w:rPr>
+              </m:ctrlPr>
+            </m:dPr>
+            <m:e>
+              <m:sSub>
+                <m:sSubPr>
+                  <m:ctrlPr>
+                    <w:rPr>
+                      <w:rFonts w:ascii="Cambria Math" w:hAnsi="Cambria Math"/>
+                      <w:i/>
+                      <w:sz w:val="32"/>
+                      <w:szCs w:val="32"/>
+                    </w:rPr>
+                  </m:ctrlPr>
+                </m:sSubPr>
+                <m:e>
+                  <m:r>
+                    <w:rPr>
+                      <w:rFonts w:ascii="Cambria Math" w:hAnsi="Cambria Math"/>
+                      <w:sz w:val="32"/>
+                      <w:szCs w:val="32"/>
+                    </w:rPr>
+                    <m:t>z</m:t>
+                  </m:r>
+                </m:e>
+                <m:sub>
+                  <m:r>
+                    <w:rPr>
+                      <w:rFonts w:ascii="Cambria Math" w:hAnsi="Cambria Math"/>
+                      <w:sz w:val="32"/>
+                      <w:szCs w:val="32"/>
+                    </w:rPr>
+                    <m:t>0</m:t>
+                  </m:r>
+                </m:sub>
+              </m:sSub>
+            </m:e>
+          </m:d>
+          <m:r>
+            <w:rPr>
+              <w:rFonts w:ascii="Cambria Math" w:hAnsi="Cambria Math"/>
+              <w:sz w:val="32"/>
+              <w:szCs w:val="32"/>
+            </w:rPr>
+            <m:t>=f(</m:t>
+          </m:r>
+          <m:sSub>
+            <m:sSubPr>
+              <m:ctrlPr>
+                <w:rPr>
+                  <w:rFonts w:ascii="Cambria Math" w:hAnsi="Cambria Math"/>
+                  <w:i/>
+                  <w:sz w:val="32"/>
+                  <w:szCs w:val="32"/>
+                </w:rPr>
+              </m:ctrlPr>
+            </m:sSubPr>
+            <m:e>
+              <m:r>
+                <w:rPr>
+                  <w:rFonts w:ascii="Cambria Math" w:hAnsi="Cambria Math"/>
+                  <w:sz w:val="32"/>
+                  <w:szCs w:val="32"/>
+                </w:rPr>
+                <m:t>x</m:t>
+              </m:r>
+            </m:e>
+            <m:sub>
+              <m:r>
+                <w:rPr>
+                  <w:rFonts w:ascii="Cambria Math" w:hAnsi="Cambria Math"/>
+                  <w:sz w:val="32"/>
+                  <w:szCs w:val="32"/>
+                </w:rPr>
+                <m:t>0</m:t>
+              </m:r>
+            </m:sub>
+          </m:sSub>
+          <m:r>
+            <w:rPr>
+              <w:rFonts w:ascii="Cambria Math" w:hAnsi="Cambria Math"/>
+              <w:sz w:val="32"/>
+              <w:szCs w:val="32"/>
+            </w:rPr>
+            <m:t>)</m:t>
+          </m:r>
+          <m:r>
+            <w:rPr>
+              <w:rFonts w:ascii="Cambria Math" w:hAnsi="Cambria Math"/>
+              <w:sz w:val="32"/>
+              <w:szCs w:val="32"/>
+            </w:rPr>
+            <m:t>=a</m:t>
+          </m:r>
+          <m:sSubSup>
+            <m:sSubSupPr>
+              <m:ctrlPr>
+                <w:rPr>
+                  <w:rFonts w:ascii="Cambria Math" w:eastAsiaTheme="minorEastAsia" w:hAnsi="Cambria Math"/>
+                  <w:i/>
+                  <w:sz w:val="32"/>
+                  <w:szCs w:val="32"/>
+                </w:rPr>
+              </m:ctrlPr>
+            </m:sSubSupPr>
+            <m:e>
+              <m:r>
+                <w:rPr>
+                  <w:rFonts w:ascii="Cambria Math" w:eastAsiaTheme="minorEastAsia" w:hAnsi="Cambria Math"/>
+                  <w:sz w:val="32"/>
+                  <w:szCs w:val="32"/>
+                </w:rPr>
+                <m:t>z</m:t>
+              </m:r>
+            </m:e>
+            <m:sub>
+              <m:r>
+                <w:rPr>
+                  <w:rFonts w:ascii="Cambria Math" w:eastAsiaTheme="minorEastAsia" w:hAnsi="Cambria Math"/>
+                  <w:sz w:val="32"/>
+                  <w:szCs w:val="32"/>
+                </w:rPr>
+                <m:t>0</m:t>
+              </m:r>
+            </m:sub>
+            <m:sup>
+              <m:r>
+                <w:rPr>
+                  <w:rFonts w:ascii="Cambria Math" w:eastAsiaTheme="minorEastAsia" w:hAnsi="Cambria Math"/>
+                  <w:sz w:val="32"/>
+                  <w:szCs w:val="32"/>
+                </w:rPr>
+                <m:t>2</m:t>
+              </m:r>
+            </m:sup>
+          </m:sSubSup>
+          <m:r>
+            <w:rPr>
+              <w:rFonts w:ascii="Cambria Math" w:hAnsi="Cambria Math"/>
+              <w:sz w:val="32"/>
+              <w:szCs w:val="32"/>
+            </w:rPr>
+            <m:t>+b</m:t>
+          </m:r>
+          <m:sSub>
+            <m:sSubPr>
+              <m:ctrlPr>
+                <w:rPr>
+                  <w:rFonts w:ascii="Cambria Math" w:hAnsi="Cambria Math"/>
+                  <w:i/>
+                  <w:sz w:val="32"/>
+                  <w:szCs w:val="32"/>
+                </w:rPr>
+              </m:ctrlPr>
+            </m:sSubPr>
+            <m:e>
+              <m:r>
+                <w:rPr>
+                  <w:rFonts w:ascii="Cambria Math" w:hAnsi="Cambria Math"/>
+                  <w:sz w:val="32"/>
+                  <w:szCs w:val="32"/>
+                </w:rPr>
+                <m:t>z</m:t>
+              </m:r>
+            </m:e>
+            <m:sub>
+              <m:r>
+                <w:rPr>
+                  <w:rFonts w:ascii="Cambria Math" w:hAnsi="Cambria Math"/>
+                  <w:sz w:val="32"/>
+                  <w:szCs w:val="32"/>
+                </w:rPr>
+                <m:t>0</m:t>
+              </m:r>
+            </m:sub>
+          </m:sSub>
+          <m:r>
+            <w:rPr>
+              <w:rFonts w:ascii="Cambria Math" w:hAnsi="Cambria Math"/>
+              <w:sz w:val="32"/>
+              <w:szCs w:val="32"/>
+            </w:rPr>
+            <m:t>+c</m:t>
+          </m:r>
+        </m:oMath>
+      </m:oMathPara>
+    </w:p>
+    <w:p>
+      <w:pPr>
+        <w:autoSpaceDE w:val="0"/>
+        <w:autoSpaceDN w:val="0"/>
+        <w:adjustRightInd w:val="0"/>
+        <w:spacing w:after="0" w:line="240" w:lineRule="auto"/>
+        <w:jc w:val="center"/>
+        <w:rPr>
+          <w:rFonts w:eastAsiaTheme="minorEastAsia"/>
+          <w:sz w:val="32"/>
+          <w:szCs w:val="32"/>
+        </w:rPr>
+      </w:pPr>
+      <m:oMathPara>
+        <m:oMath>
+          <m:r>
+            <w:rPr>
+              <w:rFonts w:ascii="Cambria Math" w:hAnsi="Cambria Math"/>
+              <w:sz w:val="32"/>
+              <w:szCs w:val="32"/>
+            </w:rPr>
+            <m:t>y</m:t>
+          </m:r>
+          <m:d>
+            <m:dPr>
+              <m:ctrlPr>
+                <w:rPr>
+                  <w:rFonts w:ascii="Cambria Math" w:hAnsi="Cambria Math"/>
+                  <w:i/>
+                  <w:sz w:val="32"/>
+                  <w:szCs w:val="32"/>
+                </w:rPr>
+              </m:ctrlPr>
+            </m:dPr>
+            <m:e>
+              <m:sSub>
+                <m:sSubPr>
+                  <m:ctrlPr>
+                    <w:rPr>
+                      <w:rFonts w:ascii="Cambria Math" w:hAnsi="Cambria Math"/>
+                      <w:i/>
+                      <w:sz w:val="32"/>
+                      <w:szCs w:val="32"/>
+                    </w:rPr>
+                  </m:ctrlPr>
+                </m:sSubPr>
+                <m:e>
+                  <m:r>
+                    <w:rPr>
+                      <w:rFonts w:ascii="Cambria Math" w:hAnsi="Cambria Math"/>
+                      <w:sz w:val="32"/>
+                      <w:szCs w:val="32"/>
+                    </w:rPr>
+                    <m:t>z</m:t>
+                  </m:r>
+                </m:e>
+                <m:sub>
+                  <m:r>
+                    <w:rPr>
+                      <w:rFonts w:ascii="Cambria Math" w:hAnsi="Cambria Math"/>
+                      <w:sz w:val="32"/>
+                      <w:szCs w:val="32"/>
+                    </w:rPr>
+                    <m:t>1</m:t>
+                  </m:r>
+                </m:sub>
+              </m:sSub>
+            </m:e>
+          </m:d>
+          <m:r>
+            <w:rPr>
+              <w:rFonts w:ascii="Cambria Math" w:hAnsi="Cambria Math"/>
+              <w:sz w:val="32"/>
+              <w:szCs w:val="32"/>
+            </w:rPr>
+            <m:t>=f(</m:t>
+          </m:r>
+          <m:sSub>
+            <m:sSubPr>
+              <m:ctrlPr>
+                <w:rPr>
+                  <w:rFonts w:ascii="Cambria Math" w:hAnsi="Cambria Math"/>
+                  <w:i/>
+                  <w:sz w:val="32"/>
+                  <w:szCs w:val="32"/>
+                </w:rPr>
+              </m:ctrlPr>
+            </m:sSubPr>
+            <m:e>
+              <m:r>
+                <w:rPr>
+                  <w:rFonts w:ascii="Cambria Math" w:hAnsi="Cambria Math"/>
+                  <w:sz w:val="32"/>
+                  <w:szCs w:val="32"/>
+                </w:rPr>
+                <m:t>x</m:t>
+              </m:r>
+            </m:e>
+            <m:sub>
+              <m:r>
+                <w:rPr>
+                  <w:rFonts w:ascii="Cambria Math" w:hAnsi="Cambria Math"/>
+                  <w:sz w:val="32"/>
+                  <w:szCs w:val="32"/>
+                </w:rPr>
+                <m:t>1</m:t>
+              </m:r>
+            </m:sub>
+          </m:sSub>
+          <m:r>
+            <w:rPr>
+              <w:rFonts w:ascii="Cambria Math" w:hAnsi="Cambria Math"/>
+              <w:sz w:val="32"/>
+              <w:szCs w:val="32"/>
+            </w:rPr>
+            <m:t>)=a</m:t>
+          </m:r>
+          <m:sSubSup>
+            <m:sSubSupPr>
+              <m:ctrlPr>
+                <w:rPr>
+                  <w:rFonts w:ascii="Cambria Math" w:eastAsiaTheme="minorEastAsia" w:hAnsi="Cambria Math"/>
+                  <w:i/>
+                  <w:sz w:val="32"/>
+                  <w:szCs w:val="32"/>
+                </w:rPr>
+              </m:ctrlPr>
+            </m:sSubSupPr>
+            <m:e>
+              <m:r>
+                <w:rPr>
+                  <w:rFonts w:ascii="Cambria Math" w:eastAsiaTheme="minorEastAsia" w:hAnsi="Cambria Math"/>
+                  <w:sz w:val="32"/>
+                  <w:szCs w:val="32"/>
+                </w:rPr>
+                <m:t>z</m:t>
+              </m:r>
+            </m:e>
+            <m:sub>
+              <m:r>
+                <w:rPr>
+                  <w:rFonts w:ascii="Cambria Math" w:eastAsiaTheme="minorEastAsia" w:hAnsi="Cambria Math"/>
+                  <w:sz w:val="32"/>
+                  <w:szCs w:val="32"/>
+                </w:rPr>
+                <m:t>1</m:t>
+              </m:r>
+            </m:sub>
+            <m:sup>
+              <m:r>
+                <w:rPr>
+                  <w:rFonts w:ascii="Cambria Math" w:eastAsiaTheme="minorEastAsia" w:hAnsi="Cambria Math"/>
+                  <w:sz w:val="32"/>
+                  <w:szCs w:val="32"/>
+                </w:rPr>
+                <m:t>2</m:t>
+              </m:r>
+            </m:sup>
+          </m:sSubSup>
+          <m:r>
+            <w:rPr>
+              <w:rFonts w:ascii="Cambria Math" w:hAnsi="Cambria Math"/>
+              <w:sz w:val="32"/>
+              <w:szCs w:val="32"/>
+            </w:rPr>
+            <m:t>+b</m:t>
+          </m:r>
+          <m:sSub>
+            <m:sSubPr>
+              <m:ctrlPr>
+                <w:rPr>
+                  <w:rFonts w:ascii="Cambria Math" w:hAnsi="Cambria Math"/>
+                  <w:i/>
+                  <w:sz w:val="32"/>
+                  <w:szCs w:val="32"/>
+                </w:rPr>
+              </m:ctrlPr>
+            </m:sSubPr>
+            <m:e>
+              <m:r>
+                <w:rPr>
+                  <w:rFonts w:ascii="Cambria Math" w:hAnsi="Cambria Math"/>
+                  <w:sz w:val="32"/>
+                  <w:szCs w:val="32"/>
+                </w:rPr>
+                <m:t>z</m:t>
+              </m:r>
+            </m:e>
+            <m:sub>
+              <m:r>
+                <w:rPr>
+                  <w:rFonts w:ascii="Cambria Math" w:hAnsi="Cambria Math"/>
+                  <w:sz w:val="32"/>
+                  <w:szCs w:val="32"/>
+                </w:rPr>
+                <m:t>1</m:t>
+              </m:r>
+            </m:sub>
+          </m:sSub>
+          <m:r>
+            <w:rPr>
+              <w:rFonts w:ascii="Cambria Math" w:hAnsi="Cambria Math"/>
+              <w:sz w:val="32"/>
+              <w:szCs w:val="32"/>
+            </w:rPr>
+            <m:t>+c</m:t>
+          </m:r>
+        </m:oMath>
+      </m:oMathPara>
+    </w:p>
+    <w:p>
+      <w:pPr>
+        <w:autoSpaceDE w:val="0"/>
+        <w:autoSpaceDN w:val="0"/>
+        <w:adjustRightInd w:val="0"/>
+        <w:spacing w:after="0" w:line="240" w:lineRule="auto"/>
+        <w:jc w:val="center"/>
+        <w:rPr>
+          <w:rFonts w:eastAsiaTheme="minorEastAsia"/>
+          <w:sz w:val="32"/>
+          <w:szCs w:val="32"/>
+        </w:rPr>
+      </w:pPr>
+      <m:oMathPara>
+        <m:oMath>
+          <m:r>
+            <w:rPr>
+              <w:rFonts w:ascii="Cambria Math" w:hAnsi="Cambria Math"/>
+              <w:sz w:val="32"/>
+              <w:szCs w:val="32"/>
+            </w:rPr>
+            <m:t>y</m:t>
+          </m:r>
+          <m:d>
+            <m:dPr>
+              <m:ctrlPr>
+                <w:rPr>
+                  <w:rFonts w:ascii="Cambria Math" w:hAnsi="Cambria Math"/>
+                  <w:i/>
+                  <w:sz w:val="32"/>
+                  <w:szCs w:val="32"/>
+                </w:rPr>
+              </m:ctrlPr>
+            </m:dPr>
+            <m:e>
+              <m:r>
+                <w:rPr>
+                  <w:rFonts w:ascii="Cambria Math" w:hAnsi="Cambria Math"/>
+                  <w:sz w:val="32"/>
+                  <w:szCs w:val="32"/>
+                </w:rPr>
+                <m:t>0</m:t>
+              </m:r>
+            </m:e>
+          </m:d>
+          <m:r>
+            <w:rPr>
+              <w:rFonts w:ascii="Cambria Math" w:hAnsi="Cambria Math"/>
+              <w:sz w:val="32"/>
+              <w:szCs w:val="32"/>
+            </w:rPr>
+            <m:t>=f(</m:t>
+          </m:r>
+          <m:sSub>
+            <m:sSubPr>
+              <m:ctrlPr>
+                <w:rPr>
+                  <w:rFonts w:ascii="Cambria Math" w:hAnsi="Cambria Math"/>
+                  <w:i/>
+                  <w:sz w:val="32"/>
+                  <w:szCs w:val="32"/>
+                </w:rPr>
+              </m:ctrlPr>
+            </m:sSubPr>
+            <m:e>
+              <m:r>
+                <w:rPr>
+                  <w:rFonts w:ascii="Cambria Math" w:hAnsi="Cambria Math"/>
+                  <w:sz w:val="32"/>
+                  <w:szCs w:val="32"/>
+                </w:rPr>
+                <m:t>x</m:t>
+              </m:r>
+            </m:e>
+            <m:sub>
+              <m:r>
+                <w:rPr>
+                  <w:rFonts w:ascii="Cambria Math" w:hAnsi="Cambria Math"/>
+                  <w:sz w:val="32"/>
+                  <w:szCs w:val="32"/>
+                </w:rPr>
+                <m:t>2</m:t>
+              </m:r>
+            </m:sub>
+          </m:sSub>
+          <m:r>
+            <w:rPr>
+              <w:rFonts w:ascii="Cambria Math" w:hAnsi="Cambria Math"/>
+              <w:sz w:val="32"/>
+              <w:szCs w:val="32"/>
+            </w:rPr>
+            <m:t>)=c</m:t>
+          </m:r>
+        </m:oMath>
+      </m:oMathPara>
+    </w:p>
+    <w:p>
+      <w:pPr>
+        <w:autoSpaceDE w:val="0"/>
+        <w:autoSpaceDN w:val="0"/>
+        <w:adjustRightInd w:val="0"/>
+        <w:spacing w:after="0" w:line="240" w:lineRule="auto"/>
+        <w:rPr>
+          <w:sz w:val="32"/>
+          <w:szCs w:val="32"/>
+        </w:rPr>
+      </w:pPr>
+      <w:r>
+        <w:rPr>
+          <w:sz w:val="32"/>
+          <w:szCs w:val="32"/>
+        </w:rPr>
+        <w:t xml:space="preserve">Stąd, do wyznaczenia </w:t>
+      </w:r>
+      <w:r>
+        <w:rPr>
+          <w:rFonts w:ascii="Cambria Math" w:hAnsi="Cambria Math" w:cs="Cambria Math"/>
+          <w:sz w:val="32"/>
+          <w:szCs w:val="32"/>
+        </w:rPr>
+        <w:t>𝑎</w:t>
+      </w:r>
+      <w:r>
+        <w:rPr>
+          <w:sz w:val="32"/>
+          <w:szCs w:val="32"/>
+        </w:rPr>
+        <w:t xml:space="preserve"> i </w:t>
+      </w:r>
+      <w:r>
+        <w:rPr>
+          <w:rFonts w:ascii="Cambria Math" w:hAnsi="Cambria Math" w:cs="Cambria Math"/>
+          <w:sz w:val="32"/>
+          <w:szCs w:val="32"/>
+        </w:rPr>
+        <w:t>𝑏</w:t>
+      </w:r>
+      <w:r>
+        <w:rPr>
+          <w:sz w:val="32"/>
+          <w:szCs w:val="32"/>
+        </w:rPr>
+        <w:t xml:space="preserve"> należy rozwiązać układ równań liniowych</w:t>
+      </w:r>
+      <w:r>
+        <w:rPr>
+          <w:sz w:val="32"/>
+          <w:szCs w:val="32"/>
+        </w:rPr>
+        <w:t>:</w:t>
+      </w:r>
+    </w:p>
+    <w:p>
+      <w:pPr>
+        <w:autoSpaceDE w:val="0"/>
+        <w:autoSpaceDN w:val="0"/>
+        <w:adjustRightInd w:val="0"/>
+        <w:spacing w:after="0" w:line="240" w:lineRule="auto"/>
+        <w:jc w:val="center"/>
+        <w:rPr>
+          <w:rFonts w:eastAsiaTheme="minorEastAsia"/>
+          <w:sz w:val="32"/>
+          <w:szCs w:val="32"/>
+        </w:rPr>
+      </w:pPr>
+      <m:oMathPara>
+        <m:oMath>
+          <m:r>
+            <w:rPr>
+              <w:rFonts w:ascii="Cambria Math" w:hAnsi="Cambria Math"/>
+              <w:sz w:val="32"/>
+              <w:szCs w:val="32"/>
+            </w:rPr>
+            <m:t>f</m:t>
+          </m:r>
+          <m:d>
+            <m:dPr>
+              <m:ctrlPr>
+                <w:rPr>
+                  <w:rFonts w:ascii="Cambria Math" w:hAnsi="Cambria Math"/>
+                  <w:i/>
+                  <w:sz w:val="32"/>
+                  <w:szCs w:val="32"/>
+                </w:rPr>
+              </m:ctrlPr>
+            </m:dPr>
+            <m:e>
+              <m:sSub>
+                <m:sSubPr>
+                  <m:ctrlPr>
+                    <w:rPr>
+                      <w:rFonts w:ascii="Cambria Math" w:hAnsi="Cambria Math"/>
+                      <w:i/>
+                      <w:sz w:val="32"/>
+                      <w:szCs w:val="32"/>
+                    </w:rPr>
+                  </m:ctrlPr>
+                </m:sSubPr>
+                <m:e>
+                  <m:r>
+                    <w:rPr>
+                      <w:rFonts w:ascii="Cambria Math" w:hAnsi="Cambria Math"/>
+                      <w:sz w:val="32"/>
+                      <w:szCs w:val="32"/>
+                    </w:rPr>
+                    <m:t>x</m:t>
+                  </m:r>
+                </m:e>
+                <m:sub>
+                  <m:r>
+                    <w:rPr>
+                      <w:rFonts w:ascii="Cambria Math" w:hAnsi="Cambria Math"/>
+                      <w:sz w:val="32"/>
+                      <w:szCs w:val="32"/>
+                    </w:rPr>
+                    <m:t>0</m:t>
+                  </m:r>
+                </m:sub>
+              </m:sSub>
+            </m:e>
+          </m:d>
+          <m:r>
+            <w:rPr>
+              <w:rFonts w:ascii="Cambria Math" w:hAnsi="Cambria Math"/>
+              <w:sz w:val="32"/>
+              <w:szCs w:val="32"/>
+            </w:rPr>
+            <m:t>-</m:t>
+          </m:r>
+          <m:r>
+            <w:rPr>
+              <w:rFonts w:ascii="Cambria Math" w:hAnsi="Cambria Math"/>
+              <w:sz w:val="32"/>
+              <w:szCs w:val="32"/>
+            </w:rPr>
+            <m:t>f(</m:t>
+          </m:r>
+          <m:sSub>
+            <m:sSubPr>
+              <m:ctrlPr>
+                <w:rPr>
+                  <w:rFonts w:ascii="Cambria Math" w:hAnsi="Cambria Math"/>
+                  <w:i/>
+                  <w:sz w:val="32"/>
+                  <w:szCs w:val="32"/>
+                </w:rPr>
+              </m:ctrlPr>
+            </m:sSubPr>
+            <m:e>
+              <m:r>
+                <w:rPr>
+                  <w:rFonts w:ascii="Cambria Math" w:hAnsi="Cambria Math"/>
+                  <w:sz w:val="32"/>
+                  <w:szCs w:val="32"/>
+                </w:rPr>
+                <m:t>x</m:t>
+              </m:r>
+            </m:e>
+            <m:sub>
+              <m:r>
+                <w:rPr>
+                  <w:rFonts w:ascii="Cambria Math" w:hAnsi="Cambria Math"/>
+                  <w:sz w:val="32"/>
+                  <w:szCs w:val="32"/>
+                </w:rPr>
+                <m:t>2</m:t>
+              </m:r>
+            </m:sub>
+          </m:sSub>
+          <m:r>
+            <w:rPr>
+              <w:rFonts w:ascii="Cambria Math" w:hAnsi="Cambria Math"/>
+              <w:sz w:val="32"/>
+              <w:szCs w:val="32"/>
+            </w:rPr>
+            <m:t>)=a</m:t>
+          </m:r>
+          <m:sSubSup>
+            <m:sSubSupPr>
+              <m:ctrlPr>
+                <w:rPr>
+                  <w:rFonts w:ascii="Cambria Math" w:eastAsiaTheme="minorEastAsia" w:hAnsi="Cambria Math"/>
+                  <w:i/>
+                  <w:sz w:val="32"/>
+                  <w:szCs w:val="32"/>
+                </w:rPr>
+              </m:ctrlPr>
+            </m:sSubSupPr>
+            <m:e>
+              <m:r>
+                <w:rPr>
+                  <w:rFonts w:ascii="Cambria Math" w:eastAsiaTheme="minorEastAsia" w:hAnsi="Cambria Math"/>
+                  <w:sz w:val="32"/>
+                  <w:szCs w:val="32"/>
+                </w:rPr>
+                <m:t>z</m:t>
+              </m:r>
+            </m:e>
+            <m:sub>
+              <m:r>
+                <w:rPr>
+                  <w:rFonts w:ascii="Cambria Math" w:eastAsiaTheme="minorEastAsia" w:hAnsi="Cambria Math"/>
+                  <w:sz w:val="32"/>
+                  <w:szCs w:val="32"/>
+                </w:rPr>
+                <m:t>0</m:t>
+              </m:r>
+            </m:sub>
+            <m:sup>
+              <m:r>
+                <w:rPr>
+                  <w:rFonts w:ascii="Cambria Math" w:eastAsiaTheme="minorEastAsia" w:hAnsi="Cambria Math"/>
+                  <w:sz w:val="32"/>
+                  <w:szCs w:val="32"/>
+                </w:rPr>
+                <m:t>2</m:t>
+              </m:r>
+            </m:sup>
+          </m:sSubSup>
+          <m:r>
+            <w:rPr>
+              <w:rFonts w:ascii="Cambria Math" w:hAnsi="Cambria Math"/>
+              <w:sz w:val="32"/>
+              <w:szCs w:val="32"/>
+            </w:rPr>
+            <m:t>+b</m:t>
+          </m:r>
+          <m:sSub>
+            <m:sSubPr>
+              <m:ctrlPr>
+                <w:rPr>
+                  <w:rFonts w:ascii="Cambria Math" w:hAnsi="Cambria Math"/>
+                  <w:i/>
+                  <w:sz w:val="32"/>
+                  <w:szCs w:val="32"/>
+                </w:rPr>
+              </m:ctrlPr>
+            </m:sSubPr>
+            <m:e>
+              <m:r>
+                <w:rPr>
+                  <w:rFonts w:ascii="Cambria Math" w:hAnsi="Cambria Math"/>
+                  <w:sz w:val="32"/>
+                  <w:szCs w:val="32"/>
+                </w:rPr>
+                <m:t>z</m:t>
+              </m:r>
+            </m:e>
+            <m:sub>
+              <m:r>
+                <w:rPr>
+                  <w:rFonts w:ascii="Cambria Math" w:hAnsi="Cambria Math"/>
+                  <w:sz w:val="32"/>
+                  <w:szCs w:val="32"/>
+                </w:rPr>
+                <m:t>0</m:t>
+              </m:r>
+            </m:sub>
+          </m:sSub>
+        </m:oMath>
+      </m:oMathPara>
+    </w:p>
+    <w:p>
+      <w:pPr>
+        <w:autoSpaceDE w:val="0"/>
+        <w:autoSpaceDN w:val="0"/>
+        <w:adjustRightInd w:val="0"/>
+        <w:spacing w:after="0" w:line="240" w:lineRule="auto"/>
+        <w:jc w:val="center"/>
+        <w:rPr>
+          <w:rFonts w:eastAsiaTheme="minorEastAsia"/>
+          <w:sz w:val="32"/>
+          <w:szCs w:val="32"/>
+        </w:rPr>
+      </w:pPr>
+      <m:oMathPara>
+        <m:oMath>
+          <m:r>
+            <w:rPr>
+              <w:rFonts w:ascii="Cambria Math" w:hAnsi="Cambria Math"/>
+              <w:sz w:val="32"/>
+              <w:szCs w:val="32"/>
+            </w:rPr>
+            <m:t>f</m:t>
+          </m:r>
+          <m:d>
+            <m:dPr>
+              <m:ctrlPr>
+                <w:rPr>
+                  <w:rFonts w:ascii="Cambria Math" w:hAnsi="Cambria Math"/>
+                  <w:i/>
+                  <w:sz w:val="32"/>
+                  <w:szCs w:val="32"/>
+                </w:rPr>
+              </m:ctrlPr>
+            </m:dPr>
+            <m:e>
+              <m:sSub>
+                <m:sSubPr>
+                  <m:ctrlPr>
+                    <w:rPr>
+                      <w:rFonts w:ascii="Cambria Math" w:hAnsi="Cambria Math"/>
+                      <w:i/>
+                      <w:sz w:val="32"/>
+                      <w:szCs w:val="32"/>
+                    </w:rPr>
+                  </m:ctrlPr>
+                </m:sSubPr>
+                <m:e>
+                  <m:r>
+                    <w:rPr>
+                      <w:rFonts w:ascii="Cambria Math" w:hAnsi="Cambria Math"/>
+                      <w:sz w:val="32"/>
+                      <w:szCs w:val="32"/>
+                    </w:rPr>
+                    <m:t>x</m:t>
+                  </m:r>
+                </m:e>
+                <m:sub>
+                  <m:r>
+                    <w:rPr>
+                      <w:rFonts w:ascii="Cambria Math" w:hAnsi="Cambria Math"/>
+                      <w:sz w:val="32"/>
+                      <w:szCs w:val="32"/>
+                    </w:rPr>
+                    <m:t>1</m:t>
+                  </m:r>
+                </m:sub>
+              </m:sSub>
+            </m:e>
+          </m:d>
+          <m:r>
+            <w:rPr>
+              <w:rFonts w:ascii="Cambria Math" w:hAnsi="Cambria Math"/>
+              <w:sz w:val="32"/>
+              <w:szCs w:val="32"/>
+            </w:rPr>
+            <m:t>-f(</m:t>
+          </m:r>
+          <m:sSub>
+            <m:sSubPr>
+              <m:ctrlPr>
+                <w:rPr>
+                  <w:rFonts w:ascii="Cambria Math" w:hAnsi="Cambria Math"/>
+                  <w:i/>
+                  <w:sz w:val="32"/>
+                  <w:szCs w:val="32"/>
+                </w:rPr>
+              </m:ctrlPr>
+            </m:sSubPr>
+            <m:e>
+              <m:r>
+                <w:rPr>
+                  <w:rFonts w:ascii="Cambria Math" w:hAnsi="Cambria Math"/>
+                  <w:sz w:val="32"/>
+                  <w:szCs w:val="32"/>
+                </w:rPr>
+                <m:t>x</m:t>
+              </m:r>
+            </m:e>
+            <m:sub>
+              <m:r>
+                <w:rPr>
+                  <w:rFonts w:ascii="Cambria Math" w:hAnsi="Cambria Math"/>
+                  <w:sz w:val="32"/>
+                  <w:szCs w:val="32"/>
+                </w:rPr>
+                <m:t>2</m:t>
+              </m:r>
+            </m:sub>
+          </m:sSub>
+          <m:r>
+            <w:rPr>
+              <w:rFonts w:ascii="Cambria Math" w:hAnsi="Cambria Math"/>
+              <w:sz w:val="32"/>
+              <w:szCs w:val="32"/>
+            </w:rPr>
+            <m:t>)=a</m:t>
+          </m:r>
+          <m:sSubSup>
+            <m:sSubSupPr>
+              <m:ctrlPr>
+                <w:rPr>
+                  <w:rFonts w:ascii="Cambria Math" w:eastAsiaTheme="minorEastAsia" w:hAnsi="Cambria Math"/>
+                  <w:i/>
+                  <w:sz w:val="32"/>
+                  <w:szCs w:val="32"/>
+                </w:rPr>
+              </m:ctrlPr>
+            </m:sSubSupPr>
+            <m:e>
+              <m:r>
+                <w:rPr>
+                  <w:rFonts w:ascii="Cambria Math" w:eastAsiaTheme="minorEastAsia" w:hAnsi="Cambria Math"/>
+                  <w:sz w:val="32"/>
+                  <w:szCs w:val="32"/>
+                </w:rPr>
+                <m:t>z</m:t>
+              </m:r>
+            </m:e>
+            <m:sub>
+              <m:r>
+                <w:rPr>
+                  <w:rFonts w:ascii="Cambria Math" w:eastAsiaTheme="minorEastAsia" w:hAnsi="Cambria Math"/>
+                  <w:sz w:val="32"/>
+                  <w:szCs w:val="32"/>
+                </w:rPr>
+                <m:t>1</m:t>
+              </m:r>
+            </m:sub>
+            <m:sup>
+              <m:r>
+                <w:rPr>
+                  <w:rFonts w:ascii="Cambria Math" w:eastAsiaTheme="minorEastAsia" w:hAnsi="Cambria Math"/>
+                  <w:sz w:val="32"/>
+                  <w:szCs w:val="32"/>
+                </w:rPr>
+                <m:t>2</m:t>
+              </m:r>
+            </m:sup>
+          </m:sSubSup>
+          <m:r>
+            <w:rPr>
+              <w:rFonts w:ascii="Cambria Math" w:hAnsi="Cambria Math"/>
+              <w:sz w:val="32"/>
+              <w:szCs w:val="32"/>
+            </w:rPr>
+            <m:t>+b</m:t>
+          </m:r>
+          <m:sSub>
+            <m:sSubPr>
+              <m:ctrlPr>
+                <w:rPr>
+                  <w:rFonts w:ascii="Cambria Math" w:hAnsi="Cambria Math"/>
+                  <w:i/>
+                  <w:sz w:val="32"/>
+                  <w:szCs w:val="32"/>
+                </w:rPr>
+              </m:ctrlPr>
+            </m:sSubPr>
+            <m:e>
+              <m:r>
+                <w:rPr>
+                  <w:rFonts w:ascii="Cambria Math" w:hAnsi="Cambria Math"/>
+                  <w:sz w:val="32"/>
+                  <w:szCs w:val="32"/>
+                </w:rPr>
+                <m:t>z</m:t>
+              </m:r>
+            </m:e>
+            <m:sub>
+              <m:r>
+                <w:rPr>
+                  <w:rFonts w:ascii="Cambria Math" w:hAnsi="Cambria Math"/>
+                  <w:sz w:val="32"/>
+                  <w:szCs w:val="32"/>
+                </w:rPr>
+                <m:t>1</m:t>
+              </m:r>
+            </m:sub>
+          </m:sSub>
+        </m:oMath>
+      </m:oMathPara>
+    </w:p>
+    <w:p>
+      <w:pPr>
+        <w:autoSpaceDE w:val="0"/>
+        <w:autoSpaceDN w:val="0"/>
+        <w:adjustRightInd w:val="0"/>
+        <w:spacing w:after="0" w:line="240" w:lineRule="auto"/>
+        <w:rPr>
+          <w:sz w:val="32"/>
+          <w:szCs w:val="32"/>
+        </w:rPr>
+      </w:pPr>
+      <w:r>
+        <w:rPr>
+          <w:sz w:val="32"/>
+          <w:szCs w:val="32"/>
+        </w:rPr>
+        <w:lastRenderedPageBreak/>
+        <w:t xml:space="preserve">Ponieważ interesuje nas pierwiastek paraboli o najmniejszym module (tzn. położony jak najbliżej </w:t>
+      </w:r>
+      <m:oMath>
+        <m:sSub>
+          <m:sSubPr>
+            <m:ctrlPr>
+              <w:rPr>
+                <w:rFonts w:ascii="Cambria Math" w:hAnsi="Cambria Math"/>
+                <w:i/>
+                <w:sz w:val="32"/>
+                <w:szCs w:val="32"/>
+              </w:rPr>
+            </m:ctrlPr>
+          </m:sSubPr>
+          <m:e>
+            <m:r>
+              <w:rPr>
+                <w:rFonts w:ascii="Cambria Math" w:hAnsi="Cambria Math"/>
+                <w:sz w:val="32"/>
+                <w:szCs w:val="32"/>
+              </w:rPr>
+              <m:t>x</m:t>
+            </m:r>
+          </m:e>
+          <m:sub>
+            <m:r>
+              <w:rPr>
+                <w:rFonts w:ascii="Cambria Math" w:hAnsi="Cambria Math"/>
+                <w:sz w:val="32"/>
+                <w:szCs w:val="32"/>
+              </w:rPr>
+              <m:t>2</m:t>
+            </m:r>
+          </m:sub>
+        </m:sSub>
+      </m:oMath>
+      <w:r>
+        <w:rPr>
+          <w:sz w:val="32"/>
+          <w:szCs w:val="32"/>
+        </w:rPr>
+        <w:t>), więc do numerycznego wyznaczenia tego pierwiastka najlepiej wykorzystać wzory:</w:t>
+      </w:r>
+    </w:p>
+    <w:p>
+      <w:pPr>
+        <w:autoSpaceDE w:val="0"/>
+        <w:autoSpaceDN w:val="0"/>
+        <w:adjustRightInd w:val="0"/>
+        <w:spacing w:after="0" w:line="240" w:lineRule="auto"/>
+        <w:jc w:val="center"/>
+        <w:rPr>
+          <w:sz w:val="32"/>
+          <w:szCs w:val="32"/>
+        </w:rPr>
+      </w:pPr>
+      <w:r>
+        <w:rPr>
+          <w:noProof/>
+        </w:rPr>
+        <w:drawing>
+          <wp:inline distT="0" distB="0" distL="0" distR="0" wp14:anchorId="7C9DED91" wp14:editId="504B9638">
+            <wp:extent cx="2371725" cy="1647825"/>
+            <wp:effectExtent l="0" t="0" r="9525" b="9525"/>
+            <wp:docPr id="15" name="Obraz 15"/>
+            <wp:cNvGraphicFramePr>
+              <a:graphicFrameLocks xmlns:a="http://schemas.openxmlformats.org/drawingml/2006/main" noChangeAspect="1"/>
+            </wp:cNvGraphicFramePr>
+            <a:graphic xmlns:a="http://schemas.openxmlformats.org/drawingml/2006/main">
+              <a:graphicData uri="http://schemas.openxmlformats.org/drawingml/2006/picture">
+                <pic:pic xmlns:pic="http://schemas.openxmlformats.org/drawingml/2006/picture">
+                  <pic:nvPicPr>
+                    <pic:cNvPr id="1" name=""/>
+                    <pic:cNvPicPr/>
+                  </pic:nvPicPr>
+                  <pic:blipFill>
+                    <a:blip r:embed="rId18"/>
+                    <a:stretch>
+                      <a:fillRect/>
+                    </a:stretch>
+                  </pic:blipFill>
+                  <pic:spPr>
+                    <a:xfrm>
+                      <a:off x="0" y="0"/>
+                      <a:ext cx="2371725" cy="1647825"/>
+                    </a:xfrm>
+                    <a:prstGeom prst="rect">
+                      <a:avLst/>
+                    </a:prstGeom>
+                  </pic:spPr>
+                </pic:pic>
+              </a:graphicData>
+            </a:graphic>
+          </wp:inline>
+        </w:drawing>
+      </w:r>
+    </w:p>
+    <w:p>
+      <w:pPr>
+        <w:autoSpaceDE w:val="0"/>
+        <w:autoSpaceDN w:val="0"/>
+        <w:adjustRightInd w:val="0"/>
+        <w:spacing w:after="0" w:line="240" w:lineRule="auto"/>
+        <w:rPr>
+          <w:sz w:val="32"/>
+          <w:szCs w:val="32"/>
+        </w:rPr>
+      </w:pPr>
+      <w:r>
+        <w:rPr>
+          <w:sz w:val="32"/>
+          <w:szCs w:val="32"/>
+        </w:rPr>
+        <w:t xml:space="preserve">Do kolejnego przybliżenia rozwiązania bierzemy pierwiastek położony jak najbliżej </w:t>
+      </w:r>
+      <m:oMath>
+        <m:sSub>
+          <m:sSubPr>
+            <m:ctrlPr>
+              <w:rPr>
+                <w:rFonts w:ascii="Cambria Math" w:hAnsi="Cambria Math"/>
+                <w:i/>
+                <w:sz w:val="32"/>
+                <w:szCs w:val="32"/>
+              </w:rPr>
+            </m:ctrlPr>
+          </m:sSubPr>
+          <m:e>
+            <m:r>
+              <w:rPr>
+                <w:rFonts w:ascii="Cambria Math" w:hAnsi="Cambria Math"/>
+                <w:sz w:val="32"/>
+                <w:szCs w:val="32"/>
+              </w:rPr>
+              <m:t>x</m:t>
+            </m:r>
+          </m:e>
+          <m:sub>
+            <m:r>
+              <w:rPr>
+                <w:rFonts w:ascii="Cambria Math" w:hAnsi="Cambria Math"/>
+                <w:sz w:val="32"/>
+                <w:szCs w:val="32"/>
+              </w:rPr>
+              <m:t>2</m:t>
+            </m:r>
+          </m:sub>
+        </m:sSub>
+      </m:oMath>
+      <w:r>
+        <w:rPr>
+          <w:sz w:val="32"/>
+          <w:szCs w:val="32"/>
+        </w:rPr>
+        <w:t>, tj. o mniejszym module</w:t>
+      </w:r>
+      <w:r>
+        <w:rPr>
+          <w:sz w:val="32"/>
+          <w:szCs w:val="32"/>
+        </w:rPr>
+        <w:t>:</w:t>
+      </w:r>
+    </w:p>
+    <w:p>
+      <w:pPr>
+        <w:autoSpaceDE w:val="0"/>
+        <w:autoSpaceDN w:val="0"/>
+        <w:adjustRightInd w:val="0"/>
+        <w:spacing w:after="0" w:line="240" w:lineRule="auto"/>
+        <w:jc w:val="center"/>
+        <w:rPr>
+          <w:rFonts w:eastAsiaTheme="minorEastAsia"/>
+          <w:sz w:val="32"/>
+          <w:szCs w:val="32"/>
+        </w:rPr>
+      </w:pPr>
+      <m:oMathPara>
+        <m:oMath>
+          <m:sSub>
+            <m:sSubPr>
+              <m:ctrlPr>
+                <w:rPr>
+                  <w:rFonts w:ascii="Cambria Math" w:hAnsi="Cambria Math"/>
+                  <w:i/>
+                  <w:sz w:val="32"/>
+                  <w:szCs w:val="32"/>
+                </w:rPr>
+              </m:ctrlPr>
+            </m:sSubPr>
+            <m:e>
+              <m:r>
+                <w:rPr>
+                  <w:rFonts w:ascii="Cambria Math" w:hAnsi="Cambria Math"/>
+                  <w:sz w:val="32"/>
+                  <w:szCs w:val="32"/>
+                </w:rPr>
+                <m:t>z</m:t>
+              </m:r>
+            </m:e>
+            <m:sub>
+              <m:r>
+                <w:rPr>
+                  <w:rFonts w:ascii="Cambria Math" w:hAnsi="Cambria Math"/>
+                  <w:sz w:val="32"/>
+                  <w:szCs w:val="32"/>
+                </w:rPr>
+                <m:t>3</m:t>
+              </m:r>
+            </m:sub>
+          </m:sSub>
+          <m:r>
+            <w:rPr>
+              <w:rFonts w:ascii="Cambria Math" w:hAnsi="Cambria Math"/>
+              <w:sz w:val="32"/>
+              <w:szCs w:val="32"/>
+            </w:rPr>
+            <m:t xml:space="preserve">= </m:t>
+          </m:r>
+          <m:sSub>
+            <m:sSubPr>
+              <m:ctrlPr>
+                <w:rPr>
+                  <w:rFonts w:ascii="Cambria Math" w:hAnsi="Cambria Math"/>
+                  <w:i/>
+                  <w:sz w:val="32"/>
+                  <w:szCs w:val="32"/>
+                </w:rPr>
+              </m:ctrlPr>
+            </m:sSubPr>
+            <m:e>
+              <m:r>
+                <w:rPr>
+                  <w:rFonts w:ascii="Cambria Math" w:hAnsi="Cambria Math"/>
+                  <w:sz w:val="32"/>
+                  <w:szCs w:val="32"/>
+                </w:rPr>
+                <m:t>x</m:t>
+              </m:r>
+            </m:e>
+            <m:sub>
+              <m:r>
+                <w:rPr>
+                  <w:rFonts w:ascii="Cambria Math" w:hAnsi="Cambria Math"/>
+                  <w:sz w:val="32"/>
+                  <w:szCs w:val="32"/>
+                </w:rPr>
+                <m:t>2</m:t>
+              </m:r>
+            </m:sub>
+          </m:sSub>
+          <m:r>
+            <w:rPr>
+              <w:rFonts w:ascii="Cambria Math" w:hAnsi="Cambria Math"/>
+              <w:sz w:val="32"/>
+              <w:szCs w:val="32"/>
+            </w:rPr>
+            <m:t>+</m:t>
+          </m:r>
+          <m:r>
+            <w:rPr>
+              <w:rFonts w:ascii="Cambria Math" w:hAnsi="Cambria Math"/>
+              <w:sz w:val="32"/>
+              <w:szCs w:val="32"/>
+            </w:rPr>
+            <m:t xml:space="preserve"> </m:t>
+          </m:r>
+          <m:sSub>
+            <m:sSubPr>
+              <m:ctrlPr>
+                <w:rPr>
+                  <w:rFonts w:ascii="Cambria Math" w:hAnsi="Cambria Math"/>
+                  <w:i/>
+                  <w:sz w:val="32"/>
+                  <w:szCs w:val="32"/>
+                </w:rPr>
+              </m:ctrlPr>
+            </m:sSubPr>
+            <m:e>
+              <m:r>
+                <w:rPr>
+                  <w:rFonts w:ascii="Cambria Math" w:hAnsi="Cambria Math"/>
+                  <w:sz w:val="32"/>
+                  <w:szCs w:val="32"/>
+                </w:rPr>
+                <m:t>z</m:t>
+              </m:r>
+            </m:e>
+            <m:sub>
+              <m:r>
+                <w:rPr>
+                  <w:rFonts w:ascii="Cambria Math" w:hAnsi="Cambria Math"/>
+                  <w:sz w:val="32"/>
+                  <w:szCs w:val="32"/>
+                </w:rPr>
+                <m:t>min</m:t>
+              </m:r>
+            </m:sub>
+          </m:sSub>
+        </m:oMath>
+      </m:oMathPara>
+    </w:p>
+    <w:p>
+      <w:pPr>
+        <w:autoSpaceDE w:val="0"/>
+        <w:autoSpaceDN w:val="0"/>
+        <w:adjustRightInd w:val="0"/>
+        <w:spacing w:after="0" w:line="240" w:lineRule="auto"/>
+        <w:rPr>
+          <w:sz w:val="32"/>
+          <w:szCs w:val="32"/>
+        </w:rPr>
+      </w:pPr>
+      <w:r>
+        <w:rPr>
+          <w:noProof/>
+        </w:rPr>
+        <w:drawing>
+          <wp:inline distT="0" distB="0" distL="0" distR="0" wp14:anchorId="1DC5BEC2" wp14:editId="2FA86C2B">
+            <wp:extent cx="5760720" cy="215900"/>
+            <wp:effectExtent l="0" t="0" r="0" b="9525"/>
+            <wp:docPr id="16" name="Obraz 16"/>
+            <wp:cNvGraphicFramePr>
+              <a:graphicFrameLocks xmlns:a="http://schemas.openxmlformats.org/drawingml/2006/main" noChangeAspect="1"/>
+            </wp:cNvGraphicFramePr>
+            <a:graphic xmlns:a="http://schemas.openxmlformats.org/drawingml/2006/main">
+              <a:graphicData uri="http://schemas.openxmlformats.org/drawingml/2006/picture">
+                <pic:pic xmlns:pic="http://schemas.openxmlformats.org/drawingml/2006/picture">
+                  <pic:nvPicPr>
+                    <pic:cNvPr id="1" name=""/>
+                    <pic:cNvPicPr/>
+                  </pic:nvPicPr>
+                  <pic:blipFill>
+                    <a:blip r:embed="rId19"/>
+                    <a:stretch>
+                      <a:fillRect/>
+                    </a:stretch>
+                  </pic:blipFill>
+                  <pic:spPr>
+                    <a:xfrm>
+                      <a:off x="0" y="0"/>
+                      <a:ext cx="5760720" cy="215900"/>
+                    </a:xfrm>
+                    <a:prstGeom prst="rect">
+                      <a:avLst/>
+                    </a:prstGeom>
+                  </pic:spPr>
+                </pic:pic>
+              </a:graphicData>
+            </a:graphic>
+          </wp:inline>
+        </w:drawing>
+      </w:r>
+    </w:p>
+    <w:p>
+      <w:pPr>
+        <w:autoSpaceDE w:val="0"/>
+        <w:autoSpaceDN w:val="0"/>
+        <w:adjustRightInd w:val="0"/>
+        <w:spacing w:after="0" w:line="240" w:lineRule="auto"/>
+        <w:rPr>
+          <w:sz w:val="32"/>
+          <w:szCs w:val="32"/>
+        </w:rPr>
+      </w:pPr>
+      <w:r>
+        <w:rPr>
+          <w:sz w:val="32"/>
+          <w:szCs w:val="32"/>
+        </w:rPr>
+        <w:t>Przed przejściem do następnej iteracji odrzucamy spośród</w:t>
+      </w:r>
+      <m:oMath>
+        <m:r>
+          <w:rPr>
+            <w:rFonts w:ascii="Cambria Math" w:hAnsi="Cambria Math"/>
+            <w:sz w:val="32"/>
+            <w:szCs w:val="32"/>
+          </w:rPr>
+          <m:t xml:space="preserve"> </m:t>
+        </m:r>
+        <m:sSub>
+          <m:sSubPr>
+            <m:ctrlPr>
+              <w:rPr>
+                <w:rFonts w:ascii="Cambria Math" w:hAnsi="Cambria Math" w:cs="Cambria Math"/>
+                <w:i/>
+                <w:sz w:val="32"/>
+                <w:szCs w:val="32"/>
+              </w:rPr>
+            </m:ctrlPr>
+          </m:sSubPr>
+          <m:e>
+            <m:r>
+              <w:rPr>
+                <w:rFonts w:ascii="Cambria Math" w:hAnsi="Cambria Math" w:cs="Cambria Math"/>
+                <w:sz w:val="32"/>
+                <w:szCs w:val="32"/>
+              </w:rPr>
+              <m:t>x</m:t>
+            </m:r>
+          </m:e>
+          <m:sub>
+            <m:r>
+              <w:rPr>
+                <w:rFonts w:ascii="Cambria Math" w:hAnsi="Cambria Math" w:cs="Cambria Math"/>
+                <w:sz w:val="32"/>
+                <w:szCs w:val="32"/>
+              </w:rPr>
+              <m:t>0</m:t>
+            </m:r>
+          </m:sub>
+        </m:sSub>
+      </m:oMath>
+      <w:r>
+        <w:rPr>
+          <w:sz w:val="32"/>
+          <w:szCs w:val="32"/>
+        </w:rPr>
+        <w:t xml:space="preserve">, </w:t>
+      </w:r>
+      <m:oMath>
+        <m:sSub>
+          <m:sSubPr>
+            <m:ctrlPr>
+              <w:rPr>
+                <w:rFonts w:ascii="Cambria Math" w:hAnsi="Cambria Math" w:cs="Cambria Math"/>
+                <w:i/>
+                <w:sz w:val="32"/>
+                <w:szCs w:val="32"/>
+              </w:rPr>
+            </m:ctrlPr>
+          </m:sSubPr>
+          <m:e>
+            <m:r>
+              <w:rPr>
+                <w:rFonts w:ascii="Cambria Math" w:hAnsi="Cambria Math" w:cs="Cambria Math"/>
+                <w:sz w:val="32"/>
+                <w:szCs w:val="32"/>
+              </w:rPr>
+              <m:t>x</m:t>
+            </m:r>
+          </m:e>
+          <m:sub>
+            <m:r>
+              <w:rPr>
+                <w:rFonts w:ascii="Cambria Math" w:hAnsi="Cambria Math" w:cs="Cambria Math"/>
+                <w:sz w:val="32"/>
+                <w:szCs w:val="32"/>
+              </w:rPr>
+              <m:t>1</m:t>
+            </m:r>
+          </m:sub>
+        </m:sSub>
+      </m:oMath>
+      <w:r>
+        <w:rPr>
+          <w:sz w:val="32"/>
+          <w:szCs w:val="32"/>
+        </w:rPr>
+        <w:t xml:space="preserve">, </w:t>
+      </w:r>
+      <m:oMath>
+        <m:sSub>
+          <m:sSubPr>
+            <m:ctrlPr>
+              <w:rPr>
+                <w:rFonts w:ascii="Cambria Math" w:hAnsi="Cambria Math" w:cs="Cambria Math"/>
+                <w:i/>
+                <w:sz w:val="32"/>
+                <w:szCs w:val="32"/>
+              </w:rPr>
+            </m:ctrlPr>
+          </m:sSubPr>
+          <m:e>
+            <m:r>
+              <w:rPr>
+                <w:rFonts w:ascii="Cambria Math" w:hAnsi="Cambria Math" w:cs="Cambria Math"/>
+                <w:sz w:val="32"/>
+                <w:szCs w:val="32"/>
+              </w:rPr>
+              <m:t>x</m:t>
+            </m:r>
+          </m:e>
+          <m:sub>
+            <m:r>
+              <w:rPr>
+                <w:rFonts w:ascii="Cambria Math" w:hAnsi="Cambria Math" w:cs="Cambria Math"/>
+                <w:sz w:val="32"/>
+                <w:szCs w:val="32"/>
+              </w:rPr>
+              <m:t>2</m:t>
+            </m:r>
+          </m:sub>
+        </m:sSub>
+        <m:r>
+          <w:rPr>
+            <w:rFonts w:ascii="Cambria Math" w:hAnsi="Cambria Math" w:cs="Cambria Math"/>
+            <w:sz w:val="32"/>
+            <w:szCs w:val="32"/>
+          </w:rPr>
+          <m:t xml:space="preserve"> </m:t>
+        </m:r>
+      </m:oMath>
+      <w:r>
+        <w:rPr>
+          <w:sz w:val="32"/>
+          <w:szCs w:val="32"/>
+        </w:rPr>
+        <w:t xml:space="preserve">punkt położony najdalej od ostatnio wyznaczonego przybliżenia rozwiązania, tj. punktu </w:t>
+      </w:r>
+      <m:oMath>
+        <m:sSub>
+          <m:sSubPr>
+            <m:ctrlPr>
+              <w:rPr>
+                <w:rFonts w:ascii="Cambria Math" w:hAnsi="Cambria Math" w:cs="Cambria Math"/>
+                <w:i/>
+                <w:sz w:val="32"/>
+                <w:szCs w:val="32"/>
+              </w:rPr>
+            </m:ctrlPr>
+          </m:sSubPr>
+          <m:e>
+            <m:r>
+              <w:rPr>
+                <w:rFonts w:ascii="Cambria Math" w:hAnsi="Cambria Math" w:cs="Cambria Math"/>
+                <w:sz w:val="32"/>
+                <w:szCs w:val="32"/>
+              </w:rPr>
+              <m:t>x</m:t>
+            </m:r>
+          </m:e>
+          <m:sub>
+            <m:r>
+              <w:rPr>
+                <w:rFonts w:ascii="Cambria Math" w:hAnsi="Cambria Math" w:cs="Cambria Math"/>
+                <w:sz w:val="32"/>
+                <w:szCs w:val="32"/>
+              </w:rPr>
+              <m:t>3</m:t>
+            </m:r>
+          </m:sub>
+        </m:sSub>
+      </m:oMath>
+      <w:r>
+        <w:rPr>
+          <w:sz w:val="32"/>
+          <w:szCs w:val="32"/>
+        </w:rPr>
+        <w:t xml:space="preserve">. Algorytm działa prawidłowo również w przypadku, gdy </w:t>
+      </w:r>
+      <m:oMath>
+        <m:rad>
+          <m:radPr>
+            <m:degHide m:val="1"/>
+            <m:ctrlPr>
+              <w:rPr>
+                <w:rFonts w:ascii="Cambria Math" w:hAnsi="Cambria Math"/>
+                <w:i/>
+                <w:sz w:val="32"/>
+                <w:szCs w:val="32"/>
+              </w:rPr>
+            </m:ctrlPr>
+          </m:radPr>
+          <m:deg/>
+          <m:e>
+            <m:sSup>
+              <m:sSupPr>
+                <m:ctrlPr>
+                  <w:rPr>
+                    <w:rFonts w:ascii="Cambria Math" w:hAnsi="Cambria Math"/>
+                    <w:i/>
+                    <w:sz w:val="32"/>
+                    <w:szCs w:val="32"/>
+                  </w:rPr>
+                </m:ctrlPr>
+              </m:sSupPr>
+              <m:e>
+                <m:r>
+                  <w:rPr>
+                    <w:rFonts w:ascii="Cambria Math" w:hAnsi="Cambria Math"/>
+                    <w:sz w:val="32"/>
+                    <w:szCs w:val="32"/>
+                  </w:rPr>
+                  <m:t>b</m:t>
+                </m:r>
+              </m:e>
+              <m:sup>
+                <m:r>
+                  <w:rPr>
+                    <w:rFonts w:ascii="Cambria Math" w:hAnsi="Cambria Math"/>
+                    <w:sz w:val="32"/>
+                    <w:szCs w:val="32"/>
+                  </w:rPr>
+                  <m:t>2</m:t>
+                </m:r>
+              </m:sup>
+            </m:sSup>
+            <m:r>
+              <w:rPr>
+                <w:rFonts w:ascii="Cambria Math" w:hAnsi="Cambria Math"/>
+                <w:sz w:val="32"/>
+                <w:szCs w:val="32"/>
+              </w:rPr>
+              <m:t>-4ac</m:t>
+            </m:r>
+          </m:e>
+        </m:rad>
+        <m:r>
+          <w:rPr>
+            <w:rFonts w:ascii="Cambria Math" w:hAnsi="Cambria Math"/>
+            <w:sz w:val="32"/>
+            <w:szCs w:val="32"/>
+          </w:rPr>
+          <m:t>&lt;0</m:t>
+        </m:r>
+      </m:oMath>
+      <w:r>
+        <w:rPr>
+          <w:sz w:val="32"/>
+          <w:szCs w:val="32"/>
+        </w:rPr>
+        <w:t>, prowadzi to do wyznaczenia zera zespolonego.</w:t>
+      </w:r>
+    </w:p>
+    <w:p>
+      <w:pPr>
+        <w:autoSpaceDE w:val="0"/>
+        <w:autoSpaceDN w:val="0"/>
+        <w:adjustRightInd w:val="0"/>
+        <w:spacing w:after="0" w:line="240" w:lineRule="auto"/>
+        <w:rPr>
+          <w:b/>
+          <w:bCs/>
+          <w:sz w:val="36"/>
+          <w:szCs w:val="36"/>
+        </w:rPr>
+      </w:pPr>
+      <w:r>
+        <w:rPr>
+          <w:b/>
+          <w:bCs/>
+          <w:sz w:val="36"/>
+          <w:szCs w:val="36"/>
+        </w:rPr>
+        <w:t>M</w:t>
+      </w:r>
+      <w:r>
+        <w:rPr>
+          <w:b/>
+          <w:bCs/>
+          <w:sz w:val="36"/>
+          <w:szCs w:val="36"/>
+        </w:rPr>
+        <w:t>M</w:t>
+      </w:r>
+      <w:r>
+        <w:rPr>
+          <w:b/>
+          <w:bCs/>
+          <w:sz w:val="36"/>
+          <w:szCs w:val="36"/>
+        </w:rPr>
+        <w:t>2</w:t>
+      </w:r>
+    </w:p>
+    <w:p>
+      <w:pPr>
+        <w:autoSpaceDE w:val="0"/>
+        <w:autoSpaceDN w:val="0"/>
+        <w:adjustRightInd w:val="0"/>
+        <w:spacing w:after="0" w:line="240" w:lineRule="auto"/>
+        <w:rPr>
+          <w:sz w:val="32"/>
+          <w:szCs w:val="32"/>
+        </w:rPr>
+      </w:pPr>
+      <w:r>
+        <w:rPr>
+          <w:sz w:val="32"/>
+          <w:szCs w:val="32"/>
+        </w:rPr>
+        <w:t>Ta wersja metody wykorzystuje informację o wartości wielomianu i jego pochodnych, pierwszego i drugiego w aktualnym punkcie (przybliżeniu zera). Wersja nieco efektywniejsza obliczeniowo z powodu, iż obliczenie wartości wielomianu w k+1 punktach jest kosztowniejsze niż obliczanie wartości wielomianów i jego k kolejnych pochodnych w jednym punkcie.</w:t>
+      </w:r>
+    </w:p>
+    <w:p>
+      <w:pPr>
+        <w:autoSpaceDE w:val="0"/>
+        <w:autoSpaceDN w:val="0"/>
+        <w:adjustRightInd w:val="0"/>
+        <w:spacing w:after="0" w:line="240" w:lineRule="auto"/>
+        <w:rPr>
+          <w:sz w:val="32"/>
+          <w:szCs w:val="32"/>
+        </w:rPr>
+      </w:pPr>
+      <w:r>
+        <w:rPr>
+          <w:sz w:val="32"/>
+          <w:szCs w:val="32"/>
+        </w:rPr>
+        <w:t>Wiemy, iż:</w:t>
+      </w:r>
+    </w:p>
+    <w:p>
+      <w:pPr>
+        <w:autoSpaceDE w:val="0"/>
+        <w:autoSpaceDN w:val="0"/>
+        <w:adjustRightInd w:val="0"/>
+        <w:spacing w:after="0" w:line="240" w:lineRule="auto"/>
+        <w:jc w:val="center"/>
+        <w:rPr>
+          <w:sz w:val="32"/>
+          <w:szCs w:val="32"/>
+        </w:rPr>
+      </w:pPr>
+      <w:r>
+        <w:rPr>
+          <w:noProof/>
+        </w:rPr>
+        <w:drawing>
+          <wp:inline distT="0" distB="0" distL="0" distR="0" wp14:anchorId="4E3450C8" wp14:editId="4A3A02AC">
+            <wp:extent cx="2308685" cy="818983"/>
+            <wp:effectExtent l="0" t="0" r="0" b="635"/>
+            <wp:docPr id="17" name="Obraz 17"/>
+            <wp:cNvGraphicFramePr>
+              <a:graphicFrameLocks xmlns:a="http://schemas.openxmlformats.org/drawingml/2006/main" noChangeAspect="1"/>
+            </wp:cNvGraphicFramePr>
+            <a:graphic xmlns:a="http://schemas.openxmlformats.org/drawingml/2006/main">
+              <a:graphicData uri="http://schemas.openxmlformats.org/drawingml/2006/picture">
+                <pic:pic xmlns:pic="http://schemas.openxmlformats.org/drawingml/2006/picture">
+                  <pic:nvPicPr>
+                    <pic:cNvPr id="1" name=""/>
+                    <pic:cNvPicPr/>
+                  </pic:nvPicPr>
+                  <pic:blipFill>
+                    <a:blip r:embed="rId20"/>
+                    <a:stretch>
+                      <a:fillRect/>
+                    </a:stretch>
+                  </pic:blipFill>
+                  <pic:spPr>
+                    <a:xfrm>
+                      <a:off x="0" y="0"/>
+                      <a:ext cx="2350808" cy="833926"/>
+                    </a:xfrm>
+                    <a:prstGeom prst="rect">
+                      <a:avLst/>
+                    </a:prstGeom>
+                  </pic:spPr>
+                </pic:pic>
+              </a:graphicData>
+            </a:graphic>
+          </wp:inline>
+        </w:drawing>
+      </w:r>
+    </w:p>
+    <w:p>
+      <w:pPr>
+        <w:autoSpaceDE w:val="0"/>
+        <w:autoSpaceDN w:val="0"/>
+        <w:adjustRightInd w:val="0"/>
+        <w:spacing w:after="0" w:line="240" w:lineRule="auto"/>
+        <w:rPr>
+          <w:sz w:val="32"/>
+          <w:szCs w:val="32"/>
+        </w:rPr>
+      </w:pPr>
+      <w:r>
+        <w:rPr>
+          <w:sz w:val="32"/>
+          <w:szCs w:val="32"/>
+        </w:rPr>
+        <w:t>co prowadzi do wzoru na pierwiastki:</w:t>
+      </w:r>
+    </w:p>
+    <w:p>
+      <w:pPr>
+        <w:autoSpaceDE w:val="0"/>
+        <w:autoSpaceDN w:val="0"/>
+        <w:adjustRightInd w:val="0"/>
+        <w:spacing w:after="0" w:line="240" w:lineRule="auto"/>
+        <w:jc w:val="center"/>
+        <w:rPr>
+          <w:sz w:val="32"/>
+          <w:szCs w:val="32"/>
+        </w:rPr>
+      </w:pPr>
+      <w:r>
+        <w:rPr>
+          <w:noProof/>
+        </w:rPr>
+        <w:drawing>
+          <wp:inline distT="0" distB="0" distL="0" distR="0" wp14:anchorId="276B13D1" wp14:editId="21FEB074">
+            <wp:extent cx="3774640" cy="885825"/>
+            <wp:effectExtent l="0" t="0" r="0" b="0"/>
+            <wp:docPr id="18" name="Obraz 18"/>
+            <wp:cNvGraphicFramePr>
+              <a:graphicFrameLocks xmlns:a="http://schemas.openxmlformats.org/drawingml/2006/main" noChangeAspect="1"/>
+            </wp:cNvGraphicFramePr>
+            <a:graphic xmlns:a="http://schemas.openxmlformats.org/drawingml/2006/main">
+              <a:graphicData uri="http://schemas.openxmlformats.org/drawingml/2006/picture">
+                <pic:pic xmlns:pic="http://schemas.openxmlformats.org/drawingml/2006/picture">
+                  <pic:nvPicPr>
+                    <pic:cNvPr id="1" name=""/>
+                    <pic:cNvPicPr/>
+                  </pic:nvPicPr>
+                  <pic:blipFill>
+                    <a:blip r:embed="rId21"/>
+                    <a:stretch>
+                      <a:fillRect/>
+                    </a:stretch>
+                  </pic:blipFill>
+                  <pic:spPr>
+                    <a:xfrm>
+                      <a:off x="0" y="0"/>
+                      <a:ext cx="3820534" cy="896595"/>
+                    </a:xfrm>
+                    <a:prstGeom prst="rect">
+                      <a:avLst/>
+                    </a:prstGeom>
+                  </pic:spPr>
+                </pic:pic>
+              </a:graphicData>
+            </a:graphic>
+          </wp:inline>
+        </w:drawing>
+      </w:r>
+    </w:p>
+    <w:p>
+      <w:pPr>
+        <w:autoSpaceDE w:val="0"/>
+        <w:autoSpaceDN w:val="0"/>
+        <w:adjustRightInd w:val="0"/>
+        <w:spacing w:after="0" w:line="240" w:lineRule="auto"/>
+        <w:rPr>
+          <w:sz w:val="32"/>
+          <w:szCs w:val="32"/>
+        </w:rPr>
+      </w:pPr>
+      <w:r>
+        <w:rPr>
+          <w:sz w:val="32"/>
+          <w:szCs w:val="32"/>
+        </w:rPr>
+        <w:lastRenderedPageBreak/>
+        <w:t>Do przybliżenia zera α bierzemy pierwiastek paraboli o mniejszym module:</w:t>
+      </w:r>
+    </w:p>
+    <w:p>
+      <w:pPr>
+        <w:autoSpaceDE w:val="0"/>
+        <w:autoSpaceDN w:val="0"/>
+        <w:adjustRightInd w:val="0"/>
+        <w:spacing w:after="0" w:line="240" w:lineRule="auto"/>
+        <w:rPr>
+          <w:sz w:val="32"/>
+          <w:szCs w:val="32"/>
+        </w:rPr>
+      </w:pPr>
+      <w:r>
+        <w:rPr>
+          <w:noProof/>
+        </w:rPr>
+        <w:drawing>
+          <wp:anchor distT="0" distB="0" distL="114300" distR="114300" simplePos="0" relativeHeight="251658240" behindDoc="0" locked="0" layoutInCell="1" allowOverlap="1" wp14:anchorId="439AD8CC" wp14:editId="6E48A4A5">
+            <wp:simplePos x="2781300" y="1400175"/>
+            <wp:positionH relativeFrom="column">
+              <wp:posOffset>2776220</wp:posOffset>
+            </wp:positionH>
+            <wp:positionV relativeFrom="paragraph">
+              <wp:align>top</wp:align>
+            </wp:positionV>
+            <wp:extent cx="2000250" cy="355776"/>
+            <wp:effectExtent l="0" t="0" r="0" b="6350"/>
+            <wp:wrapSquare wrapText="bothSides"/>
+            <wp:docPr id="19" name="Obraz 19"/>
+            <wp:cNvGraphicFramePr>
+              <a:graphicFrameLocks xmlns:a="http://schemas.openxmlformats.org/drawingml/2006/main" noChangeAspect="1"/>
+            </wp:cNvGraphicFramePr>
+            <a:graphic xmlns:a="http://schemas.openxmlformats.org/drawingml/2006/main">
+              <a:graphicData uri="http://schemas.openxmlformats.org/drawingml/2006/picture">
+                <pic:pic xmlns:pic="http://schemas.openxmlformats.org/drawingml/2006/picture">
+                  <pic:nvPicPr>
+                    <pic:cNvPr id="1" name=""/>
+                    <pic:cNvPicPr/>
+                  </pic:nvPicPr>
+                  <pic:blipFill>
+                    <a:blip r:embed="rId22">
+                      <a:extLst>
+                        <a:ext uri="{28A0092B-C50C-407E-A947-70E740481C1C}">
+                          <a14:useLocalDpi xmlns:a14="http://schemas.microsoft.com/office/drawing/2010/main" val="0"/>
+                        </a:ext>
+                      </a:extLst>
+                    </a:blip>
+                    <a:stretch>
+                      <a:fillRect/>
+                    </a:stretch>
+                  </pic:blipFill>
+                  <pic:spPr>
+                    <a:xfrm>
+                      <a:off x="0" y="0"/>
+                      <a:ext cx="2000250" cy="355776"/>
+                    </a:xfrm>
+                    <a:prstGeom prst="rect">
+                      <a:avLst/>
+                    </a:prstGeom>
+                  </pic:spPr>
+                </pic:pic>
+              </a:graphicData>
+            </a:graphic>
+          </wp:anchor>
+        </w:drawing>
+      </w:r>
+      <w:r>
+        <w:rPr>
+          <w:sz w:val="32"/>
+          <w:szCs w:val="32"/>
+        </w:rPr>
+        <w:br w:type="textWrapping" w:clear="all"/>
+      </w:r>
+    </w:p>
+    <w:p>
+      <w:pPr>
+        <w:autoSpaceDE w:val="0"/>
+        <w:autoSpaceDN w:val="0"/>
+        <w:adjustRightInd w:val="0"/>
+        <w:spacing w:after="0" w:line="240" w:lineRule="auto"/>
+        <w:rPr>
+          <w:sz w:val="32"/>
+          <w:szCs w:val="32"/>
+        </w:rPr>
+      </w:pPr>
+      <w:r>
+        <w:rPr>
+          <w:sz w:val="32"/>
+          <w:szCs w:val="32"/>
+        </w:rPr>
+        <w:t xml:space="preserve">Gdzie </w:t>
+      </w:r>
+      <m:oMath>
+        <m:sSub>
+          <m:sSubPr>
+            <m:ctrlPr>
+              <w:rPr>
+                <w:rFonts w:ascii="Cambria Math" w:hAnsi="Cambria Math"/>
+                <w:i/>
+                <w:sz w:val="32"/>
+                <w:szCs w:val="32"/>
+              </w:rPr>
+            </m:ctrlPr>
+          </m:sSubPr>
+          <m:e>
+            <m:r>
+              <w:rPr>
+                <w:rFonts w:ascii="Cambria Math" w:hAnsi="Cambria Math"/>
+                <w:sz w:val="32"/>
+                <w:szCs w:val="32"/>
+              </w:rPr>
+              <m:t>z</m:t>
+            </m:r>
+          </m:e>
+          <m:sub>
+            <m:r>
+              <w:rPr>
+                <w:rFonts w:ascii="Cambria Math" w:hAnsi="Cambria Math"/>
+                <w:sz w:val="32"/>
+                <w:szCs w:val="32"/>
+              </w:rPr>
+              <m:t>min</m:t>
+            </m:r>
+          </m:sub>
+        </m:sSub>
+      </m:oMath>
+      <w:r>
+        <w:rPr>
+          <w:rFonts w:eastAsiaTheme="minorEastAsia"/>
+          <w:sz w:val="32"/>
+          <w:szCs w:val="32"/>
+        </w:rPr>
+        <w:t xml:space="preserve"> </w:t>
+      </w:r>
+      <w:r>
+        <w:rPr>
+          <w:sz w:val="32"/>
+          <w:szCs w:val="32"/>
+        </w:rPr>
+        <w:t>jest wybierany spośród {</w:t>
+      </w:r>
+      <w:r>
+        <w:rPr>
+          <w:rFonts w:ascii="Cambria Math" w:hAnsi="Cambria Math" w:cs="Cambria Math"/>
+          <w:sz w:val="32"/>
+          <w:szCs w:val="32"/>
+        </w:rPr>
+        <w:t>𝑧</w:t>
+      </w:r>
+      <w:r>
+        <w:rPr>
+          <w:sz w:val="32"/>
+          <w:szCs w:val="32"/>
+        </w:rPr>
+        <w:t xml:space="preserve">+, </w:t>
+      </w:r>
+      <w:r>
+        <w:rPr>
+          <w:rFonts w:ascii="Cambria Math" w:hAnsi="Cambria Math" w:cs="Cambria Math"/>
+          <w:sz w:val="32"/>
+          <w:szCs w:val="32"/>
+        </w:rPr>
+        <w:t>𝑧</w:t>
+      </w:r>
+      <w:r>
+        <w:rPr>
+          <w:sz w:val="32"/>
+          <w:szCs w:val="32"/>
+        </w:rPr>
+        <w:t>−} w taki sam sposób jak w wersji MM1.</w:t>
+      </w:r>
+    </w:p>
+    <w:p>
+      <w:pPr>
+        <w:autoSpaceDE w:val="0"/>
+        <w:autoSpaceDN w:val="0"/>
+        <w:adjustRightInd w:val="0"/>
+        <w:spacing w:after="0" w:line="240" w:lineRule="auto"/>
+        <w:rPr>
+          <w:sz w:val="32"/>
+          <w:szCs w:val="32"/>
+        </w:rPr>
+      </w:pPr>
+      <w:r>
+        <w:rPr>
+          <w:sz w:val="32"/>
+          <w:szCs w:val="32"/>
+        </w:rPr>
+        <w:t xml:space="preserve">Podobnie jak MM1, MM2 znajduje zespolone pierwiastki wielomianu. </w:t>
+      </w:r>
+    </w:p>
+    <w:p>
+      <w:pPr>
+        <w:autoSpaceDE w:val="0"/>
+        <w:autoSpaceDN w:val="0"/>
+        <w:adjustRightInd w:val="0"/>
+        <w:spacing w:after="0" w:line="240" w:lineRule="auto"/>
+        <w:rPr>
+          <w:sz w:val="32"/>
+          <w:szCs w:val="32"/>
+        </w:rPr>
+      </w:pPr>
+      <w:r>
+        <w:rPr>
+          <w:sz w:val="32"/>
+          <w:szCs w:val="32"/>
+        </w:rPr>
+        <w:t>Metoda Müllera jest zbieżna lokalnie, z rzędem zbieżności 1.84. Jest więc (lokalnie) bardziej efektywna niż metoda siecznych, jest niewiele wolniejsza od metody Newtona. Z konstrukcji metody wynika, że może ona być stosowana do poszukiwania zer rzeczywistych i zespolonych nie tylko wielomianów, ale i innych funkcji nieliniowych (analitycznych).</w:t>
+      </w:r>
+    </w:p>
+    <w:p>
+      <w:pPr>
+        <w:pStyle w:val="Nagwek2"/>
+      </w:pPr>
+      <w:bookmarkStart w:id="9" w:name="_Toc38131272"/>
       <w:r>
         <w:t>Wynik</w:t>
       </w:r>
       <w:bookmarkEnd w:id="9"/>
     </w:p>
     <w:p>
+      <w:r>
+        <w:rPr>
+          <w:noProof/>
+        </w:rPr>
+        <w:drawing>
+          <wp:inline distT="0" distB="0" distL="0" distR="0" wp14:anchorId="3DDF91D3" wp14:editId="37421B3E">
+            <wp:extent cx="5333333" cy="4000000"/>
+            <wp:effectExtent l="0" t="0" r="1270" b="635"/>
+            <wp:docPr id="14" name="Obraz 14" descr="Obraz zawierający mapa&#10;&#10;Opis wygenerowany automatycznie"/>
+            <wp:cNvGraphicFramePr>
+              <a:graphicFrameLocks xmlns:a="http://schemas.openxmlformats.org/drawingml/2006/main" noChangeAspect="1"/>
+            </wp:cNvGraphicFramePr>
+            <a:graphic xmlns:a="http://schemas.openxmlformats.org/drawingml/2006/main">
+              <a:graphicData uri="http://schemas.openxmlformats.org/drawingml/2006/picture">
+                <pic:pic xmlns:pic="http://schemas.openxmlformats.org/drawingml/2006/picture">
+                  <pic:nvPicPr>
+                    <pic:cNvPr id="14" name="wykres_wielomian.png"/>
+                    <pic:cNvPicPr/>
+                  </pic:nvPicPr>
+                  <pic:blipFill>
+                    <a:blip r:embed="rId23">
+                      <a:extLst>
+                        <a:ext uri="{28A0092B-C50C-407E-A947-70E740481C1C}">
+                          <a14:useLocalDpi xmlns:a14="http://schemas.microsoft.com/office/drawing/2010/main" val="0"/>
+                        </a:ext>
+                      </a:extLst>
+                    </a:blip>
+                    <a:stretch>
+                      <a:fillRect/>
+                    </a:stretch>
+                  </pic:blipFill>
+                  <pic:spPr>
+                    <a:xfrm>
+                      <a:off x="0" y="0"/>
+                      <a:ext cx="5333333" cy="4000000"/>
+                    </a:xfrm>
+                    <a:prstGeom prst="rect">
+                      <a:avLst/>
+                    </a:prstGeom>
+                  </pic:spPr>
+                </pic:pic>
+              </a:graphicData>
+            </a:graphic>
+          </wp:inline>
+        </w:drawing>
+      </w:r>
+    </w:p>
+    <w:p>
+      <w:pPr>
+        <w:rPr>
+          <w:sz w:val="32"/>
+          <w:szCs w:val="32"/>
+        </w:rPr>
+      </w:pPr>
+      <w:r>
+        <w:rPr>
+          <w:sz w:val="32"/>
+          <w:szCs w:val="32"/>
+        </w:rPr>
+        <w:t xml:space="preserve">Pierwiastki wielomianu wyliczone za pomocą funkcji </w:t>
+      </w:r>
+      <w:proofErr w:type="spellStart"/>
+      <w:r>
+        <w:rPr>
+          <w:sz w:val="32"/>
+          <w:szCs w:val="32"/>
+        </w:rPr>
+        <w:t>roots</w:t>
+      </w:r>
+      <w:proofErr w:type="spellEnd"/>
+      <w:r>
+        <w:rPr>
+          <w:sz w:val="32"/>
+          <w:szCs w:val="32"/>
+        </w:rPr>
+        <w:t>():</w:t>
+      </w:r>
+    </w:p>
+    <w:p>
+      <w:pPr>
+        <w:rPr>
+          <w:sz w:val="32"/>
+          <w:szCs w:val="32"/>
+        </w:rPr>
+      </w:pPr>
+      <w:r>
+        <w:rPr>
+          <w:noProof/>
+        </w:rPr>
+        <w:lastRenderedPageBreak/>
+        <w:drawing>
+          <wp:inline distT="0" distB="0" distL="0" distR="0" wp14:anchorId="345F4E2E" wp14:editId="47470BC9">
+            <wp:extent cx="3209925" cy="1419225"/>
+            <wp:effectExtent l="0" t="0" r="9525" b="9525"/>
+            <wp:docPr id="13" name="Obraz 13"/>
+            <wp:cNvGraphicFramePr>
+              <a:graphicFrameLocks xmlns:a="http://schemas.openxmlformats.org/drawingml/2006/main" noChangeAspect="1"/>
+            </wp:cNvGraphicFramePr>
+            <a:graphic xmlns:a="http://schemas.openxmlformats.org/drawingml/2006/main">
+              <a:graphicData uri="http://schemas.openxmlformats.org/drawingml/2006/picture">
+                <pic:pic xmlns:pic="http://schemas.openxmlformats.org/drawingml/2006/picture">
+                  <pic:nvPicPr>
+                    <pic:cNvPr id="1" name=""/>
+                    <pic:cNvPicPr/>
+                  </pic:nvPicPr>
+                  <pic:blipFill>
+                    <a:blip r:embed="rId24"/>
+                    <a:stretch>
+                      <a:fillRect/>
+                    </a:stretch>
+                  </pic:blipFill>
+                  <pic:spPr>
+                    <a:xfrm>
+                      <a:off x="0" y="0"/>
+                      <a:ext cx="3209925" cy="1419225"/>
+                    </a:xfrm>
+                    <a:prstGeom prst="rect">
+                      <a:avLst/>
+                    </a:prstGeom>
+                  </pic:spPr>
+                </pic:pic>
+              </a:graphicData>
+            </a:graphic>
+          </wp:inline>
+        </w:drawing>
+      </w:r>
+    </w:p>
+    <w:p>
       <w:pPr>
         <w:pStyle w:val="Nagwek2"/>
       </w:pPr>
-      <w:bookmarkStart w:id="10" w:name="_Toc37941640"/>
+      <w:bookmarkStart w:id="10" w:name="_Toc38131273"/>
       <w:r>
         <w:t>Podsumowanie:</w:t>
       </w:r>
@@ -8810,7 +12430,7 @@
           <w:szCs w:val="56"/>
         </w:rPr>
       </w:pPr>
-      <w:bookmarkStart w:id="11" w:name="_Toc37941641"/>
+      <w:bookmarkStart w:id="11" w:name="_Toc38131274"/>
       <w:r>
         <w:rPr>
           <w:color w:val="auto"/>
@@ -9536,6 +13156,119 @@
     </w:lvl>
   </w:abstractNum>
   <w:abstractNum w:abstractNumId="11" w15:restartNumberingAfterBreak="0">
+    <w:nsid w:val="18EA0325"/>
+    <w:multiLevelType w:val="hybridMultilevel"/>
+    <w:tmpl w:val="87DC7232"/>
+    <w:lvl w:ilvl="0" w:tplc="04150001">
+      <w:start w:val="1"/>
+      <w:numFmt w:val="bullet"/>
+      <w:lvlText w:val=""/>
+      <w:lvlJc w:val="left"/>
+      <w:pPr>
+        <w:ind w:left="720" w:hanging="360"/>
+      </w:pPr>
+      <w:rPr>
+        <w:rFonts w:ascii="Symbol" w:hAnsi="Symbol" w:cs="Symbol" w:hint="default"/>
+      </w:rPr>
+    </w:lvl>
+    <w:lvl w:ilvl="1" w:tplc="04150003" w:tentative="1">
+      <w:start w:val="1"/>
+      <w:numFmt w:val="bullet"/>
+      <w:lvlText w:val="o"/>
+      <w:lvlJc w:val="left"/>
+      <w:pPr>
+        <w:ind w:left="1440" w:hanging="360"/>
+      </w:pPr>
+      <w:rPr>
+        <w:rFonts w:ascii="Courier New" w:hAnsi="Courier New" w:cs="Courier New" w:hint="default"/>
+      </w:rPr>
+    </w:lvl>
+    <w:lvl w:ilvl="2" w:tplc="04150005" w:tentative="1">
+      <w:start w:val="1"/>
+      <w:numFmt w:val="bullet"/>
+      <w:lvlText w:val=""/>
+      <w:lvlJc w:val="left"/>
+      <w:pPr>
+        <w:ind w:left="2160" w:hanging="360"/>
+      </w:pPr>
+      <w:rPr>
+        <w:rFonts w:ascii="Wingdings" w:hAnsi="Wingdings" w:cs="Wingdings" w:hint="default"/>
+      </w:rPr>
+    </w:lvl>
+    <w:lvl w:ilvl="3" w:tplc="04150001" w:tentative="1">
+      <w:start w:val="1"/>
+      <w:numFmt w:val="bullet"/>
+      <w:lvlText w:val=""/>
+      <w:lvlJc w:val="left"/>
+      <w:pPr>
+        <w:ind w:left="2880" w:hanging="360"/>
+      </w:pPr>
+      <w:rPr>
+        <w:rFonts w:ascii="Symbol" w:hAnsi="Symbol" w:cs="Symbol" w:hint="default"/>
+      </w:rPr>
+    </w:lvl>
+    <w:lvl w:ilvl="4" w:tplc="04150003" w:tentative="1">
+      <w:start w:val="1"/>
+      <w:numFmt w:val="bullet"/>
+      <w:lvlText w:val="o"/>
+      <w:lvlJc w:val="left"/>
+      <w:pPr>
+        <w:ind w:left="3600" w:hanging="360"/>
+      </w:pPr>
+      <w:rPr>
+        <w:rFonts w:ascii="Courier New" w:hAnsi="Courier New" w:cs="Courier New" w:hint="default"/>
+      </w:rPr>
+    </w:lvl>
+    <w:lvl w:ilvl="5" w:tplc="04150005" w:tentative="1">
+      <w:start w:val="1"/>
+      <w:numFmt w:val="bullet"/>
+      <w:lvlText w:val=""/>
+      <w:lvlJc w:val="left"/>
+      <w:pPr>
+        <w:ind w:left="4320" w:hanging="360"/>
+      </w:pPr>
+      <w:rPr>
+        <w:rFonts w:ascii="Wingdings" w:hAnsi="Wingdings" w:cs="Wingdings" w:hint="default"/>
+      </w:rPr>
+    </w:lvl>
+    <w:lvl w:ilvl="6" w:tplc="04150001" w:tentative="1">
+      <w:start w:val="1"/>
+      <w:numFmt w:val="bullet"/>
+      <w:lvlText w:val=""/>
+      <w:lvlJc w:val="left"/>
+      <w:pPr>
+        <w:ind w:left="5040" w:hanging="360"/>
+      </w:pPr>
+      <w:rPr>
+        <w:rFonts w:ascii="Symbol" w:hAnsi="Symbol" w:cs="Symbol" w:hint="default"/>
+      </w:rPr>
+    </w:lvl>
+    <w:lvl w:ilvl="7" w:tplc="04150003" w:tentative="1">
+      <w:start w:val="1"/>
+      <w:numFmt w:val="bullet"/>
+      <w:lvlText w:val="o"/>
+      <w:lvlJc w:val="left"/>
+      <w:pPr>
+        <w:ind w:left="5760" w:hanging="360"/>
+      </w:pPr>
+      <w:rPr>
+        <w:rFonts w:ascii="Courier New" w:hAnsi="Courier New" w:cs="Courier New" w:hint="default"/>
+      </w:rPr>
+    </w:lvl>
+    <w:lvl w:ilvl="8" w:tplc="04150005" w:tentative="1">
+      <w:start w:val="1"/>
+      <w:numFmt w:val="bullet"/>
+      <w:lvlText w:val=""/>
+      <w:lvlJc w:val="left"/>
+      <w:pPr>
+        <w:ind w:left="6480" w:hanging="360"/>
+      </w:pPr>
+      <w:rPr>
+        <w:rFonts w:ascii="Wingdings" w:hAnsi="Wingdings" w:cs="Wingdings" w:hint="default"/>
+      </w:rPr>
+    </w:lvl>
+  </w:abstractNum>
+  <w:abstractNum w:abstractNumId="12" w15:restartNumberingAfterBreak="0">
     <w:nsid w:val="255CE519"/>
     <w:multiLevelType w:val="hybridMultilevel"/>
     <w:tmpl w:val="3C847E2D"/>
@@ -9586,7 +13319,7 @@
       <w:lvlJc w:val="left"/>
     </w:lvl>
   </w:abstractNum>
-  <w:abstractNum w:abstractNumId="12" w15:restartNumberingAfterBreak="0">
+  <w:abstractNum w:abstractNumId="13" w15:restartNumberingAfterBreak="0">
     <w:nsid w:val="2DDC1C99"/>
     <w:multiLevelType w:val="hybridMultilevel"/>
     <w:tmpl w:val="B69C1922"/>
@@ -9699,7 +13432,7 @@
       </w:rPr>
     </w:lvl>
   </w:abstractNum>
-  <w:abstractNum w:abstractNumId="13" w15:restartNumberingAfterBreak="0">
+  <w:abstractNum w:abstractNumId="14" w15:restartNumberingAfterBreak="0">
     <w:nsid w:val="2FA22318"/>
     <w:multiLevelType w:val="hybridMultilevel"/>
     <w:tmpl w:val="1FE640DC"/>
@@ -9812,7 +13545,58 @@
       </w:rPr>
     </w:lvl>
   </w:abstractNum>
-  <w:abstractNum w:abstractNumId="14" w15:restartNumberingAfterBreak="0">
+  <w:abstractNum w:abstractNumId="15" w15:restartNumberingAfterBreak="0">
+    <w:nsid w:val="319B934F"/>
+    <w:multiLevelType w:val="hybridMultilevel"/>
+    <w:tmpl w:val="7DCF16BD"/>
+    <w:lvl w:ilvl="0" w:tplc="FFFFFFFF">
+      <w:start w:val="1"/>
+      <w:numFmt w:val="lowerRoman"/>
+      <w:lvlText w:val="%1"/>
+      <w:lvlJc w:val="left"/>
+    </w:lvl>
+    <w:lvl w:ilvl="1" w:tplc="FFFFFFFF">
+      <w:numFmt w:val="decimal"/>
+      <w:lvlText w:val=""/>
+      <w:lvlJc w:val="left"/>
+    </w:lvl>
+    <w:lvl w:ilvl="2" w:tplc="FFFFFFFF">
+      <w:numFmt w:val="decimal"/>
+      <w:lvlText w:val=""/>
+      <w:lvlJc w:val="left"/>
+    </w:lvl>
+    <w:lvl w:ilvl="3" w:tplc="FFFFFFFF">
+      <w:numFmt w:val="decimal"/>
+      <w:lvlText w:val=""/>
+      <w:lvlJc w:val="left"/>
+    </w:lvl>
+    <w:lvl w:ilvl="4" w:tplc="FFFFFFFF">
+      <w:numFmt w:val="decimal"/>
+      <w:lvlText w:val=""/>
+      <w:lvlJc w:val="left"/>
+    </w:lvl>
+    <w:lvl w:ilvl="5" w:tplc="FFFFFFFF">
+      <w:numFmt w:val="decimal"/>
+      <w:lvlText w:val=""/>
+      <w:lvlJc w:val="left"/>
+    </w:lvl>
+    <w:lvl w:ilvl="6" w:tplc="FFFFFFFF">
+      <w:numFmt w:val="decimal"/>
+      <w:lvlText w:val=""/>
+      <w:lvlJc w:val="left"/>
+    </w:lvl>
+    <w:lvl w:ilvl="7" w:tplc="FFFFFFFF">
+      <w:numFmt w:val="decimal"/>
+      <w:lvlText w:val=""/>
+      <w:lvlJc w:val="left"/>
+    </w:lvl>
+    <w:lvl w:ilvl="8" w:tplc="FFFFFFFF">
+      <w:numFmt w:val="decimal"/>
+      <w:lvlText w:val=""/>
+      <w:lvlJc w:val="left"/>
+    </w:lvl>
+  </w:abstractNum>
+  <w:abstractNum w:abstractNumId="16" w15:restartNumberingAfterBreak="0">
     <w:nsid w:val="368D0344"/>
     <w:multiLevelType w:val="hybridMultilevel"/>
     <w:tmpl w:val="E24C4330"/>
@@ -9898,7 +13682,7 @@
       </w:pPr>
     </w:lvl>
   </w:abstractNum>
-  <w:abstractNum w:abstractNumId="15" w15:restartNumberingAfterBreak="0">
+  <w:abstractNum w:abstractNumId="17" w15:restartNumberingAfterBreak="0">
     <w:nsid w:val="37577138"/>
     <w:multiLevelType w:val="hybridMultilevel"/>
     <w:tmpl w:val="54516F1D"/>
@@ -9949,7 +13733,7 @@
       <w:lvlJc w:val="left"/>
     </w:lvl>
   </w:abstractNum>
-  <w:abstractNum w:abstractNumId="16" w15:restartNumberingAfterBreak="0">
+  <w:abstractNum w:abstractNumId="18" w15:restartNumberingAfterBreak="0">
     <w:nsid w:val="393269EC"/>
     <w:multiLevelType w:val="hybridMultilevel"/>
     <w:tmpl w:val="65F833B6"/>
@@ -10039,7 +13823,7 @@
       </w:pPr>
     </w:lvl>
   </w:abstractNum>
-  <w:abstractNum w:abstractNumId="17" w15:restartNumberingAfterBreak="0">
+  <w:abstractNum w:abstractNumId="19" w15:restartNumberingAfterBreak="0">
     <w:nsid w:val="39355FB6"/>
     <w:multiLevelType w:val="hybridMultilevel"/>
     <w:tmpl w:val="0B94A25A"/>
@@ -10152,7 +13936,7 @@
       </w:rPr>
     </w:lvl>
   </w:abstractNum>
-  <w:abstractNum w:abstractNumId="18" w15:restartNumberingAfterBreak="0">
+  <w:abstractNum w:abstractNumId="20" w15:restartNumberingAfterBreak="0">
     <w:nsid w:val="3A3C6607"/>
     <w:multiLevelType w:val="hybridMultilevel"/>
     <w:tmpl w:val="11F74F50"/>
@@ -10203,7 +13987,7 @@
       <w:lvlJc w:val="left"/>
     </w:lvl>
   </w:abstractNum>
-  <w:abstractNum w:abstractNumId="19" w15:restartNumberingAfterBreak="0">
+  <w:abstractNum w:abstractNumId="21" w15:restartNumberingAfterBreak="0">
     <w:nsid w:val="3BB849D3"/>
     <w:multiLevelType w:val="hybridMultilevel"/>
     <w:tmpl w:val="D56AEB84"/>
@@ -10316,7 +14100,7 @@
       </w:rPr>
     </w:lvl>
   </w:abstractNum>
-  <w:abstractNum w:abstractNumId="20" w15:restartNumberingAfterBreak="0">
+  <w:abstractNum w:abstractNumId="22" w15:restartNumberingAfterBreak="0">
     <w:nsid w:val="3D702521"/>
     <w:multiLevelType w:val="hybridMultilevel"/>
     <w:tmpl w:val="52EA57A8"/>
@@ -10429,7 +14213,7 @@
       </w:rPr>
     </w:lvl>
   </w:abstractNum>
-  <w:abstractNum w:abstractNumId="21" w15:restartNumberingAfterBreak="0">
+  <w:abstractNum w:abstractNumId="23" w15:restartNumberingAfterBreak="0">
     <w:nsid w:val="3EE03F5C"/>
     <w:multiLevelType w:val="hybridMultilevel"/>
     <w:tmpl w:val="C0F47F8F"/>
@@ -10480,7 +14264,7 @@
       <w:lvlJc w:val="left"/>
     </w:lvl>
   </w:abstractNum>
-  <w:abstractNum w:abstractNumId="22" w15:restartNumberingAfterBreak="0">
+  <w:abstractNum w:abstractNumId="24" w15:restartNumberingAfterBreak="0">
     <w:nsid w:val="50B1DE23"/>
     <w:multiLevelType w:val="hybridMultilevel"/>
     <w:tmpl w:val="230E8952"/>
@@ -10531,7 +14315,120 @@
       <w:lvlJc w:val="left"/>
     </w:lvl>
   </w:abstractNum>
-  <w:abstractNum w:abstractNumId="23" w15:restartNumberingAfterBreak="0">
+  <w:abstractNum w:abstractNumId="25" w15:restartNumberingAfterBreak="0">
+    <w:nsid w:val="52C75F77"/>
+    <w:multiLevelType w:val="hybridMultilevel"/>
+    <w:tmpl w:val="6390091A"/>
+    <w:lvl w:ilvl="0" w:tplc="04150001">
+      <w:start w:val="1"/>
+      <w:numFmt w:val="bullet"/>
+      <w:lvlText w:val=""/>
+      <w:lvlJc w:val="left"/>
+      <w:pPr>
+        <w:ind w:left="720" w:hanging="360"/>
+      </w:pPr>
+      <w:rPr>
+        <w:rFonts w:ascii="Symbol" w:hAnsi="Symbol" w:cs="Symbol" w:hint="default"/>
+      </w:rPr>
+    </w:lvl>
+    <w:lvl w:ilvl="1" w:tplc="04150003" w:tentative="1">
+      <w:start w:val="1"/>
+      <w:numFmt w:val="bullet"/>
+      <w:lvlText w:val="o"/>
+      <w:lvlJc w:val="left"/>
+      <w:pPr>
+        <w:ind w:left="1440" w:hanging="360"/>
+      </w:pPr>
+      <w:rPr>
+        <w:rFonts w:ascii="Courier New" w:hAnsi="Courier New" w:cs="Courier New" w:hint="default"/>
+      </w:rPr>
+    </w:lvl>
+    <w:lvl w:ilvl="2" w:tplc="04150005" w:tentative="1">
+      <w:start w:val="1"/>
+      <w:numFmt w:val="bullet"/>
+      <w:lvlText w:val=""/>
+      <w:lvlJc w:val="left"/>
+      <w:pPr>
+        <w:ind w:left="2160" w:hanging="360"/>
+      </w:pPr>
+      <w:rPr>
+        <w:rFonts w:ascii="Wingdings" w:hAnsi="Wingdings" w:cs="Wingdings" w:hint="default"/>
+      </w:rPr>
+    </w:lvl>
+    <w:lvl w:ilvl="3" w:tplc="04150001" w:tentative="1">
+      <w:start w:val="1"/>
+      <w:numFmt w:val="bullet"/>
+      <w:lvlText w:val=""/>
+      <w:lvlJc w:val="left"/>
+      <w:pPr>
+        <w:ind w:left="2880" w:hanging="360"/>
+      </w:pPr>
+      <w:rPr>
+        <w:rFonts w:ascii="Symbol" w:hAnsi="Symbol" w:cs="Symbol" w:hint="default"/>
+      </w:rPr>
+    </w:lvl>
+    <w:lvl w:ilvl="4" w:tplc="04150003" w:tentative="1">
+      <w:start w:val="1"/>
+      <w:numFmt w:val="bullet"/>
+      <w:lvlText w:val="o"/>
+      <w:lvlJc w:val="left"/>
+      <w:pPr>
+        <w:ind w:left="3600" w:hanging="360"/>
+      </w:pPr>
+      <w:rPr>
+        <w:rFonts w:ascii="Courier New" w:hAnsi="Courier New" w:cs="Courier New" w:hint="default"/>
+      </w:rPr>
+    </w:lvl>
+    <w:lvl w:ilvl="5" w:tplc="04150005" w:tentative="1">
+      <w:start w:val="1"/>
+      <w:numFmt w:val="bullet"/>
+      <w:lvlText w:val=""/>
+      <w:lvlJc w:val="left"/>
+      <w:pPr>
+        <w:ind w:left="4320" w:hanging="360"/>
+      </w:pPr>
+      <w:rPr>
+        <w:rFonts w:ascii="Wingdings" w:hAnsi="Wingdings" w:cs="Wingdings" w:hint="default"/>
+      </w:rPr>
+    </w:lvl>
+    <w:lvl w:ilvl="6" w:tplc="04150001" w:tentative="1">
+      <w:start w:val="1"/>
+      <w:numFmt w:val="bullet"/>
+      <w:lvlText w:val=""/>
+      <w:lvlJc w:val="left"/>
+      <w:pPr>
+        <w:ind w:left="5040" w:hanging="360"/>
+      </w:pPr>
+      <w:rPr>
+        <w:rFonts w:ascii="Symbol" w:hAnsi="Symbol" w:cs="Symbol" w:hint="default"/>
+      </w:rPr>
+    </w:lvl>
+    <w:lvl w:ilvl="7" w:tplc="04150003" w:tentative="1">
+      <w:start w:val="1"/>
+      <w:numFmt w:val="bullet"/>
+      <w:lvlText w:val="o"/>
+      <w:lvlJc w:val="left"/>
+      <w:pPr>
+        <w:ind w:left="5760" w:hanging="360"/>
+      </w:pPr>
+      <w:rPr>
+        <w:rFonts w:ascii="Courier New" w:hAnsi="Courier New" w:cs="Courier New" w:hint="default"/>
+      </w:rPr>
+    </w:lvl>
+    <w:lvl w:ilvl="8" w:tplc="04150005" w:tentative="1">
+      <w:start w:val="1"/>
+      <w:numFmt w:val="bullet"/>
+      <w:lvlText w:val=""/>
+      <w:lvlJc w:val="left"/>
+      <w:pPr>
+        <w:ind w:left="6480" w:hanging="360"/>
+      </w:pPr>
+      <w:rPr>
+        <w:rFonts w:ascii="Wingdings" w:hAnsi="Wingdings" w:cs="Wingdings" w:hint="default"/>
+      </w:rPr>
+    </w:lvl>
+  </w:abstractNum>
+  <w:abstractNum w:abstractNumId="26" w15:restartNumberingAfterBreak="0">
     <w:nsid w:val="538607A7"/>
     <w:multiLevelType w:val="hybridMultilevel"/>
     <w:tmpl w:val="00A28C40"/>
@@ -10644,7 +14541,58 @@
       </w:rPr>
     </w:lvl>
   </w:abstractNum>
-  <w:abstractNum w:abstractNumId="24" w15:restartNumberingAfterBreak="0">
+  <w:abstractNum w:abstractNumId="27" w15:restartNumberingAfterBreak="0">
+    <w:nsid w:val="56245D31"/>
+    <w:multiLevelType w:val="hybridMultilevel"/>
+    <w:tmpl w:val="2CB181B8"/>
+    <w:lvl w:ilvl="0" w:tplc="FFFFFFFF">
+      <w:start w:val="1"/>
+      <w:numFmt w:val="lowerRoman"/>
+      <w:lvlText w:val="%1"/>
+      <w:lvlJc w:val="left"/>
+    </w:lvl>
+    <w:lvl w:ilvl="1" w:tplc="FFFFFFFF">
+      <w:numFmt w:val="decimal"/>
+      <w:lvlText w:val=""/>
+      <w:lvlJc w:val="left"/>
+    </w:lvl>
+    <w:lvl w:ilvl="2" w:tplc="FFFFFFFF">
+      <w:numFmt w:val="decimal"/>
+      <w:lvlText w:val=""/>
+      <w:lvlJc w:val="left"/>
+    </w:lvl>
+    <w:lvl w:ilvl="3" w:tplc="FFFFFFFF">
+      <w:numFmt w:val="decimal"/>
+      <w:lvlText w:val=""/>
+      <w:lvlJc w:val="left"/>
+    </w:lvl>
+    <w:lvl w:ilvl="4" w:tplc="FFFFFFFF">
+      <w:numFmt w:val="decimal"/>
+      <w:lvlText w:val=""/>
+      <w:lvlJc w:val="left"/>
+    </w:lvl>
+    <w:lvl w:ilvl="5" w:tplc="FFFFFFFF">
+      <w:numFmt w:val="decimal"/>
+      <w:lvlText w:val=""/>
+      <w:lvlJc w:val="left"/>
+    </w:lvl>
+    <w:lvl w:ilvl="6" w:tplc="FFFFFFFF">
+      <w:numFmt w:val="decimal"/>
+      <w:lvlText w:val=""/>
+      <w:lvlJc w:val="left"/>
+    </w:lvl>
+    <w:lvl w:ilvl="7" w:tplc="FFFFFFFF">
+      <w:numFmt w:val="decimal"/>
+      <w:lvlText w:val=""/>
+      <w:lvlJc w:val="left"/>
+    </w:lvl>
+    <w:lvl w:ilvl="8" w:tplc="FFFFFFFF">
+      <w:numFmt w:val="decimal"/>
+      <w:lvlText w:val=""/>
+      <w:lvlJc w:val="left"/>
+    </w:lvl>
+  </w:abstractNum>
+  <w:abstractNum w:abstractNumId="28" w15:restartNumberingAfterBreak="0">
     <w:nsid w:val="5738B9D3"/>
     <w:multiLevelType w:val="hybridMultilevel"/>
     <w:tmpl w:val="469B5AA3"/>
@@ -10695,7 +14643,7 @@
       <w:lvlJc w:val="left"/>
     </w:lvl>
   </w:abstractNum>
-  <w:abstractNum w:abstractNumId="25" w15:restartNumberingAfterBreak="0">
+  <w:abstractNum w:abstractNumId="29" w15:restartNumberingAfterBreak="0">
     <w:nsid w:val="61D6182E"/>
     <w:multiLevelType w:val="hybridMultilevel"/>
     <w:tmpl w:val="9F64445C"/>
@@ -10810,7 +14758,7 @@
       </w:rPr>
     </w:lvl>
   </w:abstractNum>
-  <w:abstractNum w:abstractNumId="26" w15:restartNumberingAfterBreak="0">
+  <w:abstractNum w:abstractNumId="30" w15:restartNumberingAfterBreak="0">
     <w:nsid w:val="63D642E7"/>
     <w:multiLevelType w:val="hybridMultilevel"/>
     <w:tmpl w:val="3A367A52"/>
@@ -10923,7 +14871,7 @@
       </w:rPr>
     </w:lvl>
   </w:abstractNum>
-  <w:abstractNum w:abstractNumId="27" w15:restartNumberingAfterBreak="0">
+  <w:abstractNum w:abstractNumId="31" w15:restartNumberingAfterBreak="0">
     <w:nsid w:val="6A9485DD"/>
     <w:multiLevelType w:val="hybridMultilevel"/>
     <w:tmpl w:val="5B0580A8"/>
@@ -10974,7 +14922,7 @@
       <w:lvlJc w:val="left"/>
     </w:lvl>
   </w:abstractNum>
-  <w:abstractNum w:abstractNumId="28" w15:restartNumberingAfterBreak="0">
+  <w:abstractNum w:abstractNumId="32" w15:restartNumberingAfterBreak="0">
     <w:nsid w:val="705DB600"/>
     <w:multiLevelType w:val="hybridMultilevel"/>
     <w:tmpl w:val="8A412189"/>
@@ -11025,7 +14973,7 @@
       <w:lvlJc w:val="left"/>
     </w:lvl>
   </w:abstractNum>
-  <w:abstractNum w:abstractNumId="29" w15:restartNumberingAfterBreak="0">
+  <w:abstractNum w:abstractNumId="33" w15:restartNumberingAfterBreak="0">
     <w:nsid w:val="75047562"/>
     <w:multiLevelType w:val="hybridMultilevel"/>
     <w:tmpl w:val="F6E08FE2"/>
@@ -11111,7 +15059,7 @@
       </w:pPr>
     </w:lvl>
   </w:abstractNum>
-  <w:abstractNum w:abstractNumId="30" w15:restartNumberingAfterBreak="0">
+  <w:abstractNum w:abstractNumId="34" w15:restartNumberingAfterBreak="0">
     <w:nsid w:val="7B4BC12B"/>
     <w:multiLevelType w:val="hybridMultilevel"/>
     <w:tmpl w:val="5F85DA2C"/>
@@ -11162,7 +15110,7 @@
       <w:lvlJc w:val="left"/>
     </w:lvl>
   </w:abstractNum>
-  <w:abstractNum w:abstractNumId="31" w15:restartNumberingAfterBreak="0">
+  <w:abstractNum w:abstractNumId="35" w15:restartNumberingAfterBreak="0">
     <w:nsid w:val="7CD378E3"/>
     <w:multiLevelType w:val="hybridMultilevel"/>
     <w:tmpl w:val="2292AF2E"/>
@@ -11276,52 +15224,52 @@
     </w:lvl>
   </w:abstractNum>
   <w:num w:numId="1">
-    <w:abstractNumId w:val="14"/>
+    <w:abstractNumId w:val="16"/>
   </w:num>
   <w:num w:numId="2">
-    <w:abstractNumId w:val="29"/>
+    <w:abstractNumId w:val="33"/>
   </w:num>
   <w:num w:numId="3">
-    <w:abstractNumId w:val="20"/>
+    <w:abstractNumId w:val="22"/>
   </w:num>
   <w:num w:numId="4">
-    <w:abstractNumId w:val="25"/>
+    <w:abstractNumId w:val="29"/>
   </w:num>
   <w:num w:numId="5">
     <w:abstractNumId w:val="9"/>
   </w:num>
   <w:num w:numId="6">
-    <w:abstractNumId w:val="31"/>
+    <w:abstractNumId w:val="35"/>
   </w:num>
   <w:num w:numId="7">
     <w:abstractNumId w:val="4"/>
   </w:num>
   <w:num w:numId="8">
-    <w:abstractNumId w:val="28"/>
+    <w:abstractNumId w:val="32"/>
   </w:num>
   <w:num w:numId="9">
     <w:abstractNumId w:val="10"/>
   </w:num>
   <w:num w:numId="10">
-    <w:abstractNumId w:val="26"/>
+    <w:abstractNumId w:val="30"/>
   </w:num>
   <w:num w:numId="11">
-    <w:abstractNumId w:val="12"/>
+    <w:abstractNumId w:val="13"/>
   </w:num>
   <w:num w:numId="12">
     <w:abstractNumId w:val="6"/>
   </w:num>
   <w:num w:numId="13">
-    <w:abstractNumId w:val="22"/>
+    <w:abstractNumId w:val="24"/>
   </w:num>
   <w:num w:numId="14">
-    <w:abstractNumId w:val="11"/>
+    <w:abstractNumId w:val="12"/>
   </w:num>
   <w:num w:numId="15">
-    <w:abstractNumId w:val="17"/>
+    <w:abstractNumId w:val="19"/>
   </w:num>
   <w:num w:numId="16">
-    <w:abstractNumId w:val="23"/>
+    <w:abstractNumId w:val="26"/>
   </w:num>
   <w:num w:numId="17">
     <w:abstractNumId w:val="1"/>
@@ -11333,7 +15281,7 @@
     <w:abstractNumId w:val="0"/>
   </w:num>
   <w:num w:numId="20">
-    <w:abstractNumId w:val="24"/>
+    <w:abstractNumId w:val="28"/>
   </w:num>
   <w:num w:numId="21">
     <w:abstractNumId w:val="2"/>
@@ -11345,31 +15293,43 @@
     <w:abstractNumId w:val="3"/>
   </w:num>
   <w:num w:numId="24">
-    <w:abstractNumId w:val="19"/>
+    <w:abstractNumId w:val="21"/>
   </w:num>
   <w:num w:numId="25">
-    <w:abstractNumId w:val="21"/>
+    <w:abstractNumId w:val="23"/>
   </w:num>
   <w:num w:numId="26">
-    <w:abstractNumId w:val="13"/>
+    <w:abstractNumId w:val="14"/>
   </w:num>
   <w:num w:numId="27">
-    <w:abstractNumId w:val="16"/>
+    <w:abstractNumId w:val="18"/>
   </w:num>
   <w:num w:numId="28">
-    <w:abstractNumId w:val="30"/>
+    <w:abstractNumId w:val="34"/>
   </w:num>
   <w:num w:numId="29">
     <w:abstractNumId w:val="5"/>
   </w:num>
   <w:num w:numId="30">
+    <w:abstractNumId w:val="17"/>
+  </w:num>
+  <w:num w:numId="31">
+    <w:abstractNumId w:val="31"/>
+  </w:num>
+  <w:num w:numId="32">
+    <w:abstractNumId w:val="20"/>
+  </w:num>
+  <w:num w:numId="33">
     <w:abstractNumId w:val="15"/>
   </w:num>
-  <w:num w:numId="31">
+  <w:num w:numId="34">
     <w:abstractNumId w:val="27"/>
   </w:num>
-  <w:num w:numId="32">
-    <w:abstractNumId w:val="18"/>
+  <w:num w:numId="35">
+    <w:abstractNumId w:val="25"/>
+  </w:num>
+  <w:num w:numId="36">
+    <w:abstractNumId w:val="11"/>
   </w:num>
 </w:numbering>
 </file>
